--- a/Teoría/Full Stack CoderHouse.docx
+++ b/Teoría/Full Stack CoderHouse.docx
@@ -13,6 +13,7 @@
           <w:u w:val="single"/>
         </w:rPr>
       </w:pPr>
+      <w:proofErr w:type="spellStart"/>
       <w:r>
         <w:rPr>
           <w:b/>
@@ -23,6 +24,7 @@
         </w:rPr>
         <w:t>CoderHouse</w:t>
       </w:r>
+      <w:proofErr w:type="spellEnd"/>
     </w:p>
     <w:p>
       <w:pPr>
@@ -38,28 +40,83 @@
           <w:szCs w:val="40"/>
           <w:u w:val="single"/>
         </w:rPr>
-        <w:t>Full Stack</w:t>
-      </w:r>
-    </w:p>
-    <w:p>
-      <w:r>
-        <w:t>Profesores: Alejandro y Mauro</w:t>
+        <w:t xml:space="preserve">Full </w:t>
+      </w:r>
+      <w:proofErr w:type="spellStart"/>
+      <w:r>
+        <w:rPr>
+          <w:sz w:val="40"/>
+          <w:szCs w:val="40"/>
+          <w:u w:val="single"/>
+        </w:rPr>
+        <w:t>Stack</w:t>
+      </w:r>
+      <w:proofErr w:type="spellEnd"/>
+    </w:p>
+    <w:p>
+      <w:pPr>
+        <w:rPr>
+          <w:sz w:val="24"/>
+          <w:szCs w:val="24"/>
+        </w:rPr>
+      </w:pPr>
+      <w:r>
+        <w:rPr>
+          <w:sz w:val="24"/>
+          <w:szCs w:val="24"/>
+        </w:rPr>
+        <w:t xml:space="preserve">Profesores: Alejandro, </w:t>
+      </w:r>
+      <w:r>
+        <w:rPr>
+          <w:sz w:val="24"/>
+          <w:szCs w:val="24"/>
+        </w:rPr>
+        <w:t xml:space="preserve"> Mauro</w:t>
+      </w:r>
+      <w:r>
+        <w:rPr>
+          <w:sz w:val="24"/>
+          <w:szCs w:val="24"/>
+        </w:rPr>
+        <w:t xml:space="preserve"> y Félix</w:t>
+      </w:r>
+      <w:r>
+        <w:rPr>
+          <w:sz w:val="24"/>
+          <w:szCs w:val="24"/>
+        </w:rPr>
+        <w:t>.</w:t>
       </w:r>
     </w:p>
     <w:p>
       <w:pPr>
         <w:jc w:val="both"/>
-      </w:pPr>
-      <w:r>
+        <w:rPr>
+          <w:sz w:val="24"/>
+          <w:szCs w:val="24"/>
+        </w:rPr>
+      </w:pPr>
+      <w:r>
+        <w:rPr>
+          <w:sz w:val="24"/>
+          <w:szCs w:val="24"/>
+        </w:rPr>
         <w:t xml:space="preserve">Trabajos prácticos </w:t>
       </w:r>
       <w:r>
+        <w:rPr>
+          <w:sz w:val="24"/>
+          <w:szCs w:val="24"/>
+        </w:rPr>
         <w:t xml:space="preserve">enviar a, Email: </w:t>
       </w:r>
-      <w:hyperlink r:id="rId6" w:history="1">
+      <w:hyperlink r:id="rId7" w:history="1">
         <w:r>
           <w:rPr>
             <w:rStyle w:val="Hipervnculo"/>
+            <w:sz w:val="24"/>
+            <w:szCs w:val="24"/>
           </w:rPr>
           <w:t>fullstack</w:t>
         </w:r>
@@ -69,8 +126,8 @@
             <w:rFonts w:ascii="Arial" w:hAnsi="Arial" w:cs="Arial"/>
             <w:b/>
             <w:bCs/>
-            <w:sz w:val="21"/>
-            <w:szCs w:val="21"/>
+            <w:sz w:val="24"/>
+            <w:szCs w:val="24"/>
             <w:shd w:val="clear" w:color="auto" w:fill="FFFFFF"/>
           </w:rPr>
           <w:t>@</w:t>
@@ -78,28 +135,81 @@
         <w:r>
           <w:rPr>
             <w:rStyle w:val="Hipervnculo"/>
+            <w:sz w:val="24"/>
+            <w:szCs w:val="24"/>
           </w:rPr>
           <w:t>coderhouse.com</w:t>
         </w:r>
       </w:hyperlink>
     </w:p>
     <w:p>
-      <w:r>
+      <w:pPr>
+        <w:rPr>
+          <w:sz w:val="24"/>
+          <w:szCs w:val="24"/>
+        </w:rPr>
+      </w:pPr>
+      <w:proofErr w:type="spellStart"/>
+      <w:r>
+        <w:rPr>
+          <w:sz w:val="24"/>
+          <w:szCs w:val="24"/>
+        </w:rPr>
         <w:t>Slack</w:t>
       </w:r>
-    </w:p>
-    <w:p>
-      <w:r>
-        <w:t>Usuario: SantiagoF</w:t>
-      </w:r>
-    </w:p>
-    <w:p>
-      <w:r>
+      <w:proofErr w:type="spellEnd"/>
+    </w:p>
+    <w:p>
+      <w:pPr>
+        <w:rPr>
+          <w:sz w:val="24"/>
+          <w:szCs w:val="24"/>
+        </w:rPr>
+      </w:pPr>
+      <w:r>
+        <w:rPr>
+          <w:sz w:val="24"/>
+          <w:szCs w:val="24"/>
+        </w:rPr>
+        <w:t xml:space="preserve">Usuario: </w:t>
+      </w:r>
+      <w:proofErr w:type="spellStart"/>
+      <w:r>
+        <w:rPr>
+          <w:sz w:val="24"/>
+          <w:szCs w:val="24"/>
+        </w:rPr>
+        <w:t>SantiagoF</w:t>
+      </w:r>
+      <w:proofErr w:type="spellEnd"/>
+    </w:p>
+    <w:p>
+      <w:pPr>
+        <w:rPr>
+          <w:sz w:val="24"/>
+          <w:szCs w:val="24"/>
+        </w:rPr>
+      </w:pPr>
+      <w:r>
+        <w:rPr>
+          <w:sz w:val="24"/>
+          <w:szCs w:val="24"/>
+        </w:rPr>
         <w:t>Contraseña: codersanfri15</w:t>
       </w:r>
     </w:p>
     <w:p>
-      <w:r>
+      <w:pPr>
+        <w:rPr>
+          <w:sz w:val="24"/>
+          <w:szCs w:val="24"/>
+        </w:rPr>
+      </w:pPr>
+      <w:r>
+        <w:rPr>
+          <w:sz w:val="24"/>
+          <w:szCs w:val="24"/>
+        </w:rPr>
         <w:t>Grupo: coder-sab-1</w:t>
       </w:r>
     </w:p>
@@ -131,14 +241,30 @@
           <w:sz w:val="24"/>
           <w:szCs w:val="24"/>
         </w:rPr>
-        <w:t>Single page aplication (ver concepto)</w:t>
-      </w:r>
-      <w:r>
-        <w:rPr>
-          <w:sz w:val="24"/>
-          <w:szCs w:val="24"/>
-        </w:rPr>
-        <w:t>: Tiene funcionalidad.</w:t>
+        <w:t xml:space="preserve">Single page </w:t>
+      </w:r>
+      <w:proofErr w:type="spellStart"/>
+      <w:r>
+        <w:rPr>
+          <w:sz w:val="24"/>
+          <w:szCs w:val="24"/>
+        </w:rPr>
+        <w:t>aplication</w:t>
+      </w:r>
+      <w:proofErr w:type="spellEnd"/>
+      <w:r>
+        <w:rPr>
+          <w:sz w:val="24"/>
+          <w:szCs w:val="24"/>
+        </w:rPr>
+        <w:t xml:space="preserve"> (ver concepto)</w:t>
+      </w:r>
+      <w:r>
+        <w:rPr>
+          <w:sz w:val="24"/>
+          <w:szCs w:val="24"/>
+        </w:rPr>
+        <w:t>: Tiene funcionalidad y su contenido se expresa en una sola página.</w:t>
       </w:r>
     </w:p>
     <w:p>
@@ -172,7 +298,17 @@
       </w:r>
     </w:p>
     <w:p>
-      <w:r>
+      <w:pPr>
+        <w:rPr>
+          <w:sz w:val="24"/>
+          <w:szCs w:val="24"/>
+        </w:rPr>
+      </w:pPr>
+      <w:r>
+        <w:rPr>
+          <w:sz w:val="24"/>
+          <w:szCs w:val="24"/>
+        </w:rPr>
         <w:t>HTML está dividido en:</w:t>
       </w:r>
     </w:p>
@@ -183,20 +319,60 @@
           <w:ilvl w:val="0"/>
           <w:numId w:val="1"/>
         </w:numPr>
-      </w:pPr>
-      <w:r>
+        <w:rPr>
+          <w:sz w:val="24"/>
+          <w:szCs w:val="24"/>
+        </w:rPr>
+      </w:pPr>
+      <w:r>
+        <w:rPr>
+          <w:sz w:val="24"/>
+          <w:szCs w:val="24"/>
+        </w:rPr>
         <w:t>Cabecera</w:t>
       </w:r>
       <w:r>
+        <w:rPr>
+          <w:sz w:val="24"/>
+          <w:szCs w:val="24"/>
+        </w:rPr>
         <w:t xml:space="preserve"> o head</w:t>
       </w:r>
       <w:r>
-        <w:t xml:space="preserve">: cierta info. Para que funcione la </w:t>
-      </w:r>
-      <w:r>
+        <w:rPr>
+          <w:sz w:val="24"/>
+          <w:szCs w:val="24"/>
+        </w:rPr>
+        <w:t xml:space="preserve">: cierta </w:t>
+      </w:r>
+      <w:proofErr w:type="spellStart"/>
+      <w:r>
+        <w:rPr>
+          <w:sz w:val="24"/>
+          <w:szCs w:val="24"/>
+        </w:rPr>
+        <w:t>info</w:t>
+      </w:r>
+      <w:proofErr w:type="spellEnd"/>
+      <w:r>
+        <w:rPr>
+          <w:sz w:val="24"/>
+          <w:szCs w:val="24"/>
+        </w:rPr>
+        <w:t xml:space="preserve">. Para que funcione la </w:t>
+      </w:r>
+      <w:r>
+        <w:rPr>
+          <w:sz w:val="24"/>
+          <w:szCs w:val="24"/>
+        </w:rPr>
         <w:t>página</w:t>
       </w:r>
       <w:r>
+        <w:rPr>
+          <w:sz w:val="24"/>
+          <w:szCs w:val="24"/>
+        </w:rPr>
         <w:t xml:space="preserve">. </w:t>
       </w:r>
     </w:p>
@@ -207,13 +383,40 @@
           <w:ilvl w:val="0"/>
           <w:numId w:val="1"/>
         </w:numPr>
-      </w:pPr>
-      <w:r>
-        <w:t>Contenido o body</w:t>
-      </w:r>
-    </w:p>
-    <w:p>
-      <w:r>
+        <w:rPr>
+          <w:sz w:val="24"/>
+          <w:szCs w:val="24"/>
+        </w:rPr>
+      </w:pPr>
+      <w:r>
+        <w:rPr>
+          <w:sz w:val="24"/>
+          <w:szCs w:val="24"/>
+        </w:rPr>
+        <w:t xml:space="preserve">Contenido o </w:t>
+      </w:r>
+      <w:proofErr w:type="spellStart"/>
+      <w:r>
+        <w:rPr>
+          <w:sz w:val="24"/>
+          <w:szCs w:val="24"/>
+        </w:rPr>
+        <w:t>body</w:t>
+      </w:r>
+      <w:proofErr w:type="spellEnd"/>
+    </w:p>
+    <w:p>
+      <w:pPr>
+        <w:rPr>
+          <w:sz w:val="24"/>
+          <w:szCs w:val="24"/>
+        </w:rPr>
+      </w:pPr>
+      <w:r>
+        <w:rPr>
+          <w:sz w:val="24"/>
+          <w:szCs w:val="24"/>
+        </w:rPr>
         <w:t>Etiquetas:</w:t>
       </w:r>
     </w:p>
@@ -224,10 +427,20 @@
           <w:ilvl w:val="0"/>
           <w:numId w:val="3"/>
         </w:numPr>
-      </w:pPr>
-      <w:r>
+        <w:rPr>
+          <w:sz w:val="24"/>
+          <w:szCs w:val="24"/>
+        </w:rPr>
+      </w:pPr>
+      <w:proofErr w:type="spellStart"/>
+      <w:r>
+        <w:rPr>
+          <w:sz w:val="24"/>
+          <w:szCs w:val="24"/>
+        </w:rPr>
         <w:t>Div</w:t>
       </w:r>
+      <w:proofErr w:type="spellEnd"/>
     </w:p>
     <w:p>
       <w:pPr>
@@ -236,10 +449,20 @@
           <w:ilvl w:val="0"/>
           <w:numId w:val="3"/>
         </w:numPr>
-      </w:pPr>
-      <w:r>
+        <w:rPr>
+          <w:sz w:val="24"/>
+          <w:szCs w:val="24"/>
+        </w:rPr>
+      </w:pPr>
+      <w:proofErr w:type="spellStart"/>
+      <w:r>
+        <w:rPr>
+          <w:sz w:val="24"/>
+          <w:szCs w:val="24"/>
+        </w:rPr>
         <w:t>Span</w:t>
       </w:r>
+      <w:proofErr w:type="spellEnd"/>
     </w:p>
     <w:p>
       <w:pPr>
@@ -248,10 +471,20 @@
           <w:ilvl w:val="0"/>
           <w:numId w:val="3"/>
         </w:numPr>
-      </w:pPr>
-      <w:r>
+        <w:rPr>
+          <w:sz w:val="24"/>
+          <w:szCs w:val="24"/>
+        </w:rPr>
+      </w:pPr>
+      <w:proofErr w:type="spellStart"/>
+      <w:r>
+        <w:rPr>
+          <w:sz w:val="24"/>
+          <w:szCs w:val="24"/>
+        </w:rPr>
         <w:t>Section</w:t>
       </w:r>
+      <w:proofErr w:type="spellEnd"/>
     </w:p>
     <w:p>
       <w:pPr>
@@ -260,10 +493,20 @@
           <w:ilvl w:val="0"/>
           <w:numId w:val="3"/>
         </w:numPr>
-      </w:pPr>
-      <w:r>
+        <w:rPr>
+          <w:sz w:val="24"/>
+          <w:szCs w:val="24"/>
+        </w:rPr>
+      </w:pPr>
+      <w:proofErr w:type="spellStart"/>
+      <w:r>
+        <w:rPr>
+          <w:sz w:val="24"/>
+          <w:szCs w:val="24"/>
+        </w:rPr>
         <w:t>Article</w:t>
       </w:r>
+      <w:proofErr w:type="spellEnd"/>
     </w:p>
     <w:p>
       <w:pPr>
@@ -272,13 +515,33 @@
           <w:ilvl w:val="0"/>
           <w:numId w:val="3"/>
         </w:numPr>
-      </w:pPr>
-      <w:r>
+        <w:rPr>
+          <w:sz w:val="24"/>
+          <w:szCs w:val="24"/>
+        </w:rPr>
+      </w:pPr>
+      <w:proofErr w:type="spellStart"/>
+      <w:r>
+        <w:rPr>
+          <w:sz w:val="24"/>
+          <w:szCs w:val="24"/>
+        </w:rPr>
         <w:t>Footer</w:t>
       </w:r>
-    </w:p>
-    <w:p>
-      <w:r>
+      <w:proofErr w:type="spellEnd"/>
+    </w:p>
+    <w:p>
+      <w:pPr>
+        <w:rPr>
+          <w:sz w:val="24"/>
+          <w:szCs w:val="24"/>
+        </w:rPr>
+      </w:pPr>
+      <w:r>
+        <w:rPr>
+          <w:sz w:val="24"/>
+          <w:szCs w:val="24"/>
+        </w:rPr>
         <w:t>Las etiquetas pueden ser:</w:t>
       </w:r>
     </w:p>
@@ -289,9 +552,40 @@
           <w:ilvl w:val="0"/>
           <w:numId w:val="4"/>
         </w:numPr>
-      </w:pPr>
-      <w:r>
+        <w:rPr>
+          <w:sz w:val="24"/>
+          <w:szCs w:val="24"/>
+        </w:rPr>
+      </w:pPr>
+      <w:r>
+        <w:rPr>
+          <w:sz w:val="24"/>
+          <w:szCs w:val="24"/>
+        </w:rPr>
         <w:t>In line: no tienen salto de línea. Van pegadas</w:t>
+      </w:r>
+      <w:r>
+        <w:rPr>
+          <w:sz w:val="24"/>
+          <w:szCs w:val="24"/>
+        </w:rPr>
+        <w:t>, como por ej. &lt;</w:t>
+      </w:r>
+      <w:proofErr w:type="spellStart"/>
+      <w:r>
+        <w:rPr>
+          <w:sz w:val="24"/>
+          <w:szCs w:val="24"/>
+        </w:rPr>
+        <w:t>img</w:t>
+      </w:r>
+      <w:proofErr w:type="spellEnd"/>
+      <w:r>
+        <w:rPr>
+          <w:sz w:val="24"/>
+          <w:szCs w:val="24"/>
+        </w:rPr>
+        <w:t>&gt; o &lt;link&gt;.</w:t>
       </w:r>
     </w:p>
     <w:p>
@@ -301,103 +595,681 @@
           <w:ilvl w:val="0"/>
           <w:numId w:val="4"/>
         </w:numPr>
-      </w:pPr>
-      <w:r>
+        <w:rPr>
+          <w:sz w:val="24"/>
+          <w:szCs w:val="24"/>
+        </w:rPr>
+      </w:pPr>
+      <w:r>
+        <w:rPr>
+          <w:sz w:val="24"/>
+          <w:szCs w:val="24"/>
+        </w:rPr>
+        <w:lastRenderedPageBreak/>
         <w:t>Block: ocupa todo el ancho de la página</w:t>
       </w:r>
-    </w:p>
-    <w:p>
-      <w:r>
-        <w:t>La etiqueta in line de div es span.</w:t>
-      </w:r>
-    </w:p>
-    <w:p>
-      <w:r>
-        <w:lastRenderedPageBreak/>
-        <w:t>UL: unorder list</w:t>
-      </w:r>
-    </w:p>
-    <w:p>
-      <w:r>
-        <w:t>OL: o</w:t>
-      </w:r>
-      <w:r>
-        <w:t>rder list</w:t>
-      </w:r>
-      <w:r>
+      <w:r>
+        <w:rPr>
+          <w:sz w:val="24"/>
+          <w:szCs w:val="24"/>
+        </w:rPr>
+        <w:t>. Como por ej. &lt;div&gt;.</w:t>
+      </w:r>
+    </w:p>
+    <w:p>
+      <w:pPr>
+        <w:rPr>
+          <w:sz w:val="24"/>
+          <w:szCs w:val="24"/>
+        </w:rPr>
+      </w:pPr>
+      <w:r>
+        <w:rPr>
+          <w:sz w:val="24"/>
+          <w:szCs w:val="24"/>
+        </w:rPr>
+        <w:t xml:space="preserve">La etiqueta in line de div es </w:t>
+      </w:r>
+      <w:proofErr w:type="spellStart"/>
+      <w:r>
+        <w:rPr>
+          <w:sz w:val="24"/>
+          <w:szCs w:val="24"/>
+        </w:rPr>
+        <w:t>span</w:t>
+      </w:r>
+      <w:proofErr w:type="spellEnd"/>
+      <w:r>
+        <w:rPr>
+          <w:sz w:val="24"/>
+          <w:szCs w:val="24"/>
+        </w:rPr>
+        <w:t>.</w:t>
+      </w:r>
+    </w:p>
+    <w:p>
+      <w:pPr>
+        <w:rPr>
+          <w:sz w:val="24"/>
+          <w:szCs w:val="24"/>
+        </w:rPr>
+      </w:pPr>
+      <w:r>
+        <w:rPr>
+          <w:sz w:val="24"/>
+          <w:szCs w:val="24"/>
+        </w:rPr>
+        <w:t>Otras etiquetas</w:t>
+      </w:r>
+    </w:p>
+    <w:p>
+      <w:pPr>
+        <w:pStyle w:val="Prrafodelista"/>
+        <w:numPr>
+          <w:ilvl w:val="0"/>
+          <w:numId w:val="6"/>
+        </w:numPr>
+        <w:rPr>
+          <w:sz w:val="24"/>
+          <w:szCs w:val="24"/>
+        </w:rPr>
+      </w:pPr>
+      <w:proofErr w:type="spellStart"/>
+      <w:r>
+        <w:rPr>
+          <w:sz w:val="24"/>
+          <w:szCs w:val="24"/>
+        </w:rPr>
+        <w:t>ul</w:t>
+      </w:r>
+      <w:proofErr w:type="spellEnd"/>
+      <w:r>
+        <w:rPr>
+          <w:sz w:val="24"/>
+          <w:szCs w:val="24"/>
+        </w:rPr>
+        <w:t xml:space="preserve">: </w:t>
+      </w:r>
+      <w:proofErr w:type="spellStart"/>
+      <w:r>
+        <w:rPr>
+          <w:sz w:val="24"/>
+          <w:szCs w:val="24"/>
+        </w:rPr>
+        <w:t>unorder</w:t>
+      </w:r>
+      <w:proofErr w:type="spellEnd"/>
+      <w:r>
+        <w:rPr>
+          <w:sz w:val="24"/>
+          <w:szCs w:val="24"/>
+        </w:rPr>
+        <w:t xml:space="preserve"> </w:t>
+      </w:r>
+      <w:proofErr w:type="spellStart"/>
+      <w:r>
+        <w:rPr>
+          <w:sz w:val="24"/>
+          <w:szCs w:val="24"/>
+        </w:rPr>
+        <w:t>list</w:t>
+      </w:r>
+      <w:proofErr w:type="spellEnd"/>
+    </w:p>
+    <w:p>
+      <w:pPr>
+        <w:pStyle w:val="Prrafodelista"/>
+        <w:numPr>
+          <w:ilvl w:val="0"/>
+          <w:numId w:val="6"/>
+        </w:numPr>
+        <w:rPr>
+          <w:sz w:val="24"/>
+          <w:szCs w:val="24"/>
+        </w:rPr>
+      </w:pPr>
+      <w:proofErr w:type="spellStart"/>
+      <w:r>
+        <w:rPr>
+          <w:sz w:val="24"/>
+          <w:szCs w:val="24"/>
+        </w:rPr>
+        <w:t>ol</w:t>
+      </w:r>
+      <w:proofErr w:type="spellEnd"/>
+      <w:r>
+        <w:rPr>
+          <w:sz w:val="24"/>
+          <w:szCs w:val="24"/>
+        </w:rPr>
+        <w:t xml:space="preserve">: </w:t>
+      </w:r>
+      <w:proofErr w:type="spellStart"/>
+      <w:r>
+        <w:rPr>
+          <w:sz w:val="24"/>
+          <w:szCs w:val="24"/>
+        </w:rPr>
+        <w:t>o</w:t>
+      </w:r>
+      <w:r>
+        <w:rPr>
+          <w:sz w:val="24"/>
+          <w:szCs w:val="24"/>
+        </w:rPr>
+        <w:t>rder</w:t>
+      </w:r>
+      <w:proofErr w:type="spellEnd"/>
+      <w:r>
+        <w:rPr>
+          <w:sz w:val="24"/>
+          <w:szCs w:val="24"/>
+        </w:rPr>
+        <w:t xml:space="preserve"> </w:t>
+      </w:r>
+      <w:proofErr w:type="spellStart"/>
+      <w:r>
+        <w:rPr>
+          <w:sz w:val="24"/>
+          <w:szCs w:val="24"/>
+        </w:rPr>
+        <w:t>list</w:t>
+      </w:r>
+      <w:proofErr w:type="spellEnd"/>
+      <w:r>
+        <w:rPr>
+          <w:sz w:val="24"/>
+          <w:szCs w:val="24"/>
+        </w:rPr>
         <w:t>, muestra lista ordenada numéricamente.</w:t>
       </w:r>
     </w:p>
     <w:p>
-      <w:r>
-        <w:t>Aside: es la parte secundaria de un contenedor.</w:t>
-      </w:r>
-    </w:p>
-    <w:p>
-      <w:r>
-        <w:t>Los tags que están dentro del body, son hjo del body.</w:t>
-      </w:r>
-    </w:p>
-    <w:p>
-      <w:r>
+      <w:pPr>
+        <w:pStyle w:val="Prrafodelista"/>
+        <w:numPr>
+          <w:ilvl w:val="0"/>
+          <w:numId w:val="6"/>
+        </w:numPr>
+        <w:rPr>
+          <w:sz w:val="24"/>
+          <w:szCs w:val="24"/>
+        </w:rPr>
+      </w:pPr>
+      <w:proofErr w:type="spellStart"/>
+      <w:r>
+        <w:rPr>
+          <w:sz w:val="24"/>
+          <w:szCs w:val="24"/>
+        </w:rPr>
+        <w:t>Aside</w:t>
+      </w:r>
+      <w:proofErr w:type="spellEnd"/>
+      <w:r>
+        <w:rPr>
+          <w:sz w:val="24"/>
+          <w:szCs w:val="24"/>
+        </w:rPr>
+        <w:t xml:space="preserve">: </w:t>
+      </w:r>
+      <w:r>
+        <w:rPr>
+          <w:sz w:val="24"/>
+          <w:szCs w:val="24"/>
+        </w:rPr>
+        <w:tab/>
+      </w:r>
+      <w:r>
+        <w:rPr>
+          <w:sz w:val="24"/>
+          <w:szCs w:val="24"/>
+        </w:rPr>
+        <w:t>es la parte secundaria de un contenedor.</w:t>
+      </w:r>
+    </w:p>
+    <w:p>
+      <w:pPr>
+        <w:rPr>
+          <w:sz w:val="24"/>
+          <w:szCs w:val="24"/>
+        </w:rPr>
+      </w:pPr>
+      <w:r>
+        <w:rPr>
+          <w:sz w:val="24"/>
+          <w:szCs w:val="24"/>
+        </w:rPr>
+        <w:t xml:space="preserve">Los </w:t>
+      </w:r>
+      <w:proofErr w:type="spellStart"/>
+      <w:r>
+        <w:rPr>
+          <w:sz w:val="24"/>
+          <w:szCs w:val="24"/>
+        </w:rPr>
+        <w:t>tags</w:t>
+      </w:r>
+      <w:proofErr w:type="spellEnd"/>
+      <w:r>
+        <w:rPr>
+          <w:sz w:val="24"/>
+          <w:szCs w:val="24"/>
+        </w:rPr>
+        <w:t xml:space="preserve"> que están dentro del </w:t>
+      </w:r>
+      <w:proofErr w:type="spellStart"/>
+      <w:r>
+        <w:rPr>
+          <w:sz w:val="24"/>
+          <w:szCs w:val="24"/>
+        </w:rPr>
+        <w:t>body</w:t>
+      </w:r>
+      <w:proofErr w:type="spellEnd"/>
+      <w:r>
+        <w:rPr>
+          <w:sz w:val="24"/>
+          <w:szCs w:val="24"/>
+        </w:rPr>
+        <w:t>, son h</w:t>
+      </w:r>
+      <w:r>
+        <w:rPr>
+          <w:sz w:val="24"/>
+          <w:szCs w:val="24"/>
+        </w:rPr>
+        <w:t>i</w:t>
+      </w:r>
+      <w:r>
+        <w:rPr>
+          <w:sz w:val="24"/>
+          <w:szCs w:val="24"/>
+        </w:rPr>
+        <w:t xml:space="preserve">jo del </w:t>
+      </w:r>
+      <w:proofErr w:type="spellStart"/>
+      <w:r>
+        <w:rPr>
+          <w:sz w:val="24"/>
+          <w:szCs w:val="24"/>
+        </w:rPr>
+        <w:t>body</w:t>
+      </w:r>
+      <w:proofErr w:type="spellEnd"/>
+      <w:r>
+        <w:rPr>
+          <w:sz w:val="24"/>
+          <w:szCs w:val="24"/>
+        </w:rPr>
+        <w:t>.</w:t>
+      </w:r>
+    </w:p>
+    <w:p>
+      <w:pPr>
+        <w:rPr>
+          <w:sz w:val="24"/>
+          <w:szCs w:val="24"/>
+        </w:rPr>
+      </w:pPr>
+      <w:r>
+        <w:rPr>
+          <w:sz w:val="24"/>
+          <w:szCs w:val="24"/>
+        </w:rPr>
         <w:t>Elementos que son del mismo nivel, se llaman hermanos.</w:t>
       </w:r>
     </w:p>
     <w:p>
-      <w:r>
+      <w:pPr>
+        <w:rPr>
+          <w:sz w:val="24"/>
+          <w:szCs w:val="24"/>
+        </w:rPr>
+      </w:pPr>
+      <w:r>
+        <w:rPr>
+          <w:sz w:val="24"/>
+          <w:szCs w:val="24"/>
+        </w:rPr>
         <w:t>El input cumple, dentro de sus funciones, la de ser un botón.</w:t>
       </w:r>
     </w:p>
-    <w:p/>
-    <w:p>
-      <w:r>
+    <w:p>
+      <w:pPr>
+        <w:rPr>
+          <w:sz w:val="24"/>
+          <w:szCs w:val="24"/>
+        </w:rPr>
+      </w:pPr>
+    </w:p>
+    <w:p>
+      <w:pPr>
+        <w:rPr>
+          <w:sz w:val="32"/>
+          <w:szCs w:val="32"/>
+        </w:rPr>
+      </w:pPr>
+      <w:r>
+        <w:rPr>
+          <w:sz w:val="32"/>
+          <w:szCs w:val="32"/>
+        </w:rPr>
         <w:t>CSS</w:t>
       </w:r>
     </w:p>
     <w:p>
-      <w:r>
-        <w:t>Llamar a id: #miDiv{</w:t>
-      </w:r>
-    </w:p>
-    <w:p>
-      <w:r>
+      <w:pPr>
+        <w:rPr>
+          <w:sz w:val="24"/>
+          <w:szCs w:val="24"/>
+        </w:rPr>
+      </w:pPr>
+      <w:r>
+        <w:rPr>
+          <w:sz w:val="24"/>
+          <w:szCs w:val="24"/>
+        </w:rPr>
+        <w:t xml:space="preserve">Llamar a id: </w:t>
+      </w:r>
+      <w:r>
+        <w:rPr>
+          <w:sz w:val="24"/>
+          <w:szCs w:val="24"/>
+        </w:rPr>
         <w:tab/>
       </w:r>
       <w:r>
+        <w:rPr>
+          <w:sz w:val="24"/>
+          <w:szCs w:val="24"/>
+        </w:rPr>
         <w:tab/>
+      </w:r>
+      <w:r>
+        <w:rPr>
+          <w:sz w:val="24"/>
+          <w:szCs w:val="24"/>
+        </w:rPr>
+        <w:t>#</w:t>
+      </w:r>
+      <w:proofErr w:type="spellStart"/>
+      <w:proofErr w:type="gramStart"/>
+      <w:r>
+        <w:rPr>
+          <w:sz w:val="24"/>
+          <w:szCs w:val="24"/>
+        </w:rPr>
+        <w:t>miDiv</w:t>
+      </w:r>
+      <w:proofErr w:type="spellEnd"/>
+      <w:r>
+        <w:rPr>
+          <w:sz w:val="24"/>
+          <w:szCs w:val="24"/>
+        </w:rPr>
+        <w:t>{</w:t>
+      </w:r>
+      <w:proofErr w:type="gramEnd"/>
+    </w:p>
+    <w:p>
+      <w:pPr>
+        <w:rPr>
+          <w:sz w:val="24"/>
+          <w:szCs w:val="24"/>
+        </w:rPr>
+      </w:pPr>
+      <w:r>
+        <w:rPr>
+          <w:sz w:val="24"/>
+          <w:szCs w:val="24"/>
+        </w:rPr>
+        <w:tab/>
+      </w:r>
+      <w:r>
+        <w:rPr>
+          <w:sz w:val="24"/>
+          <w:szCs w:val="24"/>
+        </w:rPr>
+        <w:tab/>
+      </w:r>
+      <w:r>
+        <w:rPr>
+          <w:sz w:val="24"/>
+          <w:szCs w:val="24"/>
+        </w:rPr>
+        <w:tab/>
+      </w:r>
+      <w:r>
+        <w:rPr>
+          <w:sz w:val="24"/>
+          <w:szCs w:val="24"/>
+        </w:rPr>
         <w:t>}</w:t>
       </w:r>
     </w:p>
     <w:p>
-      <w:r>
-        <w:t>Llmar a class: .footer-izquierda{</w:t>
-      </w:r>
-    </w:p>
-    <w:p>
-      <w:r>
+      <w:pPr>
+        <w:rPr>
+          <w:sz w:val="24"/>
+          <w:szCs w:val="24"/>
+        </w:rPr>
+      </w:pPr>
+      <w:r>
+        <w:rPr>
+          <w:sz w:val="24"/>
+          <w:szCs w:val="24"/>
+        </w:rPr>
+        <w:t>Ll</w:t>
+      </w:r>
+      <w:r>
+        <w:rPr>
+          <w:sz w:val="24"/>
+          <w:szCs w:val="24"/>
+        </w:rPr>
+        <w:t>a</w:t>
+      </w:r>
+      <w:r>
+        <w:rPr>
+          <w:sz w:val="24"/>
+          <w:szCs w:val="24"/>
+        </w:rPr>
+        <w:t xml:space="preserve">mar a </w:t>
+      </w:r>
+      <w:proofErr w:type="spellStart"/>
+      <w:r>
+        <w:rPr>
+          <w:sz w:val="24"/>
+          <w:szCs w:val="24"/>
+        </w:rPr>
+        <w:t>class</w:t>
+      </w:r>
+      <w:proofErr w:type="spellEnd"/>
+      <w:r>
+        <w:rPr>
+          <w:sz w:val="24"/>
+          <w:szCs w:val="24"/>
+        </w:rPr>
+        <w:t xml:space="preserve">: </w:t>
+      </w:r>
+      <w:r>
+        <w:rPr>
+          <w:sz w:val="24"/>
+          <w:szCs w:val="24"/>
+        </w:rPr>
         <w:tab/>
       </w:r>
       <w:r>
+        <w:rPr>
+          <w:sz w:val="24"/>
+          <w:szCs w:val="24"/>
+        </w:rPr>
         <w:tab/>
+      </w:r>
+      <w:r>
+        <w:rPr>
+          <w:sz w:val="24"/>
+          <w:szCs w:val="24"/>
+        </w:rPr>
+        <w:t>.</w:t>
+      </w:r>
+      <w:proofErr w:type="spellStart"/>
+      <w:r>
+        <w:rPr>
+          <w:sz w:val="24"/>
+          <w:szCs w:val="24"/>
+        </w:rPr>
+        <w:t>footer</w:t>
+      </w:r>
+      <w:proofErr w:type="spellEnd"/>
+      <w:r>
+        <w:rPr>
+          <w:sz w:val="24"/>
+          <w:szCs w:val="24"/>
+        </w:rPr>
+        <w:t>-</w:t>
+      </w:r>
+      <w:proofErr w:type="gramStart"/>
+      <w:r>
+        <w:rPr>
+          <w:sz w:val="24"/>
+          <w:szCs w:val="24"/>
+        </w:rPr>
+        <w:t>izquierda{</w:t>
+      </w:r>
+      <w:proofErr w:type="gramEnd"/>
+    </w:p>
+    <w:p>
+      <w:pPr>
+        <w:rPr>
+          <w:sz w:val="24"/>
+          <w:szCs w:val="24"/>
+        </w:rPr>
+      </w:pPr>
+      <w:r>
+        <w:rPr>
+          <w:sz w:val="24"/>
+          <w:szCs w:val="24"/>
+        </w:rPr>
+        <w:tab/>
+      </w:r>
+      <w:r>
+        <w:rPr>
+          <w:sz w:val="24"/>
+          <w:szCs w:val="24"/>
+        </w:rPr>
+        <w:tab/>
+      </w:r>
+      <w:r>
+        <w:rPr>
+          <w:sz w:val="24"/>
+          <w:szCs w:val="24"/>
+        </w:rPr>
+        <w:tab/>
+      </w:r>
+      <w:r>
+        <w:rPr>
+          <w:sz w:val="24"/>
+          <w:szCs w:val="24"/>
+        </w:rPr>
         <w:t>}</w:t>
       </w:r>
     </w:p>
     <w:p>
-      <w:r>
+      <w:pPr>
+        <w:rPr>
+          <w:sz w:val="24"/>
+          <w:szCs w:val="24"/>
+        </w:rPr>
+      </w:pPr>
+      <w:r>
+        <w:rPr>
+          <w:sz w:val="24"/>
+          <w:szCs w:val="24"/>
+        </w:rPr>
         <w:t>Hijo directo de main</w:t>
       </w:r>
     </w:p>
     <w:p>
-      <w:r>
-        <w:t>.main &gt; a{</w:t>
-      </w:r>
-    </w:p>
-    <w:p>
-      <w:r>
+      <w:pPr>
+        <w:ind w:left="1416" w:firstLine="708"/>
+        <w:rPr>
+          <w:sz w:val="24"/>
+          <w:szCs w:val="24"/>
+        </w:rPr>
+      </w:pPr>
+      <w:r>
+        <w:rPr>
+          <w:sz w:val="24"/>
+          <w:szCs w:val="24"/>
+        </w:rPr>
+        <w:t>.</w:t>
+      </w:r>
+      <w:proofErr w:type="spellStart"/>
+      <w:r>
+        <w:rPr>
+          <w:sz w:val="24"/>
+          <w:szCs w:val="24"/>
+        </w:rPr>
+        <w:t>main</w:t>
+      </w:r>
+      <w:proofErr w:type="spellEnd"/>
+      <w:r>
+        <w:rPr>
+          <w:sz w:val="24"/>
+          <w:szCs w:val="24"/>
+        </w:rPr>
+        <w:t xml:space="preserve"> &gt; </w:t>
+      </w:r>
+      <w:proofErr w:type="gramStart"/>
+      <w:r>
+        <w:rPr>
+          <w:sz w:val="24"/>
+          <w:szCs w:val="24"/>
+        </w:rPr>
+        <w:t>a{</w:t>
+      </w:r>
+      <w:proofErr w:type="gramEnd"/>
+    </w:p>
+    <w:p>
+      <w:pPr>
+        <w:rPr>
+          <w:sz w:val="24"/>
+          <w:szCs w:val="24"/>
+        </w:rPr>
+      </w:pPr>
+      <w:r>
+        <w:rPr>
+          <w:sz w:val="24"/>
+          <w:szCs w:val="24"/>
+        </w:rPr>
         <w:tab/>
+      </w:r>
+      <w:r>
+        <w:rPr>
+          <w:sz w:val="24"/>
+          <w:szCs w:val="24"/>
+        </w:rPr>
+        <w:tab/>
+      </w:r>
+      <w:r>
+        <w:rPr>
+          <w:sz w:val="24"/>
+          <w:szCs w:val="24"/>
+        </w:rPr>
+        <w:tab/>
+      </w:r>
+      <w:r>
+        <w:rPr>
+          <w:sz w:val="24"/>
+          <w:szCs w:val="24"/>
+        </w:rPr>
         <w:t>}</w:t>
       </w:r>
       <w:r>
+        <w:rPr>
+          <w:sz w:val="24"/>
+          <w:szCs w:val="24"/>
+        </w:rPr>
         <w:t xml:space="preserve"> </w:t>
       </w:r>
     </w:p>
@@ -424,135 +1296,3501 @@
           <w:sz w:val="36"/>
           <w:szCs w:val="36"/>
         </w:rPr>
+        <w:t>Clase 2</w:t>
+      </w:r>
+    </w:p>
+    <w:p>
+      <w:pPr>
+        <w:rPr>
+          <w:sz w:val="24"/>
+          <w:szCs w:val="24"/>
+        </w:rPr>
+      </w:pPr>
+      <w:r>
+        <w:rPr>
+          <w:sz w:val="24"/>
+          <w:szCs w:val="24"/>
+        </w:rPr>
+        <w:t>¿Qué</w:t>
+      </w:r>
+      <w:r>
+        <w:rPr>
+          <w:sz w:val="24"/>
+          <w:szCs w:val="24"/>
+        </w:rPr>
+        <w:t xml:space="preserve"> en GIT y </w:t>
+      </w:r>
+      <w:proofErr w:type="spellStart"/>
+      <w:r>
+        <w:rPr>
+          <w:sz w:val="24"/>
+          <w:szCs w:val="24"/>
+        </w:rPr>
+        <w:t>Git</w:t>
+      </w:r>
+      <w:proofErr w:type="spellEnd"/>
+      <w:r>
+        <w:rPr>
+          <w:sz w:val="24"/>
+          <w:szCs w:val="24"/>
+        </w:rPr>
+        <w:t xml:space="preserve"> </w:t>
+      </w:r>
+      <w:proofErr w:type="spellStart"/>
+      <w:r>
+        <w:rPr>
+          <w:sz w:val="24"/>
+          <w:szCs w:val="24"/>
+        </w:rPr>
+        <w:t>Hub</w:t>
+      </w:r>
+      <w:proofErr w:type="spellEnd"/>
+      <w:r>
+        <w:rPr>
+          <w:sz w:val="24"/>
+          <w:szCs w:val="24"/>
+        </w:rPr>
+        <w:t>?</w:t>
+      </w:r>
+    </w:p>
+    <w:p>
+      <w:pPr>
+        <w:rPr>
+          <w:sz w:val="24"/>
+          <w:szCs w:val="24"/>
+        </w:rPr>
+      </w:pPr>
+      <w:r>
+        <w:rPr>
+          <w:sz w:val="24"/>
+          <w:szCs w:val="24"/>
+        </w:rPr>
+        <w:t>C:\Program Files (x86)\</w:t>
+      </w:r>
+      <w:proofErr w:type="spellStart"/>
+      <w:r>
+        <w:rPr>
+          <w:sz w:val="24"/>
+          <w:szCs w:val="24"/>
+        </w:rPr>
+        <w:t>Git</w:t>
+      </w:r>
+      <w:proofErr w:type="spellEnd"/>
+    </w:p>
+    <w:p>
+      <w:pPr>
+        <w:rPr>
+          <w:sz w:val="24"/>
+          <w:szCs w:val="24"/>
+        </w:rPr>
+      </w:pPr>
+      <w:proofErr w:type="spellStart"/>
+      <w:r>
+        <w:rPr>
+          <w:sz w:val="24"/>
+          <w:szCs w:val="24"/>
+        </w:rPr>
+        <w:t>Git</w:t>
+      </w:r>
+      <w:proofErr w:type="spellEnd"/>
+      <w:r>
+        <w:rPr>
+          <w:sz w:val="24"/>
+          <w:szCs w:val="24"/>
+        </w:rPr>
+        <w:t xml:space="preserve"> y </w:t>
+      </w:r>
+      <w:proofErr w:type="spellStart"/>
+      <w:r>
+        <w:rPr>
+          <w:sz w:val="24"/>
+          <w:szCs w:val="24"/>
+        </w:rPr>
+        <w:t>Git</w:t>
+      </w:r>
+      <w:proofErr w:type="spellEnd"/>
+      <w:r>
+        <w:rPr>
+          <w:sz w:val="24"/>
+          <w:szCs w:val="24"/>
+        </w:rPr>
+        <w:t xml:space="preserve"> </w:t>
+      </w:r>
+      <w:proofErr w:type="spellStart"/>
+      <w:r>
+        <w:rPr>
+          <w:sz w:val="24"/>
+          <w:szCs w:val="24"/>
+        </w:rPr>
+        <w:t>Hub</w:t>
+      </w:r>
+      <w:proofErr w:type="spellEnd"/>
+      <w:r>
+        <w:rPr>
+          <w:sz w:val="24"/>
+          <w:szCs w:val="24"/>
+        </w:rPr>
+        <w:t xml:space="preserve"> forman parte de lo que se denomina, “sistema de control de versiones”.</w:t>
+      </w:r>
+    </w:p>
+    <w:p>
+      <w:pPr>
+        <w:rPr>
+          <w:sz w:val="24"/>
+          <w:szCs w:val="24"/>
+        </w:rPr>
+      </w:pPr>
+      <w:r>
+        <w:rPr>
+          <w:sz w:val="24"/>
+          <w:szCs w:val="24"/>
+        </w:rPr>
+        <w:t>Un buen desarrollo de un producto, requiere que se pueda estar seguro antes de guardar y se puedan recuperar versiones que se van sucediendo.</w:t>
+      </w:r>
+    </w:p>
+    <w:p>
+      <w:pPr>
+        <w:rPr>
+          <w:sz w:val="24"/>
+          <w:szCs w:val="24"/>
+        </w:rPr>
+      </w:pPr>
+      <w:r>
+        <w:rPr>
+          <w:b/>
+          <w:sz w:val="24"/>
+          <w:szCs w:val="24"/>
+        </w:rPr>
+        <w:t>Versión</w:t>
+      </w:r>
+      <w:r>
+        <w:rPr>
+          <w:sz w:val="24"/>
+          <w:szCs w:val="24"/>
+        </w:rPr>
+        <w:t>: es el estado en que se encuentra el desarrollo de cierto producto en un momento determinado.</w:t>
+      </w:r>
+    </w:p>
+    <w:p>
+      <w:pPr>
+        <w:rPr>
+          <w:sz w:val="24"/>
+          <w:szCs w:val="24"/>
+        </w:rPr>
+      </w:pPr>
+      <w:r>
+        <w:rPr>
+          <w:b/>
+          <w:sz w:val="24"/>
+          <w:szCs w:val="24"/>
+        </w:rPr>
+        <w:t>Control de versiones</w:t>
+      </w:r>
+      <w:r>
+        <w:rPr>
+          <w:sz w:val="24"/>
+          <w:szCs w:val="24"/>
+        </w:rPr>
+        <w:t>: es la gestión de cambios de versiones.</w:t>
+      </w:r>
+    </w:p>
+    <w:p>
+      <w:pPr>
+        <w:rPr>
+          <w:sz w:val="24"/>
+          <w:szCs w:val="24"/>
+        </w:rPr>
+      </w:pPr>
+      <w:r>
+        <w:rPr>
+          <w:b/>
+          <w:sz w:val="24"/>
+          <w:szCs w:val="24"/>
+        </w:rPr>
+        <w:t>Pro</w:t>
+      </w:r>
+      <w:r>
+        <w:rPr>
+          <w:b/>
+          <w:sz w:val="24"/>
+          <w:szCs w:val="24"/>
+        </w:rPr>
+        <w:t>gramas de control de versiones:</w:t>
+      </w:r>
+      <w:r>
+        <w:rPr>
+          <w:sz w:val="24"/>
+          <w:szCs w:val="24"/>
+        </w:rPr>
+        <w:t xml:space="preserve"> son programas que nos facilitan esa gestión de control de versiones.</w:t>
+      </w:r>
+    </w:p>
+    <w:p>
+      <w:pPr>
+        <w:rPr>
+          <w:sz w:val="24"/>
+          <w:szCs w:val="24"/>
+        </w:rPr>
+      </w:pPr>
+      <w:r>
+        <w:rPr>
+          <w:sz w:val="24"/>
+          <w:szCs w:val="24"/>
+        </w:rPr>
+        <w:t>Existen varios sistemas de gestión de versiones, divididos en 2 grupos</w:t>
+      </w:r>
+    </w:p>
+    <w:p>
+      <w:pPr>
+        <w:pStyle w:val="Prrafodelista"/>
+        <w:numPr>
+          <w:ilvl w:val="0"/>
+          <w:numId w:val="9"/>
+        </w:numPr>
+        <w:rPr>
+          <w:sz w:val="24"/>
+          <w:szCs w:val="24"/>
+        </w:rPr>
+      </w:pPr>
+      <w:r>
+        <w:rPr>
+          <w:sz w:val="24"/>
+          <w:szCs w:val="24"/>
+        </w:rPr>
+        <w:t>Centralizado</w:t>
+      </w:r>
+      <w:r>
+        <w:rPr>
+          <w:sz w:val="24"/>
+          <w:szCs w:val="24"/>
+        </w:rPr>
+        <w:t xml:space="preserve">: CVS o </w:t>
+      </w:r>
+      <w:proofErr w:type="spellStart"/>
+      <w:r>
+        <w:rPr>
+          <w:sz w:val="24"/>
+          <w:szCs w:val="24"/>
+        </w:rPr>
+        <w:t>Subversion</w:t>
+      </w:r>
+      <w:proofErr w:type="spellEnd"/>
+      <w:r>
+        <w:rPr>
+          <w:sz w:val="24"/>
+          <w:szCs w:val="24"/>
+        </w:rPr>
+        <w:t xml:space="preserve"> </w:t>
+      </w:r>
+    </w:p>
+    <w:p>
+      <w:pPr>
+        <w:pStyle w:val="Prrafodelista"/>
+        <w:numPr>
+          <w:ilvl w:val="0"/>
+          <w:numId w:val="9"/>
+        </w:numPr>
+        <w:rPr>
+          <w:sz w:val="24"/>
+          <w:szCs w:val="24"/>
+        </w:rPr>
+      </w:pPr>
+      <w:r>
+        <w:rPr>
+          <w:sz w:val="24"/>
+          <w:szCs w:val="24"/>
+        </w:rPr>
+        <w:t>Distribuido</w:t>
+      </w:r>
+      <w:r>
+        <w:rPr>
+          <w:sz w:val="24"/>
+          <w:szCs w:val="24"/>
+        </w:rPr>
+        <w:t>: GIT o Mercurial</w:t>
+      </w:r>
+    </w:p>
+    <w:p>
+      <w:pPr>
+        <w:rPr>
+          <w:sz w:val="24"/>
+          <w:szCs w:val="24"/>
+        </w:rPr>
+      </w:pPr>
+      <w:r>
+        <w:rPr>
+          <w:sz w:val="24"/>
+          <w:szCs w:val="24"/>
+        </w:rPr>
+        <w:t xml:space="preserve"> Que permiten:</w:t>
+      </w:r>
+    </w:p>
+    <w:p>
+      <w:pPr>
+        <w:pStyle w:val="Prrafodelista"/>
+        <w:numPr>
+          <w:ilvl w:val="0"/>
+          <w:numId w:val="8"/>
+        </w:numPr>
+        <w:rPr>
+          <w:sz w:val="24"/>
+          <w:szCs w:val="24"/>
+        </w:rPr>
+      </w:pPr>
+      <w:r>
+        <w:rPr>
+          <w:sz w:val="24"/>
+          <w:szCs w:val="24"/>
+        </w:rPr>
+        <w:t xml:space="preserve">Administrar versiones </w:t>
+      </w:r>
+    </w:p>
+    <w:p>
+      <w:pPr>
+        <w:pStyle w:val="Prrafodelista"/>
+        <w:numPr>
+          <w:ilvl w:val="0"/>
+          <w:numId w:val="8"/>
+        </w:numPr>
+        <w:rPr>
+          <w:sz w:val="24"/>
+          <w:szCs w:val="24"/>
+        </w:rPr>
+      </w:pPr>
+      <w:r>
+        <w:rPr>
+          <w:sz w:val="24"/>
+          <w:szCs w:val="24"/>
+        </w:rPr>
+        <w:t xml:space="preserve">Almacenar información </w:t>
+      </w:r>
+    </w:p>
+    <w:p>
+      <w:pPr>
+        <w:pStyle w:val="Prrafodelista"/>
+        <w:numPr>
+          <w:ilvl w:val="0"/>
+          <w:numId w:val="8"/>
+        </w:numPr>
+        <w:rPr>
+          <w:sz w:val="24"/>
+          <w:szCs w:val="24"/>
+        </w:rPr>
+      </w:pPr>
+      <w:r>
+        <w:rPr>
+          <w:sz w:val="24"/>
+          <w:szCs w:val="24"/>
+        </w:rPr>
+        <w:t xml:space="preserve">Conservar registros </w:t>
+      </w:r>
+    </w:p>
+    <w:p>
+      <w:pPr>
+        <w:rPr>
+          <w:sz w:val="24"/>
+          <w:szCs w:val="24"/>
+        </w:rPr>
+      </w:pPr>
+      <w:r>
+        <w:rPr>
+          <w:sz w:val="24"/>
+          <w:szCs w:val="24"/>
+        </w:rPr>
+        <w:t>Sistema de control de versiones centralizado</w:t>
+      </w:r>
+    </w:p>
+    <w:p>
+      <w:pPr>
+        <w:rPr>
+          <w:sz w:val="24"/>
+          <w:szCs w:val="24"/>
+        </w:rPr>
+      </w:pPr>
+    </w:p>
+    <w:p>
+      <w:pPr>
+        <w:rPr>
+          <w:sz w:val="24"/>
+          <w:szCs w:val="24"/>
+        </w:rPr>
+      </w:pPr>
+    </w:p>
+    <w:p>
+      <w:pPr>
+        <w:rPr>
+          <w:sz w:val="24"/>
+          <w:szCs w:val="24"/>
+        </w:rPr>
+      </w:pPr>
+    </w:p>
+    <w:p>
+      <w:pPr>
+        <w:rPr>
+          <w:sz w:val="24"/>
+          <w:szCs w:val="24"/>
+        </w:rPr>
+      </w:pPr>
+    </w:p>
+    <w:p>
+      <w:pPr>
+        <w:rPr>
+          <w:sz w:val="24"/>
+          <w:szCs w:val="24"/>
+        </w:rPr>
+      </w:pPr>
+      <w:r>
+        <w:rPr>
+          <w:sz w:val="24"/>
+          <w:szCs w:val="24"/>
+        </w:rPr>
+        <w:t xml:space="preserve">     </w:t>
+      </w:r>
+    </w:p>
+    <w:p>
+      <w:pPr>
+        <w:rPr>
+          <w:sz w:val="24"/>
+          <w:szCs w:val="24"/>
+        </w:rPr>
+      </w:pPr>
+    </w:p>
+    <w:p>
+      <w:pPr>
+        <w:rPr>
+          <w:sz w:val="24"/>
+          <w:szCs w:val="24"/>
+        </w:rPr>
+      </w:pPr>
+      <w:r>
+        <w:rPr>
+          <w:sz w:val="24"/>
+          <w:szCs w:val="24"/>
+        </w:rPr>
+        <w:t xml:space="preserve"> </w:t>
+      </w:r>
+    </w:p>
+    <w:p>
+      <w:pPr>
+        <w:rPr>
+          <w:sz w:val="24"/>
+          <w:szCs w:val="24"/>
+        </w:rPr>
+      </w:pPr>
+      <w:r>
+        <w:rPr>
+          <w:noProof/>
+          <w:sz w:val="24"/>
+          <w:szCs w:val="24"/>
+          <w:lang w:eastAsia="es-AR"/>
+        </w:rPr>
+        <w:t xml:space="preserve"> </w:t>
+      </w:r>
+    </w:p>
+    <w:p>
+      <w:pPr>
+        <w:ind w:left="420"/>
+        <w:rPr>
+          <w:sz w:val="24"/>
+          <w:szCs w:val="24"/>
+        </w:rPr>
+      </w:pPr>
+    </w:p>
+    <w:p>
+      <w:pPr>
+        <w:ind w:left="420"/>
+        <w:rPr>
+          <w:b/>
+          <w:sz w:val="24"/>
+          <w:szCs w:val="24"/>
+        </w:rPr>
+      </w:pPr>
+    </w:p>
+    <w:p>
+      <w:pPr>
+        <w:rPr>
+          <w:sz w:val="24"/>
+          <w:szCs w:val="24"/>
+        </w:rPr>
+      </w:pPr>
+      <w:proofErr w:type="spellStart"/>
+      <w:r>
+        <w:rPr>
+          <w:b/>
+          <w:sz w:val="24"/>
+          <w:szCs w:val="24"/>
+        </w:rPr>
+        <w:t>Git</w:t>
+      </w:r>
+      <w:proofErr w:type="spellEnd"/>
+      <w:r>
+        <w:rPr>
+          <w:b/>
+          <w:sz w:val="24"/>
+          <w:szCs w:val="24"/>
+        </w:rPr>
+        <w:t>:</w:t>
+      </w:r>
+      <w:r>
+        <w:rPr>
+          <w:sz w:val="24"/>
+          <w:szCs w:val="24"/>
+        </w:rPr>
+        <w:t xml:space="preserve"> permite guardar en la nube y administrar cambios de líneas de código guardando en puntos de control (versiones). También permite convertir tu máquina en un servidor.</w:t>
+      </w:r>
+    </w:p>
+    <w:p>
+      <w:pPr>
+        <w:rPr>
+          <w:sz w:val="24"/>
+          <w:szCs w:val="24"/>
+        </w:rPr>
+      </w:pPr>
+      <w:proofErr w:type="spellStart"/>
+      <w:r>
+        <w:rPr>
+          <w:b/>
+          <w:sz w:val="24"/>
+          <w:szCs w:val="24"/>
+        </w:rPr>
+        <w:t>GitHub</w:t>
+      </w:r>
+      <w:proofErr w:type="spellEnd"/>
+      <w:r>
+        <w:rPr>
+          <w:b/>
+          <w:sz w:val="24"/>
+          <w:szCs w:val="24"/>
+        </w:rPr>
+        <w:t>:</w:t>
+      </w:r>
+      <w:r>
+        <w:rPr>
+          <w:sz w:val="24"/>
+          <w:szCs w:val="24"/>
+        </w:rPr>
+        <w:t xml:space="preserve"> </w:t>
+      </w:r>
+      <w:r>
+        <w:rPr>
+          <w:sz w:val="24"/>
+          <w:szCs w:val="24"/>
+        </w:rPr>
+        <w:t xml:space="preserve">repositorio remoto, trabajo de programación en conjunto, red social de </w:t>
+      </w:r>
+      <w:proofErr w:type="spellStart"/>
+      <w:r>
+        <w:rPr>
+          <w:sz w:val="24"/>
+          <w:szCs w:val="24"/>
+        </w:rPr>
+        <w:t>Git</w:t>
+      </w:r>
+      <w:proofErr w:type="spellEnd"/>
+      <w:r>
+        <w:rPr>
+          <w:sz w:val="24"/>
+          <w:szCs w:val="24"/>
+        </w:rPr>
+        <w:t>.</w:t>
+      </w:r>
+    </w:p>
+    <w:p>
+      <w:pPr>
+        <w:rPr>
+          <w:sz w:val="24"/>
+          <w:szCs w:val="24"/>
+        </w:rPr>
+      </w:pPr>
+      <w:r>
+        <w:rPr>
+          <w:b/>
+          <w:sz w:val="24"/>
+          <w:szCs w:val="24"/>
+        </w:rPr>
+        <w:t>Terminal:</w:t>
+      </w:r>
+      <w:r>
+        <w:rPr>
+          <w:sz w:val="24"/>
+          <w:szCs w:val="24"/>
+        </w:rPr>
+        <w:t xml:space="preserve"> ejecutar programas y consultar cosas en el sistema operativo a través de comandos (Windows: </w:t>
+      </w:r>
+      <w:proofErr w:type="spellStart"/>
+      <w:r>
+        <w:rPr>
+          <w:sz w:val="24"/>
+          <w:szCs w:val="24"/>
+        </w:rPr>
+        <w:t>cmd</w:t>
+      </w:r>
+      <w:proofErr w:type="spellEnd"/>
+      <w:r>
+        <w:rPr>
+          <w:sz w:val="24"/>
+          <w:szCs w:val="24"/>
+        </w:rPr>
+        <w:t xml:space="preserve">). </w:t>
+      </w:r>
+    </w:p>
+    <w:p>
+      <w:pPr>
+        <w:rPr>
+          <w:b/>
+          <w:sz w:val="24"/>
+          <w:szCs w:val="24"/>
+        </w:rPr>
+      </w:pPr>
+      <w:r>
+        <w:rPr>
+          <w:sz w:val="24"/>
+          <w:szCs w:val="24"/>
+        </w:rPr>
+        <w:t xml:space="preserve">Trabajar con </w:t>
+      </w:r>
+      <w:proofErr w:type="spellStart"/>
+      <w:r>
+        <w:rPr>
+          <w:sz w:val="24"/>
+          <w:szCs w:val="24"/>
+        </w:rPr>
+        <w:t>Git</w:t>
+      </w:r>
+      <w:proofErr w:type="spellEnd"/>
+      <w:r>
+        <w:rPr>
+          <w:sz w:val="24"/>
+          <w:szCs w:val="24"/>
+        </w:rPr>
+        <w:t xml:space="preserve"> </w:t>
+      </w:r>
+      <w:proofErr w:type="spellStart"/>
+      <w:r>
+        <w:rPr>
+          <w:sz w:val="24"/>
+          <w:szCs w:val="24"/>
+        </w:rPr>
+        <w:t>Bash</w:t>
+      </w:r>
+      <w:proofErr w:type="spellEnd"/>
+      <w:r>
+        <w:rPr>
+          <w:sz w:val="24"/>
+          <w:szCs w:val="24"/>
+        </w:rPr>
+        <w:t xml:space="preserve"> (terminal). Todos los comandos de </w:t>
+      </w:r>
+      <w:proofErr w:type="spellStart"/>
+      <w:r>
+        <w:rPr>
+          <w:sz w:val="24"/>
+          <w:szCs w:val="24"/>
+        </w:rPr>
+        <w:t>Git</w:t>
+      </w:r>
+      <w:proofErr w:type="spellEnd"/>
+      <w:r>
+        <w:rPr>
+          <w:sz w:val="24"/>
+          <w:szCs w:val="24"/>
+        </w:rPr>
+        <w:t xml:space="preserve"> comienzan con </w:t>
+      </w:r>
+      <w:proofErr w:type="spellStart"/>
+      <w:r>
+        <w:rPr>
+          <w:sz w:val="24"/>
+          <w:szCs w:val="24"/>
+        </w:rPr>
+        <w:t>git</w:t>
+      </w:r>
+      <w:proofErr w:type="spellEnd"/>
+      <w:r>
+        <w:rPr>
+          <w:sz w:val="24"/>
+          <w:szCs w:val="24"/>
+        </w:rPr>
+        <w:t>.</w:t>
+      </w:r>
+    </w:p>
+    <w:p>
+      <w:pPr>
+        <w:rPr>
+          <w:sz w:val="24"/>
+          <w:szCs w:val="24"/>
+        </w:rPr>
+      </w:pPr>
+      <w:r>
+        <w:rPr>
+          <w:b/>
+          <w:sz w:val="24"/>
+          <w:szCs w:val="24"/>
+        </w:rPr>
+        <w:t>Cd:</w:t>
+      </w:r>
+      <w:r>
+        <w:rPr>
+          <w:sz w:val="24"/>
+          <w:szCs w:val="24"/>
+        </w:rPr>
+        <w:t xml:space="preserve"> </w:t>
+      </w:r>
+      <w:proofErr w:type="spellStart"/>
+      <w:r>
+        <w:rPr>
+          <w:sz w:val="24"/>
+          <w:szCs w:val="24"/>
+        </w:rPr>
+        <w:t>change</w:t>
+      </w:r>
+      <w:proofErr w:type="spellEnd"/>
+      <w:r>
+        <w:rPr>
+          <w:sz w:val="24"/>
+          <w:szCs w:val="24"/>
+        </w:rPr>
+        <w:t xml:space="preserve"> </w:t>
+      </w:r>
+      <w:proofErr w:type="spellStart"/>
+      <w:r>
+        <w:rPr>
+          <w:sz w:val="24"/>
+          <w:szCs w:val="24"/>
+        </w:rPr>
+        <w:t>directory</w:t>
+      </w:r>
+      <w:proofErr w:type="spellEnd"/>
+      <w:r>
+        <w:rPr>
+          <w:sz w:val="24"/>
+          <w:szCs w:val="24"/>
+        </w:rPr>
+        <w:t>, cambiar directorio/ruta de carpeta (el comando solo me lleva a mi carpeta de usuario).</w:t>
+      </w:r>
+    </w:p>
+    <w:p>
+      <w:pPr>
+        <w:rPr>
+          <w:sz w:val="24"/>
+          <w:szCs w:val="24"/>
+        </w:rPr>
+      </w:pPr>
+      <w:r>
+        <w:rPr>
+          <w:b/>
+          <w:sz w:val="24"/>
+          <w:szCs w:val="24"/>
+        </w:rPr>
+        <w:t xml:space="preserve">Tecla </w:t>
+      </w:r>
+      <w:proofErr w:type="spellStart"/>
+      <w:r>
+        <w:rPr>
+          <w:b/>
+          <w:sz w:val="24"/>
+          <w:szCs w:val="24"/>
+        </w:rPr>
+        <w:t>Tab</w:t>
+      </w:r>
+      <w:proofErr w:type="spellEnd"/>
+      <w:r>
+        <w:rPr>
+          <w:b/>
+          <w:sz w:val="24"/>
+          <w:szCs w:val="24"/>
+        </w:rPr>
+        <w:t>:</w:t>
+      </w:r>
+      <w:r>
+        <w:rPr>
+          <w:sz w:val="24"/>
+          <w:szCs w:val="24"/>
+        </w:rPr>
+        <w:t xml:space="preserve"> trae directorio sugerido.</w:t>
+      </w:r>
+    </w:p>
+    <w:p>
+      <w:pPr>
+        <w:rPr>
+          <w:sz w:val="24"/>
+          <w:szCs w:val="24"/>
+        </w:rPr>
+      </w:pPr>
+      <w:proofErr w:type="spellStart"/>
+      <w:r>
+        <w:rPr>
+          <w:b/>
+          <w:sz w:val="24"/>
+          <w:szCs w:val="24"/>
+        </w:rPr>
+        <w:t>Pwd</w:t>
+      </w:r>
+      <w:proofErr w:type="spellEnd"/>
+      <w:r>
+        <w:rPr>
+          <w:b/>
+          <w:sz w:val="24"/>
+          <w:szCs w:val="24"/>
+        </w:rPr>
+        <w:t>:</w:t>
+      </w:r>
+      <w:r>
+        <w:rPr>
+          <w:sz w:val="24"/>
+          <w:szCs w:val="24"/>
+        </w:rPr>
+        <w:t xml:space="preserve"> </w:t>
+      </w:r>
+      <w:proofErr w:type="spellStart"/>
+      <w:r>
+        <w:rPr>
+          <w:sz w:val="24"/>
+          <w:szCs w:val="24"/>
+        </w:rPr>
+        <w:t>print</w:t>
+      </w:r>
+      <w:proofErr w:type="spellEnd"/>
+      <w:r>
+        <w:rPr>
+          <w:sz w:val="24"/>
+          <w:szCs w:val="24"/>
+        </w:rPr>
+        <w:t xml:space="preserve"> </w:t>
+      </w:r>
+      <w:proofErr w:type="spellStart"/>
+      <w:r>
+        <w:rPr>
+          <w:sz w:val="24"/>
+          <w:szCs w:val="24"/>
+        </w:rPr>
+        <w:t>working</w:t>
+      </w:r>
+      <w:proofErr w:type="spellEnd"/>
+      <w:r>
+        <w:rPr>
+          <w:sz w:val="24"/>
+          <w:szCs w:val="24"/>
+        </w:rPr>
+        <w:t xml:space="preserve"> </w:t>
+      </w:r>
+      <w:proofErr w:type="spellStart"/>
+      <w:r>
+        <w:rPr>
+          <w:sz w:val="24"/>
+          <w:szCs w:val="24"/>
+        </w:rPr>
+        <w:t>directory</w:t>
+      </w:r>
+      <w:proofErr w:type="spellEnd"/>
+      <w:r>
+        <w:rPr>
+          <w:sz w:val="24"/>
+          <w:szCs w:val="24"/>
+        </w:rPr>
+        <w:t>, ver donde estoy parado en el directorio.</w:t>
+      </w:r>
+    </w:p>
+    <w:p>
+      <w:pPr>
+        <w:rPr>
+          <w:sz w:val="24"/>
+          <w:szCs w:val="24"/>
+        </w:rPr>
+      </w:pPr>
+    </w:p>
+    <w:p>
+      <w:pPr>
+        <w:rPr>
+          <w:sz w:val="24"/>
+          <w:szCs w:val="24"/>
+        </w:rPr>
+      </w:pPr>
+      <w:r>
+        <w:rPr>
+          <w:b/>
+          <w:sz w:val="24"/>
+          <w:szCs w:val="24"/>
+        </w:rPr>
+        <w:t>Q:</w:t>
+      </w:r>
+      <w:r>
+        <w:rPr>
+          <w:sz w:val="24"/>
+          <w:szCs w:val="24"/>
+        </w:rPr>
+        <w:t xml:space="preserve"> salir.</w:t>
+      </w:r>
+    </w:p>
+    <w:p>
+      <w:pPr>
+        <w:rPr>
+          <w:sz w:val="24"/>
+          <w:szCs w:val="24"/>
+        </w:rPr>
+      </w:pPr>
+      <w:proofErr w:type="spellStart"/>
+      <w:r>
+        <w:rPr>
+          <w:b/>
+          <w:sz w:val="24"/>
+          <w:szCs w:val="24"/>
+        </w:rPr>
+        <w:t>Ls</w:t>
+      </w:r>
+      <w:proofErr w:type="spellEnd"/>
+      <w:r>
+        <w:rPr>
+          <w:b/>
+          <w:sz w:val="24"/>
+          <w:szCs w:val="24"/>
+        </w:rPr>
+        <w:t>:</w:t>
+      </w:r>
+      <w:r>
+        <w:rPr>
+          <w:sz w:val="24"/>
+          <w:szCs w:val="24"/>
+        </w:rPr>
+        <w:t xml:space="preserve"> lista contenido donde estoy parado.</w:t>
+      </w:r>
+    </w:p>
+    <w:p>
+      <w:pPr>
+        <w:rPr>
+          <w:sz w:val="24"/>
+          <w:szCs w:val="24"/>
+        </w:rPr>
+      </w:pPr>
+      <w:proofErr w:type="spellStart"/>
+      <w:r>
+        <w:rPr>
+          <w:b/>
+          <w:sz w:val="24"/>
+          <w:szCs w:val="24"/>
+        </w:rPr>
+        <w:t>Ls</w:t>
+      </w:r>
+      <w:proofErr w:type="spellEnd"/>
+      <w:r>
+        <w:rPr>
+          <w:b/>
+          <w:sz w:val="24"/>
+          <w:szCs w:val="24"/>
+        </w:rPr>
+        <w:t xml:space="preserve"> </w:t>
+      </w:r>
+      <w:r>
+        <w:rPr>
+          <w:b/>
+          <w:sz w:val="24"/>
+          <w:szCs w:val="24"/>
+        </w:rPr>
+        <w:t>–</w:t>
+      </w:r>
+      <w:r>
+        <w:rPr>
+          <w:b/>
+          <w:sz w:val="24"/>
+          <w:szCs w:val="24"/>
+        </w:rPr>
+        <w:t>l</w:t>
+      </w:r>
+      <w:r>
+        <w:rPr>
+          <w:b/>
+          <w:sz w:val="24"/>
+          <w:szCs w:val="24"/>
+        </w:rPr>
+        <w:t>:</w:t>
+      </w:r>
+      <w:r>
+        <w:rPr>
+          <w:sz w:val="24"/>
+          <w:szCs w:val="24"/>
+        </w:rPr>
+        <w:t xml:space="preserve"> listar uno por línea.</w:t>
+      </w:r>
+    </w:p>
+    <w:p>
+      <w:pPr>
+        <w:rPr>
+          <w:sz w:val="24"/>
+          <w:szCs w:val="24"/>
+        </w:rPr>
+      </w:pPr>
+      <w:proofErr w:type="spellStart"/>
+      <w:r>
+        <w:rPr>
+          <w:b/>
+          <w:sz w:val="24"/>
+          <w:szCs w:val="24"/>
+        </w:rPr>
+        <w:t>Ls</w:t>
+      </w:r>
+      <w:proofErr w:type="spellEnd"/>
+      <w:r>
+        <w:rPr>
+          <w:b/>
+          <w:sz w:val="24"/>
+          <w:szCs w:val="24"/>
+        </w:rPr>
+        <w:t xml:space="preserve"> </w:t>
+      </w:r>
+      <w:r>
+        <w:rPr>
+          <w:b/>
+          <w:sz w:val="24"/>
+          <w:szCs w:val="24"/>
+        </w:rPr>
+        <w:t>–</w:t>
+      </w:r>
+      <w:r>
+        <w:rPr>
+          <w:b/>
+          <w:sz w:val="24"/>
+          <w:szCs w:val="24"/>
+        </w:rPr>
+        <w:t>h</w:t>
+      </w:r>
+      <w:r>
+        <w:rPr>
+          <w:b/>
+          <w:sz w:val="24"/>
+          <w:szCs w:val="24"/>
+        </w:rPr>
+        <w:t>:</w:t>
+      </w:r>
+      <w:r>
+        <w:rPr>
+          <w:sz w:val="24"/>
+          <w:szCs w:val="24"/>
+        </w:rPr>
+        <w:t xml:space="preserve"> listar más amigable al usuario (KB, MB</w:t>
+      </w:r>
+      <w:proofErr w:type="gramStart"/>
+      <w:r>
+        <w:rPr>
+          <w:sz w:val="24"/>
+          <w:szCs w:val="24"/>
+        </w:rPr>
+        <w:t>, …</w:t>
+      </w:r>
+      <w:proofErr w:type="gramEnd"/>
+      <w:r>
+        <w:rPr>
+          <w:sz w:val="24"/>
+          <w:szCs w:val="24"/>
+        </w:rPr>
+        <w:t>).</w:t>
+      </w:r>
+    </w:p>
+    <w:p>
+      <w:pPr>
+        <w:rPr>
+          <w:sz w:val="24"/>
+          <w:szCs w:val="24"/>
+        </w:rPr>
+      </w:pPr>
+      <w:proofErr w:type="spellStart"/>
+      <w:r>
+        <w:rPr>
+          <w:b/>
+          <w:sz w:val="24"/>
+          <w:szCs w:val="24"/>
+        </w:rPr>
+        <w:t>Ls</w:t>
+      </w:r>
+      <w:proofErr w:type="spellEnd"/>
+      <w:r>
+        <w:rPr>
+          <w:b/>
+          <w:sz w:val="24"/>
+          <w:szCs w:val="24"/>
+        </w:rPr>
+        <w:t xml:space="preserve"> </w:t>
+      </w:r>
+      <w:r>
+        <w:rPr>
+          <w:b/>
+          <w:sz w:val="24"/>
+          <w:szCs w:val="24"/>
+        </w:rPr>
+        <w:t>–</w:t>
+      </w:r>
+      <w:r>
+        <w:rPr>
+          <w:b/>
+          <w:sz w:val="24"/>
+          <w:szCs w:val="24"/>
+        </w:rPr>
+        <w:t>a</w:t>
+      </w:r>
+      <w:r>
+        <w:rPr>
+          <w:b/>
+          <w:sz w:val="24"/>
+          <w:szCs w:val="24"/>
+        </w:rPr>
+        <w:t>:</w:t>
+      </w:r>
+      <w:r>
+        <w:rPr>
+          <w:sz w:val="24"/>
+          <w:szCs w:val="24"/>
+        </w:rPr>
+        <w:t xml:space="preserve"> </w:t>
+      </w:r>
+      <w:r>
+        <w:rPr>
+          <w:sz w:val="24"/>
+          <w:szCs w:val="24"/>
+        </w:rPr>
+        <w:t>.</w:t>
+      </w:r>
+      <w:r>
+        <w:rPr>
+          <w:sz w:val="24"/>
+          <w:szCs w:val="24"/>
+        </w:rPr>
+        <w:t>carpeta actual</w:t>
+      </w:r>
+      <w:proofErr w:type="gramStart"/>
+      <w:r>
+        <w:rPr>
+          <w:sz w:val="24"/>
+          <w:szCs w:val="24"/>
+        </w:rPr>
+        <w:t>, ..</w:t>
+      </w:r>
+      <w:proofErr w:type="gramEnd"/>
+      <w:r>
+        <w:rPr>
+          <w:sz w:val="24"/>
+          <w:szCs w:val="24"/>
+        </w:rPr>
+        <w:t xml:space="preserve"> </w:t>
+      </w:r>
+      <w:proofErr w:type="gramStart"/>
+      <w:r>
+        <w:rPr>
+          <w:sz w:val="24"/>
+          <w:szCs w:val="24"/>
+        </w:rPr>
+        <w:t>volver</w:t>
+      </w:r>
+      <w:proofErr w:type="gramEnd"/>
+      <w:r>
+        <w:rPr>
+          <w:sz w:val="24"/>
+          <w:szCs w:val="24"/>
+        </w:rPr>
+        <w:t xml:space="preserve"> a una carpeta superior.</w:t>
+      </w:r>
+    </w:p>
+    <w:p>
+      <w:pPr>
+        <w:rPr>
+          <w:sz w:val="24"/>
+          <w:szCs w:val="24"/>
+        </w:rPr>
+      </w:pPr>
+      <w:r>
+        <w:rPr>
+          <w:b/>
+          <w:sz w:val="24"/>
+          <w:szCs w:val="24"/>
+        </w:rPr>
+        <w:t xml:space="preserve">Comando </w:t>
+      </w:r>
+      <w:r>
+        <w:rPr>
+          <w:b/>
+          <w:sz w:val="24"/>
+          <w:szCs w:val="24"/>
+        </w:rPr>
+        <w:t>–</w:t>
+      </w:r>
+      <w:proofErr w:type="spellStart"/>
+      <w:r>
+        <w:rPr>
+          <w:b/>
+          <w:sz w:val="24"/>
+          <w:szCs w:val="24"/>
+        </w:rPr>
+        <w:t>help</w:t>
+      </w:r>
+      <w:proofErr w:type="spellEnd"/>
+      <w:r>
+        <w:rPr>
+          <w:b/>
+          <w:sz w:val="24"/>
+          <w:szCs w:val="24"/>
+        </w:rPr>
+        <w:t>:</w:t>
+      </w:r>
+      <w:r>
+        <w:rPr>
+          <w:sz w:val="24"/>
+          <w:szCs w:val="24"/>
+        </w:rPr>
+        <w:t xml:space="preserve"> ayuda del comando.</w:t>
+      </w:r>
+    </w:p>
+    <w:p>
+      <w:pPr>
+        <w:rPr>
+          <w:sz w:val="24"/>
+          <w:szCs w:val="24"/>
+        </w:rPr>
+      </w:pPr>
+      <w:proofErr w:type="spellStart"/>
+      <w:r>
+        <w:rPr>
+          <w:b/>
+          <w:sz w:val="24"/>
+          <w:szCs w:val="24"/>
+        </w:rPr>
+        <w:t>Mkdir</w:t>
+      </w:r>
+      <w:proofErr w:type="spellEnd"/>
+      <w:r>
+        <w:rPr>
+          <w:b/>
+          <w:sz w:val="24"/>
+          <w:szCs w:val="24"/>
+        </w:rPr>
+        <w:t>:</w:t>
+      </w:r>
+      <w:r>
+        <w:rPr>
+          <w:sz w:val="24"/>
+          <w:szCs w:val="24"/>
+        </w:rPr>
+        <w:t xml:space="preserve"> crear carpeta de directorio.</w:t>
+      </w:r>
+    </w:p>
+    <w:p>
+      <w:pPr>
+        <w:rPr>
+          <w:sz w:val="24"/>
+          <w:szCs w:val="24"/>
+        </w:rPr>
+      </w:pPr>
+      <w:r>
+        <w:rPr>
+          <w:b/>
+          <w:sz w:val="24"/>
+          <w:szCs w:val="24"/>
+        </w:rPr>
         <w:lastRenderedPageBreak/>
-        <w:t>Clase 2</w:t>
-      </w:r>
-    </w:p>
-    <w:p>
-      <w:pPr>
-        <w:rPr>
-          <w:sz w:val="24"/>
-          <w:szCs w:val="24"/>
-        </w:rPr>
-      </w:pPr>
-      <w:r>
-        <w:rPr>
-          <w:sz w:val="24"/>
-          <w:szCs w:val="24"/>
-        </w:rPr>
-        <w:t>¿Que en GIT y Git Hub?</w:t>
-      </w:r>
-    </w:p>
-    <w:p>
-      <w:pPr>
-        <w:rPr>
-          <w:sz w:val="24"/>
-          <w:szCs w:val="24"/>
-        </w:rPr>
-      </w:pPr>
-      <w:r>
-        <w:rPr>
-          <w:sz w:val="24"/>
-          <w:szCs w:val="24"/>
-        </w:rPr>
-        <w:t>C:\Program Files (x86)\Git</w:t>
-      </w:r>
-    </w:p>
-    <w:p>
-      <w:pPr>
-        <w:rPr>
-          <w:sz w:val="24"/>
-          <w:szCs w:val="24"/>
-        </w:rPr>
-      </w:pPr>
-    </w:p>
-    <w:p>
-      <w:pPr>
-        <w:rPr>
-          <w:sz w:val="24"/>
-          <w:szCs w:val="24"/>
-        </w:rPr>
-      </w:pPr>
-      <w:r>
-        <w:rPr>
-          <w:sz w:val="24"/>
-          <w:szCs w:val="24"/>
-        </w:rPr>
-        <w:t>Workin directory: es mi directorio de trabajo. Es mi carpeta.</w:t>
-      </w:r>
-    </w:p>
-    <w:p>
-      <w:pPr>
-        <w:rPr>
-          <w:sz w:val="24"/>
-          <w:szCs w:val="24"/>
-        </w:rPr>
-      </w:pPr>
-      <w:r>
-        <w:rPr>
-          <w:sz w:val="24"/>
-          <w:szCs w:val="24"/>
-        </w:rPr>
-        <w:t>Git es todo local.</w:t>
-      </w:r>
-    </w:p>
-    <w:p>
-      <w:pPr>
-        <w:rPr>
-          <w:sz w:val="24"/>
-          <w:szCs w:val="24"/>
-        </w:rPr>
-      </w:pPr>
-      <w:r>
-        <w:rPr>
-          <w:sz w:val="24"/>
-          <w:szCs w:val="24"/>
-        </w:rPr>
-        <w:t>Inicializar git en working directory.</w:t>
-      </w:r>
-    </w:p>
-    <w:p>
-      <w:pPr>
-        <w:rPr>
-          <w:sz w:val="24"/>
-          <w:szCs w:val="24"/>
-        </w:rPr>
-      </w:pPr>
-      <w:r>
-        <w:rPr>
-          <w:sz w:val="24"/>
-          <w:szCs w:val="24"/>
-        </w:rPr>
-        <w:t>Le decimos a git, que archivo queremos que controle.</w:t>
-      </w:r>
-    </w:p>
-    <w:p>
-      <w:pPr>
-        <w:rPr>
-          <w:sz w:val="24"/>
-          <w:szCs w:val="24"/>
-        </w:rPr>
-      </w:pPr>
-      <w:r>
-        <w:rPr>
-          <w:sz w:val="24"/>
-          <w:szCs w:val="24"/>
-        </w:rPr>
-        <w:t>Git, tiene una interfaz gráfica y una terminal.</w:t>
-      </w:r>
-    </w:p>
-    <w:p>
-      <w:pPr>
-        <w:rPr>
-          <w:sz w:val="24"/>
-          <w:szCs w:val="24"/>
-        </w:rPr>
-      </w:pPr>
-      <w:r>
-        <w:rPr>
-          <w:sz w:val="24"/>
-          <w:szCs w:val="24"/>
-        </w:rPr>
+        <w:t>Clear</w:t>
+      </w:r>
+      <w:r>
+        <w:rPr>
+          <w:b/>
+          <w:sz w:val="24"/>
+          <w:szCs w:val="24"/>
+        </w:rPr>
+        <w:t>:</w:t>
+      </w:r>
+      <w:r>
+        <w:rPr>
+          <w:sz w:val="24"/>
+          <w:szCs w:val="24"/>
+        </w:rPr>
+        <w:t xml:space="preserve"> limpiar pantalla terminal.</w:t>
+      </w:r>
+    </w:p>
+    <w:p>
+      <w:pPr>
+        <w:rPr>
+          <w:sz w:val="24"/>
+          <w:szCs w:val="24"/>
+        </w:rPr>
+      </w:pPr>
+      <w:r>
+        <w:rPr>
+          <w:b/>
+          <w:sz w:val="24"/>
+          <w:szCs w:val="24"/>
+        </w:rPr>
+        <w:t>Alias</w:t>
+      </w:r>
+      <w:r>
+        <w:rPr>
+          <w:b/>
+          <w:sz w:val="24"/>
+          <w:szCs w:val="24"/>
+        </w:rPr>
+        <w:t>:</w:t>
+      </w:r>
+      <w:r>
+        <w:rPr>
+          <w:sz w:val="24"/>
+          <w:szCs w:val="24"/>
+        </w:rPr>
+        <w:t xml:space="preserve"> crear comando (alias nombre = ‘comando’).</w:t>
+      </w:r>
+    </w:p>
+    <w:p>
+      <w:pPr>
+        <w:rPr>
+          <w:sz w:val="24"/>
+          <w:szCs w:val="24"/>
+        </w:rPr>
+      </w:pPr>
+      <w:proofErr w:type="spellStart"/>
+      <w:r>
+        <w:rPr>
+          <w:b/>
+          <w:sz w:val="24"/>
+          <w:szCs w:val="24"/>
+        </w:rPr>
+        <w:t>Rm</w:t>
+      </w:r>
+      <w:proofErr w:type="spellEnd"/>
+      <w:r>
+        <w:rPr>
+          <w:b/>
+          <w:sz w:val="24"/>
+          <w:szCs w:val="24"/>
+        </w:rPr>
+        <w:t>:</w:t>
+      </w:r>
+      <w:r>
+        <w:rPr>
+          <w:sz w:val="24"/>
+          <w:szCs w:val="24"/>
+        </w:rPr>
+        <w:t xml:space="preserve"> eliminar archivo.</w:t>
+      </w:r>
+    </w:p>
+    <w:p>
+      <w:pPr>
+        <w:rPr>
+          <w:sz w:val="24"/>
+          <w:szCs w:val="24"/>
+        </w:rPr>
+      </w:pPr>
+      <w:proofErr w:type="spellStart"/>
+      <w:r>
+        <w:rPr>
+          <w:b/>
+          <w:sz w:val="24"/>
+          <w:szCs w:val="24"/>
+        </w:rPr>
+        <w:t>Rm</w:t>
+      </w:r>
+      <w:proofErr w:type="spellEnd"/>
+      <w:r>
+        <w:rPr>
+          <w:b/>
+          <w:sz w:val="24"/>
+          <w:szCs w:val="24"/>
+        </w:rPr>
+        <w:t xml:space="preserve"> </w:t>
+      </w:r>
+      <w:r>
+        <w:rPr>
+          <w:b/>
+          <w:sz w:val="24"/>
+          <w:szCs w:val="24"/>
+        </w:rPr>
+        <w:t>–</w:t>
+      </w:r>
+      <w:r>
+        <w:rPr>
+          <w:b/>
+          <w:sz w:val="24"/>
+          <w:szCs w:val="24"/>
+        </w:rPr>
+        <w:t xml:space="preserve"> r</w:t>
+      </w:r>
+      <w:r>
+        <w:rPr>
+          <w:b/>
+          <w:sz w:val="24"/>
+          <w:szCs w:val="24"/>
+        </w:rPr>
+        <w:t>:</w:t>
+      </w:r>
+      <w:r>
+        <w:rPr>
+          <w:sz w:val="24"/>
+          <w:szCs w:val="24"/>
+        </w:rPr>
+        <w:t xml:space="preserve"> eliminar directorio (MUCHO CUIDADO).</w:t>
+      </w:r>
+    </w:p>
+    <w:p>
+      <w:pPr>
+        <w:rPr>
+          <w:sz w:val="24"/>
+          <w:szCs w:val="24"/>
+        </w:rPr>
+      </w:pPr>
+      <w:proofErr w:type="spellStart"/>
+      <w:r>
+        <w:rPr>
+          <w:b/>
+          <w:sz w:val="24"/>
+          <w:szCs w:val="24"/>
+        </w:rPr>
+        <w:t>Rm</w:t>
+      </w:r>
+      <w:proofErr w:type="spellEnd"/>
+      <w:r>
+        <w:rPr>
+          <w:b/>
+          <w:sz w:val="24"/>
+          <w:szCs w:val="24"/>
+        </w:rPr>
+        <w:t xml:space="preserve"> – i</w:t>
+      </w:r>
+      <w:r>
+        <w:rPr>
+          <w:b/>
+          <w:sz w:val="24"/>
+          <w:szCs w:val="24"/>
+        </w:rPr>
+        <w:t>:</w:t>
+      </w:r>
+      <w:r>
+        <w:rPr>
+          <w:sz w:val="24"/>
+          <w:szCs w:val="24"/>
+        </w:rPr>
+        <w:t xml:space="preserve"> eliminar interactivo, solicita confirmación antes de eliminar (y/n).</w:t>
+      </w:r>
+    </w:p>
+    <w:p>
+      <w:pPr>
+        <w:rPr>
+          <w:sz w:val="24"/>
+          <w:szCs w:val="24"/>
+        </w:rPr>
+      </w:pPr>
+    </w:p>
+    <w:p>
+      <w:pPr>
+        <w:rPr>
+          <w:sz w:val="24"/>
+          <w:szCs w:val="24"/>
+        </w:rPr>
+      </w:pPr>
+      <w:proofErr w:type="spellStart"/>
+      <w:r>
+        <w:rPr>
+          <w:b/>
+          <w:sz w:val="24"/>
+          <w:szCs w:val="24"/>
+        </w:rPr>
+        <w:t>Git</w:t>
+      </w:r>
+      <w:proofErr w:type="spellEnd"/>
+      <w:r>
+        <w:rPr>
+          <w:b/>
+          <w:sz w:val="24"/>
+          <w:szCs w:val="24"/>
+        </w:rPr>
+        <w:t xml:space="preserve"> </w:t>
+      </w:r>
+      <w:proofErr w:type="spellStart"/>
+      <w:r>
+        <w:rPr>
+          <w:b/>
+          <w:sz w:val="24"/>
+          <w:szCs w:val="24"/>
+        </w:rPr>
+        <w:t>help</w:t>
+      </w:r>
+      <w:proofErr w:type="spellEnd"/>
+      <w:r>
+        <w:rPr>
+          <w:b/>
+          <w:sz w:val="24"/>
+          <w:szCs w:val="24"/>
+        </w:rPr>
+        <w:t>:</w:t>
+      </w:r>
+      <w:r>
+        <w:rPr>
+          <w:sz w:val="24"/>
+          <w:szCs w:val="24"/>
+        </w:rPr>
+        <w:t xml:space="preserve"> ayuda de </w:t>
+      </w:r>
+      <w:proofErr w:type="spellStart"/>
+      <w:r>
+        <w:rPr>
+          <w:sz w:val="24"/>
+          <w:szCs w:val="24"/>
+        </w:rPr>
+        <w:t>git</w:t>
+      </w:r>
+      <w:proofErr w:type="spellEnd"/>
+      <w:r>
+        <w:rPr>
+          <w:sz w:val="24"/>
+          <w:szCs w:val="24"/>
+        </w:rPr>
+        <w:t>.</w:t>
+      </w:r>
+    </w:p>
+    <w:p>
+      <w:pPr>
+        <w:rPr>
+          <w:sz w:val="24"/>
+          <w:szCs w:val="24"/>
+        </w:rPr>
+      </w:pPr>
+      <w:proofErr w:type="spellStart"/>
+      <w:r>
+        <w:rPr>
+          <w:b/>
+          <w:sz w:val="24"/>
+          <w:szCs w:val="24"/>
+        </w:rPr>
+        <w:t>Git</w:t>
+      </w:r>
+      <w:proofErr w:type="spellEnd"/>
+      <w:r>
+        <w:rPr>
+          <w:b/>
+          <w:sz w:val="24"/>
+          <w:szCs w:val="24"/>
+        </w:rPr>
+        <w:t xml:space="preserve"> </w:t>
+      </w:r>
+      <w:proofErr w:type="spellStart"/>
+      <w:r>
+        <w:rPr>
+          <w:b/>
+          <w:sz w:val="24"/>
+          <w:szCs w:val="24"/>
+        </w:rPr>
+        <w:t>help</w:t>
+      </w:r>
+      <w:proofErr w:type="spellEnd"/>
+      <w:r>
+        <w:rPr>
+          <w:b/>
+          <w:sz w:val="24"/>
+          <w:szCs w:val="24"/>
+        </w:rPr>
+        <w:t xml:space="preserve"> comando</w:t>
+      </w:r>
+      <w:r>
+        <w:rPr>
+          <w:b/>
+          <w:sz w:val="24"/>
+          <w:szCs w:val="24"/>
+        </w:rPr>
+        <w:t>:</w:t>
+      </w:r>
+      <w:r>
+        <w:rPr>
+          <w:sz w:val="24"/>
+          <w:szCs w:val="24"/>
+        </w:rPr>
+        <w:t xml:space="preserve"> ayuda de un comando específico.</w:t>
+      </w:r>
+    </w:p>
+    <w:p>
+      <w:pPr>
+        <w:rPr>
+          <w:sz w:val="24"/>
+          <w:szCs w:val="24"/>
+        </w:rPr>
+      </w:pPr>
+      <w:r>
+        <w:rPr>
+          <w:b/>
+          <w:sz w:val="24"/>
+          <w:szCs w:val="24"/>
+        </w:rPr>
+        <w:t>[…]</w:t>
+      </w:r>
+      <w:r>
+        <w:rPr>
+          <w:b/>
+          <w:sz w:val="24"/>
+          <w:szCs w:val="24"/>
+        </w:rPr>
+        <w:t>:</w:t>
+      </w:r>
+      <w:r>
+        <w:rPr>
+          <w:sz w:val="24"/>
+          <w:szCs w:val="24"/>
+        </w:rPr>
+        <w:t xml:space="preserve"> opcional, si no se indica hace la acción default.</w:t>
+      </w:r>
+    </w:p>
+    <w:p>
+      <w:pPr>
+        <w:rPr>
+          <w:sz w:val="24"/>
+          <w:szCs w:val="24"/>
+        </w:rPr>
+      </w:pPr>
+      <w:r>
+        <w:rPr>
+          <w:b/>
+          <w:sz w:val="24"/>
+          <w:szCs w:val="24"/>
+        </w:rPr>
+        <w:t xml:space="preserve">. </w:t>
+      </w:r>
+      <w:r>
+        <w:rPr>
+          <w:b/>
+          <w:sz w:val="24"/>
+          <w:szCs w:val="24"/>
+        </w:rPr>
+        <w:t>:</w:t>
+      </w:r>
+      <w:r>
+        <w:rPr>
+          <w:sz w:val="24"/>
+          <w:szCs w:val="24"/>
+        </w:rPr>
+        <w:t xml:space="preserve"> </w:t>
+      </w:r>
+      <w:proofErr w:type="gramStart"/>
+      <w:r>
+        <w:rPr>
+          <w:sz w:val="24"/>
+          <w:szCs w:val="24"/>
+        </w:rPr>
+        <w:t>todos</w:t>
+      </w:r>
+      <w:proofErr w:type="gramEnd"/>
+      <w:r>
+        <w:rPr>
+          <w:sz w:val="24"/>
+          <w:szCs w:val="24"/>
+        </w:rPr>
+        <w:t xml:space="preserve"> los archivos de la ubicación donde estás parado.</w:t>
+      </w:r>
+    </w:p>
+    <w:p>
+      <w:pPr>
+        <w:rPr>
+          <w:sz w:val="24"/>
+          <w:szCs w:val="24"/>
+        </w:rPr>
+      </w:pPr>
+      <w:proofErr w:type="spellStart"/>
+      <w:r>
+        <w:rPr>
+          <w:b/>
+          <w:sz w:val="24"/>
+          <w:szCs w:val="24"/>
+        </w:rPr>
+        <w:t>Git</w:t>
+      </w:r>
+      <w:proofErr w:type="spellEnd"/>
+      <w:r>
+        <w:rPr>
+          <w:b/>
+          <w:sz w:val="24"/>
+          <w:szCs w:val="24"/>
+        </w:rPr>
+        <w:t xml:space="preserve"> </w:t>
+      </w:r>
+      <w:proofErr w:type="spellStart"/>
+      <w:r>
+        <w:rPr>
+          <w:b/>
+          <w:sz w:val="24"/>
+          <w:szCs w:val="24"/>
+        </w:rPr>
+        <w:t>init</w:t>
+      </w:r>
+      <w:proofErr w:type="spellEnd"/>
+      <w:r>
+        <w:rPr>
+          <w:b/>
+          <w:sz w:val="24"/>
+          <w:szCs w:val="24"/>
+        </w:rPr>
+        <w:t>:</w:t>
+      </w:r>
+      <w:r>
+        <w:rPr>
+          <w:sz w:val="24"/>
+          <w:szCs w:val="24"/>
+        </w:rPr>
+        <w:t xml:space="preserve"> crear un repositorio local </w:t>
+      </w:r>
+      <w:proofErr w:type="spellStart"/>
+      <w:r>
+        <w:rPr>
+          <w:sz w:val="24"/>
+          <w:szCs w:val="24"/>
+        </w:rPr>
+        <w:t>git</w:t>
+      </w:r>
+      <w:proofErr w:type="spellEnd"/>
+      <w:r>
+        <w:rPr>
+          <w:sz w:val="24"/>
+          <w:szCs w:val="24"/>
+        </w:rPr>
+        <w:t>.</w:t>
+      </w:r>
+    </w:p>
+    <w:p>
+      <w:pPr>
+        <w:rPr>
+          <w:sz w:val="24"/>
+          <w:szCs w:val="24"/>
+        </w:rPr>
+      </w:pPr>
+      <w:proofErr w:type="spellStart"/>
+      <w:r>
+        <w:rPr>
+          <w:b/>
+          <w:sz w:val="24"/>
+          <w:szCs w:val="24"/>
+        </w:rPr>
+        <w:t>Git</w:t>
+      </w:r>
+      <w:proofErr w:type="spellEnd"/>
+      <w:r>
+        <w:rPr>
+          <w:b/>
+          <w:sz w:val="24"/>
+          <w:szCs w:val="24"/>
+        </w:rPr>
+        <w:t xml:space="preserve"> </w:t>
+      </w:r>
+      <w:proofErr w:type="spellStart"/>
+      <w:r>
+        <w:rPr>
+          <w:b/>
+          <w:sz w:val="24"/>
+          <w:szCs w:val="24"/>
+        </w:rPr>
+        <w:t>add</w:t>
+      </w:r>
+      <w:proofErr w:type="spellEnd"/>
+      <w:r>
+        <w:rPr>
+          <w:b/>
+          <w:sz w:val="24"/>
+          <w:szCs w:val="24"/>
+        </w:rPr>
+        <w:t>:</w:t>
+      </w:r>
+      <w:r>
+        <w:rPr>
+          <w:sz w:val="24"/>
+          <w:szCs w:val="24"/>
+        </w:rPr>
+        <w:t xml:space="preserve"> añadir archivo a </w:t>
+      </w:r>
+      <w:proofErr w:type="spellStart"/>
+      <w:r>
+        <w:rPr>
+          <w:sz w:val="24"/>
+          <w:szCs w:val="24"/>
+        </w:rPr>
+        <w:t>Git</w:t>
+      </w:r>
+      <w:proofErr w:type="spellEnd"/>
+      <w:r>
+        <w:rPr>
+          <w:sz w:val="24"/>
+          <w:szCs w:val="24"/>
+        </w:rPr>
+        <w:t xml:space="preserve"> para que sea controlado por </w:t>
+      </w:r>
+      <w:proofErr w:type="spellStart"/>
+      <w:r>
+        <w:rPr>
+          <w:sz w:val="24"/>
+          <w:szCs w:val="24"/>
+        </w:rPr>
+        <w:t>Git</w:t>
+      </w:r>
+      <w:proofErr w:type="spellEnd"/>
+      <w:r>
+        <w:rPr>
+          <w:sz w:val="24"/>
+          <w:szCs w:val="24"/>
+        </w:rPr>
+        <w:t>.</w:t>
+      </w:r>
+    </w:p>
+    <w:p>
+      <w:pPr>
+        <w:rPr>
+          <w:sz w:val="24"/>
+          <w:szCs w:val="24"/>
+        </w:rPr>
+      </w:pPr>
+      <w:proofErr w:type="spellStart"/>
+      <w:r>
+        <w:rPr>
+          <w:b/>
+          <w:sz w:val="24"/>
+          <w:szCs w:val="24"/>
+        </w:rPr>
+        <w:t>Git</w:t>
+      </w:r>
+      <w:proofErr w:type="spellEnd"/>
+      <w:r>
+        <w:rPr>
+          <w:b/>
+          <w:sz w:val="24"/>
+          <w:szCs w:val="24"/>
+        </w:rPr>
+        <w:t xml:space="preserve"> </w:t>
+      </w:r>
+      <w:proofErr w:type="spellStart"/>
+      <w:r>
+        <w:rPr>
+          <w:b/>
+          <w:sz w:val="24"/>
+          <w:szCs w:val="24"/>
+        </w:rPr>
+        <w:t>commit</w:t>
+      </w:r>
+      <w:proofErr w:type="spellEnd"/>
+      <w:r>
+        <w:rPr>
+          <w:b/>
+          <w:sz w:val="24"/>
+          <w:szCs w:val="24"/>
+        </w:rPr>
+        <w:t>:</w:t>
+      </w:r>
+      <w:r>
+        <w:rPr>
+          <w:sz w:val="24"/>
+          <w:szCs w:val="24"/>
+        </w:rPr>
+        <w:t xml:space="preserve"> crear punto de restauración.</w:t>
+      </w:r>
+    </w:p>
+    <w:p>
+      <w:pPr>
+        <w:rPr>
+          <w:sz w:val="24"/>
+          <w:szCs w:val="24"/>
+        </w:rPr>
+      </w:pPr>
+      <w:proofErr w:type="spellStart"/>
+      <w:r>
+        <w:rPr>
+          <w:b/>
+          <w:sz w:val="24"/>
+          <w:szCs w:val="24"/>
+        </w:rPr>
+        <w:t>Git</w:t>
+      </w:r>
+      <w:proofErr w:type="spellEnd"/>
+      <w:r>
+        <w:rPr>
+          <w:b/>
+          <w:sz w:val="24"/>
+          <w:szCs w:val="24"/>
+        </w:rPr>
+        <w:t xml:space="preserve"> </w:t>
+      </w:r>
+      <w:proofErr w:type="spellStart"/>
+      <w:r>
+        <w:rPr>
+          <w:b/>
+          <w:sz w:val="24"/>
+          <w:szCs w:val="24"/>
+        </w:rPr>
+        <w:t>commit</w:t>
+      </w:r>
+      <w:proofErr w:type="spellEnd"/>
+      <w:r>
+        <w:rPr>
+          <w:b/>
+          <w:sz w:val="24"/>
+          <w:szCs w:val="24"/>
+        </w:rPr>
+        <w:t xml:space="preserve"> </w:t>
+      </w:r>
+      <w:r>
+        <w:rPr>
+          <w:b/>
+          <w:sz w:val="24"/>
+          <w:szCs w:val="24"/>
+        </w:rPr>
+        <w:t>–</w:t>
+      </w:r>
+      <w:r>
+        <w:rPr>
+          <w:b/>
+          <w:sz w:val="24"/>
+          <w:szCs w:val="24"/>
+        </w:rPr>
+        <w:t>m</w:t>
+      </w:r>
+      <w:r>
+        <w:rPr>
+          <w:b/>
+          <w:sz w:val="24"/>
+          <w:szCs w:val="24"/>
+        </w:rPr>
+        <w:t>:</w:t>
+      </w:r>
+      <w:r>
+        <w:rPr>
+          <w:sz w:val="24"/>
+          <w:szCs w:val="24"/>
+        </w:rPr>
+        <w:t xml:space="preserve"> incluir un mensaje al </w:t>
+      </w:r>
+      <w:proofErr w:type="spellStart"/>
+      <w:r>
+        <w:rPr>
+          <w:sz w:val="24"/>
+          <w:szCs w:val="24"/>
+        </w:rPr>
+        <w:t>commit</w:t>
+      </w:r>
+      <w:proofErr w:type="spellEnd"/>
+      <w:r>
+        <w:rPr>
+          <w:sz w:val="24"/>
+          <w:szCs w:val="24"/>
+        </w:rPr>
+        <w:t xml:space="preserve"> para seguimiento.</w:t>
+      </w:r>
+    </w:p>
+    <w:p>
+      <w:pPr>
+        <w:rPr>
+          <w:sz w:val="24"/>
+          <w:szCs w:val="24"/>
+        </w:rPr>
+      </w:pPr>
+      <w:proofErr w:type="spellStart"/>
+      <w:r>
+        <w:rPr>
+          <w:b/>
+          <w:sz w:val="24"/>
+          <w:szCs w:val="24"/>
+        </w:rPr>
+        <w:t>Git</w:t>
+      </w:r>
+      <w:proofErr w:type="spellEnd"/>
+      <w:r>
+        <w:rPr>
+          <w:b/>
+          <w:sz w:val="24"/>
+          <w:szCs w:val="24"/>
+        </w:rPr>
+        <w:t xml:space="preserve"> </w:t>
+      </w:r>
+      <w:proofErr w:type="spellStart"/>
+      <w:r>
+        <w:rPr>
+          <w:b/>
+          <w:sz w:val="24"/>
+          <w:szCs w:val="24"/>
+        </w:rPr>
+        <w:t>commit</w:t>
+      </w:r>
+      <w:proofErr w:type="spellEnd"/>
+      <w:r>
+        <w:rPr>
+          <w:b/>
+          <w:sz w:val="24"/>
+          <w:szCs w:val="24"/>
+        </w:rPr>
+        <w:t xml:space="preserve"> </w:t>
+      </w:r>
+      <w:r>
+        <w:rPr>
+          <w:b/>
+          <w:sz w:val="24"/>
+          <w:szCs w:val="24"/>
+        </w:rPr>
+        <w:t>–</w:t>
+      </w:r>
+      <w:r>
+        <w:rPr>
+          <w:b/>
+          <w:sz w:val="24"/>
+          <w:szCs w:val="24"/>
+        </w:rPr>
+        <w:t>a</w:t>
+      </w:r>
+      <w:r>
+        <w:rPr>
+          <w:b/>
+          <w:sz w:val="24"/>
+          <w:szCs w:val="24"/>
+        </w:rPr>
+        <w:t>:</w:t>
+      </w:r>
+      <w:r>
+        <w:rPr>
+          <w:sz w:val="24"/>
+          <w:szCs w:val="24"/>
+        </w:rPr>
+        <w:t xml:space="preserve"> </w:t>
+      </w:r>
+      <w:proofErr w:type="spellStart"/>
+      <w:r>
+        <w:rPr>
+          <w:sz w:val="24"/>
+          <w:szCs w:val="24"/>
+        </w:rPr>
+        <w:t>commit</w:t>
+      </w:r>
+      <w:proofErr w:type="spellEnd"/>
+      <w:r>
+        <w:rPr>
+          <w:sz w:val="24"/>
+          <w:szCs w:val="24"/>
+        </w:rPr>
+        <w:t xml:space="preserve"> todo lo que haya disponible para hacer </w:t>
+      </w:r>
+      <w:proofErr w:type="spellStart"/>
+      <w:r>
+        <w:rPr>
+          <w:sz w:val="24"/>
+          <w:szCs w:val="24"/>
+        </w:rPr>
+        <w:t>commit</w:t>
+      </w:r>
+      <w:proofErr w:type="spellEnd"/>
+      <w:r>
+        <w:rPr>
+          <w:sz w:val="24"/>
+          <w:szCs w:val="24"/>
+        </w:rPr>
+        <w:t>.</w:t>
+      </w:r>
+    </w:p>
+    <w:p>
+      <w:pPr>
+        <w:rPr>
+          <w:sz w:val="24"/>
+          <w:szCs w:val="24"/>
+        </w:rPr>
+      </w:pPr>
+      <w:proofErr w:type="spellStart"/>
+      <w:r>
+        <w:rPr>
+          <w:b/>
+          <w:sz w:val="24"/>
+          <w:szCs w:val="24"/>
+        </w:rPr>
+        <w:t>Git</w:t>
+      </w:r>
+      <w:proofErr w:type="spellEnd"/>
+      <w:r>
+        <w:rPr>
+          <w:b/>
+          <w:sz w:val="24"/>
+          <w:szCs w:val="24"/>
+        </w:rPr>
+        <w:t xml:space="preserve"> status:</w:t>
+      </w:r>
+      <w:r>
+        <w:rPr>
+          <w:sz w:val="24"/>
+          <w:szCs w:val="24"/>
+        </w:rPr>
+        <w:t xml:space="preserve"> verificar status de cambio de los archivos de mi repositorio.</w:t>
+      </w:r>
+    </w:p>
+    <w:p>
+      <w:pPr>
+        <w:rPr>
+          <w:sz w:val="24"/>
+          <w:szCs w:val="24"/>
+        </w:rPr>
+      </w:pPr>
+      <w:proofErr w:type="spellStart"/>
+      <w:r>
+        <w:rPr>
+          <w:b/>
+          <w:sz w:val="24"/>
+          <w:szCs w:val="24"/>
+        </w:rPr>
+        <w:t>Git</w:t>
+      </w:r>
+      <w:proofErr w:type="spellEnd"/>
+      <w:r>
+        <w:rPr>
+          <w:b/>
+          <w:sz w:val="24"/>
+          <w:szCs w:val="24"/>
+        </w:rPr>
+        <w:t xml:space="preserve"> </w:t>
+      </w:r>
+      <w:proofErr w:type="spellStart"/>
+      <w:r>
+        <w:rPr>
+          <w:b/>
+          <w:sz w:val="24"/>
+          <w:szCs w:val="24"/>
+        </w:rPr>
+        <w:t>config</w:t>
+      </w:r>
+      <w:proofErr w:type="spellEnd"/>
+      <w:r>
+        <w:rPr>
+          <w:b/>
+          <w:sz w:val="24"/>
+          <w:szCs w:val="24"/>
+        </w:rPr>
+        <w:t>:</w:t>
+      </w:r>
+      <w:r>
+        <w:rPr>
+          <w:sz w:val="24"/>
+          <w:szCs w:val="24"/>
+        </w:rPr>
+        <w:t xml:space="preserve"> configuración del repositorio.</w:t>
+      </w:r>
+    </w:p>
+    <w:p>
+      <w:pPr>
+        <w:rPr>
+          <w:sz w:val="24"/>
+          <w:szCs w:val="24"/>
+        </w:rPr>
+      </w:pPr>
+      <w:proofErr w:type="spellStart"/>
+      <w:r>
+        <w:rPr>
+          <w:b/>
+          <w:sz w:val="24"/>
+          <w:szCs w:val="24"/>
+        </w:rPr>
+        <w:t>Git</w:t>
+      </w:r>
+      <w:proofErr w:type="spellEnd"/>
+      <w:r>
+        <w:rPr>
+          <w:b/>
+          <w:sz w:val="24"/>
+          <w:szCs w:val="24"/>
+        </w:rPr>
+        <w:t xml:space="preserve"> </w:t>
+      </w:r>
+      <w:proofErr w:type="spellStart"/>
+      <w:r>
+        <w:rPr>
+          <w:b/>
+          <w:sz w:val="24"/>
+          <w:szCs w:val="24"/>
+        </w:rPr>
+        <w:t>config</w:t>
+      </w:r>
+      <w:proofErr w:type="spellEnd"/>
+      <w:r>
+        <w:rPr>
+          <w:b/>
+          <w:sz w:val="24"/>
+          <w:szCs w:val="24"/>
+        </w:rPr>
+        <w:t xml:space="preserve"> user.name “nombre”</w:t>
+      </w:r>
+      <w:r>
+        <w:rPr>
+          <w:b/>
+          <w:sz w:val="24"/>
+          <w:szCs w:val="24"/>
+        </w:rPr>
+        <w:t>:</w:t>
+      </w:r>
+      <w:r>
+        <w:rPr>
+          <w:sz w:val="24"/>
+          <w:szCs w:val="24"/>
+        </w:rPr>
+        <w:t xml:space="preserve"> definir nombre de usuario.</w:t>
+      </w:r>
+    </w:p>
+    <w:p>
+      <w:pPr>
+        <w:rPr>
+          <w:sz w:val="24"/>
+          <w:szCs w:val="24"/>
+        </w:rPr>
+      </w:pPr>
+      <w:proofErr w:type="spellStart"/>
+      <w:r>
+        <w:rPr>
+          <w:b/>
+          <w:sz w:val="24"/>
+          <w:szCs w:val="24"/>
+        </w:rPr>
+        <w:t>Git</w:t>
+      </w:r>
+      <w:proofErr w:type="spellEnd"/>
+      <w:r>
+        <w:rPr>
+          <w:b/>
+          <w:sz w:val="24"/>
+          <w:szCs w:val="24"/>
+        </w:rPr>
+        <w:t xml:space="preserve"> </w:t>
+      </w:r>
+      <w:proofErr w:type="spellStart"/>
+      <w:r>
+        <w:rPr>
+          <w:b/>
+          <w:sz w:val="24"/>
+          <w:szCs w:val="24"/>
+        </w:rPr>
+        <w:t>config</w:t>
+      </w:r>
+      <w:proofErr w:type="spellEnd"/>
+      <w:r>
+        <w:rPr>
+          <w:b/>
+          <w:sz w:val="24"/>
+          <w:szCs w:val="24"/>
+        </w:rPr>
+        <w:t xml:space="preserve"> </w:t>
+      </w:r>
+      <w:proofErr w:type="spellStart"/>
+      <w:r>
+        <w:rPr>
+          <w:b/>
+          <w:sz w:val="24"/>
+          <w:szCs w:val="24"/>
+        </w:rPr>
+        <w:t>user.email</w:t>
+      </w:r>
+      <w:proofErr w:type="spellEnd"/>
+      <w:r>
+        <w:rPr>
+          <w:b/>
+          <w:sz w:val="24"/>
+          <w:szCs w:val="24"/>
+        </w:rPr>
+        <w:t xml:space="preserve"> </w:t>
+      </w:r>
+      <w:r>
+        <w:rPr>
+          <w:b/>
+          <w:sz w:val="24"/>
+          <w:szCs w:val="24"/>
+        </w:rPr>
+        <w:t>“</w:t>
+      </w:r>
+      <w:r>
+        <w:rPr>
+          <w:b/>
+          <w:sz w:val="24"/>
+          <w:szCs w:val="24"/>
+        </w:rPr>
+        <w:t>mail@mail.com</w:t>
+      </w:r>
+      <w:r>
+        <w:rPr>
+          <w:b/>
+          <w:sz w:val="24"/>
+          <w:szCs w:val="24"/>
+        </w:rPr>
+        <w:t>”</w:t>
+      </w:r>
+      <w:r>
+        <w:rPr>
+          <w:b/>
+          <w:sz w:val="24"/>
+          <w:szCs w:val="24"/>
+        </w:rPr>
+        <w:t>:</w:t>
+      </w:r>
+      <w:r>
+        <w:rPr>
+          <w:sz w:val="24"/>
+          <w:szCs w:val="24"/>
+        </w:rPr>
+        <w:t xml:space="preserve"> definir mail de usuario.</w:t>
+      </w:r>
+    </w:p>
+    <w:p>
+      <w:pPr>
+        <w:rPr>
+          <w:sz w:val="24"/>
+          <w:szCs w:val="24"/>
+        </w:rPr>
+      </w:pPr>
+    </w:p>
+    <w:p>
+      <w:pPr>
+        <w:rPr>
+          <w:sz w:val="24"/>
+          <w:szCs w:val="24"/>
+        </w:rPr>
+      </w:pPr>
+      <w:proofErr w:type="spellStart"/>
+      <w:r>
+        <w:rPr>
+          <w:sz w:val="24"/>
+          <w:szCs w:val="24"/>
+        </w:rPr>
+        <w:t>Git</w:t>
+      </w:r>
+      <w:proofErr w:type="spellEnd"/>
+      <w:r>
+        <w:rPr>
+          <w:sz w:val="24"/>
+          <w:szCs w:val="24"/>
+        </w:rPr>
+        <w:t xml:space="preserve"> necesita que cada </w:t>
+      </w:r>
+      <w:proofErr w:type="spellStart"/>
+      <w:r>
+        <w:rPr>
+          <w:sz w:val="24"/>
+          <w:szCs w:val="24"/>
+        </w:rPr>
+        <w:t>commit</w:t>
+      </w:r>
+      <w:proofErr w:type="spellEnd"/>
+      <w:r>
+        <w:rPr>
+          <w:sz w:val="24"/>
+          <w:szCs w:val="24"/>
+        </w:rPr>
+        <w:t xml:space="preserve"> tenga un usuario autor (nombre y mail).</w:t>
+      </w:r>
+    </w:p>
+    <w:p>
+      <w:pPr>
+        <w:rPr>
+          <w:sz w:val="24"/>
+          <w:szCs w:val="24"/>
+        </w:rPr>
+      </w:pPr>
+      <w:r>
+        <w:rPr>
+          <w:sz w:val="24"/>
+          <w:szCs w:val="24"/>
+        </w:rPr>
+        <w:t>Archivos que empiezan con punto (.) son ocultos</w:t>
+      </w:r>
+    </w:p>
+    <w:p>
+      <w:pPr>
+        <w:rPr>
+          <w:sz w:val="24"/>
+          <w:szCs w:val="24"/>
+        </w:rPr>
+      </w:pPr>
+    </w:p>
+    <w:p>
+      <w:pPr>
+        <w:rPr>
+          <w:sz w:val="24"/>
+          <w:szCs w:val="24"/>
+        </w:rPr>
+      </w:pPr>
+      <w:proofErr w:type="spellStart"/>
+      <w:r>
+        <w:rPr>
+          <w:b/>
+          <w:sz w:val="24"/>
+          <w:szCs w:val="24"/>
+        </w:rPr>
+        <w:t>GitHub</w:t>
+      </w:r>
+      <w:proofErr w:type="spellEnd"/>
+      <w:r>
+        <w:rPr>
+          <w:b/>
+          <w:sz w:val="24"/>
+          <w:szCs w:val="24"/>
+        </w:rPr>
+        <w:t xml:space="preserve"> </w:t>
+      </w:r>
+      <w:proofErr w:type="spellStart"/>
+      <w:r>
+        <w:rPr>
+          <w:b/>
+          <w:sz w:val="24"/>
+          <w:szCs w:val="24"/>
+        </w:rPr>
+        <w:t>Fork</w:t>
+      </w:r>
+      <w:proofErr w:type="spellEnd"/>
+      <w:r>
+        <w:rPr>
+          <w:b/>
+          <w:sz w:val="24"/>
+          <w:szCs w:val="24"/>
+        </w:rPr>
+        <w:t>:</w:t>
+      </w:r>
+      <w:r>
+        <w:rPr>
+          <w:sz w:val="24"/>
+          <w:szCs w:val="24"/>
+        </w:rPr>
+        <w:t xml:space="preserve"> copiar un repositorio de otra persona para modificarlo.</w:t>
+      </w:r>
+    </w:p>
+    <w:p>
+      <w:pPr>
+        <w:rPr>
+          <w:sz w:val="24"/>
+          <w:szCs w:val="24"/>
+        </w:rPr>
+      </w:pPr>
+      <w:proofErr w:type="spellStart"/>
+      <w:r>
+        <w:rPr>
+          <w:b/>
+          <w:sz w:val="24"/>
+          <w:szCs w:val="24"/>
+        </w:rPr>
+        <w:lastRenderedPageBreak/>
+        <w:t>Pull</w:t>
+      </w:r>
+      <w:proofErr w:type="spellEnd"/>
+      <w:r>
+        <w:rPr>
+          <w:b/>
+          <w:sz w:val="24"/>
+          <w:szCs w:val="24"/>
+        </w:rPr>
+        <w:t xml:space="preserve"> </w:t>
+      </w:r>
+      <w:proofErr w:type="spellStart"/>
+      <w:r>
+        <w:rPr>
+          <w:b/>
+          <w:sz w:val="24"/>
+          <w:szCs w:val="24"/>
+        </w:rPr>
+        <w:t>request</w:t>
+      </w:r>
+      <w:proofErr w:type="spellEnd"/>
+      <w:r>
+        <w:rPr>
+          <w:b/>
+          <w:sz w:val="24"/>
+          <w:szCs w:val="24"/>
+        </w:rPr>
+        <w:t>:</w:t>
+      </w:r>
+      <w:r>
+        <w:rPr>
+          <w:sz w:val="24"/>
+          <w:szCs w:val="24"/>
+        </w:rPr>
+        <w:t xml:space="preserve"> proponerle al dueño original del repositorio tomar las modificaciones hechas.</w:t>
+      </w:r>
+    </w:p>
+    <w:p>
+      <w:pPr>
+        <w:rPr>
+          <w:sz w:val="24"/>
+          <w:szCs w:val="24"/>
+        </w:rPr>
+      </w:pPr>
+      <w:proofErr w:type="spellStart"/>
+      <w:r>
+        <w:rPr>
+          <w:b/>
+          <w:sz w:val="24"/>
+          <w:szCs w:val="24"/>
+        </w:rPr>
+        <w:t>Git</w:t>
+      </w:r>
+      <w:proofErr w:type="spellEnd"/>
+      <w:r>
+        <w:rPr>
+          <w:b/>
+          <w:sz w:val="24"/>
+          <w:szCs w:val="24"/>
+        </w:rPr>
+        <w:t xml:space="preserve"> clone</w:t>
+      </w:r>
+      <w:r>
+        <w:rPr>
+          <w:b/>
+          <w:sz w:val="24"/>
+          <w:szCs w:val="24"/>
+        </w:rPr>
+        <w:t>:</w:t>
+      </w:r>
+      <w:r>
+        <w:rPr>
+          <w:sz w:val="24"/>
+          <w:szCs w:val="24"/>
+        </w:rPr>
+        <w:t xml:space="preserve"> copiar un repositorio remoto en tu repositorio local.</w:t>
+      </w:r>
+    </w:p>
+    <w:p>
+      <w:pPr>
+        <w:rPr>
+          <w:b/>
+          <w:sz w:val="24"/>
+          <w:szCs w:val="24"/>
+        </w:rPr>
+      </w:pPr>
+    </w:p>
+    <w:p>
+      <w:pPr>
+        <w:rPr>
+          <w:sz w:val="24"/>
+          <w:szCs w:val="24"/>
+        </w:rPr>
+      </w:pPr>
+      <w:proofErr w:type="spellStart"/>
+      <w:r>
+        <w:rPr>
+          <w:b/>
+          <w:sz w:val="24"/>
+          <w:szCs w:val="24"/>
+        </w:rPr>
+        <w:t>Branch</w:t>
+      </w:r>
+      <w:proofErr w:type="spellEnd"/>
+      <w:r>
+        <w:rPr>
+          <w:b/>
+          <w:sz w:val="24"/>
+          <w:szCs w:val="24"/>
+        </w:rPr>
+        <w:t>:</w:t>
+      </w:r>
+      <w:r>
+        <w:rPr>
+          <w:sz w:val="24"/>
+          <w:szCs w:val="24"/>
+        </w:rPr>
+        <w:t xml:space="preserve"> distintas ramas del código principal.</w:t>
+      </w:r>
+    </w:p>
+    <w:p>
+      <w:pPr>
+        <w:rPr>
+          <w:sz w:val="24"/>
+          <w:szCs w:val="24"/>
+        </w:rPr>
+      </w:pPr>
+      <w:r>
+        <w:rPr>
+          <w:b/>
+          <w:sz w:val="24"/>
+          <w:szCs w:val="24"/>
+        </w:rPr>
+        <w:t>Master</w:t>
+      </w:r>
+      <w:r>
+        <w:rPr>
+          <w:b/>
+          <w:sz w:val="24"/>
+          <w:szCs w:val="24"/>
+        </w:rPr>
+        <w:t>:</w:t>
+      </w:r>
+      <w:r>
+        <w:rPr>
+          <w:sz w:val="24"/>
+          <w:szCs w:val="24"/>
+        </w:rPr>
+        <w:t xml:space="preserve"> </w:t>
+      </w:r>
+      <w:proofErr w:type="spellStart"/>
+      <w:r>
+        <w:rPr>
+          <w:sz w:val="24"/>
+          <w:szCs w:val="24"/>
+        </w:rPr>
+        <w:t>branch</w:t>
+      </w:r>
+      <w:proofErr w:type="spellEnd"/>
+      <w:r>
+        <w:rPr>
+          <w:sz w:val="24"/>
+          <w:szCs w:val="24"/>
+        </w:rPr>
+        <w:t xml:space="preserve"> principal.</w:t>
+      </w:r>
+    </w:p>
+    <w:p>
+      <w:pPr>
+        <w:rPr>
+          <w:sz w:val="24"/>
+          <w:szCs w:val="24"/>
+        </w:rPr>
+      </w:pPr>
+      <w:proofErr w:type="spellStart"/>
+      <w:r>
+        <w:rPr>
+          <w:b/>
+          <w:sz w:val="24"/>
+          <w:szCs w:val="24"/>
+        </w:rPr>
+        <w:t>Git</w:t>
+      </w:r>
+      <w:proofErr w:type="spellEnd"/>
+      <w:r>
+        <w:rPr>
+          <w:b/>
+          <w:sz w:val="24"/>
+          <w:szCs w:val="24"/>
+        </w:rPr>
+        <w:t xml:space="preserve"> </w:t>
+      </w:r>
+      <w:proofErr w:type="spellStart"/>
+      <w:r>
+        <w:rPr>
+          <w:b/>
+          <w:sz w:val="24"/>
+          <w:szCs w:val="24"/>
+        </w:rPr>
+        <w:t>branch</w:t>
+      </w:r>
+      <w:proofErr w:type="spellEnd"/>
+      <w:r>
+        <w:rPr>
+          <w:b/>
+          <w:sz w:val="24"/>
+          <w:szCs w:val="24"/>
+        </w:rPr>
+        <w:t xml:space="preserve"> </w:t>
+      </w:r>
+      <w:r>
+        <w:rPr>
+          <w:b/>
+          <w:sz w:val="24"/>
+          <w:szCs w:val="24"/>
+        </w:rPr>
+        <w:t>–</w:t>
+      </w:r>
+      <w:r>
+        <w:rPr>
+          <w:b/>
+          <w:sz w:val="24"/>
+          <w:szCs w:val="24"/>
+        </w:rPr>
+        <w:t>v</w:t>
+      </w:r>
+      <w:r>
+        <w:rPr>
+          <w:b/>
+          <w:sz w:val="24"/>
+          <w:szCs w:val="24"/>
+        </w:rPr>
+        <w:t>:</w:t>
+      </w:r>
+      <w:r>
+        <w:rPr>
+          <w:sz w:val="24"/>
+          <w:szCs w:val="24"/>
+        </w:rPr>
+        <w:t xml:space="preserve"> listar todos los </w:t>
+      </w:r>
+      <w:proofErr w:type="spellStart"/>
+      <w:r>
+        <w:rPr>
+          <w:sz w:val="24"/>
+          <w:szCs w:val="24"/>
+        </w:rPr>
+        <w:t>branch</w:t>
+      </w:r>
+      <w:proofErr w:type="spellEnd"/>
+      <w:r>
+        <w:rPr>
+          <w:sz w:val="24"/>
+          <w:szCs w:val="24"/>
+        </w:rPr>
+        <w:t xml:space="preserve"> del repositorio.</w:t>
+      </w:r>
+    </w:p>
+    <w:p>
+      <w:pPr>
+        <w:rPr>
+          <w:sz w:val="24"/>
+          <w:szCs w:val="24"/>
+        </w:rPr>
+      </w:pPr>
+      <w:proofErr w:type="spellStart"/>
+      <w:r>
+        <w:rPr>
+          <w:b/>
+          <w:sz w:val="24"/>
+          <w:szCs w:val="24"/>
+        </w:rPr>
+        <w:t>Git</w:t>
+      </w:r>
+      <w:proofErr w:type="spellEnd"/>
+      <w:r>
+        <w:rPr>
+          <w:b/>
+          <w:sz w:val="24"/>
+          <w:szCs w:val="24"/>
+        </w:rPr>
+        <w:t xml:space="preserve"> </w:t>
+      </w:r>
+      <w:proofErr w:type="spellStart"/>
+      <w:r>
+        <w:rPr>
+          <w:b/>
+          <w:sz w:val="24"/>
+          <w:szCs w:val="24"/>
+        </w:rPr>
+        <w:t>checkout</w:t>
+      </w:r>
+      <w:proofErr w:type="spellEnd"/>
+      <w:r>
+        <w:rPr>
+          <w:b/>
+          <w:sz w:val="24"/>
+          <w:szCs w:val="24"/>
+        </w:rPr>
+        <w:t xml:space="preserve"> nombre-</w:t>
+      </w:r>
+      <w:proofErr w:type="spellStart"/>
+      <w:r>
+        <w:rPr>
+          <w:b/>
+          <w:sz w:val="24"/>
+          <w:szCs w:val="24"/>
+        </w:rPr>
+        <w:t>branch</w:t>
+      </w:r>
+      <w:proofErr w:type="spellEnd"/>
+      <w:r>
+        <w:rPr>
+          <w:b/>
+          <w:sz w:val="24"/>
+          <w:szCs w:val="24"/>
+        </w:rPr>
+        <w:t>:</w:t>
+      </w:r>
+      <w:r>
+        <w:rPr>
+          <w:sz w:val="24"/>
+          <w:szCs w:val="24"/>
+        </w:rPr>
+        <w:t xml:space="preserve"> cambiar posicionamiento a cierto </w:t>
+      </w:r>
+      <w:proofErr w:type="spellStart"/>
+      <w:r>
+        <w:rPr>
+          <w:sz w:val="24"/>
+          <w:szCs w:val="24"/>
+        </w:rPr>
+        <w:t>branch</w:t>
+      </w:r>
+      <w:proofErr w:type="spellEnd"/>
+      <w:r>
+        <w:rPr>
+          <w:sz w:val="24"/>
+          <w:szCs w:val="24"/>
+        </w:rPr>
+        <w:t xml:space="preserve"> específico.</w:t>
+      </w:r>
+    </w:p>
+    <w:p>
+      <w:pPr>
+        <w:rPr>
+          <w:sz w:val="24"/>
+          <w:szCs w:val="24"/>
+        </w:rPr>
+      </w:pPr>
+      <w:proofErr w:type="spellStart"/>
+      <w:r>
+        <w:rPr>
+          <w:b/>
+          <w:sz w:val="24"/>
+          <w:szCs w:val="24"/>
+        </w:rPr>
+        <w:t>Git</w:t>
+      </w:r>
+      <w:proofErr w:type="spellEnd"/>
+      <w:r>
+        <w:rPr>
+          <w:b/>
+          <w:sz w:val="24"/>
+          <w:szCs w:val="24"/>
+        </w:rPr>
+        <w:t xml:space="preserve"> </w:t>
+      </w:r>
+      <w:proofErr w:type="spellStart"/>
+      <w:r>
+        <w:rPr>
+          <w:b/>
+          <w:sz w:val="24"/>
+          <w:szCs w:val="24"/>
+        </w:rPr>
+        <w:t>checkout</w:t>
+      </w:r>
+      <w:proofErr w:type="spellEnd"/>
+      <w:r>
+        <w:rPr>
+          <w:b/>
+          <w:sz w:val="24"/>
+          <w:szCs w:val="24"/>
+        </w:rPr>
+        <w:t xml:space="preserve"> -b nombre-</w:t>
+      </w:r>
+      <w:proofErr w:type="spellStart"/>
+      <w:r>
+        <w:rPr>
+          <w:b/>
+          <w:sz w:val="24"/>
+          <w:szCs w:val="24"/>
+        </w:rPr>
+        <w:t>branch</w:t>
+      </w:r>
+      <w:proofErr w:type="spellEnd"/>
+      <w:r>
+        <w:rPr>
+          <w:b/>
+          <w:sz w:val="24"/>
+          <w:szCs w:val="24"/>
+        </w:rPr>
+        <w:t>:</w:t>
+      </w:r>
+      <w:r>
+        <w:rPr>
+          <w:sz w:val="24"/>
+          <w:szCs w:val="24"/>
+        </w:rPr>
+        <w:t xml:space="preserve"> crear nuevo </w:t>
+      </w:r>
+      <w:proofErr w:type="spellStart"/>
+      <w:r>
+        <w:rPr>
+          <w:sz w:val="24"/>
+          <w:szCs w:val="24"/>
+        </w:rPr>
+        <w:t>branch</w:t>
+      </w:r>
+      <w:proofErr w:type="spellEnd"/>
+      <w:r>
+        <w:rPr>
+          <w:sz w:val="24"/>
+          <w:szCs w:val="24"/>
+        </w:rPr>
+        <w:t>.</w:t>
+      </w:r>
+    </w:p>
+    <w:p>
+      <w:pPr>
+        <w:rPr>
+          <w:sz w:val="24"/>
+          <w:szCs w:val="24"/>
+        </w:rPr>
+      </w:pPr>
+    </w:p>
+    <w:p>
+      <w:pPr>
+        <w:rPr>
+          <w:sz w:val="24"/>
+          <w:szCs w:val="24"/>
+        </w:rPr>
+      </w:pPr>
+      <w:proofErr w:type="spellStart"/>
+      <w:r>
+        <w:rPr>
+          <w:b/>
+          <w:sz w:val="24"/>
+          <w:szCs w:val="24"/>
+        </w:rPr>
+        <w:t>Git</w:t>
+      </w:r>
+      <w:proofErr w:type="spellEnd"/>
+      <w:r>
+        <w:rPr>
+          <w:b/>
+          <w:sz w:val="24"/>
+          <w:szCs w:val="24"/>
+        </w:rPr>
+        <w:t xml:space="preserve"> </w:t>
+      </w:r>
+      <w:proofErr w:type="spellStart"/>
+      <w:r>
+        <w:rPr>
+          <w:b/>
+          <w:sz w:val="24"/>
+          <w:szCs w:val="24"/>
+        </w:rPr>
+        <w:t>fetch</w:t>
+      </w:r>
+      <w:proofErr w:type="spellEnd"/>
+      <w:r>
+        <w:rPr>
+          <w:b/>
+          <w:sz w:val="24"/>
+          <w:szCs w:val="24"/>
+        </w:rPr>
+        <w:t>:</w:t>
+      </w:r>
+      <w:r>
+        <w:rPr>
+          <w:sz w:val="24"/>
+          <w:szCs w:val="24"/>
+        </w:rPr>
+        <w:t xml:space="preserve"> bajar de repositorio remoto a repositorio local.</w:t>
+      </w:r>
+    </w:p>
+    <w:p>
+      <w:pPr>
+        <w:rPr>
+          <w:sz w:val="24"/>
+          <w:szCs w:val="24"/>
+        </w:rPr>
+      </w:pPr>
+      <w:proofErr w:type="spellStart"/>
+      <w:r>
+        <w:rPr>
+          <w:b/>
+          <w:sz w:val="24"/>
+          <w:szCs w:val="24"/>
+        </w:rPr>
+        <w:t>Git</w:t>
+      </w:r>
+      <w:proofErr w:type="spellEnd"/>
+      <w:r>
+        <w:rPr>
+          <w:b/>
+          <w:sz w:val="24"/>
+          <w:szCs w:val="24"/>
+        </w:rPr>
+        <w:t xml:space="preserve"> </w:t>
+      </w:r>
+      <w:proofErr w:type="spellStart"/>
+      <w:r>
+        <w:rPr>
+          <w:b/>
+          <w:sz w:val="24"/>
+          <w:szCs w:val="24"/>
+        </w:rPr>
+        <w:t>merge</w:t>
+      </w:r>
+      <w:proofErr w:type="spellEnd"/>
+      <w:r>
+        <w:rPr>
+          <w:b/>
+          <w:sz w:val="24"/>
+          <w:szCs w:val="24"/>
+        </w:rPr>
+        <w:t>:</w:t>
+      </w:r>
+      <w:r>
+        <w:rPr>
+          <w:sz w:val="24"/>
+          <w:szCs w:val="24"/>
+        </w:rPr>
+        <w:t xml:space="preserve"> bajar de repositorio local a directorio local.</w:t>
+      </w:r>
+    </w:p>
+    <w:p>
+      <w:pPr>
+        <w:rPr>
+          <w:sz w:val="24"/>
+          <w:szCs w:val="24"/>
+        </w:rPr>
+      </w:pPr>
+      <w:proofErr w:type="spellStart"/>
+      <w:r>
+        <w:rPr>
+          <w:b/>
+          <w:sz w:val="24"/>
+          <w:szCs w:val="24"/>
+        </w:rPr>
+        <w:t>Git</w:t>
+      </w:r>
+      <w:proofErr w:type="spellEnd"/>
+      <w:r>
+        <w:rPr>
+          <w:b/>
+          <w:sz w:val="24"/>
+          <w:szCs w:val="24"/>
+        </w:rPr>
+        <w:t xml:space="preserve"> </w:t>
+      </w:r>
+      <w:proofErr w:type="spellStart"/>
+      <w:r>
+        <w:rPr>
+          <w:b/>
+          <w:sz w:val="24"/>
+          <w:szCs w:val="24"/>
+        </w:rPr>
+        <w:t>pull</w:t>
+      </w:r>
+      <w:proofErr w:type="spellEnd"/>
+      <w:r>
+        <w:rPr>
+          <w:b/>
+          <w:sz w:val="24"/>
+          <w:szCs w:val="24"/>
+        </w:rPr>
+        <w:t>:</w:t>
+      </w:r>
+      <w:r>
+        <w:rPr>
+          <w:sz w:val="24"/>
+          <w:szCs w:val="24"/>
+        </w:rPr>
+        <w:t xml:space="preserve"> </w:t>
+      </w:r>
+      <w:proofErr w:type="spellStart"/>
+      <w:r>
+        <w:rPr>
+          <w:sz w:val="24"/>
+          <w:szCs w:val="24"/>
+        </w:rPr>
+        <w:t>git</w:t>
+      </w:r>
+      <w:proofErr w:type="spellEnd"/>
+      <w:r>
+        <w:rPr>
+          <w:sz w:val="24"/>
+          <w:szCs w:val="24"/>
+        </w:rPr>
+        <w:t xml:space="preserve"> </w:t>
+      </w:r>
+      <w:proofErr w:type="spellStart"/>
+      <w:r>
+        <w:rPr>
+          <w:sz w:val="24"/>
+          <w:szCs w:val="24"/>
+        </w:rPr>
+        <w:t>fetch</w:t>
+      </w:r>
+      <w:proofErr w:type="spellEnd"/>
+      <w:r>
+        <w:rPr>
+          <w:sz w:val="24"/>
+          <w:szCs w:val="24"/>
+        </w:rPr>
+        <w:t xml:space="preserve"> + </w:t>
+      </w:r>
+      <w:proofErr w:type="spellStart"/>
+      <w:r>
+        <w:rPr>
+          <w:sz w:val="24"/>
+          <w:szCs w:val="24"/>
+        </w:rPr>
+        <w:t>git</w:t>
+      </w:r>
+      <w:proofErr w:type="spellEnd"/>
+      <w:r>
+        <w:rPr>
+          <w:sz w:val="24"/>
+          <w:szCs w:val="24"/>
+        </w:rPr>
+        <w:t xml:space="preserve"> </w:t>
+      </w:r>
+      <w:proofErr w:type="spellStart"/>
+      <w:r>
+        <w:rPr>
+          <w:sz w:val="24"/>
+          <w:szCs w:val="24"/>
+        </w:rPr>
+        <w:t>pull</w:t>
+      </w:r>
+      <w:proofErr w:type="spellEnd"/>
+      <w:r>
+        <w:rPr>
+          <w:sz w:val="24"/>
+          <w:szCs w:val="24"/>
+        </w:rPr>
+        <w:t>.</w:t>
+      </w:r>
+    </w:p>
+    <w:p>
+      <w:pPr>
+        <w:rPr>
+          <w:sz w:val="24"/>
+          <w:szCs w:val="24"/>
+        </w:rPr>
+      </w:pPr>
+      <w:proofErr w:type="spellStart"/>
+      <w:r>
+        <w:rPr>
+          <w:b/>
+          <w:sz w:val="24"/>
+          <w:szCs w:val="24"/>
+        </w:rPr>
+        <w:t>Git</w:t>
+      </w:r>
+      <w:proofErr w:type="spellEnd"/>
+      <w:r>
+        <w:rPr>
+          <w:b/>
+          <w:sz w:val="24"/>
+          <w:szCs w:val="24"/>
+        </w:rPr>
+        <w:t xml:space="preserve"> </w:t>
+      </w:r>
+      <w:proofErr w:type="spellStart"/>
+      <w:r>
+        <w:rPr>
+          <w:b/>
+          <w:sz w:val="24"/>
+          <w:szCs w:val="24"/>
+        </w:rPr>
+        <w:t>reset</w:t>
+      </w:r>
+      <w:proofErr w:type="spellEnd"/>
+      <w:r>
+        <w:rPr>
+          <w:b/>
+          <w:sz w:val="24"/>
+          <w:szCs w:val="24"/>
+        </w:rPr>
+        <w:t xml:space="preserve"> --</w:t>
+      </w:r>
+      <w:proofErr w:type="spellStart"/>
+      <w:r>
+        <w:rPr>
+          <w:b/>
+          <w:sz w:val="24"/>
+          <w:szCs w:val="24"/>
+        </w:rPr>
+        <w:t>soft</w:t>
+      </w:r>
+      <w:proofErr w:type="spellEnd"/>
+      <w:r>
+        <w:rPr>
+          <w:b/>
+          <w:sz w:val="24"/>
+          <w:szCs w:val="24"/>
+        </w:rPr>
+        <w:t xml:space="preserve"> HEAD~#</w:t>
+      </w:r>
+      <w:r>
+        <w:rPr>
+          <w:b/>
+          <w:sz w:val="24"/>
+          <w:szCs w:val="24"/>
+        </w:rPr>
+        <w:t>:</w:t>
+      </w:r>
+      <w:r>
+        <w:rPr>
+          <w:sz w:val="24"/>
+          <w:szCs w:val="24"/>
+        </w:rPr>
+        <w:t xml:space="preserve"> volver atrás cambios de un # de </w:t>
+      </w:r>
+      <w:proofErr w:type="spellStart"/>
+      <w:r>
+        <w:rPr>
+          <w:sz w:val="24"/>
+          <w:szCs w:val="24"/>
+        </w:rPr>
+        <w:t>commits</w:t>
+      </w:r>
+      <w:proofErr w:type="spellEnd"/>
+      <w:r>
+        <w:rPr>
+          <w:sz w:val="24"/>
+          <w:szCs w:val="24"/>
+        </w:rPr>
+        <w:t xml:space="preserve"> determinado. Luego hay que hacer </w:t>
+      </w:r>
+      <w:proofErr w:type="spellStart"/>
+      <w:r>
+        <w:rPr>
+          <w:sz w:val="24"/>
+          <w:szCs w:val="24"/>
+        </w:rPr>
+        <w:t>commit</w:t>
+      </w:r>
+      <w:proofErr w:type="spellEnd"/>
+      <w:r>
+        <w:rPr>
+          <w:sz w:val="24"/>
+          <w:szCs w:val="24"/>
+        </w:rPr>
+        <w:t xml:space="preserve"> para guardar los cambios.</w:t>
+      </w:r>
+    </w:p>
+    <w:p>
+      <w:pPr>
+        <w:rPr>
+          <w:sz w:val="24"/>
+          <w:szCs w:val="24"/>
+        </w:rPr>
+      </w:pPr>
+    </w:p>
+    <w:p>
+      <w:pPr>
+        <w:rPr>
+          <w:sz w:val="24"/>
+          <w:szCs w:val="24"/>
+        </w:rPr>
+      </w:pPr>
+      <w:proofErr w:type="spellStart"/>
+      <w:r>
+        <w:rPr>
+          <w:b/>
+          <w:sz w:val="24"/>
+          <w:szCs w:val="24"/>
+        </w:rPr>
+        <w:t>Package</w:t>
+      </w:r>
+      <w:proofErr w:type="spellEnd"/>
+      <w:r>
+        <w:rPr>
+          <w:b/>
+          <w:sz w:val="24"/>
+          <w:szCs w:val="24"/>
+        </w:rPr>
+        <w:t xml:space="preserve"> Control</w:t>
+      </w:r>
+      <w:r>
+        <w:rPr>
+          <w:b/>
+          <w:sz w:val="24"/>
+          <w:szCs w:val="24"/>
+        </w:rPr>
+        <w:t>:</w:t>
+      </w:r>
+      <w:r>
+        <w:rPr>
+          <w:sz w:val="24"/>
+          <w:szCs w:val="24"/>
+        </w:rPr>
+        <w:t xml:space="preserve"> bajar para administrar </w:t>
+      </w:r>
+      <w:proofErr w:type="spellStart"/>
+      <w:r>
+        <w:rPr>
+          <w:sz w:val="24"/>
+          <w:szCs w:val="24"/>
+        </w:rPr>
+        <w:t>plugins</w:t>
+      </w:r>
+      <w:proofErr w:type="spellEnd"/>
+      <w:r>
+        <w:rPr>
+          <w:sz w:val="24"/>
+          <w:szCs w:val="24"/>
+        </w:rPr>
+        <w:t xml:space="preserve"> de Sublime Text, copiar código en consola de Sublime.</w:t>
+      </w:r>
+    </w:p>
+    <w:p>
+      <w:pPr>
+        <w:spacing w:after="0"/>
+      </w:pPr>
+    </w:p>
+    <w:p>
+      <w:pPr>
+        <w:rPr>
+          <w:sz w:val="24"/>
+          <w:szCs w:val="24"/>
+        </w:rPr>
+      </w:pPr>
+    </w:p>
+    <w:p>
+      <w:pPr>
+        <w:rPr>
+          <w:sz w:val="24"/>
+          <w:szCs w:val="24"/>
+        </w:rPr>
+      </w:pPr>
+      <w:proofErr w:type="spellStart"/>
+      <w:r>
+        <w:rPr>
+          <w:sz w:val="24"/>
+          <w:szCs w:val="24"/>
+        </w:rPr>
+        <w:t>Workin</w:t>
+      </w:r>
+      <w:proofErr w:type="spellEnd"/>
+      <w:r>
+        <w:rPr>
+          <w:sz w:val="24"/>
+          <w:szCs w:val="24"/>
+        </w:rPr>
+        <w:t xml:space="preserve"> </w:t>
+      </w:r>
+      <w:proofErr w:type="spellStart"/>
+      <w:r>
+        <w:rPr>
+          <w:sz w:val="24"/>
+          <w:szCs w:val="24"/>
+        </w:rPr>
+        <w:t>directory</w:t>
+      </w:r>
+      <w:proofErr w:type="spellEnd"/>
+      <w:r>
+        <w:rPr>
+          <w:sz w:val="24"/>
+          <w:szCs w:val="24"/>
+        </w:rPr>
+        <w:t>: es mi directorio de trabajo. Es mi carpeta.</w:t>
+      </w:r>
+    </w:p>
+    <w:p>
+      <w:pPr>
+        <w:rPr>
+          <w:sz w:val="24"/>
+          <w:szCs w:val="24"/>
+        </w:rPr>
+      </w:pPr>
+      <w:proofErr w:type="spellStart"/>
+      <w:r>
+        <w:rPr>
+          <w:sz w:val="24"/>
+          <w:szCs w:val="24"/>
+        </w:rPr>
+        <w:t>Git</w:t>
+      </w:r>
+      <w:proofErr w:type="spellEnd"/>
+      <w:r>
+        <w:rPr>
+          <w:sz w:val="24"/>
+          <w:szCs w:val="24"/>
+        </w:rPr>
+        <w:t xml:space="preserve"> es todo local.</w:t>
+      </w:r>
+    </w:p>
+    <w:p>
+      <w:pPr>
+        <w:rPr>
+          <w:sz w:val="24"/>
+          <w:szCs w:val="24"/>
+        </w:rPr>
+      </w:pPr>
+      <w:r>
+        <w:rPr>
+          <w:sz w:val="24"/>
+          <w:szCs w:val="24"/>
+        </w:rPr>
+        <w:t xml:space="preserve">Inicializar </w:t>
+      </w:r>
+      <w:proofErr w:type="spellStart"/>
+      <w:r>
+        <w:rPr>
+          <w:sz w:val="24"/>
+          <w:szCs w:val="24"/>
+        </w:rPr>
+        <w:t>git</w:t>
+      </w:r>
+      <w:proofErr w:type="spellEnd"/>
+      <w:r>
+        <w:rPr>
+          <w:sz w:val="24"/>
+          <w:szCs w:val="24"/>
+        </w:rPr>
+        <w:t xml:space="preserve"> en </w:t>
+      </w:r>
+      <w:proofErr w:type="spellStart"/>
+      <w:r>
+        <w:rPr>
+          <w:sz w:val="24"/>
+          <w:szCs w:val="24"/>
+        </w:rPr>
+        <w:t>working</w:t>
+      </w:r>
+      <w:proofErr w:type="spellEnd"/>
+      <w:r>
+        <w:rPr>
+          <w:sz w:val="24"/>
+          <w:szCs w:val="24"/>
+        </w:rPr>
+        <w:t xml:space="preserve"> </w:t>
+      </w:r>
+      <w:proofErr w:type="spellStart"/>
+      <w:r>
+        <w:rPr>
+          <w:sz w:val="24"/>
+          <w:szCs w:val="24"/>
+        </w:rPr>
+        <w:t>directory</w:t>
+      </w:r>
+      <w:proofErr w:type="spellEnd"/>
+      <w:r>
+        <w:rPr>
+          <w:sz w:val="24"/>
+          <w:szCs w:val="24"/>
+        </w:rPr>
+        <w:t>.</w:t>
+      </w:r>
+    </w:p>
+    <w:p>
+      <w:pPr>
+        <w:rPr>
+          <w:sz w:val="24"/>
+          <w:szCs w:val="24"/>
+        </w:rPr>
+      </w:pPr>
+      <w:r>
+        <w:rPr>
+          <w:sz w:val="24"/>
+          <w:szCs w:val="24"/>
+        </w:rPr>
+        <w:t xml:space="preserve">Le decimos a </w:t>
+      </w:r>
+      <w:proofErr w:type="spellStart"/>
+      <w:r>
+        <w:rPr>
+          <w:sz w:val="24"/>
+          <w:szCs w:val="24"/>
+        </w:rPr>
+        <w:t>git</w:t>
+      </w:r>
+      <w:proofErr w:type="spellEnd"/>
+      <w:r>
+        <w:rPr>
+          <w:sz w:val="24"/>
+          <w:szCs w:val="24"/>
+        </w:rPr>
+        <w:t>, que archivo queremos que controle.</w:t>
+      </w:r>
+    </w:p>
+    <w:p>
+      <w:pPr>
+        <w:rPr>
+          <w:sz w:val="24"/>
+          <w:szCs w:val="24"/>
+        </w:rPr>
+      </w:pPr>
+      <w:proofErr w:type="spellStart"/>
+      <w:r>
+        <w:rPr>
+          <w:sz w:val="24"/>
+          <w:szCs w:val="24"/>
+        </w:rPr>
+        <w:t>Git</w:t>
+      </w:r>
+      <w:proofErr w:type="spellEnd"/>
+      <w:r>
+        <w:rPr>
+          <w:sz w:val="24"/>
+          <w:szCs w:val="24"/>
+        </w:rPr>
+        <w:t>, tiene una interfaz gráfica y una terminal.</w:t>
+      </w:r>
+    </w:p>
+    <w:p>
+      <w:pPr>
+        <w:rPr>
+          <w:sz w:val="24"/>
+          <w:szCs w:val="24"/>
+        </w:rPr>
+      </w:pPr>
+      <w:r>
+        <w:rPr>
+          <w:sz w:val="24"/>
+          <w:szCs w:val="24"/>
+        </w:rPr>
+        <w:lastRenderedPageBreak/>
         <w:t>La terminal, es una interfaz, en la cual se tira un comando y mi sistema operativo evalúa eso y da una respuesta.</w:t>
       </w:r>
     </w:p>
@@ -563,87 +4801,226 @@
           <w:szCs w:val="24"/>
         </w:rPr>
       </w:pPr>
-      <w:r>
-        <w:rPr>
-          <w:sz w:val="24"/>
-          <w:szCs w:val="24"/>
-        </w:rPr>
-        <w:t>Git se va a ejecutar en la terminal.</w:t>
-      </w:r>
-    </w:p>
-    <w:p>
-      <w:pPr>
-        <w:rPr>
-          <w:sz w:val="24"/>
-          <w:szCs w:val="24"/>
-        </w:rPr>
-      </w:pPr>
-      <w:r>
-        <w:rPr>
-          <w:sz w:val="24"/>
-          <w:szCs w:val="24"/>
-        </w:rPr>
-        <w:t>Para Windows, la terminal es cmd.</w:t>
-      </w:r>
-    </w:p>
-    <w:p>
-      <w:pPr>
-        <w:rPr>
-          <w:sz w:val="24"/>
-          <w:szCs w:val="24"/>
-        </w:rPr>
-      </w:pPr>
-      <w:r>
-        <w:rPr>
-          <w:sz w:val="24"/>
-          <w:szCs w:val="24"/>
-        </w:rPr>
-        <w:t>Un comando es por ej pwd.</w:t>
-      </w:r>
-    </w:p>
-    <w:p>
-      <w:pPr>
-        <w:rPr>
-          <w:sz w:val="24"/>
-          <w:szCs w:val="24"/>
-        </w:rPr>
-      </w:pPr>
-      <w:r>
-        <w:rPr>
-          <w:sz w:val="24"/>
-          <w:szCs w:val="24"/>
-        </w:rPr>
-        <w:t>$ git help (tire un comando) y me responde.</w:t>
-      </w:r>
-    </w:p>
-    <w:p>
-      <w:pPr>
-        <w:rPr>
-          <w:sz w:val="24"/>
-          <w:szCs w:val="24"/>
-        </w:rPr>
-      </w:pPr>
-      <w:r>
-        <w:rPr>
-          <w:sz w:val="24"/>
-          <w:szCs w:val="24"/>
-        </w:rPr>
-        <w:t>Que es un comando git?</w:t>
-      </w:r>
-    </w:p>
-    <w:p>
-      <w:pPr>
-        <w:rPr>
-          <w:sz w:val="24"/>
-          <w:szCs w:val="24"/>
-        </w:rPr>
-      </w:pPr>
-      <w:r>
-        <w:rPr>
-          <w:sz w:val="24"/>
-          <w:szCs w:val="24"/>
-        </w:rPr>
-        <w:t>Escribo git y un comando, que esta en la lista</w:t>
+      <w:proofErr w:type="spellStart"/>
+      <w:r>
+        <w:rPr>
+          <w:sz w:val="24"/>
+          <w:szCs w:val="24"/>
+        </w:rPr>
+        <w:t>Git</w:t>
+      </w:r>
+      <w:proofErr w:type="spellEnd"/>
+      <w:r>
+        <w:rPr>
+          <w:sz w:val="24"/>
+          <w:szCs w:val="24"/>
+        </w:rPr>
+        <w:t xml:space="preserve"> se va a ejecutar en la terminal.</w:t>
+      </w:r>
+    </w:p>
+    <w:p>
+      <w:pPr>
+        <w:rPr>
+          <w:sz w:val="24"/>
+          <w:szCs w:val="24"/>
+        </w:rPr>
+      </w:pPr>
+      <w:r>
+        <w:rPr>
+          <w:sz w:val="24"/>
+          <w:szCs w:val="24"/>
+        </w:rPr>
+        <w:t xml:space="preserve">Para Windows, la terminal es </w:t>
+      </w:r>
+      <w:proofErr w:type="spellStart"/>
+      <w:r>
+        <w:rPr>
+          <w:sz w:val="24"/>
+          <w:szCs w:val="24"/>
+        </w:rPr>
+        <w:t>cmd</w:t>
+      </w:r>
+      <w:proofErr w:type="spellEnd"/>
+      <w:r>
+        <w:rPr>
+          <w:sz w:val="24"/>
+          <w:szCs w:val="24"/>
+        </w:rPr>
+        <w:t>.</w:t>
+      </w:r>
+    </w:p>
+    <w:p>
+      <w:pPr>
+        <w:rPr>
+          <w:sz w:val="24"/>
+          <w:szCs w:val="24"/>
+        </w:rPr>
+      </w:pPr>
+      <w:r>
+        <w:rPr>
+          <w:sz w:val="24"/>
+          <w:szCs w:val="24"/>
+        </w:rPr>
+        <w:t xml:space="preserve">Un comando es por </w:t>
+      </w:r>
+      <w:proofErr w:type="spellStart"/>
+      <w:r>
+        <w:rPr>
+          <w:sz w:val="24"/>
+          <w:szCs w:val="24"/>
+        </w:rPr>
+        <w:t>ej</w:t>
+      </w:r>
+      <w:proofErr w:type="spellEnd"/>
+      <w:r>
+        <w:rPr>
+          <w:sz w:val="24"/>
+          <w:szCs w:val="24"/>
+        </w:rPr>
+        <w:t xml:space="preserve"> </w:t>
+      </w:r>
+      <w:proofErr w:type="spellStart"/>
+      <w:r>
+        <w:rPr>
+          <w:sz w:val="24"/>
+          <w:szCs w:val="24"/>
+        </w:rPr>
+        <w:t>pwd</w:t>
+      </w:r>
+      <w:proofErr w:type="spellEnd"/>
+      <w:r>
+        <w:rPr>
+          <w:sz w:val="24"/>
+          <w:szCs w:val="24"/>
+        </w:rPr>
+        <w:t>.</w:t>
+      </w:r>
+    </w:p>
+    <w:p>
+      <w:pPr>
+        <w:rPr>
+          <w:sz w:val="24"/>
+          <w:szCs w:val="24"/>
+        </w:rPr>
+      </w:pPr>
+      <w:r>
+        <w:rPr>
+          <w:sz w:val="24"/>
+          <w:szCs w:val="24"/>
+        </w:rPr>
+        <w:t xml:space="preserve">$ </w:t>
+      </w:r>
+      <w:proofErr w:type="spellStart"/>
+      <w:proofErr w:type="gramStart"/>
+      <w:r>
+        <w:rPr>
+          <w:sz w:val="24"/>
+          <w:szCs w:val="24"/>
+        </w:rPr>
+        <w:t>git</w:t>
+      </w:r>
+      <w:proofErr w:type="spellEnd"/>
+      <w:proofErr w:type="gramEnd"/>
+      <w:r>
+        <w:rPr>
+          <w:sz w:val="24"/>
+          <w:szCs w:val="24"/>
+        </w:rPr>
+        <w:t xml:space="preserve"> </w:t>
+      </w:r>
+      <w:proofErr w:type="spellStart"/>
+      <w:r>
+        <w:rPr>
+          <w:sz w:val="24"/>
+          <w:szCs w:val="24"/>
+        </w:rPr>
+        <w:t>help</w:t>
+      </w:r>
+      <w:proofErr w:type="spellEnd"/>
+      <w:r>
+        <w:rPr>
+          <w:sz w:val="24"/>
+          <w:szCs w:val="24"/>
+        </w:rPr>
+        <w:t xml:space="preserve"> (tire un comando) y me responde.</w:t>
+      </w:r>
+    </w:p>
+    <w:p>
+      <w:pPr>
+        <w:rPr>
+          <w:sz w:val="24"/>
+          <w:szCs w:val="24"/>
+        </w:rPr>
+      </w:pPr>
+      <w:r>
+        <w:rPr>
+          <w:sz w:val="24"/>
+          <w:szCs w:val="24"/>
+        </w:rPr>
+        <w:t xml:space="preserve">Que es un comando </w:t>
+      </w:r>
+      <w:proofErr w:type="spellStart"/>
+      <w:r>
+        <w:rPr>
+          <w:sz w:val="24"/>
+          <w:szCs w:val="24"/>
+        </w:rPr>
+        <w:t>git</w:t>
+      </w:r>
+      <w:proofErr w:type="spellEnd"/>
+      <w:r>
+        <w:rPr>
+          <w:sz w:val="24"/>
+          <w:szCs w:val="24"/>
+        </w:rPr>
+        <w:t>?</w:t>
+      </w:r>
+    </w:p>
+    <w:p>
+      <w:pPr>
+        <w:rPr>
+          <w:sz w:val="24"/>
+          <w:szCs w:val="24"/>
+        </w:rPr>
+      </w:pPr>
+      <w:r>
+        <w:rPr>
+          <w:sz w:val="24"/>
+          <w:szCs w:val="24"/>
+        </w:rPr>
+        <w:t xml:space="preserve">Escribo </w:t>
+      </w:r>
+      <w:proofErr w:type="spellStart"/>
+      <w:r>
+        <w:rPr>
+          <w:sz w:val="24"/>
+          <w:szCs w:val="24"/>
+        </w:rPr>
+        <w:t>git</w:t>
+      </w:r>
+      <w:proofErr w:type="spellEnd"/>
+      <w:r>
+        <w:rPr>
+          <w:sz w:val="24"/>
+          <w:szCs w:val="24"/>
+        </w:rPr>
+        <w:t xml:space="preserve"> y un comando, que </w:t>
+      </w:r>
+      <w:proofErr w:type="spellStart"/>
+      <w:r>
+        <w:rPr>
+          <w:sz w:val="24"/>
+          <w:szCs w:val="24"/>
+        </w:rPr>
+        <w:t>esta</w:t>
+      </w:r>
+      <w:proofErr w:type="spellEnd"/>
+      <w:r>
+        <w:rPr>
+          <w:sz w:val="24"/>
+          <w:szCs w:val="24"/>
+        </w:rPr>
+        <w:t xml:space="preserve"> en la lista</w:t>
       </w:r>
     </w:p>
     <w:p>
@@ -660,7 +5037,6 @@
           <w:szCs w:val="24"/>
           <w:lang w:eastAsia="es-AR"/>
         </w:rPr>
-        <w:lastRenderedPageBreak/>
         <w:drawing>
           <wp:inline distT="0" distB="0" distL="0" distR="0">
             <wp:extent cx="5612130" cy="4284339"/>
@@ -679,7 +5055,7 @@
                     </pic:cNvPicPr>
                   </pic:nvPicPr>
                   <pic:blipFill>
-                    <a:blip r:embed="rId7">
+                    <a:blip r:embed="rId8">
                       <a:extLst>
                         <a:ext uri="{28A0092B-C50C-407E-A947-70E740481C1C}">
                           <a14:useLocalDpi xmlns:a14="http://schemas.microsoft.com/office/drawing/2010/main" val="0"/>
@@ -731,7 +5107,25 @@
           <w:sz w:val="24"/>
           <w:szCs w:val="24"/>
         </w:rPr>
-        <w:t xml:space="preserve">[directory] </w:t>
+        <w:t>[</w:t>
+      </w:r>
+      <w:proofErr w:type="spellStart"/>
+      <w:proofErr w:type="gramStart"/>
+      <w:r>
+        <w:rPr>
+          <w:sz w:val="24"/>
+          <w:szCs w:val="24"/>
+        </w:rPr>
+        <w:t>directory</w:t>
+      </w:r>
+      <w:proofErr w:type="spellEnd"/>
+      <w:proofErr w:type="gramEnd"/>
+      <w:r>
+        <w:rPr>
+          <w:sz w:val="24"/>
+          <w:szCs w:val="24"/>
+        </w:rPr>
+        <w:t xml:space="preserve">] </w:t>
       </w:r>
       <w:r>
         <w:rPr>
@@ -755,6 +5149,7 @@
           <w:szCs w:val="24"/>
         </w:rPr>
       </w:pPr>
+      <w:proofErr w:type="spellStart"/>
       <w:r>
         <w:rPr>
           <w:sz w:val="24"/>
@@ -762,6 +5157,7 @@
         </w:rPr>
         <w:t>Ls</w:t>
       </w:r>
+      <w:proofErr w:type="spellEnd"/>
       <w:r>
         <w:rPr>
           <w:sz w:val="24"/>
@@ -785,12 +5181,23 @@
           <w:szCs w:val="24"/>
         </w:rPr>
       </w:pPr>
-      <w:r>
-        <w:rPr>
-          <w:sz w:val="24"/>
-          <w:szCs w:val="24"/>
-        </w:rPr>
-        <w:t xml:space="preserve">ls </w:t>
+      <w:proofErr w:type="spellStart"/>
+      <w:proofErr w:type="gramStart"/>
+      <w:r>
+        <w:rPr>
+          <w:sz w:val="24"/>
+          <w:szCs w:val="24"/>
+        </w:rPr>
+        <w:t>ls</w:t>
+      </w:r>
+      <w:proofErr w:type="spellEnd"/>
+      <w:proofErr w:type="gramEnd"/>
+      <w:r>
+        <w:rPr>
+          <w:sz w:val="24"/>
+          <w:szCs w:val="24"/>
+        </w:rPr>
+        <w:t xml:space="preserve"> </w:t>
       </w:r>
       <w:r>
         <w:rPr>
@@ -804,21 +5211,31 @@
           <w:sz w:val="24"/>
           <w:szCs w:val="24"/>
         </w:rPr>
-        <w:t xml:space="preserve"> lh</w:t>
-      </w:r>
-    </w:p>
-    <w:p>
-      <w:pPr>
-        <w:rPr>
-          <w:sz w:val="24"/>
-          <w:szCs w:val="24"/>
-        </w:rPr>
-      </w:pPr>
-      <w:r>
-        <w:rPr>
-          <w:sz w:val="24"/>
-          <w:szCs w:val="24"/>
-        </w:rPr>
+        <w:t xml:space="preserve"> </w:t>
+      </w:r>
+      <w:proofErr w:type="spellStart"/>
+      <w:r>
+        <w:rPr>
+          <w:sz w:val="24"/>
+          <w:szCs w:val="24"/>
+        </w:rPr>
+        <w:t>lh</w:t>
+      </w:r>
+      <w:proofErr w:type="spellEnd"/>
+    </w:p>
+    <w:p>
+      <w:pPr>
+        <w:rPr>
+          <w:sz w:val="24"/>
+          <w:szCs w:val="24"/>
+        </w:rPr>
+      </w:pPr>
+      <w:r>
+        <w:rPr>
+          <w:sz w:val="24"/>
+          <w:szCs w:val="24"/>
+        </w:rPr>
+        <w:lastRenderedPageBreak/>
         <w:t xml:space="preserve">cd. </w:t>
       </w:r>
       <w:r>
@@ -851,12 +5268,21 @@
           <w:szCs w:val="24"/>
         </w:rPr>
       </w:pPr>
-      <w:r>
-        <w:rPr>
-          <w:sz w:val="24"/>
-          <w:szCs w:val="24"/>
-        </w:rPr>
-        <w:t xml:space="preserve">cd.. </w:t>
+      <w:proofErr w:type="gramStart"/>
+      <w:r>
+        <w:rPr>
+          <w:sz w:val="24"/>
+          <w:szCs w:val="24"/>
+        </w:rPr>
+        <w:t>cd</w:t>
+      </w:r>
+      <w:proofErr w:type="gramEnd"/>
+      <w:r>
+        <w:rPr>
+          <w:sz w:val="24"/>
+          <w:szCs w:val="24"/>
+        </w:rPr>
+        <w:t xml:space="preserve">.. </w:t>
       </w:r>
       <w:r>
         <w:rPr>
@@ -881,12 +5307,23 @@
           <w:szCs w:val="24"/>
         </w:rPr>
       </w:pPr>
-      <w:r>
-        <w:rPr>
-          <w:sz w:val="24"/>
-          <w:szCs w:val="24"/>
-        </w:rPr>
-        <w:t xml:space="preserve">mkdir  </w:t>
+      <w:proofErr w:type="spellStart"/>
+      <w:proofErr w:type="gramStart"/>
+      <w:r>
+        <w:rPr>
+          <w:sz w:val="24"/>
+          <w:szCs w:val="24"/>
+        </w:rPr>
+        <w:t>mkdir</w:t>
+      </w:r>
+      <w:proofErr w:type="spellEnd"/>
+      <w:proofErr w:type="gramEnd"/>
+      <w:r>
+        <w:rPr>
+          <w:sz w:val="24"/>
+          <w:szCs w:val="24"/>
+        </w:rPr>
+        <w:t xml:space="preserve">  </w:t>
       </w:r>
       <w:r>
         <w:rPr>
@@ -911,12 +5348,23 @@
           <w:szCs w:val="24"/>
         </w:rPr>
       </w:pPr>
-      <w:r>
-        <w:rPr>
-          <w:sz w:val="24"/>
-          <w:szCs w:val="24"/>
-        </w:rPr>
-        <w:t xml:space="preserve">rm </w:t>
+      <w:proofErr w:type="spellStart"/>
+      <w:proofErr w:type="gramStart"/>
+      <w:r>
+        <w:rPr>
+          <w:sz w:val="24"/>
+          <w:szCs w:val="24"/>
+        </w:rPr>
+        <w:t>rm</w:t>
+      </w:r>
+      <w:proofErr w:type="spellEnd"/>
+      <w:proofErr w:type="gramEnd"/>
+      <w:r>
+        <w:rPr>
+          <w:sz w:val="24"/>
+          <w:szCs w:val="24"/>
+        </w:rPr>
+        <w:t xml:space="preserve"> </w:t>
       </w:r>
       <w:r>
         <w:rPr>
@@ -931,22 +5379,48 @@
           <w:szCs w:val="24"/>
         </w:rPr>
         <w:tab/>
-        <w:t>rm + nombre de archivo (borro archivo)</w:t>
-      </w:r>
-    </w:p>
-    <w:p>
-      <w:pPr>
-        <w:rPr>
-          <w:sz w:val="24"/>
-          <w:szCs w:val="24"/>
-        </w:rPr>
-      </w:pPr>
-      <w:r>
-        <w:rPr>
-          <w:sz w:val="24"/>
-          <w:szCs w:val="24"/>
-        </w:rPr>
-        <w:t>rm –r</w:t>
+      </w:r>
+      <w:proofErr w:type="spellStart"/>
+      <w:r>
+        <w:rPr>
+          <w:sz w:val="24"/>
+          <w:szCs w:val="24"/>
+        </w:rPr>
+        <w:t>rm</w:t>
+      </w:r>
+      <w:proofErr w:type="spellEnd"/>
+      <w:r>
+        <w:rPr>
+          <w:sz w:val="24"/>
+          <w:szCs w:val="24"/>
+        </w:rPr>
+        <w:t xml:space="preserve"> + nombre de archivo (borro archivo)</w:t>
+      </w:r>
+    </w:p>
+    <w:p>
+      <w:pPr>
+        <w:rPr>
+          <w:sz w:val="24"/>
+          <w:szCs w:val="24"/>
+        </w:rPr>
+      </w:pPr>
+      <w:proofErr w:type="spellStart"/>
+      <w:proofErr w:type="gramStart"/>
+      <w:r>
+        <w:rPr>
+          <w:sz w:val="24"/>
+          <w:szCs w:val="24"/>
+        </w:rPr>
+        <w:t>rm</w:t>
+      </w:r>
+      <w:proofErr w:type="spellEnd"/>
+      <w:proofErr w:type="gramEnd"/>
+      <w:r>
+        <w:rPr>
+          <w:sz w:val="24"/>
+          <w:szCs w:val="24"/>
+        </w:rPr>
+        <w:t xml:space="preserve"> –r</w:t>
       </w:r>
       <w:r>
         <w:rPr>
@@ -978,13 +5452,31 @@
           <w:szCs w:val="24"/>
         </w:rPr>
       </w:pPr>
-      <w:r>
-        <w:rPr>
-          <w:sz w:val="24"/>
-          <w:szCs w:val="24"/>
-        </w:rPr>
-        <w:t>Git add</w:t>
-      </w:r>
+      <w:proofErr w:type="spellStart"/>
+      <w:r>
+        <w:rPr>
+          <w:sz w:val="24"/>
+          <w:szCs w:val="24"/>
+        </w:rPr>
+        <w:t>Git</w:t>
+      </w:r>
+      <w:proofErr w:type="spellEnd"/>
+      <w:r>
+        <w:rPr>
+          <w:sz w:val="24"/>
+          <w:szCs w:val="24"/>
+        </w:rPr>
+        <w:t xml:space="preserve"> </w:t>
+      </w:r>
+      <w:proofErr w:type="spellStart"/>
+      <w:r>
+        <w:rPr>
+          <w:sz w:val="24"/>
+          <w:szCs w:val="24"/>
+        </w:rPr>
+        <w:t>add</w:t>
+      </w:r>
+      <w:proofErr w:type="spellEnd"/>
       <w:r>
         <w:rPr>
           <w:sz w:val="24"/>
@@ -1021,8 +5513,37 @@
           <w:sz w:val="24"/>
           <w:szCs w:val="24"/>
         </w:rPr>
-        <w:lastRenderedPageBreak/>
-        <w:t>¿Como inicializado git?</w:t>
+        <w:t>¿</w:t>
+      </w:r>
+      <w:r>
+        <w:rPr>
+          <w:sz w:val="24"/>
+          <w:szCs w:val="24"/>
+        </w:rPr>
+        <w:t>Cómo</w:t>
+      </w:r>
+      <w:r>
+        <w:rPr>
+          <w:sz w:val="24"/>
+          <w:szCs w:val="24"/>
+        </w:rPr>
+        <w:t xml:space="preserve"> inicializado </w:t>
+      </w:r>
+      <w:proofErr w:type="spellStart"/>
+      <w:r>
+        <w:rPr>
+          <w:sz w:val="24"/>
+          <w:szCs w:val="24"/>
+        </w:rPr>
+        <w:t>git</w:t>
+      </w:r>
+      <w:proofErr w:type="spellEnd"/>
+      <w:r>
+        <w:rPr>
+          <w:sz w:val="24"/>
+          <w:szCs w:val="24"/>
+        </w:rPr>
+        <w:t>?</w:t>
       </w:r>
     </w:p>
     <w:p>
@@ -1037,13 +5558,31 @@
           <w:szCs w:val="24"/>
         </w:rPr>
       </w:pPr>
-      <w:r>
-        <w:rPr>
-          <w:sz w:val="24"/>
-          <w:szCs w:val="24"/>
-        </w:rPr>
-        <w:t>git init</w:t>
-      </w:r>
+      <w:proofErr w:type="spellStart"/>
+      <w:r>
+        <w:rPr>
+          <w:sz w:val="24"/>
+          <w:szCs w:val="24"/>
+        </w:rPr>
+        <w:t>git</w:t>
+      </w:r>
+      <w:proofErr w:type="spellEnd"/>
+      <w:r>
+        <w:rPr>
+          <w:sz w:val="24"/>
+          <w:szCs w:val="24"/>
+        </w:rPr>
+        <w:t xml:space="preserve"> </w:t>
+      </w:r>
+      <w:proofErr w:type="spellStart"/>
+      <w:r>
+        <w:rPr>
+          <w:sz w:val="24"/>
+          <w:szCs w:val="24"/>
+        </w:rPr>
+        <w:t>init</w:t>
+      </w:r>
+      <w:proofErr w:type="spellEnd"/>
     </w:p>
     <w:p>
       <w:pPr>
@@ -1057,13 +5596,1829 @@
           <w:szCs w:val="24"/>
         </w:rPr>
       </w:pPr>
-      <w:r>
-        <w:rPr>
-          <w:sz w:val="24"/>
-          <w:szCs w:val="24"/>
-        </w:rPr>
-        <w:t>ls –lh: tengo un registro de los cambios que pasan en ese directorio.</w:t>
-      </w:r>
+      <w:proofErr w:type="spellStart"/>
+      <w:r>
+        <w:rPr>
+          <w:sz w:val="24"/>
+          <w:szCs w:val="24"/>
+        </w:rPr>
+        <w:t>ls</w:t>
+      </w:r>
+      <w:proofErr w:type="spellEnd"/>
+      <w:r>
+        <w:rPr>
+          <w:sz w:val="24"/>
+          <w:szCs w:val="24"/>
+        </w:rPr>
+        <w:t xml:space="preserve"> –</w:t>
+      </w:r>
+      <w:proofErr w:type="spellStart"/>
+      <w:r>
+        <w:rPr>
+          <w:sz w:val="24"/>
+          <w:szCs w:val="24"/>
+        </w:rPr>
+        <w:t>lh</w:t>
+      </w:r>
+      <w:proofErr w:type="spellEnd"/>
+      <w:r>
+        <w:rPr>
+          <w:sz w:val="24"/>
+          <w:szCs w:val="24"/>
+        </w:rPr>
+        <w:t>: tengo un registro de los cambios que pasan en ese directorio.</w:t>
+      </w:r>
+    </w:p>
+    <w:p>
+      <w:pPr>
+        <w:rPr>
+          <w:sz w:val="24"/>
+          <w:szCs w:val="24"/>
+        </w:rPr>
+      </w:pPr>
+    </w:p>
+    <w:p>
+      <w:pPr>
+        <w:rPr>
+          <w:sz w:val="24"/>
+          <w:szCs w:val="24"/>
+        </w:rPr>
+      </w:pPr>
+      <w:r>
+        <w:rPr>
+          <w:sz w:val="24"/>
+          <w:szCs w:val="24"/>
+        </w:rPr>
+        <w:t>En Sublime: CTRL + SHIFT + P</w:t>
+      </w:r>
+    </w:p>
+    <w:p>
+      <w:pPr>
+        <w:rPr>
+          <w:sz w:val="24"/>
+          <w:szCs w:val="24"/>
+        </w:rPr>
+      </w:pPr>
+    </w:p>
+    <w:p>
+      <w:pPr>
+        <w:rPr>
+          <w:sz w:val="24"/>
+          <w:szCs w:val="24"/>
+        </w:rPr>
+      </w:pPr>
+      <w:proofErr w:type="spellStart"/>
+      <w:r>
+        <w:rPr>
+          <w:sz w:val="24"/>
+          <w:szCs w:val="24"/>
+        </w:rPr>
+        <w:t>GitHub</w:t>
+      </w:r>
+      <w:proofErr w:type="spellEnd"/>
+    </w:p>
+    <w:p>
+      <w:pPr>
+        <w:rPr>
+          <w:sz w:val="24"/>
+          <w:szCs w:val="24"/>
+        </w:rPr>
+      </w:pPr>
+      <w:r>
+        <w:rPr>
+          <w:sz w:val="24"/>
+          <w:szCs w:val="24"/>
+        </w:rPr>
+        <w:t xml:space="preserve">Usuario: </w:t>
+      </w:r>
+      <w:proofErr w:type="spellStart"/>
+      <w:r>
+        <w:rPr>
+          <w:sz w:val="24"/>
+          <w:szCs w:val="24"/>
+        </w:rPr>
+        <w:t>santiagofrias</w:t>
+      </w:r>
+      <w:proofErr w:type="spellEnd"/>
+    </w:p>
+    <w:p>
+      <w:pPr>
+        <w:rPr>
+          <w:sz w:val="24"/>
+          <w:szCs w:val="24"/>
+        </w:rPr>
+      </w:pPr>
+      <w:r>
+        <w:rPr>
+          <w:sz w:val="24"/>
+          <w:szCs w:val="24"/>
+        </w:rPr>
+        <w:t>Contraseña: codersanfri15</w:t>
+      </w:r>
+    </w:p>
+    <w:p>
+      <w:pPr>
+        <w:rPr>
+          <w:sz w:val="24"/>
+          <w:szCs w:val="24"/>
+        </w:rPr>
+      </w:pPr>
+      <w:r>
+        <w:rPr>
+          <w:sz w:val="24"/>
+          <w:szCs w:val="24"/>
+        </w:rPr>
+        <w:t>Repositorio:</w:t>
+      </w:r>
+    </w:p>
+    <w:p>
+      <w:pPr>
+        <w:rPr>
+          <w:sz w:val="24"/>
+          <w:szCs w:val="24"/>
+        </w:rPr>
+      </w:pPr>
+      <w:proofErr w:type="spellStart"/>
+      <w:r>
+        <w:rPr>
+          <w:sz w:val="24"/>
+          <w:szCs w:val="24"/>
+        </w:rPr>
+        <w:t>Forkear</w:t>
+      </w:r>
+      <w:proofErr w:type="spellEnd"/>
+      <w:r>
+        <w:rPr>
+          <w:sz w:val="24"/>
+          <w:szCs w:val="24"/>
+        </w:rPr>
+        <w:t xml:space="preserve"> repositorio: copiar xx repositorio de otra persona a su usuario.</w:t>
+      </w:r>
+    </w:p>
+    <w:p>
+      <w:pPr>
+        <w:rPr>
+          <w:sz w:val="24"/>
+          <w:szCs w:val="24"/>
+        </w:rPr>
+      </w:pPr>
+      <w:proofErr w:type="spellStart"/>
+      <w:r>
+        <w:rPr>
+          <w:sz w:val="24"/>
+          <w:szCs w:val="24"/>
+        </w:rPr>
+        <w:t>GitHub</w:t>
+      </w:r>
+      <w:proofErr w:type="spellEnd"/>
+      <w:r>
+        <w:rPr>
+          <w:sz w:val="24"/>
+          <w:szCs w:val="24"/>
+        </w:rPr>
+        <w:t xml:space="preserve"> nos da un repositorio remoto (que se crea) </w:t>
+      </w:r>
+    </w:p>
+    <w:p>
+      <w:pPr>
+        <w:rPr>
+          <w:sz w:val="24"/>
+          <w:szCs w:val="24"/>
+        </w:rPr>
+      </w:pPr>
+      <w:proofErr w:type="spellStart"/>
+      <w:r>
+        <w:rPr>
+          <w:sz w:val="24"/>
+          <w:szCs w:val="24"/>
+        </w:rPr>
+        <w:t>Git</w:t>
+      </w:r>
+      <w:proofErr w:type="spellEnd"/>
+      <w:r>
+        <w:rPr>
+          <w:sz w:val="24"/>
+          <w:szCs w:val="24"/>
+        </w:rPr>
+        <w:t xml:space="preserve"> </w:t>
+      </w:r>
+      <w:proofErr w:type="spellStart"/>
+      <w:r>
+        <w:rPr>
+          <w:sz w:val="24"/>
+          <w:szCs w:val="24"/>
+        </w:rPr>
+        <w:t>pull</w:t>
+      </w:r>
+      <w:proofErr w:type="spellEnd"/>
+      <w:r>
+        <w:rPr>
+          <w:sz w:val="24"/>
+          <w:szCs w:val="24"/>
+        </w:rPr>
+        <w:t xml:space="preserve"> </w:t>
+      </w:r>
+      <w:r>
+        <w:rPr>
+          <w:sz w:val="24"/>
+          <w:szCs w:val="24"/>
+        </w:rPr>
+        <w:tab/>
+      </w:r>
+      <w:r>
+        <w:rPr>
+          <w:sz w:val="24"/>
+          <w:szCs w:val="24"/>
+        </w:rPr>
+        <w:tab/>
+        <w:t>Entra al repositorio</w:t>
+      </w:r>
+    </w:p>
+    <w:p>
+      <w:pPr>
+        <w:rPr>
+          <w:sz w:val="24"/>
+          <w:szCs w:val="24"/>
+        </w:rPr>
+      </w:pPr>
+      <w:proofErr w:type="spellStart"/>
+      <w:r>
+        <w:rPr>
+          <w:sz w:val="24"/>
+          <w:szCs w:val="24"/>
+        </w:rPr>
+        <w:t>Git</w:t>
+      </w:r>
+      <w:proofErr w:type="spellEnd"/>
+      <w:r>
+        <w:rPr>
+          <w:sz w:val="24"/>
+          <w:szCs w:val="24"/>
+        </w:rPr>
+        <w:t xml:space="preserve"> </w:t>
+      </w:r>
+      <w:proofErr w:type="spellStart"/>
+      <w:r>
+        <w:rPr>
+          <w:sz w:val="24"/>
+          <w:szCs w:val="24"/>
+        </w:rPr>
+        <w:t>Push</w:t>
+      </w:r>
+      <w:proofErr w:type="spellEnd"/>
+      <w:r>
+        <w:rPr>
+          <w:sz w:val="24"/>
+          <w:szCs w:val="24"/>
+        </w:rPr>
+        <w:t xml:space="preserve"> </w:t>
+      </w:r>
+      <w:r>
+        <w:rPr>
+          <w:sz w:val="24"/>
+          <w:szCs w:val="24"/>
+        </w:rPr>
+        <w:tab/>
+      </w:r>
+      <w:r>
+        <w:rPr>
+          <w:sz w:val="24"/>
+          <w:szCs w:val="24"/>
+        </w:rPr>
+        <w:tab/>
+        <w:t>Sale del repositorio</w:t>
+      </w:r>
+    </w:p>
+    <w:p>
+      <w:pPr>
+        <w:rPr>
+          <w:sz w:val="24"/>
+          <w:szCs w:val="24"/>
+        </w:rPr>
+      </w:pPr>
+      <w:proofErr w:type="spellStart"/>
+      <w:r>
+        <w:rPr>
+          <w:sz w:val="24"/>
+          <w:szCs w:val="24"/>
+        </w:rPr>
+        <w:t>Git</w:t>
+      </w:r>
+      <w:proofErr w:type="spellEnd"/>
+      <w:r>
+        <w:rPr>
+          <w:sz w:val="24"/>
+          <w:szCs w:val="24"/>
+        </w:rPr>
+        <w:t xml:space="preserve"> clone</w:t>
+      </w:r>
+      <w:r>
+        <w:rPr>
+          <w:sz w:val="24"/>
+          <w:szCs w:val="24"/>
+        </w:rPr>
+        <w:tab/>
+      </w:r>
+      <w:r>
+        <w:rPr>
+          <w:sz w:val="24"/>
+          <w:szCs w:val="24"/>
+        </w:rPr>
+        <w:tab/>
+        <w:t xml:space="preserve">Bajo el repositorio a mi disco, lo inicializa y lo vincula a </w:t>
+      </w:r>
+      <w:proofErr w:type="spellStart"/>
+      <w:r>
+        <w:rPr>
+          <w:sz w:val="24"/>
+          <w:szCs w:val="24"/>
+        </w:rPr>
+        <w:t>GitHub</w:t>
+      </w:r>
+      <w:proofErr w:type="spellEnd"/>
+      <w:r>
+        <w:rPr>
+          <w:sz w:val="24"/>
+          <w:szCs w:val="24"/>
+        </w:rPr>
+        <w:t>.</w:t>
+      </w:r>
+    </w:p>
+    <w:p>
+      <w:pPr>
+        <w:rPr>
+          <w:sz w:val="24"/>
+          <w:szCs w:val="24"/>
+        </w:rPr>
+      </w:pPr>
+      <w:proofErr w:type="spellStart"/>
+      <w:r>
+        <w:rPr>
+          <w:sz w:val="24"/>
+          <w:szCs w:val="24"/>
+        </w:rPr>
+        <w:t>Branch</w:t>
+      </w:r>
+      <w:proofErr w:type="spellEnd"/>
+      <w:r>
+        <w:rPr>
+          <w:sz w:val="24"/>
+          <w:szCs w:val="24"/>
+        </w:rPr>
+        <w:tab/>
+      </w:r>
+      <w:r>
+        <w:rPr>
+          <w:sz w:val="24"/>
+          <w:szCs w:val="24"/>
+        </w:rPr>
+        <w:tab/>
+      </w:r>
+      <w:r>
+        <w:rPr>
+          <w:sz w:val="24"/>
+          <w:szCs w:val="24"/>
+        </w:rPr>
+        <w:tab/>
+      </w:r>
+    </w:p>
+    <w:p>
+      <w:pPr>
+        <w:rPr>
+          <w:sz w:val="24"/>
+          <w:szCs w:val="24"/>
+        </w:rPr>
+      </w:pPr>
+      <w:proofErr w:type="spellStart"/>
+      <w:proofErr w:type="gramStart"/>
+      <w:r>
+        <w:rPr>
+          <w:sz w:val="24"/>
+          <w:szCs w:val="24"/>
+        </w:rPr>
+        <w:t>git</w:t>
+      </w:r>
+      <w:proofErr w:type="spellEnd"/>
+      <w:proofErr w:type="gramEnd"/>
+      <w:r>
+        <w:rPr>
+          <w:sz w:val="24"/>
+          <w:szCs w:val="24"/>
+        </w:rPr>
+        <w:t xml:space="preserve"> </w:t>
+      </w:r>
+      <w:proofErr w:type="spellStart"/>
+      <w:r>
+        <w:rPr>
+          <w:sz w:val="24"/>
+          <w:szCs w:val="24"/>
+        </w:rPr>
+        <w:t>log</w:t>
+      </w:r>
+      <w:proofErr w:type="spellEnd"/>
+      <w:r>
+        <w:rPr>
+          <w:sz w:val="24"/>
+          <w:szCs w:val="24"/>
+        </w:rPr>
+        <w:tab/>
+      </w:r>
+      <w:r>
+        <w:rPr>
+          <w:sz w:val="24"/>
+          <w:szCs w:val="24"/>
+        </w:rPr>
+        <w:tab/>
+      </w:r>
+      <w:r>
+        <w:rPr>
+          <w:sz w:val="24"/>
+          <w:szCs w:val="24"/>
+        </w:rPr>
+        <w:tab/>
+        <w:t xml:space="preserve">Veo historial de mis </w:t>
+      </w:r>
+      <w:proofErr w:type="spellStart"/>
+      <w:r>
+        <w:rPr>
+          <w:sz w:val="24"/>
+          <w:szCs w:val="24"/>
+        </w:rPr>
+        <w:t>commit</w:t>
+      </w:r>
+      <w:proofErr w:type="spellEnd"/>
+    </w:p>
+    <w:p>
+      <w:pPr>
+        <w:rPr>
+          <w:sz w:val="24"/>
+          <w:szCs w:val="24"/>
+        </w:rPr>
+      </w:pPr>
+    </w:p>
+    <w:p>
+      <w:pPr>
+        <w:rPr>
+          <w:sz w:val="24"/>
+          <w:szCs w:val="24"/>
+        </w:rPr>
+      </w:pPr>
+    </w:p>
+    <w:p>
+      <w:pPr>
+        <w:rPr>
+          <w:sz w:val="24"/>
+          <w:szCs w:val="24"/>
+        </w:rPr>
+      </w:pPr>
+    </w:p>
+    <w:p>
+      <w:pPr>
+        <w:rPr>
+          <w:sz w:val="24"/>
+          <w:szCs w:val="24"/>
+        </w:rPr>
+      </w:pPr>
+    </w:p>
+    <w:p>
+      <w:pPr>
+        <w:rPr>
+          <w:sz w:val="24"/>
+          <w:szCs w:val="24"/>
+        </w:rPr>
+      </w:pPr>
+    </w:p>
+    <w:p>
+      <w:pPr>
+        <w:rPr>
+          <w:sz w:val="24"/>
+          <w:szCs w:val="24"/>
+        </w:rPr>
+      </w:pPr>
+    </w:p>
+    <w:p>
+      <w:pPr>
+        <w:rPr>
+          <w:sz w:val="24"/>
+          <w:szCs w:val="24"/>
+        </w:rPr>
+      </w:pPr>
+    </w:p>
+    <w:p>
+      <w:pPr>
+        <w:rPr>
+          <w:sz w:val="24"/>
+          <w:szCs w:val="24"/>
+        </w:rPr>
+      </w:pPr>
+    </w:p>
+    <w:p>
+      <w:pPr>
+        <w:rPr>
+          <w:sz w:val="24"/>
+          <w:szCs w:val="24"/>
+        </w:rPr>
+      </w:pPr>
+      <w:r>
+        <w:rPr>
+          <w:sz w:val="24"/>
+          <w:szCs w:val="24"/>
+        </w:rPr>
+        <w:t>CSS</w:t>
+      </w:r>
+    </w:p>
+    <w:p>
+      <w:pPr>
+        <w:rPr>
+          <w:sz w:val="24"/>
+          <w:szCs w:val="24"/>
+        </w:rPr>
+      </w:pPr>
+      <w:proofErr w:type="spellStart"/>
+      <w:r>
+        <w:rPr>
+          <w:sz w:val="24"/>
+          <w:szCs w:val="24"/>
+        </w:rPr>
+        <w:t>Display</w:t>
+      </w:r>
+      <w:proofErr w:type="spellEnd"/>
+      <w:r>
+        <w:rPr>
+          <w:sz w:val="24"/>
+          <w:szCs w:val="24"/>
+        </w:rPr>
+        <w:t xml:space="preserve"> </w:t>
+      </w:r>
+      <w:proofErr w:type="spellStart"/>
+      <w:r>
+        <w:rPr>
+          <w:sz w:val="24"/>
+          <w:szCs w:val="24"/>
+        </w:rPr>
+        <w:t>inline</w:t>
+      </w:r>
+      <w:proofErr w:type="spellEnd"/>
+      <w:r>
+        <w:rPr>
+          <w:sz w:val="24"/>
+          <w:szCs w:val="24"/>
+        </w:rPr>
+        <w:t xml:space="preserve">: </w:t>
+      </w:r>
+      <w:r>
+        <w:rPr>
+          <w:sz w:val="24"/>
+          <w:szCs w:val="24"/>
+        </w:rPr>
+        <w:tab/>
+      </w:r>
+      <w:r>
+        <w:rPr>
+          <w:sz w:val="24"/>
+          <w:szCs w:val="24"/>
+        </w:rPr>
+        <w:tab/>
+      </w:r>
+      <w:r>
+        <w:rPr>
+          <w:sz w:val="24"/>
+          <w:szCs w:val="24"/>
+        </w:rPr>
+        <w:tab/>
+        <w:t xml:space="preserve">no puedo </w:t>
+      </w:r>
+      <w:proofErr w:type="spellStart"/>
+      <w:r>
+        <w:rPr>
+          <w:sz w:val="24"/>
+          <w:szCs w:val="24"/>
+        </w:rPr>
+        <w:t>setear</w:t>
+      </w:r>
+      <w:proofErr w:type="spellEnd"/>
+      <w:r>
+        <w:rPr>
+          <w:sz w:val="24"/>
+          <w:szCs w:val="24"/>
+        </w:rPr>
+        <w:t xml:space="preserve"> ancho ni alto</w:t>
+      </w:r>
+    </w:p>
+    <w:p>
+      <w:pPr>
+        <w:rPr>
+          <w:sz w:val="24"/>
+          <w:szCs w:val="24"/>
+        </w:rPr>
+      </w:pPr>
+      <w:proofErr w:type="spellStart"/>
+      <w:r>
+        <w:rPr>
+          <w:sz w:val="24"/>
+          <w:szCs w:val="24"/>
+        </w:rPr>
+        <w:t>Display</w:t>
+      </w:r>
+      <w:proofErr w:type="spellEnd"/>
+      <w:r>
+        <w:rPr>
+          <w:sz w:val="24"/>
+          <w:szCs w:val="24"/>
+        </w:rPr>
+        <w:t xml:space="preserve"> </w:t>
+      </w:r>
+      <w:proofErr w:type="spellStart"/>
+      <w:r>
+        <w:rPr>
+          <w:sz w:val="24"/>
+          <w:szCs w:val="24"/>
+        </w:rPr>
+        <w:t>inline</w:t>
+      </w:r>
+      <w:proofErr w:type="spellEnd"/>
+      <w:r>
+        <w:rPr>
+          <w:sz w:val="24"/>
+          <w:szCs w:val="24"/>
+        </w:rPr>
+        <w:t>-block:</w:t>
+      </w:r>
+      <w:r>
+        <w:rPr>
+          <w:sz w:val="24"/>
+          <w:szCs w:val="24"/>
+        </w:rPr>
+        <w:tab/>
+      </w:r>
+      <w:r>
+        <w:rPr>
+          <w:sz w:val="24"/>
+          <w:szCs w:val="24"/>
+        </w:rPr>
+        <w:tab/>
+        <w:t xml:space="preserve">puedo </w:t>
+      </w:r>
+      <w:proofErr w:type="spellStart"/>
+      <w:r>
+        <w:rPr>
+          <w:sz w:val="24"/>
+          <w:szCs w:val="24"/>
+        </w:rPr>
+        <w:t>setear</w:t>
+      </w:r>
+      <w:proofErr w:type="spellEnd"/>
+      <w:r>
+        <w:rPr>
+          <w:sz w:val="24"/>
+          <w:szCs w:val="24"/>
+        </w:rPr>
+        <w:t xml:space="preserve"> ancho y alto</w:t>
+      </w:r>
+    </w:p>
+    <w:p>
+      <w:pPr>
+        <w:rPr>
+          <w:sz w:val="24"/>
+          <w:szCs w:val="24"/>
+        </w:rPr>
+      </w:pPr>
+      <w:r>
+        <w:rPr>
+          <w:sz w:val="24"/>
+          <w:szCs w:val="24"/>
+        </w:rPr>
+        <w:t>Max-</w:t>
+      </w:r>
+      <w:proofErr w:type="spellStart"/>
+      <w:r>
+        <w:rPr>
+          <w:sz w:val="24"/>
+          <w:szCs w:val="24"/>
+        </w:rPr>
+        <w:t>width</w:t>
+      </w:r>
+      <w:proofErr w:type="spellEnd"/>
+    </w:p>
+    <w:p>
+      <w:pPr>
+        <w:rPr>
+          <w:sz w:val="24"/>
+          <w:szCs w:val="24"/>
+        </w:rPr>
+      </w:pPr>
+    </w:p>
+    <w:p>
+      <w:pPr>
+        <w:spacing w:after="0"/>
+      </w:pPr>
+      <w:r>
+        <w:t xml:space="preserve">Style </w:t>
+      </w:r>
+      <w:r>
+        <w:sym w:font="Wingdings" w:char="F0E0"/>
+      </w:r>
+      <w:r>
+        <w:t xml:space="preserve"> atributo de las etiquetas para poner estilo a las mismas en el HTML definiendo ciertas propiedades (color de fondo, color de letra, tipo de letra, tamaño de letra, etc.). Se conoce como </w:t>
+      </w:r>
+      <w:r>
+        <w:rPr>
+          <w:u w:val="single"/>
+        </w:rPr>
+        <w:t>definir estilo in line</w:t>
+      </w:r>
+      <w:r>
+        <w:t>.</w:t>
+      </w:r>
+    </w:p>
+    <w:p>
+      <w:pPr>
+        <w:spacing w:after="0"/>
+      </w:pPr>
+      <w:r>
+        <w:t>&lt;</w:t>
+      </w:r>
+      <w:proofErr w:type="spellStart"/>
+      <w:proofErr w:type="gramStart"/>
+      <w:r>
+        <w:t>style</w:t>
+      </w:r>
+      <w:proofErr w:type="spellEnd"/>
+      <w:proofErr w:type="gramEnd"/>
+      <w:r>
+        <w:t xml:space="preserve"> </w:t>
+      </w:r>
+      <w:proofErr w:type="spellStart"/>
+      <w:r>
+        <w:t>type</w:t>
+      </w:r>
+      <w:proofErr w:type="spellEnd"/>
+      <w:r>
+        <w:t>=”</w:t>
+      </w:r>
+      <w:proofErr w:type="spellStart"/>
+      <w:r>
+        <w:t>text</w:t>
+      </w:r>
+      <w:proofErr w:type="spellEnd"/>
+      <w:r>
+        <w:t>/</w:t>
+      </w:r>
+      <w:proofErr w:type="spellStart"/>
+      <w:r>
+        <w:t>css</w:t>
+      </w:r>
+      <w:proofErr w:type="spellEnd"/>
+      <w:r>
+        <w:t>”&gt; … &lt;/</w:t>
+      </w:r>
+      <w:proofErr w:type="spellStart"/>
+      <w:r>
+        <w:t>style</w:t>
+      </w:r>
+      <w:proofErr w:type="spellEnd"/>
+      <w:r>
+        <w:t xml:space="preserve">&gt; </w:t>
+      </w:r>
+      <w:r>
+        <w:sym w:font="Wingdings" w:char="F0E0"/>
+      </w:r>
+      <w:r>
+        <w:t xml:space="preserve"> colocar estilos dentro del archivo HTML </w:t>
+      </w:r>
+      <w:r>
+        <w:t>para no tener que crear una hoja de estilos (archivo CSS) aparte</w:t>
+      </w:r>
+      <w:r>
+        <w:t>.</w:t>
+      </w:r>
+    </w:p>
+    <w:p>
+      <w:pPr>
+        <w:spacing w:after="0"/>
+      </w:pPr>
+      <w:r>
+        <w:t>&lt;</w:t>
+      </w:r>
+      <w:proofErr w:type="gramStart"/>
+      <w:r>
+        <w:t>link</w:t>
+      </w:r>
+      <w:proofErr w:type="gramEnd"/>
+      <w:r>
+        <w:t xml:space="preserve"> </w:t>
+      </w:r>
+      <w:proofErr w:type="spellStart"/>
+      <w:r>
+        <w:t>rel</w:t>
+      </w:r>
+      <w:proofErr w:type="spellEnd"/>
+      <w:r>
+        <w:t>="</w:t>
+      </w:r>
+      <w:proofErr w:type="spellStart"/>
+      <w:r>
+        <w:t>stylesheet</w:t>
+      </w:r>
+      <w:proofErr w:type="spellEnd"/>
+      <w:r>
+        <w:t xml:space="preserve">" </w:t>
+      </w:r>
+      <w:proofErr w:type="spellStart"/>
+      <w:r>
+        <w:t>type</w:t>
+      </w:r>
+      <w:proofErr w:type="spellEnd"/>
+      <w:r>
+        <w:t>="</w:t>
+      </w:r>
+      <w:proofErr w:type="spellStart"/>
+      <w:r>
+        <w:t>text</w:t>
+      </w:r>
+      <w:proofErr w:type="spellEnd"/>
+      <w:r>
+        <w:t>/</w:t>
+      </w:r>
+      <w:proofErr w:type="spellStart"/>
+      <w:r>
+        <w:t>css</w:t>
+      </w:r>
+      <w:proofErr w:type="spellEnd"/>
+      <w:r>
+        <w:t xml:space="preserve">" </w:t>
+      </w:r>
+      <w:proofErr w:type="spellStart"/>
+      <w:r>
+        <w:t>href</w:t>
+      </w:r>
+      <w:proofErr w:type="spellEnd"/>
+      <w:r>
+        <w:t xml:space="preserve">="./main.css"&gt; </w:t>
+      </w:r>
+      <w:r>
+        <w:sym w:font="Wingdings" w:char="F0E0"/>
+      </w:r>
+      <w:r>
+        <w:t xml:space="preserve"> da estilo a un </w:t>
+      </w:r>
+      <w:r>
+        <w:t>HTML</w:t>
+      </w:r>
+      <w:r>
+        <w:t xml:space="preserve"> relacionándolo con un archivo </w:t>
+      </w:r>
+      <w:r>
+        <w:t>CSS</w:t>
+      </w:r>
+      <w:r>
+        <w:t xml:space="preserve"> separado</w:t>
+      </w:r>
+      <w:r>
+        <w:t>.</w:t>
+      </w:r>
+    </w:p>
+    <w:p>
+      <w:pPr>
+        <w:spacing w:after="0"/>
+      </w:pPr>
+    </w:p>
+    <w:p>
+      <w:pPr>
+        <w:spacing w:after="0"/>
+      </w:pPr>
+      <w:proofErr w:type="spellStart"/>
+      <w:r>
+        <w:t>Component</w:t>
+      </w:r>
+      <w:proofErr w:type="spellEnd"/>
+      <w:r>
+        <w:t xml:space="preserve"> CSS - Suite CSS </w:t>
+      </w:r>
+      <w:r>
+        <w:sym w:font="Wingdings" w:char="F0E0"/>
+      </w:r>
+      <w:r>
+        <w:t xml:space="preserve"> metodológica para aplicar estilos sistemáticamente a un HTML. Se utiliza una convención para clasificar etiquetas y que facilita su identificación y hace que la aplicación de estilos tenga una mejor performance. Se trabaja con paquetes de CSS que funcionan como módulos que pueden escalarse.</w:t>
+      </w:r>
+    </w:p>
+    <w:p>
+      <w:pPr>
+        <w:spacing w:after="0"/>
+      </w:pPr>
+    </w:p>
+    <w:p>
+      <w:pPr>
+        <w:spacing w:after="0"/>
+      </w:pPr>
+      <w:r>
+        <w:t xml:space="preserve">Clase componente </w:t>
+      </w:r>
+      <w:r>
+        <w:sym w:font="Wingdings" w:char="F0E0"/>
+      </w:r>
+      <w:r>
+        <w:t xml:space="preserve"> encapsula las declaraciones requeridas para dar estilo a un elemento en el contexto de un componente.</w:t>
+      </w:r>
+    </w:p>
+    <w:p>
+      <w:pPr>
+        <w:pStyle w:val="Prrafodelista"/>
+        <w:numPr>
+          <w:ilvl w:val="0"/>
+          <w:numId w:val="7"/>
+        </w:numPr>
+        <w:spacing w:after="0"/>
+        <w:ind w:left="426"/>
+      </w:pPr>
+      <w:proofErr w:type="spellStart"/>
+      <w:r>
+        <w:rPr>
+          <w:i/>
+        </w:rPr>
+        <w:t>NombreClase</w:t>
+      </w:r>
+      <w:proofErr w:type="spellEnd"/>
+      <w:r>
+        <w:t xml:space="preserve"> (elemento)</w:t>
+      </w:r>
+    </w:p>
+    <w:p>
+      <w:pPr>
+        <w:pStyle w:val="Prrafodelista"/>
+        <w:numPr>
+          <w:ilvl w:val="0"/>
+          <w:numId w:val="7"/>
+        </w:numPr>
+        <w:spacing w:after="0"/>
+        <w:ind w:left="426"/>
+      </w:pPr>
+      <w:proofErr w:type="spellStart"/>
+      <w:r>
+        <w:rPr>
+          <w:i/>
+        </w:rPr>
+        <w:t>NombreClase</w:t>
+      </w:r>
+      <w:proofErr w:type="spellEnd"/>
+      <w:r>
+        <w:rPr>
+          <w:i/>
+        </w:rPr>
+        <w:t>-</w:t>
+      </w:r>
+      <w:r>
+        <w:rPr>
+          <w:i/>
+        </w:rPr>
+        <w:t>Componente</w:t>
+      </w:r>
+      <w:r>
+        <w:t xml:space="preserve"> (componente del elemento)</w:t>
+      </w:r>
+    </w:p>
+    <w:p>
+      <w:pPr>
+        <w:spacing w:after="0"/>
+      </w:pPr>
+      <w:r>
+        <w:t>C</w:t>
+      </w:r>
+      <w:r>
+        <w:t xml:space="preserve">lase utilitaria </w:t>
+      </w:r>
+      <w:r>
+        <w:sym w:font="Wingdings" w:char="F0E0"/>
+      </w:r>
+      <w:r>
+        <w:t xml:space="preserve"> aplica una regla de estilo a un patrón sencillo y universal.</w:t>
+      </w:r>
+    </w:p>
+    <w:p>
+      <w:pPr>
+        <w:pStyle w:val="Prrafodelista"/>
+        <w:numPr>
+          <w:ilvl w:val="0"/>
+          <w:numId w:val="7"/>
+        </w:numPr>
+        <w:spacing w:after="0"/>
+        <w:ind w:left="426"/>
+      </w:pPr>
+      <w:r>
+        <w:t>u-</w:t>
+      </w:r>
+      <w:proofErr w:type="spellStart"/>
+      <w:r>
+        <w:rPr>
+          <w:i/>
+        </w:rPr>
+        <w:t>NombreClase</w:t>
+      </w:r>
+      <w:proofErr w:type="spellEnd"/>
+      <w:r>
+        <w:t xml:space="preserve"> (regla genérica de estilo, </w:t>
+      </w:r>
+      <w:proofErr w:type="spellStart"/>
+      <w:r>
+        <w:t>ej</w:t>
+      </w:r>
+      <w:proofErr w:type="spellEnd"/>
+      <w:r>
+        <w:t>: u-</w:t>
+      </w:r>
+      <w:proofErr w:type="spellStart"/>
+      <w:r>
+        <w:t>TextoRojo</w:t>
+      </w:r>
+      <w:proofErr w:type="spellEnd"/>
+      <w:r>
+        <w:t>)</w:t>
+      </w:r>
+    </w:p>
+    <w:p>
+      <w:pPr>
+        <w:spacing w:after="0"/>
+      </w:pPr>
+      <w:r>
+        <w:t xml:space="preserve">Usar </w:t>
+      </w:r>
+      <w:proofErr w:type="spellStart"/>
+      <w:r>
+        <w:t>class</w:t>
+      </w:r>
+      <w:proofErr w:type="spellEnd"/>
+      <w:r>
+        <w:t xml:space="preserve"> en vez de id </w:t>
+      </w:r>
+      <w:r>
+        <w:sym w:font="Wingdings" w:char="F0E0"/>
+      </w:r>
+      <w:r>
+        <w:t xml:space="preserve"> performance más rápida para los navegadores</w:t>
+      </w:r>
+      <w:r>
+        <w:t>.</w:t>
+      </w:r>
+    </w:p>
+    <w:p>
+      <w:pPr>
+        <w:spacing w:after="0"/>
+      </w:pPr>
+    </w:p>
+    <w:p>
+      <w:pPr>
+        <w:spacing w:after="0"/>
+      </w:pPr>
+      <w:proofErr w:type="spellStart"/>
+      <w:r>
+        <w:lastRenderedPageBreak/>
+        <w:t>Inline</w:t>
+      </w:r>
+      <w:proofErr w:type="spellEnd"/>
+      <w:r>
+        <w:t xml:space="preserve"> no permite controlar ancho ni alto del elemento.</w:t>
+      </w:r>
+    </w:p>
+    <w:p>
+      <w:pPr>
+        <w:spacing w:after="0"/>
+      </w:pPr>
+    </w:p>
+    <w:p>
+      <w:pPr>
+        <w:spacing w:after="0"/>
+      </w:pPr>
+      <w:r>
+        <w:t xml:space="preserve">Definir al inicio de todo un </w:t>
+      </w:r>
+      <w:proofErr w:type="spellStart"/>
+      <w:r>
+        <w:t>font-size</w:t>
+      </w:r>
+      <w:proofErr w:type="spellEnd"/>
+      <w:r>
+        <w:t xml:space="preserve"> específico y controlar los tamaños de letra con la unidad de medida </w:t>
+      </w:r>
+      <w:proofErr w:type="spellStart"/>
+      <w:r>
+        <w:t>em</w:t>
+      </w:r>
+      <w:proofErr w:type="spellEnd"/>
+      <w:r>
+        <w:t xml:space="preserve"> como porcentajes de dicho </w:t>
+      </w:r>
+      <w:proofErr w:type="spellStart"/>
+      <w:r>
+        <w:t>font-size</w:t>
+      </w:r>
+      <w:proofErr w:type="spellEnd"/>
+      <w:r>
+        <w:t xml:space="preserve"> inicial.</w:t>
+      </w:r>
+    </w:p>
+    <w:p>
+      <w:pPr>
+        <w:spacing w:after="0"/>
+      </w:pPr>
+    </w:p>
+    <w:p>
+      <w:pPr>
+        <w:spacing w:after="0"/>
+      </w:pPr>
+      <w:r>
+        <w:t xml:space="preserve">Si no se define ancho y tiene propiedad </w:t>
+      </w:r>
+      <w:proofErr w:type="spellStart"/>
+      <w:r>
+        <w:t>display</w:t>
+      </w:r>
+      <w:proofErr w:type="spellEnd"/>
+      <w:r>
+        <w:t xml:space="preserve"> = block o </w:t>
+      </w:r>
+      <w:proofErr w:type="spellStart"/>
+      <w:r>
+        <w:t>inline</w:t>
+      </w:r>
+      <w:proofErr w:type="spellEnd"/>
+      <w:r>
+        <w:t>-block, no se puede</w:t>
+      </w:r>
+      <w:r>
+        <w:t xml:space="preserve"> centrar un elemento </w:t>
+      </w:r>
+      <w:r>
+        <w:t>horizontalmente.</w:t>
+      </w:r>
+    </w:p>
+    <w:p>
+      <w:pPr>
+        <w:rPr>
+          <w:sz w:val="24"/>
+          <w:szCs w:val="24"/>
+        </w:rPr>
+      </w:pPr>
+    </w:p>
+    <w:p>
+      <w:pPr>
+        <w:rPr>
+          <w:sz w:val="24"/>
+          <w:szCs w:val="24"/>
+        </w:rPr>
+      </w:pPr>
+    </w:p>
+    <w:p>
+      <w:pPr>
+        <w:rPr>
+          <w:sz w:val="24"/>
+          <w:szCs w:val="24"/>
+        </w:rPr>
+      </w:pPr>
+    </w:p>
+    <w:p>
+      <w:pPr>
+        <w:rPr>
+          <w:sz w:val="36"/>
+          <w:szCs w:val="36"/>
+        </w:rPr>
+      </w:pPr>
+      <w:r>
+        <w:rPr>
+          <w:sz w:val="36"/>
+          <w:szCs w:val="36"/>
+        </w:rPr>
+        <w:t>Clase 3</w:t>
+      </w:r>
+    </w:p>
+    <w:p>
+      <w:pPr>
+        <w:rPr>
+          <w:sz w:val="24"/>
+          <w:szCs w:val="24"/>
+        </w:rPr>
+      </w:pPr>
+      <w:r>
+        <w:rPr>
+          <w:sz w:val="24"/>
+          <w:szCs w:val="24"/>
+        </w:rPr>
+        <w:t>CSS</w:t>
+      </w:r>
+    </w:p>
+    <w:p>
+      <w:pPr>
+        <w:rPr>
+          <w:sz w:val="24"/>
+          <w:szCs w:val="24"/>
+        </w:rPr>
+      </w:pPr>
+      <w:proofErr w:type="spellStart"/>
+      <w:r>
+        <w:rPr>
+          <w:sz w:val="24"/>
+          <w:szCs w:val="24"/>
+        </w:rPr>
+        <w:t>Margin</w:t>
+      </w:r>
+      <w:proofErr w:type="spellEnd"/>
+      <w:r>
+        <w:rPr>
+          <w:sz w:val="24"/>
+          <w:szCs w:val="24"/>
+        </w:rPr>
+        <w:t xml:space="preserve"> 0 auto: </w:t>
+      </w:r>
+      <w:proofErr w:type="spellStart"/>
+      <w:r>
+        <w:rPr>
+          <w:sz w:val="24"/>
+          <w:szCs w:val="24"/>
+        </w:rPr>
+        <w:t>margit</w:t>
+      </w:r>
+      <w:proofErr w:type="spellEnd"/>
+      <w:r>
+        <w:rPr>
+          <w:sz w:val="24"/>
+          <w:szCs w:val="24"/>
+        </w:rPr>
+        <w:t xml:space="preserve"> top 0, </w:t>
+      </w:r>
+      <w:proofErr w:type="spellStart"/>
+      <w:r>
+        <w:rPr>
+          <w:sz w:val="24"/>
+          <w:szCs w:val="24"/>
+        </w:rPr>
+        <w:t>margin</w:t>
+      </w:r>
+      <w:proofErr w:type="spellEnd"/>
+      <w:r>
+        <w:rPr>
+          <w:sz w:val="24"/>
+          <w:szCs w:val="24"/>
+        </w:rPr>
+        <w:t xml:space="preserve"> </w:t>
+      </w:r>
+      <w:proofErr w:type="spellStart"/>
+      <w:r>
+        <w:rPr>
+          <w:sz w:val="24"/>
+          <w:szCs w:val="24"/>
+        </w:rPr>
+        <w:t>botton</w:t>
+      </w:r>
+      <w:proofErr w:type="spellEnd"/>
+      <w:r>
+        <w:rPr>
+          <w:sz w:val="24"/>
+          <w:szCs w:val="24"/>
+        </w:rPr>
+        <w:t xml:space="preserve"> 0, </w:t>
+      </w:r>
+      <w:proofErr w:type="spellStart"/>
+      <w:r>
+        <w:rPr>
+          <w:sz w:val="24"/>
+          <w:szCs w:val="24"/>
+        </w:rPr>
+        <w:t>margin</w:t>
+      </w:r>
+      <w:proofErr w:type="spellEnd"/>
+      <w:r>
+        <w:rPr>
+          <w:sz w:val="24"/>
+          <w:szCs w:val="24"/>
+        </w:rPr>
+        <w:t xml:space="preserve"> </w:t>
+      </w:r>
+      <w:proofErr w:type="spellStart"/>
+      <w:r>
+        <w:rPr>
+          <w:sz w:val="24"/>
+          <w:szCs w:val="24"/>
+        </w:rPr>
+        <w:t>right</w:t>
+      </w:r>
+      <w:proofErr w:type="spellEnd"/>
+      <w:r>
+        <w:rPr>
+          <w:sz w:val="24"/>
+          <w:szCs w:val="24"/>
+        </w:rPr>
+        <w:t xml:space="preserve">: auto, </w:t>
+      </w:r>
+      <w:proofErr w:type="spellStart"/>
+      <w:r>
+        <w:rPr>
+          <w:sz w:val="24"/>
+          <w:szCs w:val="24"/>
+        </w:rPr>
+        <w:t>margin</w:t>
+      </w:r>
+      <w:proofErr w:type="spellEnd"/>
+      <w:r>
+        <w:rPr>
+          <w:sz w:val="24"/>
+          <w:szCs w:val="24"/>
+        </w:rPr>
+        <w:t xml:space="preserve"> </w:t>
+      </w:r>
+      <w:proofErr w:type="spellStart"/>
+      <w:r>
+        <w:rPr>
+          <w:sz w:val="24"/>
+          <w:szCs w:val="24"/>
+        </w:rPr>
+        <w:t>left</w:t>
+      </w:r>
+      <w:proofErr w:type="spellEnd"/>
+      <w:r>
+        <w:rPr>
+          <w:sz w:val="24"/>
+          <w:szCs w:val="24"/>
+        </w:rPr>
+        <w:t xml:space="preserve">: auto </w:t>
+      </w:r>
+    </w:p>
+    <w:p>
+      <w:pPr>
+        <w:rPr>
+          <w:sz w:val="24"/>
+          <w:szCs w:val="24"/>
+        </w:rPr>
+      </w:pPr>
+      <w:r>
+        <w:rPr>
+          <w:sz w:val="24"/>
+          <w:szCs w:val="24"/>
+        </w:rPr>
+        <w:t xml:space="preserve">Centrado vertical: </w:t>
+      </w:r>
+    </w:p>
+    <w:p>
+      <w:pPr>
+        <w:rPr>
+          <w:sz w:val="24"/>
+          <w:szCs w:val="24"/>
+        </w:rPr>
+      </w:pPr>
+      <w:proofErr w:type="spellStart"/>
+      <w:r>
+        <w:rPr>
+          <w:sz w:val="24"/>
+          <w:szCs w:val="24"/>
+        </w:rPr>
+        <w:t>Padding</w:t>
+      </w:r>
+      <w:proofErr w:type="spellEnd"/>
+      <w:r>
+        <w:rPr>
+          <w:sz w:val="24"/>
+          <w:szCs w:val="24"/>
+        </w:rPr>
+        <w:t>: margen interno</w:t>
+      </w:r>
+    </w:p>
+    <w:p>
+      <w:pPr>
+        <w:rPr>
+          <w:sz w:val="24"/>
+          <w:szCs w:val="24"/>
+        </w:rPr>
+      </w:pPr>
+      <w:r>
+        <w:rPr>
+          <w:sz w:val="24"/>
+          <w:szCs w:val="24"/>
+        </w:rPr>
+        <w:t>Inspector de elemento</w:t>
+      </w:r>
+    </w:p>
+    <w:p>
+      <w:pPr>
+        <w:rPr>
+          <w:sz w:val="24"/>
+          <w:szCs w:val="24"/>
+        </w:rPr>
+      </w:pPr>
+      <w:r>
+        <w:rPr>
+          <w:sz w:val="24"/>
+          <w:szCs w:val="24"/>
+        </w:rPr>
+        <w:t>Network: pestaña de archivos bajados y cuanto pesan.</w:t>
+      </w:r>
+    </w:p>
+    <w:p>
+      <w:pPr>
+        <w:rPr>
+          <w:sz w:val="24"/>
+          <w:szCs w:val="24"/>
+        </w:rPr>
+      </w:pPr>
+      <w:proofErr w:type="spellStart"/>
+      <w:r>
+        <w:rPr>
+          <w:sz w:val="24"/>
+          <w:szCs w:val="24"/>
+        </w:rPr>
+        <w:t>User</w:t>
+      </w:r>
+      <w:proofErr w:type="spellEnd"/>
+      <w:r>
+        <w:rPr>
+          <w:sz w:val="24"/>
+          <w:szCs w:val="24"/>
+        </w:rPr>
+        <w:t xml:space="preserve"> </w:t>
+      </w:r>
+      <w:proofErr w:type="spellStart"/>
+      <w:r>
+        <w:rPr>
+          <w:sz w:val="24"/>
+          <w:szCs w:val="24"/>
+        </w:rPr>
+        <w:t>agent</w:t>
+      </w:r>
+      <w:proofErr w:type="spellEnd"/>
+      <w:r>
+        <w:rPr>
+          <w:sz w:val="24"/>
+          <w:szCs w:val="24"/>
+        </w:rPr>
+        <w:t xml:space="preserve"> </w:t>
+      </w:r>
+      <w:proofErr w:type="spellStart"/>
+      <w:r>
+        <w:rPr>
+          <w:sz w:val="24"/>
+          <w:szCs w:val="24"/>
+        </w:rPr>
+        <w:t>stylesheet</w:t>
+      </w:r>
+      <w:proofErr w:type="spellEnd"/>
+      <w:r>
+        <w:rPr>
+          <w:sz w:val="24"/>
+          <w:szCs w:val="24"/>
+        </w:rPr>
+        <w:t>: es lo que el navegador pasa por default.</w:t>
+      </w:r>
+    </w:p>
+    <w:p>
+      <w:pPr>
+        <w:rPr>
+          <w:sz w:val="24"/>
+          <w:szCs w:val="24"/>
+        </w:rPr>
+      </w:pPr>
+      <w:r>
+        <w:rPr>
+          <w:sz w:val="24"/>
+          <w:szCs w:val="24"/>
+        </w:rPr>
+        <w:t>Box-</w:t>
+      </w:r>
+      <w:proofErr w:type="spellStart"/>
+      <w:r>
+        <w:rPr>
+          <w:sz w:val="24"/>
+          <w:szCs w:val="24"/>
+        </w:rPr>
+        <w:t>sizing</w:t>
+      </w:r>
+      <w:proofErr w:type="spellEnd"/>
+      <w:r>
+        <w:rPr>
+          <w:sz w:val="24"/>
+          <w:szCs w:val="24"/>
+        </w:rPr>
+        <w:t>: ver propiedad</w:t>
+      </w:r>
+    </w:p>
+    <w:p>
+      <w:pPr>
+        <w:rPr>
+          <w:sz w:val="24"/>
+          <w:szCs w:val="24"/>
+        </w:rPr>
+      </w:pPr>
+      <w:r>
+        <w:rPr>
+          <w:sz w:val="24"/>
+          <w:szCs w:val="24"/>
+        </w:rPr>
+        <w:t>Position: posicionar un elemento.</w:t>
+      </w:r>
+      <w:r>
+        <w:rPr>
+          <w:sz w:val="24"/>
+          <w:szCs w:val="24"/>
+        </w:rPr>
+        <w:t xml:space="preserve"> Tiene valores posibles. </w:t>
+      </w:r>
+      <w:proofErr w:type="spellStart"/>
+      <w:r>
+        <w:rPr>
+          <w:sz w:val="24"/>
+          <w:szCs w:val="24"/>
+        </w:rPr>
+        <w:t>Posicion</w:t>
+      </w:r>
+      <w:proofErr w:type="spellEnd"/>
+      <w:r>
+        <w:rPr>
+          <w:sz w:val="24"/>
+          <w:szCs w:val="24"/>
+        </w:rPr>
+        <w:t xml:space="preserve"> default: </w:t>
+      </w:r>
+      <w:proofErr w:type="spellStart"/>
+      <w:r>
+        <w:rPr>
+          <w:sz w:val="24"/>
+          <w:szCs w:val="24"/>
+        </w:rPr>
+        <w:t>static</w:t>
+      </w:r>
+      <w:proofErr w:type="spellEnd"/>
+      <w:r>
+        <w:rPr>
+          <w:sz w:val="24"/>
+          <w:szCs w:val="24"/>
+        </w:rPr>
+        <w:t>.</w:t>
+      </w:r>
+    </w:p>
+    <w:p>
+      <w:pPr>
+        <w:rPr>
+          <w:sz w:val="24"/>
+          <w:szCs w:val="24"/>
+        </w:rPr>
+      </w:pPr>
+      <w:proofErr w:type="spellStart"/>
+      <w:r>
+        <w:rPr>
+          <w:sz w:val="24"/>
+          <w:szCs w:val="24"/>
+        </w:rPr>
+        <w:t>Relative</w:t>
+      </w:r>
+      <w:proofErr w:type="spellEnd"/>
+      <w:r>
+        <w:rPr>
+          <w:sz w:val="24"/>
+          <w:szCs w:val="24"/>
+        </w:rPr>
+        <w:t>, es relativo al posicionamiento default.</w:t>
+      </w:r>
+    </w:p>
+    <w:p>
+      <w:pPr>
+        <w:rPr>
+          <w:sz w:val="24"/>
+          <w:szCs w:val="24"/>
+        </w:rPr>
+      </w:pPr>
+      <w:proofErr w:type="spellStart"/>
+      <w:r>
+        <w:rPr>
+          <w:sz w:val="24"/>
+          <w:szCs w:val="24"/>
+        </w:rPr>
+        <w:t>Absolute</w:t>
+      </w:r>
+      <w:proofErr w:type="spellEnd"/>
+      <w:r>
+        <w:rPr>
+          <w:sz w:val="24"/>
+          <w:szCs w:val="24"/>
+        </w:rPr>
+        <w:t xml:space="preserve">, busca el primer </w:t>
+      </w:r>
+      <w:proofErr w:type="spellStart"/>
+      <w:r>
+        <w:rPr>
+          <w:sz w:val="24"/>
+          <w:szCs w:val="24"/>
+        </w:rPr>
+        <w:t>parent</w:t>
+      </w:r>
+      <w:proofErr w:type="spellEnd"/>
+      <w:r>
+        <w:rPr>
+          <w:sz w:val="24"/>
+          <w:szCs w:val="24"/>
+        </w:rPr>
+        <w:t xml:space="preserve"> con position distinto a </w:t>
+      </w:r>
+      <w:proofErr w:type="spellStart"/>
+      <w:r>
+        <w:rPr>
+          <w:sz w:val="24"/>
+          <w:szCs w:val="24"/>
+        </w:rPr>
+        <w:t>static</w:t>
+      </w:r>
+      <w:proofErr w:type="spellEnd"/>
+      <w:r>
+        <w:rPr>
+          <w:sz w:val="24"/>
+          <w:szCs w:val="24"/>
+        </w:rPr>
+        <w:t>.</w:t>
+      </w:r>
+    </w:p>
+    <w:p>
+      <w:pPr>
+        <w:rPr>
+          <w:sz w:val="24"/>
+          <w:szCs w:val="24"/>
+        </w:rPr>
+      </w:pPr>
+      <w:proofErr w:type="spellStart"/>
+      <w:r>
+        <w:rPr>
+          <w:sz w:val="24"/>
+          <w:szCs w:val="24"/>
+        </w:rPr>
+        <w:t>Float</w:t>
+      </w:r>
+      <w:proofErr w:type="spellEnd"/>
+      <w:r>
+        <w:rPr>
+          <w:sz w:val="24"/>
+          <w:szCs w:val="24"/>
+        </w:rPr>
+        <w:t>: saca del flujo normal a los elementos. Pueden flotar a la izquierda o a la derecha dentro del padre.</w:t>
+      </w:r>
+    </w:p>
+    <w:p>
+      <w:pPr>
+        <w:rPr>
+          <w:sz w:val="24"/>
+          <w:szCs w:val="24"/>
+        </w:rPr>
+      </w:pPr>
+      <w:r>
+        <w:rPr>
+          <w:sz w:val="24"/>
+          <w:szCs w:val="24"/>
+        </w:rPr>
+        <w:t>Clear: Corta el flotado</w:t>
+      </w:r>
+    </w:p>
+    <w:p>
+      <w:pPr>
+        <w:rPr>
+          <w:sz w:val="24"/>
+          <w:szCs w:val="24"/>
+        </w:rPr>
+      </w:pPr>
+      <w:proofErr w:type="spellStart"/>
+      <w:r>
+        <w:rPr>
+          <w:sz w:val="24"/>
+          <w:szCs w:val="24"/>
+        </w:rPr>
+        <w:t>Clearfix</w:t>
+      </w:r>
+      <w:proofErr w:type="spellEnd"/>
+      <w:r>
+        <w:rPr>
+          <w:sz w:val="24"/>
+          <w:szCs w:val="24"/>
+        </w:rPr>
+        <w:t xml:space="preserve">: sirve para cortar el </w:t>
+      </w:r>
+      <w:proofErr w:type="spellStart"/>
+      <w:r>
+        <w:rPr>
+          <w:sz w:val="24"/>
+          <w:szCs w:val="24"/>
+        </w:rPr>
+        <w:t>float</w:t>
+      </w:r>
+      <w:proofErr w:type="spellEnd"/>
+      <w:r>
+        <w:rPr>
+          <w:sz w:val="24"/>
+          <w:szCs w:val="24"/>
+          <w:u w:val="single"/>
+        </w:rPr>
+        <w:t xml:space="preserve"> </w:t>
+      </w:r>
+    </w:p>
+    <w:p>
+      <w:pPr>
+        <w:rPr>
+          <w:sz w:val="24"/>
+          <w:szCs w:val="24"/>
+        </w:rPr>
+      </w:pPr>
+      <w:r>
+        <w:rPr>
+          <w:sz w:val="24"/>
+          <w:szCs w:val="24"/>
+        </w:rPr>
+        <w:t>No usar márgenes negativos.</w:t>
+      </w:r>
+    </w:p>
+    <w:p>
+      <w:pPr>
+        <w:rPr>
+          <w:sz w:val="24"/>
+          <w:szCs w:val="24"/>
+        </w:rPr>
+      </w:pPr>
+      <w:r>
+        <w:rPr>
+          <w:sz w:val="24"/>
+          <w:szCs w:val="24"/>
+        </w:rPr>
+        <w:lastRenderedPageBreak/>
+        <w:t xml:space="preserve">Los elementos </w:t>
+      </w:r>
+      <w:proofErr w:type="spellStart"/>
+      <w:r>
+        <w:rPr>
+          <w:sz w:val="24"/>
+          <w:szCs w:val="24"/>
+        </w:rPr>
+        <w:t>inline</w:t>
+      </w:r>
+      <w:proofErr w:type="spellEnd"/>
+      <w:r>
+        <w:rPr>
+          <w:sz w:val="24"/>
+          <w:szCs w:val="24"/>
+        </w:rPr>
+        <w:t xml:space="preserve"> no tienen </w:t>
+      </w:r>
+      <w:proofErr w:type="spellStart"/>
+      <w:r>
+        <w:rPr>
+          <w:sz w:val="24"/>
+          <w:szCs w:val="24"/>
+        </w:rPr>
+        <w:t>height</w:t>
+      </w:r>
+      <w:proofErr w:type="spellEnd"/>
+      <w:r>
+        <w:rPr>
+          <w:sz w:val="24"/>
+          <w:szCs w:val="24"/>
+        </w:rPr>
+        <w:t>.</w:t>
+      </w:r>
+    </w:p>
+    <w:p>
+      <w:pPr>
+        <w:rPr>
+          <w:sz w:val="24"/>
+          <w:szCs w:val="24"/>
+        </w:rPr>
+      </w:pPr>
+      <w:r>
+        <w:rPr>
+          <w:sz w:val="24"/>
+          <w:szCs w:val="24"/>
+        </w:rPr>
+        <w:t>Centrado vertical:</w:t>
+      </w:r>
+      <w:r>
+        <w:rPr>
+          <w:sz w:val="24"/>
+          <w:szCs w:val="24"/>
+        </w:rPr>
+        <w:t xml:space="preserve"> se utiliza </w:t>
+      </w:r>
+      <w:proofErr w:type="spellStart"/>
+      <w:r>
+        <w:rPr>
+          <w:sz w:val="24"/>
+          <w:szCs w:val="24"/>
+        </w:rPr>
+        <w:t>flex</w:t>
+      </w:r>
+      <w:proofErr w:type="spellEnd"/>
+      <w:r>
+        <w:rPr>
+          <w:sz w:val="24"/>
+          <w:szCs w:val="24"/>
+        </w:rPr>
+        <w:t xml:space="preserve"> box.</w:t>
+      </w:r>
+    </w:p>
+    <w:p>
+      <w:pPr>
+        <w:rPr>
+          <w:sz w:val="24"/>
+          <w:szCs w:val="24"/>
+        </w:rPr>
+      </w:pPr>
       <w:bookmarkStart w:id="0" w:name="_GoBack"/>
       <w:bookmarkEnd w:id="0"/>
     </w:p>
@@ -1074,6 +7429,27 @@
           <w:szCs w:val="24"/>
         </w:rPr>
       </w:pPr>
+      <w:r>
+        <w:rPr>
+          <w:sz w:val="24"/>
+          <w:szCs w:val="24"/>
+        </w:rPr>
+        <w:tab/>
+      </w:r>
+      <w:r>
+        <w:rPr>
+          <w:sz w:val="24"/>
+          <w:szCs w:val="24"/>
+        </w:rPr>
+        <w:tab/>
+      </w:r>
+      <w:r>
+        <w:rPr>
+          <w:sz w:val="24"/>
+          <w:szCs w:val="24"/>
+        </w:rPr>
+        <w:tab/>
+      </w:r>
     </w:p>
     <w:sectPr>
       <w:pgSz w:w="12240" w:h="15840"/>
@@ -1174,6 +7550,232 @@
     </w:lvl>
   </w:abstractNum>
   <w:abstractNum w:abstractNumId="1">
+    <w:nsid w:val="23006322"/>
+    <w:multiLevelType w:val="hybridMultilevel"/>
+    <w:tmpl w:val="9B62A796"/>
+    <w:lvl w:ilvl="0" w:tplc="2C0A0001">
+      <w:start w:val="1"/>
+      <w:numFmt w:val="bullet"/>
+      <w:lvlText w:val=""/>
+      <w:lvlJc w:val="left"/>
+      <w:pPr>
+        <w:ind w:left="780" w:hanging="360"/>
+      </w:pPr>
+      <w:rPr>
+        <w:rFonts w:ascii="Symbol" w:hAnsi="Symbol" w:hint="default"/>
+      </w:rPr>
+    </w:lvl>
+    <w:lvl w:ilvl="1" w:tplc="2C0A0003" w:tentative="1">
+      <w:start w:val="1"/>
+      <w:numFmt w:val="bullet"/>
+      <w:lvlText w:val="o"/>
+      <w:lvlJc w:val="left"/>
+      <w:pPr>
+        <w:ind w:left="1500" w:hanging="360"/>
+      </w:pPr>
+      <w:rPr>
+        <w:rFonts w:ascii="Courier New" w:hAnsi="Courier New" w:cs="Courier New" w:hint="default"/>
+      </w:rPr>
+    </w:lvl>
+    <w:lvl w:ilvl="2" w:tplc="2C0A0005" w:tentative="1">
+      <w:start w:val="1"/>
+      <w:numFmt w:val="bullet"/>
+      <w:lvlText w:val=""/>
+      <w:lvlJc w:val="left"/>
+      <w:pPr>
+        <w:ind w:left="2220" w:hanging="360"/>
+      </w:pPr>
+      <w:rPr>
+        <w:rFonts w:ascii="Wingdings" w:hAnsi="Wingdings" w:hint="default"/>
+      </w:rPr>
+    </w:lvl>
+    <w:lvl w:ilvl="3" w:tplc="2C0A0001" w:tentative="1">
+      <w:start w:val="1"/>
+      <w:numFmt w:val="bullet"/>
+      <w:lvlText w:val=""/>
+      <w:lvlJc w:val="left"/>
+      <w:pPr>
+        <w:ind w:left="2940" w:hanging="360"/>
+      </w:pPr>
+      <w:rPr>
+        <w:rFonts w:ascii="Symbol" w:hAnsi="Symbol" w:hint="default"/>
+      </w:rPr>
+    </w:lvl>
+    <w:lvl w:ilvl="4" w:tplc="2C0A0003" w:tentative="1">
+      <w:start w:val="1"/>
+      <w:numFmt w:val="bullet"/>
+      <w:lvlText w:val="o"/>
+      <w:lvlJc w:val="left"/>
+      <w:pPr>
+        <w:ind w:left="3660" w:hanging="360"/>
+      </w:pPr>
+      <w:rPr>
+        <w:rFonts w:ascii="Courier New" w:hAnsi="Courier New" w:cs="Courier New" w:hint="default"/>
+      </w:rPr>
+    </w:lvl>
+    <w:lvl w:ilvl="5" w:tplc="2C0A0005" w:tentative="1">
+      <w:start w:val="1"/>
+      <w:numFmt w:val="bullet"/>
+      <w:lvlText w:val=""/>
+      <w:lvlJc w:val="left"/>
+      <w:pPr>
+        <w:ind w:left="4380" w:hanging="360"/>
+      </w:pPr>
+      <w:rPr>
+        <w:rFonts w:ascii="Wingdings" w:hAnsi="Wingdings" w:hint="default"/>
+      </w:rPr>
+    </w:lvl>
+    <w:lvl w:ilvl="6" w:tplc="2C0A0001" w:tentative="1">
+      <w:start w:val="1"/>
+      <w:numFmt w:val="bullet"/>
+      <w:lvlText w:val=""/>
+      <w:lvlJc w:val="left"/>
+      <w:pPr>
+        <w:ind w:left="5100" w:hanging="360"/>
+      </w:pPr>
+      <w:rPr>
+        <w:rFonts w:ascii="Symbol" w:hAnsi="Symbol" w:hint="default"/>
+      </w:rPr>
+    </w:lvl>
+    <w:lvl w:ilvl="7" w:tplc="2C0A0003" w:tentative="1">
+      <w:start w:val="1"/>
+      <w:numFmt w:val="bullet"/>
+      <w:lvlText w:val="o"/>
+      <w:lvlJc w:val="left"/>
+      <w:pPr>
+        <w:ind w:left="5820" w:hanging="360"/>
+      </w:pPr>
+      <w:rPr>
+        <w:rFonts w:ascii="Courier New" w:hAnsi="Courier New" w:cs="Courier New" w:hint="default"/>
+      </w:rPr>
+    </w:lvl>
+    <w:lvl w:ilvl="8" w:tplc="2C0A0005" w:tentative="1">
+      <w:start w:val="1"/>
+      <w:numFmt w:val="bullet"/>
+      <w:lvlText w:val=""/>
+      <w:lvlJc w:val="left"/>
+      <w:pPr>
+        <w:ind w:left="6540" w:hanging="360"/>
+      </w:pPr>
+      <w:rPr>
+        <w:rFonts w:ascii="Wingdings" w:hAnsi="Wingdings" w:hint="default"/>
+      </w:rPr>
+    </w:lvl>
+  </w:abstractNum>
+  <w:abstractNum w:abstractNumId="2">
+    <w:nsid w:val="2A814C0E"/>
+    <w:multiLevelType w:val="hybridMultilevel"/>
+    <w:tmpl w:val="B290D91E"/>
+    <w:lvl w:ilvl="0" w:tplc="2C0A0001">
+      <w:start w:val="1"/>
+      <w:numFmt w:val="bullet"/>
+      <w:lvlText w:val=""/>
+      <w:lvlJc w:val="left"/>
+      <w:pPr>
+        <w:ind w:left="720" w:hanging="360"/>
+      </w:pPr>
+      <w:rPr>
+        <w:rFonts w:ascii="Symbol" w:hAnsi="Symbol" w:hint="default"/>
+      </w:rPr>
+    </w:lvl>
+    <w:lvl w:ilvl="1" w:tplc="2C0A0003" w:tentative="1">
+      <w:start w:val="1"/>
+      <w:numFmt w:val="bullet"/>
+      <w:lvlText w:val="o"/>
+      <w:lvlJc w:val="left"/>
+      <w:pPr>
+        <w:ind w:left="1440" w:hanging="360"/>
+      </w:pPr>
+      <w:rPr>
+        <w:rFonts w:ascii="Courier New" w:hAnsi="Courier New" w:cs="Courier New" w:hint="default"/>
+      </w:rPr>
+    </w:lvl>
+    <w:lvl w:ilvl="2" w:tplc="2C0A0005" w:tentative="1">
+      <w:start w:val="1"/>
+      <w:numFmt w:val="bullet"/>
+      <w:lvlText w:val=""/>
+      <w:lvlJc w:val="left"/>
+      <w:pPr>
+        <w:ind w:left="2160" w:hanging="360"/>
+      </w:pPr>
+      <w:rPr>
+        <w:rFonts w:ascii="Wingdings" w:hAnsi="Wingdings" w:hint="default"/>
+      </w:rPr>
+    </w:lvl>
+    <w:lvl w:ilvl="3" w:tplc="2C0A0001" w:tentative="1">
+      <w:start w:val="1"/>
+      <w:numFmt w:val="bullet"/>
+      <w:lvlText w:val=""/>
+      <w:lvlJc w:val="left"/>
+      <w:pPr>
+        <w:ind w:left="2880" w:hanging="360"/>
+      </w:pPr>
+      <w:rPr>
+        <w:rFonts w:ascii="Symbol" w:hAnsi="Symbol" w:hint="default"/>
+      </w:rPr>
+    </w:lvl>
+    <w:lvl w:ilvl="4" w:tplc="2C0A0003" w:tentative="1">
+      <w:start w:val="1"/>
+      <w:numFmt w:val="bullet"/>
+      <w:lvlText w:val="o"/>
+      <w:lvlJc w:val="left"/>
+      <w:pPr>
+        <w:ind w:left="3600" w:hanging="360"/>
+      </w:pPr>
+      <w:rPr>
+        <w:rFonts w:ascii="Courier New" w:hAnsi="Courier New" w:cs="Courier New" w:hint="default"/>
+      </w:rPr>
+    </w:lvl>
+    <w:lvl w:ilvl="5" w:tplc="2C0A0005" w:tentative="1">
+      <w:start w:val="1"/>
+      <w:numFmt w:val="bullet"/>
+      <w:lvlText w:val=""/>
+      <w:lvlJc w:val="left"/>
+      <w:pPr>
+        <w:ind w:left="4320" w:hanging="360"/>
+      </w:pPr>
+      <w:rPr>
+        <w:rFonts w:ascii="Wingdings" w:hAnsi="Wingdings" w:hint="default"/>
+      </w:rPr>
+    </w:lvl>
+    <w:lvl w:ilvl="6" w:tplc="2C0A0001" w:tentative="1">
+      <w:start w:val="1"/>
+      <w:numFmt w:val="bullet"/>
+      <w:lvlText w:val=""/>
+      <w:lvlJc w:val="left"/>
+      <w:pPr>
+        <w:ind w:left="5040" w:hanging="360"/>
+      </w:pPr>
+      <w:rPr>
+        <w:rFonts w:ascii="Symbol" w:hAnsi="Symbol" w:hint="default"/>
+      </w:rPr>
+    </w:lvl>
+    <w:lvl w:ilvl="7" w:tplc="2C0A0003" w:tentative="1">
+      <w:start w:val="1"/>
+      <w:numFmt w:val="bullet"/>
+      <w:lvlText w:val="o"/>
+      <w:lvlJc w:val="left"/>
+      <w:pPr>
+        <w:ind w:left="5760" w:hanging="360"/>
+      </w:pPr>
+      <w:rPr>
+        <w:rFonts w:ascii="Courier New" w:hAnsi="Courier New" w:cs="Courier New" w:hint="default"/>
+      </w:rPr>
+    </w:lvl>
+    <w:lvl w:ilvl="8" w:tplc="2C0A0005" w:tentative="1">
+      <w:start w:val="1"/>
+      <w:numFmt w:val="bullet"/>
+      <w:lvlText w:val=""/>
+      <w:lvlJc w:val="left"/>
+      <w:pPr>
+        <w:ind w:left="6480" w:hanging="360"/>
+      </w:pPr>
+      <w:rPr>
+        <w:rFonts w:ascii="Wingdings" w:hAnsi="Wingdings" w:hint="default"/>
+      </w:rPr>
+    </w:lvl>
+  </w:abstractNum>
+  <w:abstractNum w:abstractNumId="3">
     <w:nsid w:val="363D02A8"/>
     <w:multiLevelType w:val="hybridMultilevel"/>
     <w:tmpl w:val="194E47DA"/>
@@ -1259,7 +7861,7 @@
       </w:pPr>
     </w:lvl>
   </w:abstractNum>
-  <w:abstractNum w:abstractNumId="2">
+  <w:abstractNum w:abstractNumId="4">
     <w:nsid w:val="3BD17EFC"/>
     <w:multiLevelType w:val="hybridMultilevel"/>
     <w:tmpl w:val="B05C5C9E"/>
@@ -1345,7 +7947,7 @@
       </w:pPr>
     </w:lvl>
   </w:abstractNum>
-  <w:abstractNum w:abstractNumId="3">
+  <w:abstractNum w:abstractNumId="5">
     <w:nsid w:val="535C40AE"/>
     <w:multiLevelType w:val="hybridMultilevel"/>
     <w:tmpl w:val="400EC628"/>
@@ -1431,7 +8033,179 @@
       </w:pPr>
     </w:lvl>
   </w:abstractNum>
-  <w:abstractNum w:abstractNumId="4">
+  <w:abstractNum w:abstractNumId="6">
+    <w:nsid w:val="6D063B2E"/>
+    <w:multiLevelType w:val="hybridMultilevel"/>
+    <w:tmpl w:val="171E26CA"/>
+    <w:lvl w:ilvl="0" w:tplc="2C0A000F">
+      <w:start w:val="1"/>
+      <w:numFmt w:val="decimal"/>
+      <w:lvlText w:val="%1."/>
+      <w:lvlJc w:val="left"/>
+      <w:pPr>
+        <w:ind w:left="720" w:hanging="360"/>
+      </w:pPr>
+    </w:lvl>
+    <w:lvl w:ilvl="1" w:tplc="2C0A0019" w:tentative="1">
+      <w:start w:val="1"/>
+      <w:numFmt w:val="lowerLetter"/>
+      <w:lvlText w:val="%2."/>
+      <w:lvlJc w:val="left"/>
+      <w:pPr>
+        <w:ind w:left="1440" w:hanging="360"/>
+      </w:pPr>
+    </w:lvl>
+    <w:lvl w:ilvl="2" w:tplc="2C0A001B" w:tentative="1">
+      <w:start w:val="1"/>
+      <w:numFmt w:val="lowerRoman"/>
+      <w:lvlText w:val="%3."/>
+      <w:lvlJc w:val="right"/>
+      <w:pPr>
+        <w:ind w:left="2160" w:hanging="180"/>
+      </w:pPr>
+    </w:lvl>
+    <w:lvl w:ilvl="3" w:tplc="2C0A000F" w:tentative="1">
+      <w:start w:val="1"/>
+      <w:numFmt w:val="decimal"/>
+      <w:lvlText w:val="%4."/>
+      <w:lvlJc w:val="left"/>
+      <w:pPr>
+        <w:ind w:left="2880" w:hanging="360"/>
+      </w:pPr>
+    </w:lvl>
+    <w:lvl w:ilvl="4" w:tplc="2C0A0019" w:tentative="1">
+      <w:start w:val="1"/>
+      <w:numFmt w:val="lowerLetter"/>
+      <w:lvlText w:val="%5."/>
+      <w:lvlJc w:val="left"/>
+      <w:pPr>
+        <w:ind w:left="3600" w:hanging="360"/>
+      </w:pPr>
+    </w:lvl>
+    <w:lvl w:ilvl="5" w:tplc="2C0A001B" w:tentative="1">
+      <w:start w:val="1"/>
+      <w:numFmt w:val="lowerRoman"/>
+      <w:lvlText w:val="%6."/>
+      <w:lvlJc w:val="right"/>
+      <w:pPr>
+        <w:ind w:left="4320" w:hanging="180"/>
+      </w:pPr>
+    </w:lvl>
+    <w:lvl w:ilvl="6" w:tplc="2C0A000F" w:tentative="1">
+      <w:start w:val="1"/>
+      <w:numFmt w:val="decimal"/>
+      <w:lvlText w:val="%7."/>
+      <w:lvlJc w:val="left"/>
+      <w:pPr>
+        <w:ind w:left="5040" w:hanging="360"/>
+      </w:pPr>
+    </w:lvl>
+    <w:lvl w:ilvl="7" w:tplc="2C0A0019" w:tentative="1">
+      <w:start w:val="1"/>
+      <w:numFmt w:val="lowerLetter"/>
+      <w:lvlText w:val="%8."/>
+      <w:lvlJc w:val="left"/>
+      <w:pPr>
+        <w:ind w:left="5760" w:hanging="360"/>
+      </w:pPr>
+    </w:lvl>
+    <w:lvl w:ilvl="8" w:tplc="2C0A001B" w:tentative="1">
+      <w:start w:val="1"/>
+      <w:numFmt w:val="lowerRoman"/>
+      <w:lvlText w:val="%9."/>
+      <w:lvlJc w:val="right"/>
+      <w:pPr>
+        <w:ind w:left="6480" w:hanging="180"/>
+      </w:pPr>
+    </w:lvl>
+  </w:abstractNum>
+  <w:abstractNum w:abstractNumId="7">
+    <w:nsid w:val="7C036355"/>
+    <w:multiLevelType w:val="hybridMultilevel"/>
+    <w:tmpl w:val="7994BA8E"/>
+    <w:lvl w:ilvl="0" w:tplc="2C0A000F">
+      <w:start w:val="1"/>
+      <w:numFmt w:val="decimal"/>
+      <w:lvlText w:val="%1."/>
+      <w:lvlJc w:val="left"/>
+      <w:pPr>
+        <w:ind w:left="720" w:hanging="360"/>
+      </w:pPr>
+    </w:lvl>
+    <w:lvl w:ilvl="1" w:tplc="2C0A0019" w:tentative="1">
+      <w:start w:val="1"/>
+      <w:numFmt w:val="lowerLetter"/>
+      <w:lvlText w:val="%2."/>
+      <w:lvlJc w:val="left"/>
+      <w:pPr>
+        <w:ind w:left="1440" w:hanging="360"/>
+      </w:pPr>
+    </w:lvl>
+    <w:lvl w:ilvl="2" w:tplc="2C0A001B" w:tentative="1">
+      <w:start w:val="1"/>
+      <w:numFmt w:val="lowerRoman"/>
+      <w:lvlText w:val="%3."/>
+      <w:lvlJc w:val="right"/>
+      <w:pPr>
+        <w:ind w:left="2160" w:hanging="180"/>
+      </w:pPr>
+    </w:lvl>
+    <w:lvl w:ilvl="3" w:tplc="2C0A000F" w:tentative="1">
+      <w:start w:val="1"/>
+      <w:numFmt w:val="decimal"/>
+      <w:lvlText w:val="%4."/>
+      <w:lvlJc w:val="left"/>
+      <w:pPr>
+        <w:ind w:left="2880" w:hanging="360"/>
+      </w:pPr>
+    </w:lvl>
+    <w:lvl w:ilvl="4" w:tplc="2C0A0019" w:tentative="1">
+      <w:start w:val="1"/>
+      <w:numFmt w:val="lowerLetter"/>
+      <w:lvlText w:val="%5."/>
+      <w:lvlJc w:val="left"/>
+      <w:pPr>
+        <w:ind w:left="3600" w:hanging="360"/>
+      </w:pPr>
+    </w:lvl>
+    <w:lvl w:ilvl="5" w:tplc="2C0A001B" w:tentative="1">
+      <w:start w:val="1"/>
+      <w:numFmt w:val="lowerRoman"/>
+      <w:lvlText w:val="%6."/>
+      <w:lvlJc w:val="right"/>
+      <w:pPr>
+        <w:ind w:left="4320" w:hanging="180"/>
+      </w:pPr>
+    </w:lvl>
+    <w:lvl w:ilvl="6" w:tplc="2C0A000F" w:tentative="1">
+      <w:start w:val="1"/>
+      <w:numFmt w:val="decimal"/>
+      <w:lvlText w:val="%7."/>
+      <w:lvlJc w:val="left"/>
+      <w:pPr>
+        <w:ind w:left="5040" w:hanging="360"/>
+      </w:pPr>
+    </w:lvl>
+    <w:lvl w:ilvl="7" w:tplc="2C0A0019" w:tentative="1">
+      <w:start w:val="1"/>
+      <w:numFmt w:val="lowerLetter"/>
+      <w:lvlText w:val="%8."/>
+      <w:lvlJc w:val="left"/>
+      <w:pPr>
+        <w:ind w:left="5760" w:hanging="360"/>
+      </w:pPr>
+    </w:lvl>
+    <w:lvl w:ilvl="8" w:tplc="2C0A001B" w:tentative="1">
+      <w:start w:val="1"/>
+      <w:numFmt w:val="lowerRoman"/>
+      <w:lvlText w:val="%9."/>
+      <w:lvlJc w:val="right"/>
+      <w:pPr>
+        <w:ind w:left="6480" w:hanging="180"/>
+      </w:pPr>
+    </w:lvl>
+  </w:abstractNum>
+  <w:abstractNum w:abstractNumId="8">
     <w:nsid w:val="7DD064E8"/>
     <w:multiLevelType w:val="hybridMultilevel"/>
     <w:tmpl w:val="B9C65952"/>
@@ -1518,19 +8292,31 @@
     </w:lvl>
   </w:abstractNum>
   <w:num w:numId="1">
+    <w:abstractNumId w:val="8"/>
+  </w:num>
+  <w:num w:numId="2">
     <w:abstractNumId w:val="4"/>
   </w:num>
-  <w:num w:numId="2">
-    <w:abstractNumId w:val="2"/>
-  </w:num>
   <w:num w:numId="3">
-    <w:abstractNumId w:val="3"/>
+    <w:abstractNumId w:val="5"/>
   </w:num>
   <w:num w:numId="4">
     <w:abstractNumId w:val="0"/>
   </w:num>
   <w:num w:numId="5">
+    <w:abstractNumId w:val="3"/>
+  </w:num>
+  <w:num w:numId="6">
+    <w:abstractNumId w:val="7"/>
+  </w:num>
+  <w:num w:numId="7">
+    <w:abstractNumId w:val="2"/>
+  </w:num>
+  <w:num w:numId="8">
     <w:abstractNumId w:val="1"/>
+  </w:num>
+  <w:num w:numId="9">
+    <w:abstractNumId w:val="6"/>
   </w:num>
 </w:numbering>
 </file>
@@ -2302,4 +9088,16 @@
   <a:objectDefaults/>
   <a:extraClrSchemeLst/>
 </a:theme>
+</file>
+
+<file path=customXml/item1.xml><?xml version="1.0" encoding="utf-8"?>
+<b:Sources xmlns:b="http://schemas.openxmlformats.org/officeDocument/2006/bibliography" xmlns="http://schemas.openxmlformats.org/officeDocument/2006/bibliography" SelectedStyle="\APA.XSL" StyleName="APA"/>
+</file>
+
+<file path=customXml/itemProps1.xml><?xml version="1.0" encoding="utf-8"?>
+<ds:datastoreItem xmlns:ds="http://schemas.openxmlformats.org/officeDocument/2006/customXml" ds:itemID="{9740D110-D482-4E5C-B4BC-C96A4C937DCC}">
+  <ds:schemaRefs>
+    <ds:schemaRef ds:uri="http://schemas.openxmlformats.org/officeDocument/2006/bibliography"/>
+  </ds:schemaRefs>
+</ds:datastoreItem>
 </file>
--- a/Teoría/Full Stack CoderHouse.docx
+++ b/Teoría/Full Stack CoderHouse.docx
@@ -1692,76 +1692,57 @@
           <w:szCs w:val="24"/>
         </w:rPr>
       </w:pPr>
-      <w:r>
-        <w:rPr>
-          <w:sz w:val="24"/>
-          <w:szCs w:val="24"/>
-        </w:rPr>
-        <w:t>Sistema de control de versiones centralizado</w:t>
-      </w:r>
-    </w:p>
-    <w:p>
-      <w:pPr>
-        <w:rPr>
-          <w:sz w:val="24"/>
-          <w:szCs w:val="24"/>
-        </w:rPr>
-      </w:pPr>
-    </w:p>
-    <w:p>
-      <w:pPr>
-        <w:rPr>
-          <w:sz w:val="24"/>
-          <w:szCs w:val="24"/>
-        </w:rPr>
-      </w:pPr>
-    </w:p>
-    <w:p>
-      <w:pPr>
-        <w:rPr>
-          <w:sz w:val="24"/>
-          <w:szCs w:val="24"/>
-        </w:rPr>
-      </w:pPr>
-    </w:p>
-    <w:p>
-      <w:pPr>
-        <w:rPr>
-          <w:sz w:val="24"/>
-          <w:szCs w:val="24"/>
-        </w:rPr>
-      </w:pPr>
-    </w:p>
-    <w:p>
-      <w:pPr>
-        <w:rPr>
-          <w:sz w:val="24"/>
-          <w:szCs w:val="24"/>
-        </w:rPr>
-      </w:pPr>
-      <w:r>
-        <w:rPr>
-          <w:sz w:val="24"/>
-          <w:szCs w:val="24"/>
-        </w:rPr>
-        <w:t xml:space="preserve">     </w:t>
-      </w:r>
-    </w:p>
-    <w:p>
-      <w:pPr>
-        <w:rPr>
-          <w:sz w:val="24"/>
-          <w:szCs w:val="24"/>
-        </w:rPr>
-      </w:pPr>
-    </w:p>
-    <w:p>
-      <w:pPr>
-        <w:rPr>
-          <w:sz w:val="24"/>
-          <w:szCs w:val="24"/>
-        </w:rPr>
-      </w:pPr>
+      <w:proofErr w:type="spellStart"/>
+      <w:r>
+        <w:rPr>
+          <w:b/>
+          <w:sz w:val="24"/>
+          <w:szCs w:val="24"/>
+        </w:rPr>
+        <w:t>Git</w:t>
+      </w:r>
+      <w:proofErr w:type="spellEnd"/>
+      <w:r>
+        <w:rPr>
+          <w:b/>
+          <w:sz w:val="24"/>
+          <w:szCs w:val="24"/>
+        </w:rPr>
+        <w:t>:</w:t>
+      </w:r>
+      <w:r>
+        <w:rPr>
+          <w:sz w:val="24"/>
+          <w:szCs w:val="24"/>
+        </w:rPr>
+        <w:t xml:space="preserve"> permite guardar en la nube y administrar cambios de líneas de código guardando en puntos de control (versiones). También permite convertir tu máquina en un servidor.</w:t>
+      </w:r>
+    </w:p>
+    <w:p>
+      <w:pPr>
+        <w:rPr>
+          <w:sz w:val="24"/>
+          <w:szCs w:val="24"/>
+        </w:rPr>
+      </w:pPr>
+      <w:proofErr w:type="spellStart"/>
+      <w:r>
+        <w:rPr>
+          <w:b/>
+          <w:sz w:val="24"/>
+          <w:szCs w:val="24"/>
+        </w:rPr>
+        <w:t>GitHub</w:t>
+      </w:r>
+      <w:proofErr w:type="spellEnd"/>
+      <w:r>
+        <w:rPr>
+          <w:b/>
+          <w:sz w:val="24"/>
+          <w:szCs w:val="24"/>
+        </w:rPr>
+        <w:t>:</w:t>
+      </w:r>
       <w:r>
         <w:rPr>
           <w:sz w:val="24"/>
@@ -1769,6 +1750,3159 @@
         </w:rPr>
         <w:t xml:space="preserve"> </w:t>
       </w:r>
+      <w:r>
+        <w:rPr>
+          <w:sz w:val="24"/>
+          <w:szCs w:val="24"/>
+        </w:rPr>
+        <w:t xml:space="preserve">repositorio remoto, trabajo de programación en conjunto, red social de </w:t>
+      </w:r>
+      <w:proofErr w:type="spellStart"/>
+      <w:r>
+        <w:rPr>
+          <w:sz w:val="24"/>
+          <w:szCs w:val="24"/>
+        </w:rPr>
+        <w:t>Git</w:t>
+      </w:r>
+      <w:proofErr w:type="spellEnd"/>
+      <w:r>
+        <w:rPr>
+          <w:sz w:val="24"/>
+          <w:szCs w:val="24"/>
+        </w:rPr>
+        <w:t>.</w:t>
+      </w:r>
+    </w:p>
+    <w:p>
+      <w:pPr>
+        <w:rPr>
+          <w:sz w:val="24"/>
+          <w:szCs w:val="24"/>
+        </w:rPr>
+      </w:pPr>
+      <w:r>
+        <w:rPr>
+          <w:b/>
+          <w:sz w:val="24"/>
+          <w:szCs w:val="24"/>
+        </w:rPr>
+        <w:t>Terminal:</w:t>
+      </w:r>
+      <w:r>
+        <w:rPr>
+          <w:sz w:val="24"/>
+          <w:szCs w:val="24"/>
+        </w:rPr>
+        <w:t xml:space="preserve"> ejecutar programas y consultar cosas en el sistema operativo a través de comandos (Windows: </w:t>
+      </w:r>
+      <w:proofErr w:type="spellStart"/>
+      <w:r>
+        <w:rPr>
+          <w:sz w:val="24"/>
+          <w:szCs w:val="24"/>
+        </w:rPr>
+        <w:t>cmd</w:t>
+      </w:r>
+      <w:proofErr w:type="spellEnd"/>
+      <w:r>
+        <w:rPr>
+          <w:sz w:val="24"/>
+          <w:szCs w:val="24"/>
+        </w:rPr>
+        <w:t xml:space="preserve">). </w:t>
+      </w:r>
+    </w:p>
+    <w:p>
+      <w:pPr>
+        <w:rPr>
+          <w:b/>
+          <w:sz w:val="24"/>
+          <w:szCs w:val="24"/>
+        </w:rPr>
+      </w:pPr>
+      <w:r>
+        <w:rPr>
+          <w:sz w:val="24"/>
+          <w:szCs w:val="24"/>
+        </w:rPr>
+        <w:lastRenderedPageBreak/>
+        <w:t xml:space="preserve">Trabajar con </w:t>
+      </w:r>
+      <w:proofErr w:type="spellStart"/>
+      <w:r>
+        <w:rPr>
+          <w:sz w:val="24"/>
+          <w:szCs w:val="24"/>
+        </w:rPr>
+        <w:t>Git</w:t>
+      </w:r>
+      <w:proofErr w:type="spellEnd"/>
+      <w:r>
+        <w:rPr>
+          <w:sz w:val="24"/>
+          <w:szCs w:val="24"/>
+        </w:rPr>
+        <w:t xml:space="preserve"> </w:t>
+      </w:r>
+      <w:proofErr w:type="spellStart"/>
+      <w:r>
+        <w:rPr>
+          <w:sz w:val="24"/>
+          <w:szCs w:val="24"/>
+        </w:rPr>
+        <w:t>Bash</w:t>
+      </w:r>
+      <w:proofErr w:type="spellEnd"/>
+      <w:r>
+        <w:rPr>
+          <w:sz w:val="24"/>
+          <w:szCs w:val="24"/>
+        </w:rPr>
+        <w:t xml:space="preserve"> (terminal). Todos los comandos de </w:t>
+      </w:r>
+      <w:proofErr w:type="spellStart"/>
+      <w:r>
+        <w:rPr>
+          <w:sz w:val="24"/>
+          <w:szCs w:val="24"/>
+        </w:rPr>
+        <w:t>Git</w:t>
+      </w:r>
+      <w:proofErr w:type="spellEnd"/>
+      <w:r>
+        <w:rPr>
+          <w:sz w:val="24"/>
+          <w:szCs w:val="24"/>
+        </w:rPr>
+        <w:t xml:space="preserve"> comienzan con </w:t>
+      </w:r>
+      <w:proofErr w:type="spellStart"/>
+      <w:r>
+        <w:rPr>
+          <w:sz w:val="24"/>
+          <w:szCs w:val="24"/>
+        </w:rPr>
+        <w:t>git</w:t>
+      </w:r>
+      <w:proofErr w:type="spellEnd"/>
+      <w:r>
+        <w:rPr>
+          <w:sz w:val="24"/>
+          <w:szCs w:val="24"/>
+        </w:rPr>
+        <w:t>.</w:t>
+      </w:r>
+    </w:p>
+    <w:p>
+      <w:pPr>
+        <w:rPr>
+          <w:sz w:val="24"/>
+          <w:szCs w:val="24"/>
+        </w:rPr>
+      </w:pPr>
+      <w:r>
+        <w:rPr>
+          <w:b/>
+          <w:sz w:val="24"/>
+          <w:szCs w:val="24"/>
+        </w:rPr>
+        <w:t>Cd:</w:t>
+      </w:r>
+      <w:r>
+        <w:rPr>
+          <w:sz w:val="24"/>
+          <w:szCs w:val="24"/>
+        </w:rPr>
+        <w:t xml:space="preserve"> </w:t>
+      </w:r>
+      <w:proofErr w:type="spellStart"/>
+      <w:r>
+        <w:rPr>
+          <w:sz w:val="24"/>
+          <w:szCs w:val="24"/>
+        </w:rPr>
+        <w:t>change</w:t>
+      </w:r>
+      <w:proofErr w:type="spellEnd"/>
+      <w:r>
+        <w:rPr>
+          <w:sz w:val="24"/>
+          <w:szCs w:val="24"/>
+        </w:rPr>
+        <w:t xml:space="preserve"> </w:t>
+      </w:r>
+      <w:proofErr w:type="spellStart"/>
+      <w:r>
+        <w:rPr>
+          <w:sz w:val="24"/>
+          <w:szCs w:val="24"/>
+        </w:rPr>
+        <w:t>directory</w:t>
+      </w:r>
+      <w:proofErr w:type="spellEnd"/>
+      <w:r>
+        <w:rPr>
+          <w:sz w:val="24"/>
+          <w:szCs w:val="24"/>
+        </w:rPr>
+        <w:t>, cambiar directorio/ruta de carpeta (el comando solo me lleva a mi carpeta de usuario).</w:t>
+      </w:r>
+    </w:p>
+    <w:p>
+      <w:pPr>
+        <w:rPr>
+          <w:sz w:val="24"/>
+          <w:szCs w:val="24"/>
+        </w:rPr>
+      </w:pPr>
+      <w:r>
+        <w:rPr>
+          <w:b/>
+          <w:sz w:val="24"/>
+          <w:szCs w:val="24"/>
+        </w:rPr>
+        <w:t xml:space="preserve">Tecla </w:t>
+      </w:r>
+      <w:proofErr w:type="spellStart"/>
+      <w:r>
+        <w:rPr>
+          <w:b/>
+          <w:sz w:val="24"/>
+          <w:szCs w:val="24"/>
+        </w:rPr>
+        <w:t>Tab</w:t>
+      </w:r>
+      <w:proofErr w:type="spellEnd"/>
+      <w:r>
+        <w:rPr>
+          <w:b/>
+          <w:sz w:val="24"/>
+          <w:szCs w:val="24"/>
+        </w:rPr>
+        <w:t>:</w:t>
+      </w:r>
+      <w:r>
+        <w:rPr>
+          <w:sz w:val="24"/>
+          <w:szCs w:val="24"/>
+        </w:rPr>
+        <w:t xml:space="preserve"> trae directorio sugerido.</w:t>
+      </w:r>
+    </w:p>
+    <w:p>
+      <w:pPr>
+        <w:rPr>
+          <w:sz w:val="24"/>
+          <w:szCs w:val="24"/>
+        </w:rPr>
+      </w:pPr>
+      <w:proofErr w:type="spellStart"/>
+      <w:r>
+        <w:rPr>
+          <w:b/>
+          <w:sz w:val="24"/>
+          <w:szCs w:val="24"/>
+        </w:rPr>
+        <w:t>Pwd</w:t>
+      </w:r>
+      <w:proofErr w:type="spellEnd"/>
+      <w:r>
+        <w:rPr>
+          <w:b/>
+          <w:sz w:val="24"/>
+          <w:szCs w:val="24"/>
+        </w:rPr>
+        <w:t>:</w:t>
+      </w:r>
+      <w:r>
+        <w:rPr>
+          <w:sz w:val="24"/>
+          <w:szCs w:val="24"/>
+        </w:rPr>
+        <w:t xml:space="preserve"> </w:t>
+      </w:r>
+      <w:proofErr w:type="spellStart"/>
+      <w:r>
+        <w:rPr>
+          <w:sz w:val="24"/>
+          <w:szCs w:val="24"/>
+        </w:rPr>
+        <w:t>print</w:t>
+      </w:r>
+      <w:proofErr w:type="spellEnd"/>
+      <w:r>
+        <w:rPr>
+          <w:sz w:val="24"/>
+          <w:szCs w:val="24"/>
+        </w:rPr>
+        <w:t xml:space="preserve"> </w:t>
+      </w:r>
+      <w:proofErr w:type="spellStart"/>
+      <w:r>
+        <w:rPr>
+          <w:sz w:val="24"/>
+          <w:szCs w:val="24"/>
+        </w:rPr>
+        <w:t>working</w:t>
+      </w:r>
+      <w:proofErr w:type="spellEnd"/>
+      <w:r>
+        <w:rPr>
+          <w:sz w:val="24"/>
+          <w:szCs w:val="24"/>
+        </w:rPr>
+        <w:t xml:space="preserve"> </w:t>
+      </w:r>
+      <w:proofErr w:type="spellStart"/>
+      <w:r>
+        <w:rPr>
+          <w:sz w:val="24"/>
+          <w:szCs w:val="24"/>
+        </w:rPr>
+        <w:t>directory</w:t>
+      </w:r>
+      <w:proofErr w:type="spellEnd"/>
+      <w:r>
+        <w:rPr>
+          <w:sz w:val="24"/>
+          <w:szCs w:val="24"/>
+        </w:rPr>
+        <w:t>, ver donde estoy parado en el directorio.</w:t>
+      </w:r>
+    </w:p>
+    <w:p>
+      <w:pPr>
+        <w:rPr>
+          <w:sz w:val="24"/>
+          <w:szCs w:val="24"/>
+        </w:rPr>
+      </w:pPr>
+    </w:p>
+    <w:p>
+      <w:pPr>
+        <w:rPr>
+          <w:sz w:val="24"/>
+          <w:szCs w:val="24"/>
+        </w:rPr>
+      </w:pPr>
+      <w:r>
+        <w:rPr>
+          <w:b/>
+          <w:sz w:val="24"/>
+          <w:szCs w:val="24"/>
+        </w:rPr>
+        <w:t>Q:</w:t>
+      </w:r>
+      <w:r>
+        <w:rPr>
+          <w:sz w:val="24"/>
+          <w:szCs w:val="24"/>
+        </w:rPr>
+        <w:t xml:space="preserve"> salir.</w:t>
+      </w:r>
+    </w:p>
+    <w:p>
+      <w:pPr>
+        <w:rPr>
+          <w:sz w:val="24"/>
+          <w:szCs w:val="24"/>
+        </w:rPr>
+      </w:pPr>
+      <w:bookmarkStart w:id="0" w:name="_GoBack"/>
+      <w:bookmarkEnd w:id="0"/>
+      <w:proofErr w:type="spellStart"/>
+      <w:r>
+        <w:rPr>
+          <w:b/>
+          <w:sz w:val="24"/>
+          <w:szCs w:val="24"/>
+        </w:rPr>
+        <w:t>Ls</w:t>
+      </w:r>
+      <w:proofErr w:type="spellEnd"/>
+      <w:r>
+        <w:rPr>
+          <w:b/>
+          <w:sz w:val="24"/>
+          <w:szCs w:val="24"/>
+        </w:rPr>
+        <w:t>:</w:t>
+      </w:r>
+      <w:r>
+        <w:rPr>
+          <w:sz w:val="24"/>
+          <w:szCs w:val="24"/>
+        </w:rPr>
+        <w:t xml:space="preserve"> lista contenido donde estoy parado.</w:t>
+      </w:r>
+    </w:p>
+    <w:p>
+      <w:pPr>
+        <w:rPr>
+          <w:sz w:val="24"/>
+          <w:szCs w:val="24"/>
+        </w:rPr>
+      </w:pPr>
+      <w:proofErr w:type="spellStart"/>
+      <w:r>
+        <w:rPr>
+          <w:b/>
+          <w:sz w:val="24"/>
+          <w:szCs w:val="24"/>
+        </w:rPr>
+        <w:t>Ls</w:t>
+      </w:r>
+      <w:proofErr w:type="spellEnd"/>
+      <w:r>
+        <w:rPr>
+          <w:b/>
+          <w:sz w:val="24"/>
+          <w:szCs w:val="24"/>
+        </w:rPr>
+        <w:t xml:space="preserve"> </w:t>
+      </w:r>
+      <w:r>
+        <w:rPr>
+          <w:b/>
+          <w:sz w:val="24"/>
+          <w:szCs w:val="24"/>
+        </w:rPr>
+        <w:t>–</w:t>
+      </w:r>
+      <w:r>
+        <w:rPr>
+          <w:b/>
+          <w:sz w:val="24"/>
+          <w:szCs w:val="24"/>
+        </w:rPr>
+        <w:t>l</w:t>
+      </w:r>
+      <w:r>
+        <w:rPr>
+          <w:b/>
+          <w:sz w:val="24"/>
+          <w:szCs w:val="24"/>
+        </w:rPr>
+        <w:t>:</w:t>
+      </w:r>
+      <w:r>
+        <w:rPr>
+          <w:sz w:val="24"/>
+          <w:szCs w:val="24"/>
+        </w:rPr>
+        <w:t xml:space="preserve"> listar uno por línea.</w:t>
+      </w:r>
+    </w:p>
+    <w:p>
+      <w:pPr>
+        <w:rPr>
+          <w:sz w:val="24"/>
+          <w:szCs w:val="24"/>
+        </w:rPr>
+      </w:pPr>
+      <w:proofErr w:type="spellStart"/>
+      <w:r>
+        <w:rPr>
+          <w:b/>
+          <w:sz w:val="24"/>
+          <w:szCs w:val="24"/>
+        </w:rPr>
+        <w:t>Ls</w:t>
+      </w:r>
+      <w:proofErr w:type="spellEnd"/>
+      <w:r>
+        <w:rPr>
+          <w:b/>
+          <w:sz w:val="24"/>
+          <w:szCs w:val="24"/>
+        </w:rPr>
+        <w:t xml:space="preserve"> </w:t>
+      </w:r>
+      <w:r>
+        <w:rPr>
+          <w:b/>
+          <w:sz w:val="24"/>
+          <w:szCs w:val="24"/>
+        </w:rPr>
+        <w:t>–</w:t>
+      </w:r>
+      <w:r>
+        <w:rPr>
+          <w:b/>
+          <w:sz w:val="24"/>
+          <w:szCs w:val="24"/>
+        </w:rPr>
+        <w:t>h</w:t>
+      </w:r>
+      <w:r>
+        <w:rPr>
+          <w:b/>
+          <w:sz w:val="24"/>
+          <w:szCs w:val="24"/>
+        </w:rPr>
+        <w:t>:</w:t>
+      </w:r>
+      <w:r>
+        <w:rPr>
+          <w:sz w:val="24"/>
+          <w:szCs w:val="24"/>
+        </w:rPr>
+        <w:t xml:space="preserve"> listar más amigable al usuario (KB, MB</w:t>
+      </w:r>
+      <w:proofErr w:type="gramStart"/>
+      <w:r>
+        <w:rPr>
+          <w:sz w:val="24"/>
+          <w:szCs w:val="24"/>
+        </w:rPr>
+        <w:t>, …</w:t>
+      </w:r>
+      <w:proofErr w:type="gramEnd"/>
+      <w:r>
+        <w:rPr>
+          <w:sz w:val="24"/>
+          <w:szCs w:val="24"/>
+        </w:rPr>
+        <w:t>).</w:t>
+      </w:r>
+    </w:p>
+    <w:p>
+      <w:pPr>
+        <w:rPr>
+          <w:sz w:val="24"/>
+          <w:szCs w:val="24"/>
+        </w:rPr>
+      </w:pPr>
+      <w:proofErr w:type="spellStart"/>
+      <w:r>
+        <w:rPr>
+          <w:b/>
+          <w:sz w:val="24"/>
+          <w:szCs w:val="24"/>
+        </w:rPr>
+        <w:t>Ls</w:t>
+      </w:r>
+      <w:proofErr w:type="spellEnd"/>
+      <w:r>
+        <w:rPr>
+          <w:b/>
+          <w:sz w:val="24"/>
+          <w:szCs w:val="24"/>
+        </w:rPr>
+        <w:t xml:space="preserve"> </w:t>
+      </w:r>
+      <w:r>
+        <w:rPr>
+          <w:b/>
+          <w:sz w:val="24"/>
+          <w:szCs w:val="24"/>
+        </w:rPr>
+        <w:t>–</w:t>
+      </w:r>
+      <w:r>
+        <w:rPr>
+          <w:b/>
+          <w:sz w:val="24"/>
+          <w:szCs w:val="24"/>
+        </w:rPr>
+        <w:t>a</w:t>
+      </w:r>
+      <w:r>
+        <w:rPr>
+          <w:b/>
+          <w:sz w:val="24"/>
+          <w:szCs w:val="24"/>
+        </w:rPr>
+        <w:t>:</w:t>
+      </w:r>
+      <w:r>
+        <w:rPr>
+          <w:sz w:val="24"/>
+          <w:szCs w:val="24"/>
+        </w:rPr>
+        <w:t xml:space="preserve"> </w:t>
+      </w:r>
+      <w:r>
+        <w:rPr>
+          <w:sz w:val="24"/>
+          <w:szCs w:val="24"/>
+        </w:rPr>
+        <w:t>.</w:t>
+      </w:r>
+      <w:r>
+        <w:rPr>
+          <w:sz w:val="24"/>
+          <w:szCs w:val="24"/>
+        </w:rPr>
+        <w:t>carpeta actual</w:t>
+      </w:r>
+      <w:proofErr w:type="gramStart"/>
+      <w:r>
+        <w:rPr>
+          <w:sz w:val="24"/>
+          <w:szCs w:val="24"/>
+        </w:rPr>
+        <w:t>, ..</w:t>
+      </w:r>
+      <w:proofErr w:type="gramEnd"/>
+      <w:r>
+        <w:rPr>
+          <w:sz w:val="24"/>
+          <w:szCs w:val="24"/>
+        </w:rPr>
+        <w:t xml:space="preserve"> </w:t>
+      </w:r>
+      <w:proofErr w:type="gramStart"/>
+      <w:r>
+        <w:rPr>
+          <w:sz w:val="24"/>
+          <w:szCs w:val="24"/>
+        </w:rPr>
+        <w:t>volver</w:t>
+      </w:r>
+      <w:proofErr w:type="gramEnd"/>
+      <w:r>
+        <w:rPr>
+          <w:sz w:val="24"/>
+          <w:szCs w:val="24"/>
+        </w:rPr>
+        <w:t xml:space="preserve"> a una carpeta superior.</w:t>
+      </w:r>
+    </w:p>
+    <w:p>
+      <w:pPr>
+        <w:rPr>
+          <w:sz w:val="24"/>
+          <w:szCs w:val="24"/>
+        </w:rPr>
+      </w:pPr>
+      <w:r>
+        <w:rPr>
+          <w:b/>
+          <w:sz w:val="24"/>
+          <w:szCs w:val="24"/>
+        </w:rPr>
+        <w:t xml:space="preserve">Comando </w:t>
+      </w:r>
+      <w:r>
+        <w:rPr>
+          <w:b/>
+          <w:sz w:val="24"/>
+          <w:szCs w:val="24"/>
+        </w:rPr>
+        <w:t>–</w:t>
+      </w:r>
+      <w:proofErr w:type="spellStart"/>
+      <w:r>
+        <w:rPr>
+          <w:b/>
+          <w:sz w:val="24"/>
+          <w:szCs w:val="24"/>
+        </w:rPr>
+        <w:t>help</w:t>
+      </w:r>
+      <w:proofErr w:type="spellEnd"/>
+      <w:r>
+        <w:rPr>
+          <w:b/>
+          <w:sz w:val="24"/>
+          <w:szCs w:val="24"/>
+        </w:rPr>
+        <w:t>:</w:t>
+      </w:r>
+      <w:r>
+        <w:rPr>
+          <w:sz w:val="24"/>
+          <w:szCs w:val="24"/>
+        </w:rPr>
+        <w:t xml:space="preserve"> ayuda del comando.</w:t>
+      </w:r>
+    </w:p>
+    <w:p>
+      <w:pPr>
+        <w:rPr>
+          <w:sz w:val="24"/>
+          <w:szCs w:val="24"/>
+        </w:rPr>
+      </w:pPr>
+      <w:proofErr w:type="spellStart"/>
+      <w:r>
+        <w:rPr>
+          <w:b/>
+          <w:sz w:val="24"/>
+          <w:szCs w:val="24"/>
+        </w:rPr>
+        <w:t>Mkdir</w:t>
+      </w:r>
+      <w:proofErr w:type="spellEnd"/>
+      <w:r>
+        <w:rPr>
+          <w:b/>
+          <w:sz w:val="24"/>
+          <w:szCs w:val="24"/>
+        </w:rPr>
+        <w:t>:</w:t>
+      </w:r>
+      <w:r>
+        <w:rPr>
+          <w:sz w:val="24"/>
+          <w:szCs w:val="24"/>
+        </w:rPr>
+        <w:t xml:space="preserve"> crear carpeta de directorio.</w:t>
+      </w:r>
+    </w:p>
+    <w:p>
+      <w:pPr>
+        <w:rPr>
+          <w:sz w:val="24"/>
+          <w:szCs w:val="24"/>
+        </w:rPr>
+      </w:pPr>
+      <w:r>
+        <w:rPr>
+          <w:b/>
+          <w:sz w:val="24"/>
+          <w:szCs w:val="24"/>
+        </w:rPr>
+        <w:t>Clear</w:t>
+      </w:r>
+      <w:r>
+        <w:rPr>
+          <w:b/>
+          <w:sz w:val="24"/>
+          <w:szCs w:val="24"/>
+        </w:rPr>
+        <w:t>:</w:t>
+      </w:r>
+      <w:r>
+        <w:rPr>
+          <w:sz w:val="24"/>
+          <w:szCs w:val="24"/>
+        </w:rPr>
+        <w:t xml:space="preserve"> limpiar pantalla terminal.</w:t>
+      </w:r>
+    </w:p>
+    <w:p>
+      <w:pPr>
+        <w:rPr>
+          <w:sz w:val="24"/>
+          <w:szCs w:val="24"/>
+        </w:rPr>
+      </w:pPr>
+      <w:r>
+        <w:rPr>
+          <w:b/>
+          <w:sz w:val="24"/>
+          <w:szCs w:val="24"/>
+        </w:rPr>
+        <w:t>Alias</w:t>
+      </w:r>
+      <w:r>
+        <w:rPr>
+          <w:b/>
+          <w:sz w:val="24"/>
+          <w:szCs w:val="24"/>
+        </w:rPr>
+        <w:t>:</w:t>
+      </w:r>
+      <w:r>
+        <w:rPr>
+          <w:sz w:val="24"/>
+          <w:szCs w:val="24"/>
+        </w:rPr>
+        <w:t xml:space="preserve"> crear comando (alias nombre = ‘comando’).</w:t>
+      </w:r>
+    </w:p>
+    <w:p>
+      <w:pPr>
+        <w:rPr>
+          <w:sz w:val="24"/>
+          <w:szCs w:val="24"/>
+        </w:rPr>
+      </w:pPr>
+      <w:proofErr w:type="spellStart"/>
+      <w:r>
+        <w:rPr>
+          <w:b/>
+          <w:sz w:val="24"/>
+          <w:szCs w:val="24"/>
+        </w:rPr>
+        <w:t>Rm</w:t>
+      </w:r>
+      <w:proofErr w:type="spellEnd"/>
+      <w:r>
+        <w:rPr>
+          <w:b/>
+          <w:sz w:val="24"/>
+          <w:szCs w:val="24"/>
+        </w:rPr>
+        <w:t>:</w:t>
+      </w:r>
+      <w:r>
+        <w:rPr>
+          <w:sz w:val="24"/>
+          <w:szCs w:val="24"/>
+        </w:rPr>
+        <w:t xml:space="preserve"> eliminar archivo.</w:t>
+      </w:r>
+    </w:p>
+    <w:p>
+      <w:pPr>
+        <w:rPr>
+          <w:sz w:val="24"/>
+          <w:szCs w:val="24"/>
+        </w:rPr>
+      </w:pPr>
+      <w:proofErr w:type="spellStart"/>
+      <w:r>
+        <w:rPr>
+          <w:b/>
+          <w:sz w:val="24"/>
+          <w:szCs w:val="24"/>
+        </w:rPr>
+        <w:t>Rm</w:t>
+      </w:r>
+      <w:proofErr w:type="spellEnd"/>
+      <w:r>
+        <w:rPr>
+          <w:b/>
+          <w:sz w:val="24"/>
+          <w:szCs w:val="24"/>
+        </w:rPr>
+        <w:t xml:space="preserve"> </w:t>
+      </w:r>
+      <w:r>
+        <w:rPr>
+          <w:b/>
+          <w:sz w:val="24"/>
+          <w:szCs w:val="24"/>
+        </w:rPr>
+        <w:t>–</w:t>
+      </w:r>
+      <w:r>
+        <w:rPr>
+          <w:b/>
+          <w:sz w:val="24"/>
+          <w:szCs w:val="24"/>
+        </w:rPr>
+        <w:t xml:space="preserve"> r</w:t>
+      </w:r>
+      <w:r>
+        <w:rPr>
+          <w:b/>
+          <w:sz w:val="24"/>
+          <w:szCs w:val="24"/>
+        </w:rPr>
+        <w:t>:</w:t>
+      </w:r>
+      <w:r>
+        <w:rPr>
+          <w:sz w:val="24"/>
+          <w:szCs w:val="24"/>
+        </w:rPr>
+        <w:t xml:space="preserve"> eliminar directorio (MUCHO CUIDADO).</w:t>
+      </w:r>
+    </w:p>
+    <w:p>
+      <w:pPr>
+        <w:rPr>
+          <w:sz w:val="24"/>
+          <w:szCs w:val="24"/>
+        </w:rPr>
+      </w:pPr>
+      <w:proofErr w:type="spellStart"/>
+      <w:r>
+        <w:rPr>
+          <w:b/>
+          <w:sz w:val="24"/>
+          <w:szCs w:val="24"/>
+        </w:rPr>
+        <w:t>Rm</w:t>
+      </w:r>
+      <w:proofErr w:type="spellEnd"/>
+      <w:r>
+        <w:rPr>
+          <w:b/>
+          <w:sz w:val="24"/>
+          <w:szCs w:val="24"/>
+        </w:rPr>
+        <w:t xml:space="preserve"> – i</w:t>
+      </w:r>
+      <w:r>
+        <w:rPr>
+          <w:b/>
+          <w:sz w:val="24"/>
+          <w:szCs w:val="24"/>
+        </w:rPr>
+        <w:t>:</w:t>
+      </w:r>
+      <w:r>
+        <w:rPr>
+          <w:sz w:val="24"/>
+          <w:szCs w:val="24"/>
+        </w:rPr>
+        <w:t xml:space="preserve"> eliminar interactivo, solicita confirmación antes de eliminar (y/n).</w:t>
+      </w:r>
+    </w:p>
+    <w:p>
+      <w:pPr>
+        <w:rPr>
+          <w:sz w:val="24"/>
+          <w:szCs w:val="24"/>
+        </w:rPr>
+      </w:pPr>
+    </w:p>
+    <w:p>
+      <w:pPr>
+        <w:rPr>
+          <w:sz w:val="24"/>
+          <w:szCs w:val="24"/>
+        </w:rPr>
+      </w:pPr>
+      <w:proofErr w:type="spellStart"/>
+      <w:r>
+        <w:rPr>
+          <w:b/>
+          <w:sz w:val="24"/>
+          <w:szCs w:val="24"/>
+        </w:rPr>
+        <w:t>Git</w:t>
+      </w:r>
+      <w:proofErr w:type="spellEnd"/>
+      <w:r>
+        <w:rPr>
+          <w:b/>
+          <w:sz w:val="24"/>
+          <w:szCs w:val="24"/>
+        </w:rPr>
+        <w:t xml:space="preserve"> </w:t>
+      </w:r>
+      <w:proofErr w:type="spellStart"/>
+      <w:r>
+        <w:rPr>
+          <w:b/>
+          <w:sz w:val="24"/>
+          <w:szCs w:val="24"/>
+        </w:rPr>
+        <w:t>help</w:t>
+      </w:r>
+      <w:proofErr w:type="spellEnd"/>
+      <w:r>
+        <w:rPr>
+          <w:b/>
+          <w:sz w:val="24"/>
+          <w:szCs w:val="24"/>
+        </w:rPr>
+        <w:t>:</w:t>
+      </w:r>
+      <w:r>
+        <w:rPr>
+          <w:sz w:val="24"/>
+          <w:szCs w:val="24"/>
+        </w:rPr>
+        <w:t xml:space="preserve"> ayuda de </w:t>
+      </w:r>
+      <w:proofErr w:type="spellStart"/>
+      <w:r>
+        <w:rPr>
+          <w:sz w:val="24"/>
+          <w:szCs w:val="24"/>
+        </w:rPr>
+        <w:t>git</w:t>
+      </w:r>
+      <w:proofErr w:type="spellEnd"/>
+      <w:r>
+        <w:rPr>
+          <w:sz w:val="24"/>
+          <w:szCs w:val="24"/>
+        </w:rPr>
+        <w:t>.</w:t>
+      </w:r>
+    </w:p>
+    <w:p>
+      <w:pPr>
+        <w:rPr>
+          <w:sz w:val="24"/>
+          <w:szCs w:val="24"/>
+        </w:rPr>
+      </w:pPr>
+      <w:proofErr w:type="spellStart"/>
+      <w:r>
+        <w:rPr>
+          <w:b/>
+          <w:sz w:val="24"/>
+          <w:szCs w:val="24"/>
+        </w:rPr>
+        <w:t>Git</w:t>
+      </w:r>
+      <w:proofErr w:type="spellEnd"/>
+      <w:r>
+        <w:rPr>
+          <w:b/>
+          <w:sz w:val="24"/>
+          <w:szCs w:val="24"/>
+        </w:rPr>
+        <w:t xml:space="preserve"> </w:t>
+      </w:r>
+      <w:proofErr w:type="spellStart"/>
+      <w:r>
+        <w:rPr>
+          <w:b/>
+          <w:sz w:val="24"/>
+          <w:szCs w:val="24"/>
+        </w:rPr>
+        <w:t>help</w:t>
+      </w:r>
+      <w:proofErr w:type="spellEnd"/>
+      <w:r>
+        <w:rPr>
+          <w:b/>
+          <w:sz w:val="24"/>
+          <w:szCs w:val="24"/>
+        </w:rPr>
+        <w:t xml:space="preserve"> comando</w:t>
+      </w:r>
+      <w:r>
+        <w:rPr>
+          <w:b/>
+          <w:sz w:val="24"/>
+          <w:szCs w:val="24"/>
+        </w:rPr>
+        <w:t>:</w:t>
+      </w:r>
+      <w:r>
+        <w:rPr>
+          <w:sz w:val="24"/>
+          <w:szCs w:val="24"/>
+        </w:rPr>
+        <w:t xml:space="preserve"> ayuda de un comando específico.</w:t>
+      </w:r>
+    </w:p>
+    <w:p>
+      <w:pPr>
+        <w:rPr>
+          <w:sz w:val="24"/>
+          <w:szCs w:val="24"/>
+        </w:rPr>
+      </w:pPr>
+      <w:r>
+        <w:rPr>
+          <w:b/>
+          <w:sz w:val="24"/>
+          <w:szCs w:val="24"/>
+        </w:rPr>
+        <w:t>[…]</w:t>
+      </w:r>
+      <w:r>
+        <w:rPr>
+          <w:b/>
+          <w:sz w:val="24"/>
+          <w:szCs w:val="24"/>
+        </w:rPr>
+        <w:t>:</w:t>
+      </w:r>
+      <w:r>
+        <w:rPr>
+          <w:sz w:val="24"/>
+          <w:szCs w:val="24"/>
+        </w:rPr>
+        <w:t xml:space="preserve"> opcional, si no se indica hace la acción default.</w:t>
+      </w:r>
+    </w:p>
+    <w:p>
+      <w:pPr>
+        <w:rPr>
+          <w:sz w:val="24"/>
+          <w:szCs w:val="24"/>
+        </w:rPr>
+      </w:pPr>
+      <w:r>
+        <w:rPr>
+          <w:b/>
+          <w:sz w:val="24"/>
+          <w:szCs w:val="24"/>
+        </w:rPr>
+        <w:t xml:space="preserve">. </w:t>
+      </w:r>
+      <w:r>
+        <w:rPr>
+          <w:b/>
+          <w:sz w:val="24"/>
+          <w:szCs w:val="24"/>
+        </w:rPr>
+        <w:t>:</w:t>
+      </w:r>
+      <w:r>
+        <w:rPr>
+          <w:sz w:val="24"/>
+          <w:szCs w:val="24"/>
+        </w:rPr>
+        <w:t xml:space="preserve"> </w:t>
+      </w:r>
+      <w:proofErr w:type="gramStart"/>
+      <w:r>
+        <w:rPr>
+          <w:sz w:val="24"/>
+          <w:szCs w:val="24"/>
+        </w:rPr>
+        <w:t>todos</w:t>
+      </w:r>
+      <w:proofErr w:type="gramEnd"/>
+      <w:r>
+        <w:rPr>
+          <w:sz w:val="24"/>
+          <w:szCs w:val="24"/>
+        </w:rPr>
+        <w:t xml:space="preserve"> los archivos de la ubicación donde estás parado.</w:t>
+      </w:r>
+    </w:p>
+    <w:p>
+      <w:pPr>
+        <w:rPr>
+          <w:sz w:val="24"/>
+          <w:szCs w:val="24"/>
+        </w:rPr>
+      </w:pPr>
+      <w:proofErr w:type="spellStart"/>
+      <w:r>
+        <w:rPr>
+          <w:b/>
+          <w:sz w:val="24"/>
+          <w:szCs w:val="24"/>
+        </w:rPr>
+        <w:t>Git</w:t>
+      </w:r>
+      <w:proofErr w:type="spellEnd"/>
+      <w:r>
+        <w:rPr>
+          <w:b/>
+          <w:sz w:val="24"/>
+          <w:szCs w:val="24"/>
+        </w:rPr>
+        <w:t xml:space="preserve"> </w:t>
+      </w:r>
+      <w:proofErr w:type="spellStart"/>
+      <w:r>
+        <w:rPr>
+          <w:b/>
+          <w:sz w:val="24"/>
+          <w:szCs w:val="24"/>
+        </w:rPr>
+        <w:t>init</w:t>
+      </w:r>
+      <w:proofErr w:type="spellEnd"/>
+      <w:r>
+        <w:rPr>
+          <w:b/>
+          <w:sz w:val="24"/>
+          <w:szCs w:val="24"/>
+        </w:rPr>
+        <w:t>:</w:t>
+      </w:r>
+      <w:r>
+        <w:rPr>
+          <w:sz w:val="24"/>
+          <w:szCs w:val="24"/>
+        </w:rPr>
+        <w:t xml:space="preserve"> crear un repositorio local </w:t>
+      </w:r>
+      <w:proofErr w:type="spellStart"/>
+      <w:r>
+        <w:rPr>
+          <w:sz w:val="24"/>
+          <w:szCs w:val="24"/>
+        </w:rPr>
+        <w:t>git</w:t>
+      </w:r>
+      <w:proofErr w:type="spellEnd"/>
+      <w:r>
+        <w:rPr>
+          <w:sz w:val="24"/>
+          <w:szCs w:val="24"/>
+        </w:rPr>
+        <w:t>.</w:t>
+      </w:r>
+    </w:p>
+    <w:p>
+      <w:pPr>
+        <w:rPr>
+          <w:sz w:val="24"/>
+          <w:szCs w:val="24"/>
+        </w:rPr>
+      </w:pPr>
+      <w:proofErr w:type="spellStart"/>
+      <w:r>
+        <w:rPr>
+          <w:b/>
+          <w:sz w:val="24"/>
+          <w:szCs w:val="24"/>
+        </w:rPr>
+        <w:t>Git</w:t>
+      </w:r>
+      <w:proofErr w:type="spellEnd"/>
+      <w:r>
+        <w:rPr>
+          <w:b/>
+          <w:sz w:val="24"/>
+          <w:szCs w:val="24"/>
+        </w:rPr>
+        <w:t xml:space="preserve"> </w:t>
+      </w:r>
+      <w:proofErr w:type="spellStart"/>
+      <w:r>
+        <w:rPr>
+          <w:b/>
+          <w:sz w:val="24"/>
+          <w:szCs w:val="24"/>
+        </w:rPr>
+        <w:t>add</w:t>
+      </w:r>
+      <w:proofErr w:type="spellEnd"/>
+      <w:r>
+        <w:rPr>
+          <w:b/>
+          <w:sz w:val="24"/>
+          <w:szCs w:val="24"/>
+        </w:rPr>
+        <w:t>:</w:t>
+      </w:r>
+      <w:r>
+        <w:rPr>
+          <w:sz w:val="24"/>
+          <w:szCs w:val="24"/>
+        </w:rPr>
+        <w:t xml:space="preserve"> añadir archivo a </w:t>
+      </w:r>
+      <w:proofErr w:type="spellStart"/>
+      <w:r>
+        <w:rPr>
+          <w:sz w:val="24"/>
+          <w:szCs w:val="24"/>
+        </w:rPr>
+        <w:t>Git</w:t>
+      </w:r>
+      <w:proofErr w:type="spellEnd"/>
+      <w:r>
+        <w:rPr>
+          <w:sz w:val="24"/>
+          <w:szCs w:val="24"/>
+        </w:rPr>
+        <w:t xml:space="preserve"> para que sea controlado por </w:t>
+      </w:r>
+      <w:proofErr w:type="spellStart"/>
+      <w:r>
+        <w:rPr>
+          <w:sz w:val="24"/>
+          <w:szCs w:val="24"/>
+        </w:rPr>
+        <w:t>Git</w:t>
+      </w:r>
+      <w:proofErr w:type="spellEnd"/>
+      <w:r>
+        <w:rPr>
+          <w:sz w:val="24"/>
+          <w:szCs w:val="24"/>
+        </w:rPr>
+        <w:t>.</w:t>
+      </w:r>
+    </w:p>
+    <w:p>
+      <w:pPr>
+        <w:rPr>
+          <w:sz w:val="24"/>
+          <w:szCs w:val="24"/>
+        </w:rPr>
+      </w:pPr>
+      <w:proofErr w:type="spellStart"/>
+      <w:r>
+        <w:rPr>
+          <w:b/>
+          <w:sz w:val="24"/>
+          <w:szCs w:val="24"/>
+        </w:rPr>
+        <w:lastRenderedPageBreak/>
+        <w:t>Git</w:t>
+      </w:r>
+      <w:proofErr w:type="spellEnd"/>
+      <w:r>
+        <w:rPr>
+          <w:b/>
+          <w:sz w:val="24"/>
+          <w:szCs w:val="24"/>
+        </w:rPr>
+        <w:t xml:space="preserve"> </w:t>
+      </w:r>
+      <w:proofErr w:type="spellStart"/>
+      <w:r>
+        <w:rPr>
+          <w:b/>
+          <w:sz w:val="24"/>
+          <w:szCs w:val="24"/>
+        </w:rPr>
+        <w:t>commit</w:t>
+      </w:r>
+      <w:proofErr w:type="spellEnd"/>
+      <w:r>
+        <w:rPr>
+          <w:b/>
+          <w:sz w:val="24"/>
+          <w:szCs w:val="24"/>
+        </w:rPr>
+        <w:t>:</w:t>
+      </w:r>
+      <w:r>
+        <w:rPr>
+          <w:sz w:val="24"/>
+          <w:szCs w:val="24"/>
+        </w:rPr>
+        <w:t xml:space="preserve"> crear punto de restauración.</w:t>
+      </w:r>
+    </w:p>
+    <w:p>
+      <w:pPr>
+        <w:rPr>
+          <w:sz w:val="24"/>
+          <w:szCs w:val="24"/>
+        </w:rPr>
+      </w:pPr>
+      <w:proofErr w:type="spellStart"/>
+      <w:r>
+        <w:rPr>
+          <w:b/>
+          <w:sz w:val="24"/>
+          <w:szCs w:val="24"/>
+        </w:rPr>
+        <w:t>Git</w:t>
+      </w:r>
+      <w:proofErr w:type="spellEnd"/>
+      <w:r>
+        <w:rPr>
+          <w:b/>
+          <w:sz w:val="24"/>
+          <w:szCs w:val="24"/>
+        </w:rPr>
+        <w:t xml:space="preserve"> </w:t>
+      </w:r>
+      <w:proofErr w:type="spellStart"/>
+      <w:r>
+        <w:rPr>
+          <w:b/>
+          <w:sz w:val="24"/>
+          <w:szCs w:val="24"/>
+        </w:rPr>
+        <w:t>commit</w:t>
+      </w:r>
+      <w:proofErr w:type="spellEnd"/>
+      <w:r>
+        <w:rPr>
+          <w:b/>
+          <w:sz w:val="24"/>
+          <w:szCs w:val="24"/>
+        </w:rPr>
+        <w:t xml:space="preserve"> </w:t>
+      </w:r>
+      <w:r>
+        <w:rPr>
+          <w:b/>
+          <w:sz w:val="24"/>
+          <w:szCs w:val="24"/>
+        </w:rPr>
+        <w:t>–</w:t>
+      </w:r>
+      <w:r>
+        <w:rPr>
+          <w:b/>
+          <w:sz w:val="24"/>
+          <w:szCs w:val="24"/>
+        </w:rPr>
+        <w:t>m</w:t>
+      </w:r>
+      <w:r>
+        <w:rPr>
+          <w:b/>
+          <w:sz w:val="24"/>
+          <w:szCs w:val="24"/>
+        </w:rPr>
+        <w:t>:</w:t>
+      </w:r>
+      <w:r>
+        <w:rPr>
+          <w:sz w:val="24"/>
+          <w:szCs w:val="24"/>
+        </w:rPr>
+        <w:t xml:space="preserve"> incluir un mensaje al </w:t>
+      </w:r>
+      <w:proofErr w:type="spellStart"/>
+      <w:r>
+        <w:rPr>
+          <w:sz w:val="24"/>
+          <w:szCs w:val="24"/>
+        </w:rPr>
+        <w:t>commit</w:t>
+      </w:r>
+      <w:proofErr w:type="spellEnd"/>
+      <w:r>
+        <w:rPr>
+          <w:sz w:val="24"/>
+          <w:szCs w:val="24"/>
+        </w:rPr>
+        <w:t xml:space="preserve"> para seguimiento.</w:t>
+      </w:r>
+    </w:p>
+    <w:p>
+      <w:pPr>
+        <w:rPr>
+          <w:sz w:val="24"/>
+          <w:szCs w:val="24"/>
+        </w:rPr>
+      </w:pPr>
+      <w:proofErr w:type="spellStart"/>
+      <w:r>
+        <w:rPr>
+          <w:b/>
+          <w:sz w:val="24"/>
+          <w:szCs w:val="24"/>
+        </w:rPr>
+        <w:t>Git</w:t>
+      </w:r>
+      <w:proofErr w:type="spellEnd"/>
+      <w:r>
+        <w:rPr>
+          <w:b/>
+          <w:sz w:val="24"/>
+          <w:szCs w:val="24"/>
+        </w:rPr>
+        <w:t xml:space="preserve"> </w:t>
+      </w:r>
+      <w:proofErr w:type="spellStart"/>
+      <w:r>
+        <w:rPr>
+          <w:b/>
+          <w:sz w:val="24"/>
+          <w:szCs w:val="24"/>
+        </w:rPr>
+        <w:t>commit</w:t>
+      </w:r>
+      <w:proofErr w:type="spellEnd"/>
+      <w:r>
+        <w:rPr>
+          <w:b/>
+          <w:sz w:val="24"/>
+          <w:szCs w:val="24"/>
+        </w:rPr>
+        <w:t xml:space="preserve"> </w:t>
+      </w:r>
+      <w:r>
+        <w:rPr>
+          <w:b/>
+          <w:sz w:val="24"/>
+          <w:szCs w:val="24"/>
+        </w:rPr>
+        <w:t>–</w:t>
+      </w:r>
+      <w:r>
+        <w:rPr>
+          <w:b/>
+          <w:sz w:val="24"/>
+          <w:szCs w:val="24"/>
+        </w:rPr>
+        <w:t>a</w:t>
+      </w:r>
+      <w:r>
+        <w:rPr>
+          <w:b/>
+          <w:sz w:val="24"/>
+          <w:szCs w:val="24"/>
+        </w:rPr>
+        <w:t>:</w:t>
+      </w:r>
+      <w:r>
+        <w:rPr>
+          <w:sz w:val="24"/>
+          <w:szCs w:val="24"/>
+        </w:rPr>
+        <w:t xml:space="preserve"> </w:t>
+      </w:r>
+      <w:proofErr w:type="spellStart"/>
+      <w:r>
+        <w:rPr>
+          <w:sz w:val="24"/>
+          <w:szCs w:val="24"/>
+        </w:rPr>
+        <w:t>commit</w:t>
+      </w:r>
+      <w:proofErr w:type="spellEnd"/>
+      <w:r>
+        <w:rPr>
+          <w:sz w:val="24"/>
+          <w:szCs w:val="24"/>
+        </w:rPr>
+        <w:t xml:space="preserve"> todo lo que haya disponible para hacer </w:t>
+      </w:r>
+      <w:proofErr w:type="spellStart"/>
+      <w:r>
+        <w:rPr>
+          <w:sz w:val="24"/>
+          <w:szCs w:val="24"/>
+        </w:rPr>
+        <w:t>commit</w:t>
+      </w:r>
+      <w:proofErr w:type="spellEnd"/>
+      <w:r>
+        <w:rPr>
+          <w:sz w:val="24"/>
+          <w:szCs w:val="24"/>
+        </w:rPr>
+        <w:t>.</w:t>
+      </w:r>
+    </w:p>
+    <w:p>
+      <w:pPr>
+        <w:rPr>
+          <w:sz w:val="24"/>
+          <w:szCs w:val="24"/>
+        </w:rPr>
+      </w:pPr>
+      <w:proofErr w:type="spellStart"/>
+      <w:r>
+        <w:rPr>
+          <w:b/>
+          <w:sz w:val="24"/>
+          <w:szCs w:val="24"/>
+        </w:rPr>
+        <w:t>Git</w:t>
+      </w:r>
+      <w:proofErr w:type="spellEnd"/>
+      <w:r>
+        <w:rPr>
+          <w:b/>
+          <w:sz w:val="24"/>
+          <w:szCs w:val="24"/>
+        </w:rPr>
+        <w:t xml:space="preserve"> status:</w:t>
+      </w:r>
+      <w:r>
+        <w:rPr>
+          <w:sz w:val="24"/>
+          <w:szCs w:val="24"/>
+        </w:rPr>
+        <w:t xml:space="preserve"> verificar status de cambio de los archivos de mi repositorio.</w:t>
+      </w:r>
+    </w:p>
+    <w:p>
+      <w:pPr>
+        <w:rPr>
+          <w:sz w:val="24"/>
+          <w:szCs w:val="24"/>
+        </w:rPr>
+      </w:pPr>
+      <w:proofErr w:type="spellStart"/>
+      <w:r>
+        <w:rPr>
+          <w:b/>
+          <w:sz w:val="24"/>
+          <w:szCs w:val="24"/>
+        </w:rPr>
+        <w:t>Git</w:t>
+      </w:r>
+      <w:proofErr w:type="spellEnd"/>
+      <w:r>
+        <w:rPr>
+          <w:b/>
+          <w:sz w:val="24"/>
+          <w:szCs w:val="24"/>
+        </w:rPr>
+        <w:t xml:space="preserve"> </w:t>
+      </w:r>
+      <w:proofErr w:type="spellStart"/>
+      <w:r>
+        <w:rPr>
+          <w:b/>
+          <w:sz w:val="24"/>
+          <w:szCs w:val="24"/>
+        </w:rPr>
+        <w:t>config</w:t>
+      </w:r>
+      <w:proofErr w:type="spellEnd"/>
+      <w:r>
+        <w:rPr>
+          <w:b/>
+          <w:sz w:val="24"/>
+          <w:szCs w:val="24"/>
+        </w:rPr>
+        <w:t>:</w:t>
+      </w:r>
+      <w:r>
+        <w:rPr>
+          <w:sz w:val="24"/>
+          <w:szCs w:val="24"/>
+        </w:rPr>
+        <w:t xml:space="preserve"> configuración del repositorio.</w:t>
+      </w:r>
+    </w:p>
+    <w:p>
+      <w:pPr>
+        <w:rPr>
+          <w:sz w:val="24"/>
+          <w:szCs w:val="24"/>
+        </w:rPr>
+      </w:pPr>
+      <w:proofErr w:type="spellStart"/>
+      <w:r>
+        <w:rPr>
+          <w:b/>
+          <w:sz w:val="24"/>
+          <w:szCs w:val="24"/>
+        </w:rPr>
+        <w:t>Git</w:t>
+      </w:r>
+      <w:proofErr w:type="spellEnd"/>
+      <w:r>
+        <w:rPr>
+          <w:b/>
+          <w:sz w:val="24"/>
+          <w:szCs w:val="24"/>
+        </w:rPr>
+        <w:t xml:space="preserve"> </w:t>
+      </w:r>
+      <w:proofErr w:type="spellStart"/>
+      <w:r>
+        <w:rPr>
+          <w:b/>
+          <w:sz w:val="24"/>
+          <w:szCs w:val="24"/>
+        </w:rPr>
+        <w:t>config</w:t>
+      </w:r>
+      <w:proofErr w:type="spellEnd"/>
+      <w:r>
+        <w:rPr>
+          <w:b/>
+          <w:sz w:val="24"/>
+          <w:szCs w:val="24"/>
+        </w:rPr>
+        <w:t xml:space="preserve"> user.name “nombre”</w:t>
+      </w:r>
+      <w:r>
+        <w:rPr>
+          <w:b/>
+          <w:sz w:val="24"/>
+          <w:szCs w:val="24"/>
+        </w:rPr>
+        <w:t>:</w:t>
+      </w:r>
+      <w:r>
+        <w:rPr>
+          <w:sz w:val="24"/>
+          <w:szCs w:val="24"/>
+        </w:rPr>
+        <w:t xml:space="preserve"> definir nombre de usuario.</w:t>
+      </w:r>
+    </w:p>
+    <w:p>
+      <w:pPr>
+        <w:rPr>
+          <w:sz w:val="24"/>
+          <w:szCs w:val="24"/>
+        </w:rPr>
+      </w:pPr>
+      <w:proofErr w:type="spellStart"/>
+      <w:r>
+        <w:rPr>
+          <w:b/>
+          <w:sz w:val="24"/>
+          <w:szCs w:val="24"/>
+        </w:rPr>
+        <w:t>Git</w:t>
+      </w:r>
+      <w:proofErr w:type="spellEnd"/>
+      <w:r>
+        <w:rPr>
+          <w:b/>
+          <w:sz w:val="24"/>
+          <w:szCs w:val="24"/>
+        </w:rPr>
+        <w:t xml:space="preserve"> </w:t>
+      </w:r>
+      <w:proofErr w:type="spellStart"/>
+      <w:r>
+        <w:rPr>
+          <w:b/>
+          <w:sz w:val="24"/>
+          <w:szCs w:val="24"/>
+        </w:rPr>
+        <w:t>config</w:t>
+      </w:r>
+      <w:proofErr w:type="spellEnd"/>
+      <w:r>
+        <w:rPr>
+          <w:b/>
+          <w:sz w:val="24"/>
+          <w:szCs w:val="24"/>
+        </w:rPr>
+        <w:t xml:space="preserve"> </w:t>
+      </w:r>
+      <w:proofErr w:type="spellStart"/>
+      <w:r>
+        <w:rPr>
+          <w:b/>
+          <w:sz w:val="24"/>
+          <w:szCs w:val="24"/>
+        </w:rPr>
+        <w:t>user.email</w:t>
+      </w:r>
+      <w:proofErr w:type="spellEnd"/>
+      <w:r>
+        <w:rPr>
+          <w:b/>
+          <w:sz w:val="24"/>
+          <w:szCs w:val="24"/>
+        </w:rPr>
+        <w:t xml:space="preserve"> </w:t>
+      </w:r>
+      <w:r>
+        <w:rPr>
+          <w:b/>
+          <w:sz w:val="24"/>
+          <w:szCs w:val="24"/>
+        </w:rPr>
+        <w:t>“</w:t>
+      </w:r>
+      <w:r>
+        <w:rPr>
+          <w:b/>
+          <w:sz w:val="24"/>
+          <w:szCs w:val="24"/>
+        </w:rPr>
+        <w:t>mail@mail.com</w:t>
+      </w:r>
+      <w:r>
+        <w:rPr>
+          <w:b/>
+          <w:sz w:val="24"/>
+          <w:szCs w:val="24"/>
+        </w:rPr>
+        <w:t>”</w:t>
+      </w:r>
+      <w:r>
+        <w:rPr>
+          <w:b/>
+          <w:sz w:val="24"/>
+          <w:szCs w:val="24"/>
+        </w:rPr>
+        <w:t>:</w:t>
+      </w:r>
+      <w:r>
+        <w:rPr>
+          <w:sz w:val="24"/>
+          <w:szCs w:val="24"/>
+        </w:rPr>
+        <w:t xml:space="preserve"> definir mail de usuario.</w:t>
+      </w:r>
+    </w:p>
+    <w:p>
+      <w:pPr>
+        <w:rPr>
+          <w:sz w:val="24"/>
+          <w:szCs w:val="24"/>
+        </w:rPr>
+      </w:pPr>
+    </w:p>
+    <w:p>
+      <w:pPr>
+        <w:rPr>
+          <w:sz w:val="24"/>
+          <w:szCs w:val="24"/>
+        </w:rPr>
+      </w:pPr>
+      <w:proofErr w:type="spellStart"/>
+      <w:r>
+        <w:rPr>
+          <w:sz w:val="24"/>
+          <w:szCs w:val="24"/>
+        </w:rPr>
+        <w:t>Git</w:t>
+      </w:r>
+      <w:proofErr w:type="spellEnd"/>
+      <w:r>
+        <w:rPr>
+          <w:sz w:val="24"/>
+          <w:szCs w:val="24"/>
+        </w:rPr>
+        <w:t xml:space="preserve"> necesita que cada </w:t>
+      </w:r>
+      <w:proofErr w:type="spellStart"/>
+      <w:r>
+        <w:rPr>
+          <w:sz w:val="24"/>
+          <w:szCs w:val="24"/>
+        </w:rPr>
+        <w:t>commit</w:t>
+      </w:r>
+      <w:proofErr w:type="spellEnd"/>
+      <w:r>
+        <w:rPr>
+          <w:sz w:val="24"/>
+          <w:szCs w:val="24"/>
+        </w:rPr>
+        <w:t xml:space="preserve"> tenga un usuario autor (nombre y mail).</w:t>
+      </w:r>
+    </w:p>
+    <w:p>
+      <w:pPr>
+        <w:rPr>
+          <w:sz w:val="24"/>
+          <w:szCs w:val="24"/>
+        </w:rPr>
+      </w:pPr>
+      <w:r>
+        <w:rPr>
+          <w:sz w:val="24"/>
+          <w:szCs w:val="24"/>
+        </w:rPr>
+        <w:t>Archivos que empiezan con punto (.) son ocultos</w:t>
+      </w:r>
+    </w:p>
+    <w:p>
+      <w:pPr>
+        <w:rPr>
+          <w:sz w:val="24"/>
+          <w:szCs w:val="24"/>
+        </w:rPr>
+      </w:pPr>
+    </w:p>
+    <w:p>
+      <w:pPr>
+        <w:rPr>
+          <w:sz w:val="24"/>
+          <w:szCs w:val="24"/>
+        </w:rPr>
+      </w:pPr>
+      <w:proofErr w:type="spellStart"/>
+      <w:r>
+        <w:rPr>
+          <w:b/>
+          <w:sz w:val="24"/>
+          <w:szCs w:val="24"/>
+        </w:rPr>
+        <w:t>GitHub</w:t>
+      </w:r>
+      <w:proofErr w:type="spellEnd"/>
+      <w:r>
+        <w:rPr>
+          <w:b/>
+          <w:sz w:val="24"/>
+          <w:szCs w:val="24"/>
+        </w:rPr>
+        <w:t xml:space="preserve"> </w:t>
+      </w:r>
+      <w:proofErr w:type="spellStart"/>
+      <w:r>
+        <w:rPr>
+          <w:b/>
+          <w:sz w:val="24"/>
+          <w:szCs w:val="24"/>
+        </w:rPr>
+        <w:t>Fork</w:t>
+      </w:r>
+      <w:proofErr w:type="spellEnd"/>
+      <w:r>
+        <w:rPr>
+          <w:b/>
+          <w:sz w:val="24"/>
+          <w:szCs w:val="24"/>
+        </w:rPr>
+        <w:t>:</w:t>
+      </w:r>
+      <w:r>
+        <w:rPr>
+          <w:sz w:val="24"/>
+          <w:szCs w:val="24"/>
+        </w:rPr>
+        <w:t xml:space="preserve"> copiar un repositorio de otra persona para modificarlo.</w:t>
+      </w:r>
+    </w:p>
+    <w:p>
+      <w:pPr>
+        <w:rPr>
+          <w:sz w:val="24"/>
+          <w:szCs w:val="24"/>
+        </w:rPr>
+      </w:pPr>
+      <w:proofErr w:type="spellStart"/>
+      <w:r>
+        <w:rPr>
+          <w:b/>
+          <w:sz w:val="24"/>
+          <w:szCs w:val="24"/>
+        </w:rPr>
+        <w:t>Pull</w:t>
+      </w:r>
+      <w:proofErr w:type="spellEnd"/>
+      <w:r>
+        <w:rPr>
+          <w:b/>
+          <w:sz w:val="24"/>
+          <w:szCs w:val="24"/>
+        </w:rPr>
+        <w:t xml:space="preserve"> </w:t>
+      </w:r>
+      <w:proofErr w:type="spellStart"/>
+      <w:r>
+        <w:rPr>
+          <w:b/>
+          <w:sz w:val="24"/>
+          <w:szCs w:val="24"/>
+        </w:rPr>
+        <w:t>request</w:t>
+      </w:r>
+      <w:proofErr w:type="spellEnd"/>
+      <w:r>
+        <w:rPr>
+          <w:b/>
+          <w:sz w:val="24"/>
+          <w:szCs w:val="24"/>
+        </w:rPr>
+        <w:t>:</w:t>
+      </w:r>
+      <w:r>
+        <w:rPr>
+          <w:sz w:val="24"/>
+          <w:szCs w:val="24"/>
+        </w:rPr>
+        <w:t xml:space="preserve"> proponerle al dueño original del repositorio tomar las modificaciones hechas.</w:t>
+      </w:r>
+    </w:p>
+    <w:p>
+      <w:pPr>
+        <w:rPr>
+          <w:sz w:val="24"/>
+          <w:szCs w:val="24"/>
+        </w:rPr>
+      </w:pPr>
+      <w:proofErr w:type="spellStart"/>
+      <w:r>
+        <w:rPr>
+          <w:b/>
+          <w:sz w:val="24"/>
+          <w:szCs w:val="24"/>
+        </w:rPr>
+        <w:t>Git</w:t>
+      </w:r>
+      <w:proofErr w:type="spellEnd"/>
+      <w:r>
+        <w:rPr>
+          <w:b/>
+          <w:sz w:val="24"/>
+          <w:szCs w:val="24"/>
+        </w:rPr>
+        <w:t xml:space="preserve"> clone</w:t>
+      </w:r>
+      <w:r>
+        <w:rPr>
+          <w:b/>
+          <w:sz w:val="24"/>
+          <w:szCs w:val="24"/>
+        </w:rPr>
+        <w:t>:</w:t>
+      </w:r>
+      <w:r>
+        <w:rPr>
+          <w:sz w:val="24"/>
+          <w:szCs w:val="24"/>
+        </w:rPr>
+        <w:t xml:space="preserve"> copiar un repositorio remoto en tu repositorio local.</w:t>
+      </w:r>
+    </w:p>
+    <w:p>
+      <w:pPr>
+        <w:rPr>
+          <w:b/>
+          <w:sz w:val="24"/>
+          <w:szCs w:val="24"/>
+        </w:rPr>
+      </w:pPr>
+    </w:p>
+    <w:p>
+      <w:pPr>
+        <w:rPr>
+          <w:sz w:val="24"/>
+          <w:szCs w:val="24"/>
+        </w:rPr>
+      </w:pPr>
+      <w:proofErr w:type="spellStart"/>
+      <w:r>
+        <w:rPr>
+          <w:b/>
+          <w:sz w:val="24"/>
+          <w:szCs w:val="24"/>
+        </w:rPr>
+        <w:t>Branch</w:t>
+      </w:r>
+      <w:proofErr w:type="spellEnd"/>
+      <w:r>
+        <w:rPr>
+          <w:b/>
+          <w:sz w:val="24"/>
+          <w:szCs w:val="24"/>
+        </w:rPr>
+        <w:t>:</w:t>
+      </w:r>
+      <w:r>
+        <w:rPr>
+          <w:sz w:val="24"/>
+          <w:szCs w:val="24"/>
+        </w:rPr>
+        <w:t xml:space="preserve"> distintas ramas del código principal.</w:t>
+      </w:r>
+    </w:p>
+    <w:p>
+      <w:pPr>
+        <w:rPr>
+          <w:sz w:val="24"/>
+          <w:szCs w:val="24"/>
+        </w:rPr>
+      </w:pPr>
+      <w:r>
+        <w:rPr>
+          <w:b/>
+          <w:sz w:val="24"/>
+          <w:szCs w:val="24"/>
+        </w:rPr>
+        <w:t>Master</w:t>
+      </w:r>
+      <w:r>
+        <w:rPr>
+          <w:b/>
+          <w:sz w:val="24"/>
+          <w:szCs w:val="24"/>
+        </w:rPr>
+        <w:t>:</w:t>
+      </w:r>
+      <w:r>
+        <w:rPr>
+          <w:sz w:val="24"/>
+          <w:szCs w:val="24"/>
+        </w:rPr>
+        <w:t xml:space="preserve"> </w:t>
+      </w:r>
+      <w:proofErr w:type="spellStart"/>
+      <w:r>
+        <w:rPr>
+          <w:sz w:val="24"/>
+          <w:szCs w:val="24"/>
+        </w:rPr>
+        <w:t>branch</w:t>
+      </w:r>
+      <w:proofErr w:type="spellEnd"/>
+      <w:r>
+        <w:rPr>
+          <w:sz w:val="24"/>
+          <w:szCs w:val="24"/>
+        </w:rPr>
+        <w:t xml:space="preserve"> principal.</w:t>
+      </w:r>
+    </w:p>
+    <w:p>
+      <w:pPr>
+        <w:rPr>
+          <w:sz w:val="24"/>
+          <w:szCs w:val="24"/>
+        </w:rPr>
+      </w:pPr>
+      <w:proofErr w:type="spellStart"/>
+      <w:r>
+        <w:rPr>
+          <w:b/>
+          <w:sz w:val="24"/>
+          <w:szCs w:val="24"/>
+        </w:rPr>
+        <w:t>Git</w:t>
+      </w:r>
+      <w:proofErr w:type="spellEnd"/>
+      <w:r>
+        <w:rPr>
+          <w:b/>
+          <w:sz w:val="24"/>
+          <w:szCs w:val="24"/>
+        </w:rPr>
+        <w:t xml:space="preserve"> </w:t>
+      </w:r>
+      <w:proofErr w:type="spellStart"/>
+      <w:r>
+        <w:rPr>
+          <w:b/>
+          <w:sz w:val="24"/>
+          <w:szCs w:val="24"/>
+        </w:rPr>
+        <w:t>branch</w:t>
+      </w:r>
+      <w:proofErr w:type="spellEnd"/>
+      <w:r>
+        <w:rPr>
+          <w:b/>
+          <w:sz w:val="24"/>
+          <w:szCs w:val="24"/>
+        </w:rPr>
+        <w:t xml:space="preserve"> </w:t>
+      </w:r>
+      <w:r>
+        <w:rPr>
+          <w:b/>
+          <w:sz w:val="24"/>
+          <w:szCs w:val="24"/>
+        </w:rPr>
+        <w:t>–</w:t>
+      </w:r>
+      <w:r>
+        <w:rPr>
+          <w:b/>
+          <w:sz w:val="24"/>
+          <w:szCs w:val="24"/>
+        </w:rPr>
+        <w:t>v</w:t>
+      </w:r>
+      <w:r>
+        <w:rPr>
+          <w:b/>
+          <w:sz w:val="24"/>
+          <w:szCs w:val="24"/>
+        </w:rPr>
+        <w:t>:</w:t>
+      </w:r>
+      <w:r>
+        <w:rPr>
+          <w:sz w:val="24"/>
+          <w:szCs w:val="24"/>
+        </w:rPr>
+        <w:t xml:space="preserve"> listar todos los </w:t>
+      </w:r>
+      <w:proofErr w:type="spellStart"/>
+      <w:r>
+        <w:rPr>
+          <w:sz w:val="24"/>
+          <w:szCs w:val="24"/>
+        </w:rPr>
+        <w:t>branch</w:t>
+      </w:r>
+      <w:proofErr w:type="spellEnd"/>
+      <w:r>
+        <w:rPr>
+          <w:sz w:val="24"/>
+          <w:szCs w:val="24"/>
+        </w:rPr>
+        <w:t xml:space="preserve"> del repositorio.</w:t>
+      </w:r>
+    </w:p>
+    <w:p>
+      <w:pPr>
+        <w:rPr>
+          <w:sz w:val="24"/>
+          <w:szCs w:val="24"/>
+        </w:rPr>
+      </w:pPr>
+      <w:proofErr w:type="spellStart"/>
+      <w:r>
+        <w:rPr>
+          <w:b/>
+          <w:sz w:val="24"/>
+          <w:szCs w:val="24"/>
+        </w:rPr>
+        <w:t>Git</w:t>
+      </w:r>
+      <w:proofErr w:type="spellEnd"/>
+      <w:r>
+        <w:rPr>
+          <w:b/>
+          <w:sz w:val="24"/>
+          <w:szCs w:val="24"/>
+        </w:rPr>
+        <w:t xml:space="preserve"> </w:t>
+      </w:r>
+      <w:proofErr w:type="spellStart"/>
+      <w:r>
+        <w:rPr>
+          <w:b/>
+          <w:sz w:val="24"/>
+          <w:szCs w:val="24"/>
+        </w:rPr>
+        <w:t>checkout</w:t>
+      </w:r>
+      <w:proofErr w:type="spellEnd"/>
+      <w:r>
+        <w:rPr>
+          <w:b/>
+          <w:sz w:val="24"/>
+          <w:szCs w:val="24"/>
+        </w:rPr>
+        <w:t xml:space="preserve"> nombre-</w:t>
+      </w:r>
+      <w:proofErr w:type="spellStart"/>
+      <w:r>
+        <w:rPr>
+          <w:b/>
+          <w:sz w:val="24"/>
+          <w:szCs w:val="24"/>
+        </w:rPr>
+        <w:t>branch</w:t>
+      </w:r>
+      <w:proofErr w:type="spellEnd"/>
+      <w:r>
+        <w:rPr>
+          <w:b/>
+          <w:sz w:val="24"/>
+          <w:szCs w:val="24"/>
+        </w:rPr>
+        <w:t>:</w:t>
+      </w:r>
+      <w:r>
+        <w:rPr>
+          <w:sz w:val="24"/>
+          <w:szCs w:val="24"/>
+        </w:rPr>
+        <w:t xml:space="preserve"> cambiar posicionamiento a cierto </w:t>
+      </w:r>
+      <w:proofErr w:type="spellStart"/>
+      <w:r>
+        <w:rPr>
+          <w:sz w:val="24"/>
+          <w:szCs w:val="24"/>
+        </w:rPr>
+        <w:t>branch</w:t>
+      </w:r>
+      <w:proofErr w:type="spellEnd"/>
+      <w:r>
+        <w:rPr>
+          <w:sz w:val="24"/>
+          <w:szCs w:val="24"/>
+        </w:rPr>
+        <w:t xml:space="preserve"> específico.</w:t>
+      </w:r>
+    </w:p>
+    <w:p>
+      <w:pPr>
+        <w:rPr>
+          <w:sz w:val="24"/>
+          <w:szCs w:val="24"/>
+        </w:rPr>
+      </w:pPr>
+      <w:proofErr w:type="spellStart"/>
+      <w:r>
+        <w:rPr>
+          <w:b/>
+          <w:sz w:val="24"/>
+          <w:szCs w:val="24"/>
+        </w:rPr>
+        <w:t>Git</w:t>
+      </w:r>
+      <w:proofErr w:type="spellEnd"/>
+      <w:r>
+        <w:rPr>
+          <w:b/>
+          <w:sz w:val="24"/>
+          <w:szCs w:val="24"/>
+        </w:rPr>
+        <w:t xml:space="preserve"> </w:t>
+      </w:r>
+      <w:proofErr w:type="spellStart"/>
+      <w:r>
+        <w:rPr>
+          <w:b/>
+          <w:sz w:val="24"/>
+          <w:szCs w:val="24"/>
+        </w:rPr>
+        <w:t>checkout</w:t>
+      </w:r>
+      <w:proofErr w:type="spellEnd"/>
+      <w:r>
+        <w:rPr>
+          <w:b/>
+          <w:sz w:val="24"/>
+          <w:szCs w:val="24"/>
+        </w:rPr>
+        <w:t xml:space="preserve"> -b nombre-</w:t>
+      </w:r>
+      <w:proofErr w:type="spellStart"/>
+      <w:r>
+        <w:rPr>
+          <w:b/>
+          <w:sz w:val="24"/>
+          <w:szCs w:val="24"/>
+        </w:rPr>
+        <w:t>branch</w:t>
+      </w:r>
+      <w:proofErr w:type="spellEnd"/>
+      <w:r>
+        <w:rPr>
+          <w:b/>
+          <w:sz w:val="24"/>
+          <w:szCs w:val="24"/>
+        </w:rPr>
+        <w:t>:</w:t>
+      </w:r>
+      <w:r>
+        <w:rPr>
+          <w:sz w:val="24"/>
+          <w:szCs w:val="24"/>
+        </w:rPr>
+        <w:t xml:space="preserve"> crear nuevo </w:t>
+      </w:r>
+      <w:proofErr w:type="spellStart"/>
+      <w:r>
+        <w:rPr>
+          <w:sz w:val="24"/>
+          <w:szCs w:val="24"/>
+        </w:rPr>
+        <w:t>branch</w:t>
+      </w:r>
+      <w:proofErr w:type="spellEnd"/>
+      <w:r>
+        <w:rPr>
+          <w:sz w:val="24"/>
+          <w:szCs w:val="24"/>
+        </w:rPr>
+        <w:t>.</w:t>
+      </w:r>
+    </w:p>
+    <w:p>
+      <w:pPr>
+        <w:rPr>
+          <w:sz w:val="24"/>
+          <w:szCs w:val="24"/>
+        </w:rPr>
+      </w:pPr>
+    </w:p>
+    <w:p>
+      <w:pPr>
+        <w:rPr>
+          <w:sz w:val="24"/>
+          <w:szCs w:val="24"/>
+        </w:rPr>
+      </w:pPr>
+      <w:proofErr w:type="spellStart"/>
+      <w:r>
+        <w:rPr>
+          <w:b/>
+          <w:sz w:val="24"/>
+          <w:szCs w:val="24"/>
+        </w:rPr>
+        <w:t>Git</w:t>
+      </w:r>
+      <w:proofErr w:type="spellEnd"/>
+      <w:r>
+        <w:rPr>
+          <w:b/>
+          <w:sz w:val="24"/>
+          <w:szCs w:val="24"/>
+        </w:rPr>
+        <w:t xml:space="preserve"> </w:t>
+      </w:r>
+      <w:proofErr w:type="spellStart"/>
+      <w:r>
+        <w:rPr>
+          <w:b/>
+          <w:sz w:val="24"/>
+          <w:szCs w:val="24"/>
+        </w:rPr>
+        <w:t>fetch</w:t>
+      </w:r>
+      <w:proofErr w:type="spellEnd"/>
+      <w:r>
+        <w:rPr>
+          <w:b/>
+          <w:sz w:val="24"/>
+          <w:szCs w:val="24"/>
+        </w:rPr>
+        <w:t>:</w:t>
+      </w:r>
+      <w:r>
+        <w:rPr>
+          <w:sz w:val="24"/>
+          <w:szCs w:val="24"/>
+        </w:rPr>
+        <w:t xml:space="preserve"> bajar de repositorio remoto a repositorio local.</w:t>
+      </w:r>
+    </w:p>
+    <w:p>
+      <w:pPr>
+        <w:rPr>
+          <w:sz w:val="24"/>
+          <w:szCs w:val="24"/>
+        </w:rPr>
+      </w:pPr>
+      <w:proofErr w:type="spellStart"/>
+      <w:r>
+        <w:rPr>
+          <w:b/>
+          <w:sz w:val="24"/>
+          <w:szCs w:val="24"/>
+        </w:rPr>
+        <w:t>Git</w:t>
+      </w:r>
+      <w:proofErr w:type="spellEnd"/>
+      <w:r>
+        <w:rPr>
+          <w:b/>
+          <w:sz w:val="24"/>
+          <w:szCs w:val="24"/>
+        </w:rPr>
+        <w:t xml:space="preserve"> </w:t>
+      </w:r>
+      <w:proofErr w:type="spellStart"/>
+      <w:r>
+        <w:rPr>
+          <w:b/>
+          <w:sz w:val="24"/>
+          <w:szCs w:val="24"/>
+        </w:rPr>
+        <w:t>merge</w:t>
+      </w:r>
+      <w:proofErr w:type="spellEnd"/>
+      <w:r>
+        <w:rPr>
+          <w:b/>
+          <w:sz w:val="24"/>
+          <w:szCs w:val="24"/>
+        </w:rPr>
+        <w:t>:</w:t>
+      </w:r>
+      <w:r>
+        <w:rPr>
+          <w:sz w:val="24"/>
+          <w:szCs w:val="24"/>
+        </w:rPr>
+        <w:t xml:space="preserve"> bajar de repositorio local a directorio local.</w:t>
+      </w:r>
+    </w:p>
+    <w:p>
+      <w:pPr>
+        <w:rPr>
+          <w:sz w:val="24"/>
+          <w:szCs w:val="24"/>
+        </w:rPr>
+      </w:pPr>
+      <w:proofErr w:type="spellStart"/>
+      <w:r>
+        <w:rPr>
+          <w:b/>
+          <w:sz w:val="24"/>
+          <w:szCs w:val="24"/>
+        </w:rPr>
+        <w:t>Git</w:t>
+      </w:r>
+      <w:proofErr w:type="spellEnd"/>
+      <w:r>
+        <w:rPr>
+          <w:b/>
+          <w:sz w:val="24"/>
+          <w:szCs w:val="24"/>
+        </w:rPr>
+        <w:t xml:space="preserve"> </w:t>
+      </w:r>
+      <w:proofErr w:type="spellStart"/>
+      <w:r>
+        <w:rPr>
+          <w:b/>
+          <w:sz w:val="24"/>
+          <w:szCs w:val="24"/>
+        </w:rPr>
+        <w:t>pull</w:t>
+      </w:r>
+      <w:proofErr w:type="spellEnd"/>
+      <w:r>
+        <w:rPr>
+          <w:b/>
+          <w:sz w:val="24"/>
+          <w:szCs w:val="24"/>
+        </w:rPr>
+        <w:t>:</w:t>
+      </w:r>
+      <w:r>
+        <w:rPr>
+          <w:sz w:val="24"/>
+          <w:szCs w:val="24"/>
+        </w:rPr>
+        <w:t xml:space="preserve"> </w:t>
+      </w:r>
+      <w:proofErr w:type="spellStart"/>
+      <w:r>
+        <w:rPr>
+          <w:sz w:val="24"/>
+          <w:szCs w:val="24"/>
+        </w:rPr>
+        <w:t>git</w:t>
+      </w:r>
+      <w:proofErr w:type="spellEnd"/>
+      <w:r>
+        <w:rPr>
+          <w:sz w:val="24"/>
+          <w:szCs w:val="24"/>
+        </w:rPr>
+        <w:t xml:space="preserve"> </w:t>
+      </w:r>
+      <w:proofErr w:type="spellStart"/>
+      <w:r>
+        <w:rPr>
+          <w:sz w:val="24"/>
+          <w:szCs w:val="24"/>
+        </w:rPr>
+        <w:t>fetch</w:t>
+      </w:r>
+      <w:proofErr w:type="spellEnd"/>
+      <w:r>
+        <w:rPr>
+          <w:sz w:val="24"/>
+          <w:szCs w:val="24"/>
+        </w:rPr>
+        <w:t xml:space="preserve"> + </w:t>
+      </w:r>
+      <w:proofErr w:type="spellStart"/>
+      <w:r>
+        <w:rPr>
+          <w:sz w:val="24"/>
+          <w:szCs w:val="24"/>
+        </w:rPr>
+        <w:t>git</w:t>
+      </w:r>
+      <w:proofErr w:type="spellEnd"/>
+      <w:r>
+        <w:rPr>
+          <w:sz w:val="24"/>
+          <w:szCs w:val="24"/>
+        </w:rPr>
+        <w:t xml:space="preserve"> </w:t>
+      </w:r>
+      <w:proofErr w:type="spellStart"/>
+      <w:r>
+        <w:rPr>
+          <w:sz w:val="24"/>
+          <w:szCs w:val="24"/>
+        </w:rPr>
+        <w:t>pull</w:t>
+      </w:r>
+      <w:proofErr w:type="spellEnd"/>
+      <w:r>
+        <w:rPr>
+          <w:sz w:val="24"/>
+          <w:szCs w:val="24"/>
+        </w:rPr>
+        <w:t>.</w:t>
+      </w:r>
+    </w:p>
+    <w:p>
+      <w:pPr>
+        <w:rPr>
+          <w:sz w:val="24"/>
+          <w:szCs w:val="24"/>
+        </w:rPr>
+      </w:pPr>
+      <w:proofErr w:type="spellStart"/>
+      <w:r>
+        <w:rPr>
+          <w:b/>
+          <w:sz w:val="24"/>
+          <w:szCs w:val="24"/>
+        </w:rPr>
+        <w:lastRenderedPageBreak/>
+        <w:t>Git</w:t>
+      </w:r>
+      <w:proofErr w:type="spellEnd"/>
+      <w:r>
+        <w:rPr>
+          <w:b/>
+          <w:sz w:val="24"/>
+          <w:szCs w:val="24"/>
+        </w:rPr>
+        <w:t xml:space="preserve"> </w:t>
+      </w:r>
+      <w:proofErr w:type="spellStart"/>
+      <w:r>
+        <w:rPr>
+          <w:b/>
+          <w:sz w:val="24"/>
+          <w:szCs w:val="24"/>
+        </w:rPr>
+        <w:t>reset</w:t>
+      </w:r>
+      <w:proofErr w:type="spellEnd"/>
+      <w:r>
+        <w:rPr>
+          <w:b/>
+          <w:sz w:val="24"/>
+          <w:szCs w:val="24"/>
+        </w:rPr>
+        <w:t xml:space="preserve"> --</w:t>
+      </w:r>
+      <w:proofErr w:type="spellStart"/>
+      <w:r>
+        <w:rPr>
+          <w:b/>
+          <w:sz w:val="24"/>
+          <w:szCs w:val="24"/>
+        </w:rPr>
+        <w:t>soft</w:t>
+      </w:r>
+      <w:proofErr w:type="spellEnd"/>
+      <w:r>
+        <w:rPr>
+          <w:b/>
+          <w:sz w:val="24"/>
+          <w:szCs w:val="24"/>
+        </w:rPr>
+        <w:t xml:space="preserve"> HEAD~#</w:t>
+      </w:r>
+      <w:r>
+        <w:rPr>
+          <w:b/>
+          <w:sz w:val="24"/>
+          <w:szCs w:val="24"/>
+        </w:rPr>
+        <w:t>:</w:t>
+      </w:r>
+      <w:r>
+        <w:rPr>
+          <w:sz w:val="24"/>
+          <w:szCs w:val="24"/>
+        </w:rPr>
+        <w:t xml:space="preserve"> volver atrás cambios de un # de </w:t>
+      </w:r>
+      <w:proofErr w:type="spellStart"/>
+      <w:r>
+        <w:rPr>
+          <w:sz w:val="24"/>
+          <w:szCs w:val="24"/>
+        </w:rPr>
+        <w:t>commits</w:t>
+      </w:r>
+      <w:proofErr w:type="spellEnd"/>
+      <w:r>
+        <w:rPr>
+          <w:sz w:val="24"/>
+          <w:szCs w:val="24"/>
+        </w:rPr>
+        <w:t xml:space="preserve"> determinado. Luego hay que hacer </w:t>
+      </w:r>
+      <w:proofErr w:type="spellStart"/>
+      <w:r>
+        <w:rPr>
+          <w:sz w:val="24"/>
+          <w:szCs w:val="24"/>
+        </w:rPr>
+        <w:t>commit</w:t>
+      </w:r>
+      <w:proofErr w:type="spellEnd"/>
+      <w:r>
+        <w:rPr>
+          <w:sz w:val="24"/>
+          <w:szCs w:val="24"/>
+        </w:rPr>
+        <w:t xml:space="preserve"> para guardar los cambios.</w:t>
+      </w:r>
+    </w:p>
+    <w:p>
+      <w:pPr>
+        <w:rPr>
+          <w:sz w:val="24"/>
+          <w:szCs w:val="24"/>
+        </w:rPr>
+      </w:pPr>
+    </w:p>
+    <w:p>
+      <w:pPr>
+        <w:rPr>
+          <w:sz w:val="24"/>
+          <w:szCs w:val="24"/>
+        </w:rPr>
+      </w:pPr>
+      <w:proofErr w:type="spellStart"/>
+      <w:r>
+        <w:rPr>
+          <w:b/>
+          <w:sz w:val="24"/>
+          <w:szCs w:val="24"/>
+        </w:rPr>
+        <w:t>Package</w:t>
+      </w:r>
+      <w:proofErr w:type="spellEnd"/>
+      <w:r>
+        <w:rPr>
+          <w:b/>
+          <w:sz w:val="24"/>
+          <w:szCs w:val="24"/>
+        </w:rPr>
+        <w:t xml:space="preserve"> Control</w:t>
+      </w:r>
+      <w:r>
+        <w:rPr>
+          <w:b/>
+          <w:sz w:val="24"/>
+          <w:szCs w:val="24"/>
+        </w:rPr>
+        <w:t>:</w:t>
+      </w:r>
+      <w:r>
+        <w:rPr>
+          <w:sz w:val="24"/>
+          <w:szCs w:val="24"/>
+        </w:rPr>
+        <w:t xml:space="preserve"> bajar para administrar </w:t>
+      </w:r>
+      <w:proofErr w:type="spellStart"/>
+      <w:r>
+        <w:rPr>
+          <w:sz w:val="24"/>
+          <w:szCs w:val="24"/>
+        </w:rPr>
+        <w:t>plugins</w:t>
+      </w:r>
+      <w:proofErr w:type="spellEnd"/>
+      <w:r>
+        <w:rPr>
+          <w:sz w:val="24"/>
+          <w:szCs w:val="24"/>
+        </w:rPr>
+        <w:t xml:space="preserve"> de Sublime Text, copiar código en consola de Sublime.</w:t>
+      </w:r>
+    </w:p>
+    <w:p>
+      <w:pPr>
+        <w:spacing w:after="0"/>
+      </w:pPr>
+    </w:p>
+    <w:p>
+      <w:pPr>
+        <w:rPr>
+          <w:sz w:val="24"/>
+          <w:szCs w:val="24"/>
+        </w:rPr>
+      </w:pPr>
+    </w:p>
+    <w:p>
+      <w:pPr>
+        <w:rPr>
+          <w:sz w:val="24"/>
+          <w:szCs w:val="24"/>
+        </w:rPr>
+      </w:pPr>
+      <w:proofErr w:type="spellStart"/>
+      <w:r>
+        <w:rPr>
+          <w:sz w:val="24"/>
+          <w:szCs w:val="24"/>
+        </w:rPr>
+        <w:t>Workin</w:t>
+      </w:r>
+      <w:proofErr w:type="spellEnd"/>
+      <w:r>
+        <w:rPr>
+          <w:sz w:val="24"/>
+          <w:szCs w:val="24"/>
+        </w:rPr>
+        <w:t xml:space="preserve"> </w:t>
+      </w:r>
+      <w:proofErr w:type="spellStart"/>
+      <w:r>
+        <w:rPr>
+          <w:sz w:val="24"/>
+          <w:szCs w:val="24"/>
+        </w:rPr>
+        <w:t>directory</w:t>
+      </w:r>
+      <w:proofErr w:type="spellEnd"/>
+      <w:r>
+        <w:rPr>
+          <w:sz w:val="24"/>
+          <w:szCs w:val="24"/>
+        </w:rPr>
+        <w:t>: es mi directorio de trabajo. Es mi carpeta.</w:t>
+      </w:r>
+    </w:p>
+    <w:p>
+      <w:pPr>
+        <w:rPr>
+          <w:sz w:val="24"/>
+          <w:szCs w:val="24"/>
+        </w:rPr>
+      </w:pPr>
+      <w:proofErr w:type="spellStart"/>
+      <w:r>
+        <w:rPr>
+          <w:sz w:val="24"/>
+          <w:szCs w:val="24"/>
+        </w:rPr>
+        <w:t>Git</w:t>
+      </w:r>
+      <w:proofErr w:type="spellEnd"/>
+      <w:r>
+        <w:rPr>
+          <w:sz w:val="24"/>
+          <w:szCs w:val="24"/>
+        </w:rPr>
+        <w:t xml:space="preserve"> es todo local.</w:t>
+      </w:r>
+    </w:p>
+    <w:p>
+      <w:pPr>
+        <w:rPr>
+          <w:sz w:val="24"/>
+          <w:szCs w:val="24"/>
+        </w:rPr>
+      </w:pPr>
+      <w:r>
+        <w:rPr>
+          <w:sz w:val="24"/>
+          <w:szCs w:val="24"/>
+        </w:rPr>
+        <w:t xml:space="preserve">Inicializar </w:t>
+      </w:r>
+      <w:proofErr w:type="spellStart"/>
+      <w:r>
+        <w:rPr>
+          <w:sz w:val="24"/>
+          <w:szCs w:val="24"/>
+        </w:rPr>
+        <w:t>git</w:t>
+      </w:r>
+      <w:proofErr w:type="spellEnd"/>
+      <w:r>
+        <w:rPr>
+          <w:sz w:val="24"/>
+          <w:szCs w:val="24"/>
+        </w:rPr>
+        <w:t xml:space="preserve"> en </w:t>
+      </w:r>
+      <w:proofErr w:type="spellStart"/>
+      <w:r>
+        <w:rPr>
+          <w:sz w:val="24"/>
+          <w:szCs w:val="24"/>
+        </w:rPr>
+        <w:t>working</w:t>
+      </w:r>
+      <w:proofErr w:type="spellEnd"/>
+      <w:r>
+        <w:rPr>
+          <w:sz w:val="24"/>
+          <w:szCs w:val="24"/>
+        </w:rPr>
+        <w:t xml:space="preserve"> </w:t>
+      </w:r>
+      <w:proofErr w:type="spellStart"/>
+      <w:r>
+        <w:rPr>
+          <w:sz w:val="24"/>
+          <w:szCs w:val="24"/>
+        </w:rPr>
+        <w:t>directory</w:t>
+      </w:r>
+      <w:proofErr w:type="spellEnd"/>
+      <w:r>
+        <w:rPr>
+          <w:sz w:val="24"/>
+          <w:szCs w:val="24"/>
+        </w:rPr>
+        <w:t>.</w:t>
+      </w:r>
+    </w:p>
+    <w:p>
+      <w:pPr>
+        <w:rPr>
+          <w:sz w:val="24"/>
+          <w:szCs w:val="24"/>
+        </w:rPr>
+      </w:pPr>
+      <w:r>
+        <w:rPr>
+          <w:sz w:val="24"/>
+          <w:szCs w:val="24"/>
+        </w:rPr>
+        <w:t xml:space="preserve">Le decimos a </w:t>
+      </w:r>
+      <w:proofErr w:type="spellStart"/>
+      <w:r>
+        <w:rPr>
+          <w:sz w:val="24"/>
+          <w:szCs w:val="24"/>
+        </w:rPr>
+        <w:t>git</w:t>
+      </w:r>
+      <w:proofErr w:type="spellEnd"/>
+      <w:r>
+        <w:rPr>
+          <w:sz w:val="24"/>
+          <w:szCs w:val="24"/>
+        </w:rPr>
+        <w:t>, que archivo queremos que controle.</w:t>
+      </w:r>
+    </w:p>
+    <w:p>
+      <w:pPr>
+        <w:rPr>
+          <w:sz w:val="24"/>
+          <w:szCs w:val="24"/>
+        </w:rPr>
+      </w:pPr>
+      <w:proofErr w:type="spellStart"/>
+      <w:r>
+        <w:rPr>
+          <w:sz w:val="24"/>
+          <w:szCs w:val="24"/>
+        </w:rPr>
+        <w:t>Git</w:t>
+      </w:r>
+      <w:proofErr w:type="spellEnd"/>
+      <w:r>
+        <w:rPr>
+          <w:sz w:val="24"/>
+          <w:szCs w:val="24"/>
+        </w:rPr>
+        <w:t>, tiene una interfaz gráfica y una terminal.</w:t>
+      </w:r>
+    </w:p>
+    <w:p>
+      <w:pPr>
+        <w:rPr>
+          <w:sz w:val="24"/>
+          <w:szCs w:val="24"/>
+        </w:rPr>
+      </w:pPr>
+      <w:r>
+        <w:rPr>
+          <w:sz w:val="24"/>
+          <w:szCs w:val="24"/>
+        </w:rPr>
+        <w:t>La terminal, es una interfaz, en la cual se tira un comando y mi sistema operativo evalúa eso y da una respuesta.</w:t>
+      </w:r>
+    </w:p>
+    <w:p>
+      <w:pPr>
+        <w:rPr>
+          <w:sz w:val="24"/>
+          <w:szCs w:val="24"/>
+        </w:rPr>
+      </w:pPr>
+      <w:proofErr w:type="spellStart"/>
+      <w:r>
+        <w:rPr>
+          <w:sz w:val="24"/>
+          <w:szCs w:val="24"/>
+        </w:rPr>
+        <w:t>Git</w:t>
+      </w:r>
+      <w:proofErr w:type="spellEnd"/>
+      <w:r>
+        <w:rPr>
+          <w:sz w:val="24"/>
+          <w:szCs w:val="24"/>
+        </w:rPr>
+        <w:t xml:space="preserve"> se va a ejecutar en la terminal.</w:t>
+      </w:r>
+    </w:p>
+    <w:p>
+      <w:pPr>
+        <w:rPr>
+          <w:sz w:val="24"/>
+          <w:szCs w:val="24"/>
+        </w:rPr>
+      </w:pPr>
+      <w:r>
+        <w:rPr>
+          <w:sz w:val="24"/>
+          <w:szCs w:val="24"/>
+        </w:rPr>
+        <w:t xml:space="preserve">Para Windows, la terminal es </w:t>
+      </w:r>
+      <w:proofErr w:type="spellStart"/>
+      <w:r>
+        <w:rPr>
+          <w:sz w:val="24"/>
+          <w:szCs w:val="24"/>
+        </w:rPr>
+        <w:t>cmd</w:t>
+      </w:r>
+      <w:proofErr w:type="spellEnd"/>
+      <w:r>
+        <w:rPr>
+          <w:sz w:val="24"/>
+          <w:szCs w:val="24"/>
+        </w:rPr>
+        <w:t>.</w:t>
+      </w:r>
+    </w:p>
+    <w:p>
+      <w:pPr>
+        <w:rPr>
+          <w:sz w:val="24"/>
+          <w:szCs w:val="24"/>
+        </w:rPr>
+      </w:pPr>
+      <w:r>
+        <w:rPr>
+          <w:sz w:val="24"/>
+          <w:szCs w:val="24"/>
+        </w:rPr>
+        <w:t xml:space="preserve">Un comando es por </w:t>
+      </w:r>
+      <w:proofErr w:type="spellStart"/>
+      <w:r>
+        <w:rPr>
+          <w:sz w:val="24"/>
+          <w:szCs w:val="24"/>
+        </w:rPr>
+        <w:t>ej</w:t>
+      </w:r>
+      <w:proofErr w:type="spellEnd"/>
+      <w:r>
+        <w:rPr>
+          <w:sz w:val="24"/>
+          <w:szCs w:val="24"/>
+        </w:rPr>
+        <w:t xml:space="preserve"> </w:t>
+      </w:r>
+      <w:proofErr w:type="spellStart"/>
+      <w:r>
+        <w:rPr>
+          <w:sz w:val="24"/>
+          <w:szCs w:val="24"/>
+        </w:rPr>
+        <w:t>pwd</w:t>
+      </w:r>
+      <w:proofErr w:type="spellEnd"/>
+      <w:r>
+        <w:rPr>
+          <w:sz w:val="24"/>
+          <w:szCs w:val="24"/>
+        </w:rPr>
+        <w:t>.</w:t>
+      </w:r>
+    </w:p>
+    <w:p>
+      <w:pPr>
+        <w:rPr>
+          <w:sz w:val="24"/>
+          <w:szCs w:val="24"/>
+        </w:rPr>
+      </w:pPr>
+      <w:r>
+        <w:rPr>
+          <w:sz w:val="24"/>
+          <w:szCs w:val="24"/>
+        </w:rPr>
+        <w:t xml:space="preserve">$ </w:t>
+      </w:r>
+      <w:proofErr w:type="spellStart"/>
+      <w:proofErr w:type="gramStart"/>
+      <w:r>
+        <w:rPr>
+          <w:sz w:val="24"/>
+          <w:szCs w:val="24"/>
+        </w:rPr>
+        <w:t>git</w:t>
+      </w:r>
+      <w:proofErr w:type="spellEnd"/>
+      <w:proofErr w:type="gramEnd"/>
+      <w:r>
+        <w:rPr>
+          <w:sz w:val="24"/>
+          <w:szCs w:val="24"/>
+        </w:rPr>
+        <w:t xml:space="preserve"> </w:t>
+      </w:r>
+      <w:proofErr w:type="spellStart"/>
+      <w:r>
+        <w:rPr>
+          <w:sz w:val="24"/>
+          <w:szCs w:val="24"/>
+        </w:rPr>
+        <w:t>help</w:t>
+      </w:r>
+      <w:proofErr w:type="spellEnd"/>
+      <w:r>
+        <w:rPr>
+          <w:sz w:val="24"/>
+          <w:szCs w:val="24"/>
+        </w:rPr>
+        <w:t xml:space="preserve"> (tire un comando) y me responde.</w:t>
+      </w:r>
+    </w:p>
+    <w:p>
+      <w:pPr>
+        <w:rPr>
+          <w:sz w:val="24"/>
+          <w:szCs w:val="24"/>
+        </w:rPr>
+      </w:pPr>
+      <w:r>
+        <w:rPr>
+          <w:sz w:val="24"/>
+          <w:szCs w:val="24"/>
+        </w:rPr>
+        <w:t xml:space="preserve">Que es un comando </w:t>
+      </w:r>
+      <w:proofErr w:type="spellStart"/>
+      <w:r>
+        <w:rPr>
+          <w:sz w:val="24"/>
+          <w:szCs w:val="24"/>
+        </w:rPr>
+        <w:t>git</w:t>
+      </w:r>
+      <w:proofErr w:type="spellEnd"/>
+      <w:r>
+        <w:rPr>
+          <w:sz w:val="24"/>
+          <w:szCs w:val="24"/>
+        </w:rPr>
+        <w:t>?</w:t>
+      </w:r>
+    </w:p>
+    <w:p>
+      <w:pPr>
+        <w:rPr>
+          <w:sz w:val="24"/>
+          <w:szCs w:val="24"/>
+        </w:rPr>
+      </w:pPr>
+      <w:r>
+        <w:rPr>
+          <w:sz w:val="24"/>
+          <w:szCs w:val="24"/>
+        </w:rPr>
+        <w:t xml:space="preserve">Escribo </w:t>
+      </w:r>
+      <w:proofErr w:type="spellStart"/>
+      <w:r>
+        <w:rPr>
+          <w:sz w:val="24"/>
+          <w:szCs w:val="24"/>
+        </w:rPr>
+        <w:t>git</w:t>
+      </w:r>
+      <w:proofErr w:type="spellEnd"/>
+      <w:r>
+        <w:rPr>
+          <w:sz w:val="24"/>
+          <w:szCs w:val="24"/>
+        </w:rPr>
+        <w:t xml:space="preserve"> y un comando, que </w:t>
+      </w:r>
+      <w:proofErr w:type="spellStart"/>
+      <w:r>
+        <w:rPr>
+          <w:sz w:val="24"/>
+          <w:szCs w:val="24"/>
+        </w:rPr>
+        <w:t>esta</w:t>
+      </w:r>
+      <w:proofErr w:type="spellEnd"/>
+      <w:r>
+        <w:rPr>
+          <w:sz w:val="24"/>
+          <w:szCs w:val="24"/>
+        </w:rPr>
+        <w:t xml:space="preserve"> en la lista</w:t>
+      </w:r>
     </w:p>
     <w:p>
       <w:pPr>
@@ -1784,3259 +4918,7 @@
           <w:szCs w:val="24"/>
           <w:lang w:eastAsia="es-AR"/>
         </w:rPr>
-        <w:t xml:space="preserve"> </w:t>
-      </w:r>
-    </w:p>
-    <w:p>
-      <w:pPr>
-        <w:ind w:left="420"/>
-        <w:rPr>
-          <w:sz w:val="24"/>
-          <w:szCs w:val="24"/>
-        </w:rPr>
-      </w:pPr>
-    </w:p>
-    <w:p>
-      <w:pPr>
-        <w:ind w:left="420"/>
-        <w:rPr>
-          <w:b/>
-          <w:sz w:val="24"/>
-          <w:szCs w:val="24"/>
-        </w:rPr>
-      </w:pPr>
-    </w:p>
-    <w:p>
-      <w:pPr>
-        <w:rPr>
-          <w:sz w:val="24"/>
-          <w:szCs w:val="24"/>
-        </w:rPr>
-      </w:pPr>
-      <w:proofErr w:type="spellStart"/>
-      <w:r>
-        <w:rPr>
-          <w:b/>
-          <w:sz w:val="24"/>
-          <w:szCs w:val="24"/>
-        </w:rPr>
-        <w:t>Git</w:t>
-      </w:r>
-      <w:proofErr w:type="spellEnd"/>
-      <w:r>
-        <w:rPr>
-          <w:b/>
-          <w:sz w:val="24"/>
-          <w:szCs w:val="24"/>
-        </w:rPr>
-        <w:t>:</w:t>
-      </w:r>
-      <w:r>
-        <w:rPr>
-          <w:sz w:val="24"/>
-          <w:szCs w:val="24"/>
-        </w:rPr>
-        <w:t xml:space="preserve"> permite guardar en la nube y administrar cambios de líneas de código guardando en puntos de control (versiones). También permite convertir tu máquina en un servidor.</w:t>
-      </w:r>
-    </w:p>
-    <w:p>
-      <w:pPr>
-        <w:rPr>
-          <w:sz w:val="24"/>
-          <w:szCs w:val="24"/>
-        </w:rPr>
-      </w:pPr>
-      <w:proofErr w:type="spellStart"/>
-      <w:r>
-        <w:rPr>
-          <w:b/>
-          <w:sz w:val="24"/>
-          <w:szCs w:val="24"/>
-        </w:rPr>
-        <w:t>GitHub</w:t>
-      </w:r>
-      <w:proofErr w:type="spellEnd"/>
-      <w:r>
-        <w:rPr>
-          <w:b/>
-          <w:sz w:val="24"/>
-          <w:szCs w:val="24"/>
-        </w:rPr>
-        <w:t>:</w:t>
-      </w:r>
-      <w:r>
-        <w:rPr>
-          <w:sz w:val="24"/>
-          <w:szCs w:val="24"/>
-        </w:rPr>
-        <w:t xml:space="preserve"> </w:t>
-      </w:r>
-      <w:r>
-        <w:rPr>
-          <w:sz w:val="24"/>
-          <w:szCs w:val="24"/>
-        </w:rPr>
-        <w:t xml:space="preserve">repositorio remoto, trabajo de programación en conjunto, red social de </w:t>
-      </w:r>
-      <w:proofErr w:type="spellStart"/>
-      <w:r>
-        <w:rPr>
-          <w:sz w:val="24"/>
-          <w:szCs w:val="24"/>
-        </w:rPr>
-        <w:t>Git</w:t>
-      </w:r>
-      <w:proofErr w:type="spellEnd"/>
-      <w:r>
-        <w:rPr>
-          <w:sz w:val="24"/>
-          <w:szCs w:val="24"/>
-        </w:rPr>
-        <w:t>.</w:t>
-      </w:r>
-    </w:p>
-    <w:p>
-      <w:pPr>
-        <w:rPr>
-          <w:sz w:val="24"/>
-          <w:szCs w:val="24"/>
-        </w:rPr>
-      </w:pPr>
-      <w:r>
-        <w:rPr>
-          <w:b/>
-          <w:sz w:val="24"/>
-          <w:szCs w:val="24"/>
-        </w:rPr>
-        <w:t>Terminal:</w:t>
-      </w:r>
-      <w:r>
-        <w:rPr>
-          <w:sz w:val="24"/>
-          <w:szCs w:val="24"/>
-        </w:rPr>
-        <w:t xml:space="preserve"> ejecutar programas y consultar cosas en el sistema operativo a través de comandos (Windows: </w:t>
-      </w:r>
-      <w:proofErr w:type="spellStart"/>
-      <w:r>
-        <w:rPr>
-          <w:sz w:val="24"/>
-          <w:szCs w:val="24"/>
-        </w:rPr>
-        <w:t>cmd</w:t>
-      </w:r>
-      <w:proofErr w:type="spellEnd"/>
-      <w:r>
-        <w:rPr>
-          <w:sz w:val="24"/>
-          <w:szCs w:val="24"/>
-        </w:rPr>
-        <w:t xml:space="preserve">). </w:t>
-      </w:r>
-    </w:p>
-    <w:p>
-      <w:pPr>
-        <w:rPr>
-          <w:b/>
-          <w:sz w:val="24"/>
-          <w:szCs w:val="24"/>
-        </w:rPr>
-      </w:pPr>
-      <w:r>
-        <w:rPr>
-          <w:sz w:val="24"/>
-          <w:szCs w:val="24"/>
-        </w:rPr>
-        <w:t xml:space="preserve">Trabajar con </w:t>
-      </w:r>
-      <w:proofErr w:type="spellStart"/>
-      <w:r>
-        <w:rPr>
-          <w:sz w:val="24"/>
-          <w:szCs w:val="24"/>
-        </w:rPr>
-        <w:t>Git</w:t>
-      </w:r>
-      <w:proofErr w:type="spellEnd"/>
-      <w:r>
-        <w:rPr>
-          <w:sz w:val="24"/>
-          <w:szCs w:val="24"/>
-        </w:rPr>
-        <w:t xml:space="preserve"> </w:t>
-      </w:r>
-      <w:proofErr w:type="spellStart"/>
-      <w:r>
-        <w:rPr>
-          <w:sz w:val="24"/>
-          <w:szCs w:val="24"/>
-        </w:rPr>
-        <w:t>Bash</w:t>
-      </w:r>
-      <w:proofErr w:type="spellEnd"/>
-      <w:r>
-        <w:rPr>
-          <w:sz w:val="24"/>
-          <w:szCs w:val="24"/>
-        </w:rPr>
-        <w:t xml:space="preserve"> (terminal). Todos los comandos de </w:t>
-      </w:r>
-      <w:proofErr w:type="spellStart"/>
-      <w:r>
-        <w:rPr>
-          <w:sz w:val="24"/>
-          <w:szCs w:val="24"/>
-        </w:rPr>
-        <w:t>Git</w:t>
-      </w:r>
-      <w:proofErr w:type="spellEnd"/>
-      <w:r>
-        <w:rPr>
-          <w:sz w:val="24"/>
-          <w:szCs w:val="24"/>
-        </w:rPr>
-        <w:t xml:space="preserve"> comienzan con </w:t>
-      </w:r>
-      <w:proofErr w:type="spellStart"/>
-      <w:r>
-        <w:rPr>
-          <w:sz w:val="24"/>
-          <w:szCs w:val="24"/>
-        </w:rPr>
-        <w:t>git</w:t>
-      </w:r>
-      <w:proofErr w:type="spellEnd"/>
-      <w:r>
-        <w:rPr>
-          <w:sz w:val="24"/>
-          <w:szCs w:val="24"/>
-        </w:rPr>
-        <w:t>.</w:t>
-      </w:r>
-    </w:p>
-    <w:p>
-      <w:pPr>
-        <w:rPr>
-          <w:sz w:val="24"/>
-          <w:szCs w:val="24"/>
-        </w:rPr>
-      </w:pPr>
-      <w:r>
-        <w:rPr>
-          <w:b/>
-          <w:sz w:val="24"/>
-          <w:szCs w:val="24"/>
-        </w:rPr>
-        <w:t>Cd:</w:t>
-      </w:r>
-      <w:r>
-        <w:rPr>
-          <w:sz w:val="24"/>
-          <w:szCs w:val="24"/>
-        </w:rPr>
-        <w:t xml:space="preserve"> </w:t>
-      </w:r>
-      <w:proofErr w:type="spellStart"/>
-      <w:r>
-        <w:rPr>
-          <w:sz w:val="24"/>
-          <w:szCs w:val="24"/>
-        </w:rPr>
-        <w:t>change</w:t>
-      </w:r>
-      <w:proofErr w:type="spellEnd"/>
-      <w:r>
-        <w:rPr>
-          <w:sz w:val="24"/>
-          <w:szCs w:val="24"/>
-        </w:rPr>
-        <w:t xml:space="preserve"> </w:t>
-      </w:r>
-      <w:proofErr w:type="spellStart"/>
-      <w:r>
-        <w:rPr>
-          <w:sz w:val="24"/>
-          <w:szCs w:val="24"/>
-        </w:rPr>
-        <w:t>directory</w:t>
-      </w:r>
-      <w:proofErr w:type="spellEnd"/>
-      <w:r>
-        <w:rPr>
-          <w:sz w:val="24"/>
-          <w:szCs w:val="24"/>
-        </w:rPr>
-        <w:t>, cambiar directorio/ruta de carpeta (el comando solo me lleva a mi carpeta de usuario).</w:t>
-      </w:r>
-    </w:p>
-    <w:p>
-      <w:pPr>
-        <w:rPr>
-          <w:sz w:val="24"/>
-          <w:szCs w:val="24"/>
-        </w:rPr>
-      </w:pPr>
-      <w:r>
-        <w:rPr>
-          <w:b/>
-          <w:sz w:val="24"/>
-          <w:szCs w:val="24"/>
-        </w:rPr>
-        <w:t xml:space="preserve">Tecla </w:t>
-      </w:r>
-      <w:proofErr w:type="spellStart"/>
-      <w:r>
-        <w:rPr>
-          <w:b/>
-          <w:sz w:val="24"/>
-          <w:szCs w:val="24"/>
-        </w:rPr>
-        <w:t>Tab</w:t>
-      </w:r>
-      <w:proofErr w:type="spellEnd"/>
-      <w:r>
-        <w:rPr>
-          <w:b/>
-          <w:sz w:val="24"/>
-          <w:szCs w:val="24"/>
-        </w:rPr>
-        <w:t>:</w:t>
-      </w:r>
-      <w:r>
-        <w:rPr>
-          <w:sz w:val="24"/>
-          <w:szCs w:val="24"/>
-        </w:rPr>
-        <w:t xml:space="preserve"> trae directorio sugerido.</w:t>
-      </w:r>
-    </w:p>
-    <w:p>
-      <w:pPr>
-        <w:rPr>
-          <w:sz w:val="24"/>
-          <w:szCs w:val="24"/>
-        </w:rPr>
-      </w:pPr>
-      <w:proofErr w:type="spellStart"/>
-      <w:r>
-        <w:rPr>
-          <w:b/>
-          <w:sz w:val="24"/>
-          <w:szCs w:val="24"/>
-        </w:rPr>
-        <w:t>Pwd</w:t>
-      </w:r>
-      <w:proofErr w:type="spellEnd"/>
-      <w:r>
-        <w:rPr>
-          <w:b/>
-          <w:sz w:val="24"/>
-          <w:szCs w:val="24"/>
-        </w:rPr>
-        <w:t>:</w:t>
-      </w:r>
-      <w:r>
-        <w:rPr>
-          <w:sz w:val="24"/>
-          <w:szCs w:val="24"/>
-        </w:rPr>
-        <w:t xml:space="preserve"> </w:t>
-      </w:r>
-      <w:proofErr w:type="spellStart"/>
-      <w:r>
-        <w:rPr>
-          <w:sz w:val="24"/>
-          <w:szCs w:val="24"/>
-        </w:rPr>
-        <w:t>print</w:t>
-      </w:r>
-      <w:proofErr w:type="spellEnd"/>
-      <w:r>
-        <w:rPr>
-          <w:sz w:val="24"/>
-          <w:szCs w:val="24"/>
-        </w:rPr>
-        <w:t xml:space="preserve"> </w:t>
-      </w:r>
-      <w:proofErr w:type="spellStart"/>
-      <w:r>
-        <w:rPr>
-          <w:sz w:val="24"/>
-          <w:szCs w:val="24"/>
-        </w:rPr>
-        <w:t>working</w:t>
-      </w:r>
-      <w:proofErr w:type="spellEnd"/>
-      <w:r>
-        <w:rPr>
-          <w:sz w:val="24"/>
-          <w:szCs w:val="24"/>
-        </w:rPr>
-        <w:t xml:space="preserve"> </w:t>
-      </w:r>
-      <w:proofErr w:type="spellStart"/>
-      <w:r>
-        <w:rPr>
-          <w:sz w:val="24"/>
-          <w:szCs w:val="24"/>
-        </w:rPr>
-        <w:t>directory</w:t>
-      </w:r>
-      <w:proofErr w:type="spellEnd"/>
-      <w:r>
-        <w:rPr>
-          <w:sz w:val="24"/>
-          <w:szCs w:val="24"/>
-        </w:rPr>
-        <w:t>, ver donde estoy parado en el directorio.</w:t>
-      </w:r>
-    </w:p>
-    <w:p>
-      <w:pPr>
-        <w:rPr>
-          <w:sz w:val="24"/>
-          <w:szCs w:val="24"/>
-        </w:rPr>
-      </w:pPr>
-    </w:p>
-    <w:p>
-      <w:pPr>
-        <w:rPr>
-          <w:sz w:val="24"/>
-          <w:szCs w:val="24"/>
-        </w:rPr>
-      </w:pPr>
-      <w:r>
-        <w:rPr>
-          <w:b/>
-          <w:sz w:val="24"/>
-          <w:szCs w:val="24"/>
-        </w:rPr>
-        <w:t>Q:</w:t>
-      </w:r>
-      <w:r>
-        <w:rPr>
-          <w:sz w:val="24"/>
-          <w:szCs w:val="24"/>
-        </w:rPr>
-        <w:t xml:space="preserve"> salir.</w:t>
-      </w:r>
-    </w:p>
-    <w:p>
-      <w:pPr>
-        <w:rPr>
-          <w:sz w:val="24"/>
-          <w:szCs w:val="24"/>
-        </w:rPr>
-      </w:pPr>
-      <w:proofErr w:type="spellStart"/>
-      <w:r>
-        <w:rPr>
-          <w:b/>
-          <w:sz w:val="24"/>
-          <w:szCs w:val="24"/>
-        </w:rPr>
-        <w:t>Ls</w:t>
-      </w:r>
-      <w:proofErr w:type="spellEnd"/>
-      <w:r>
-        <w:rPr>
-          <w:b/>
-          <w:sz w:val="24"/>
-          <w:szCs w:val="24"/>
-        </w:rPr>
-        <w:t>:</w:t>
-      </w:r>
-      <w:r>
-        <w:rPr>
-          <w:sz w:val="24"/>
-          <w:szCs w:val="24"/>
-        </w:rPr>
-        <w:t xml:space="preserve"> lista contenido donde estoy parado.</w:t>
-      </w:r>
-    </w:p>
-    <w:p>
-      <w:pPr>
-        <w:rPr>
-          <w:sz w:val="24"/>
-          <w:szCs w:val="24"/>
-        </w:rPr>
-      </w:pPr>
-      <w:proofErr w:type="spellStart"/>
-      <w:r>
-        <w:rPr>
-          <w:b/>
-          <w:sz w:val="24"/>
-          <w:szCs w:val="24"/>
-        </w:rPr>
-        <w:t>Ls</w:t>
-      </w:r>
-      <w:proofErr w:type="spellEnd"/>
-      <w:r>
-        <w:rPr>
-          <w:b/>
-          <w:sz w:val="24"/>
-          <w:szCs w:val="24"/>
-        </w:rPr>
-        <w:t xml:space="preserve"> </w:t>
-      </w:r>
-      <w:r>
-        <w:rPr>
-          <w:b/>
-          <w:sz w:val="24"/>
-          <w:szCs w:val="24"/>
-        </w:rPr>
-        <w:t>–</w:t>
-      </w:r>
-      <w:r>
-        <w:rPr>
-          <w:b/>
-          <w:sz w:val="24"/>
-          <w:szCs w:val="24"/>
-        </w:rPr>
-        <w:t>l</w:t>
-      </w:r>
-      <w:r>
-        <w:rPr>
-          <w:b/>
-          <w:sz w:val="24"/>
-          <w:szCs w:val="24"/>
-        </w:rPr>
-        <w:t>:</w:t>
-      </w:r>
-      <w:r>
-        <w:rPr>
-          <w:sz w:val="24"/>
-          <w:szCs w:val="24"/>
-        </w:rPr>
-        <w:t xml:space="preserve"> listar uno por línea.</w:t>
-      </w:r>
-    </w:p>
-    <w:p>
-      <w:pPr>
-        <w:rPr>
-          <w:sz w:val="24"/>
-          <w:szCs w:val="24"/>
-        </w:rPr>
-      </w:pPr>
-      <w:proofErr w:type="spellStart"/>
-      <w:r>
-        <w:rPr>
-          <w:b/>
-          <w:sz w:val="24"/>
-          <w:szCs w:val="24"/>
-        </w:rPr>
-        <w:t>Ls</w:t>
-      </w:r>
-      <w:proofErr w:type="spellEnd"/>
-      <w:r>
-        <w:rPr>
-          <w:b/>
-          <w:sz w:val="24"/>
-          <w:szCs w:val="24"/>
-        </w:rPr>
-        <w:t xml:space="preserve"> </w:t>
-      </w:r>
-      <w:r>
-        <w:rPr>
-          <w:b/>
-          <w:sz w:val="24"/>
-          <w:szCs w:val="24"/>
-        </w:rPr>
-        <w:t>–</w:t>
-      </w:r>
-      <w:r>
-        <w:rPr>
-          <w:b/>
-          <w:sz w:val="24"/>
-          <w:szCs w:val="24"/>
-        </w:rPr>
-        <w:t>h</w:t>
-      </w:r>
-      <w:r>
-        <w:rPr>
-          <w:b/>
-          <w:sz w:val="24"/>
-          <w:szCs w:val="24"/>
-        </w:rPr>
-        <w:t>:</w:t>
-      </w:r>
-      <w:r>
-        <w:rPr>
-          <w:sz w:val="24"/>
-          <w:szCs w:val="24"/>
-        </w:rPr>
-        <w:t xml:space="preserve"> listar más amigable al usuario (KB, MB</w:t>
-      </w:r>
-      <w:proofErr w:type="gramStart"/>
-      <w:r>
-        <w:rPr>
-          <w:sz w:val="24"/>
-          <w:szCs w:val="24"/>
-        </w:rPr>
-        <w:t>, …</w:t>
-      </w:r>
-      <w:proofErr w:type="gramEnd"/>
-      <w:r>
-        <w:rPr>
-          <w:sz w:val="24"/>
-          <w:szCs w:val="24"/>
-        </w:rPr>
-        <w:t>).</w:t>
-      </w:r>
-    </w:p>
-    <w:p>
-      <w:pPr>
-        <w:rPr>
-          <w:sz w:val="24"/>
-          <w:szCs w:val="24"/>
-        </w:rPr>
-      </w:pPr>
-      <w:proofErr w:type="spellStart"/>
-      <w:r>
-        <w:rPr>
-          <w:b/>
-          <w:sz w:val="24"/>
-          <w:szCs w:val="24"/>
-        </w:rPr>
-        <w:t>Ls</w:t>
-      </w:r>
-      <w:proofErr w:type="spellEnd"/>
-      <w:r>
-        <w:rPr>
-          <w:b/>
-          <w:sz w:val="24"/>
-          <w:szCs w:val="24"/>
-        </w:rPr>
-        <w:t xml:space="preserve"> </w:t>
-      </w:r>
-      <w:r>
-        <w:rPr>
-          <w:b/>
-          <w:sz w:val="24"/>
-          <w:szCs w:val="24"/>
-        </w:rPr>
-        <w:t>–</w:t>
-      </w:r>
-      <w:r>
-        <w:rPr>
-          <w:b/>
-          <w:sz w:val="24"/>
-          <w:szCs w:val="24"/>
-        </w:rPr>
-        <w:t>a</w:t>
-      </w:r>
-      <w:r>
-        <w:rPr>
-          <w:b/>
-          <w:sz w:val="24"/>
-          <w:szCs w:val="24"/>
-        </w:rPr>
-        <w:t>:</w:t>
-      </w:r>
-      <w:r>
-        <w:rPr>
-          <w:sz w:val="24"/>
-          <w:szCs w:val="24"/>
-        </w:rPr>
-        <w:t xml:space="preserve"> </w:t>
-      </w:r>
-      <w:r>
-        <w:rPr>
-          <w:sz w:val="24"/>
-          <w:szCs w:val="24"/>
-        </w:rPr>
-        <w:t>.</w:t>
-      </w:r>
-      <w:r>
-        <w:rPr>
-          <w:sz w:val="24"/>
-          <w:szCs w:val="24"/>
-        </w:rPr>
-        <w:t>carpeta actual</w:t>
-      </w:r>
-      <w:proofErr w:type="gramStart"/>
-      <w:r>
-        <w:rPr>
-          <w:sz w:val="24"/>
-          <w:szCs w:val="24"/>
-        </w:rPr>
-        <w:t>, ..</w:t>
-      </w:r>
-      <w:proofErr w:type="gramEnd"/>
-      <w:r>
-        <w:rPr>
-          <w:sz w:val="24"/>
-          <w:szCs w:val="24"/>
-        </w:rPr>
-        <w:t xml:space="preserve"> </w:t>
-      </w:r>
-      <w:proofErr w:type="gramStart"/>
-      <w:r>
-        <w:rPr>
-          <w:sz w:val="24"/>
-          <w:szCs w:val="24"/>
-        </w:rPr>
-        <w:t>volver</w:t>
-      </w:r>
-      <w:proofErr w:type="gramEnd"/>
-      <w:r>
-        <w:rPr>
-          <w:sz w:val="24"/>
-          <w:szCs w:val="24"/>
-        </w:rPr>
-        <w:t xml:space="preserve"> a una carpeta superior.</w:t>
-      </w:r>
-    </w:p>
-    <w:p>
-      <w:pPr>
-        <w:rPr>
-          <w:sz w:val="24"/>
-          <w:szCs w:val="24"/>
-        </w:rPr>
-      </w:pPr>
-      <w:r>
-        <w:rPr>
-          <w:b/>
-          <w:sz w:val="24"/>
-          <w:szCs w:val="24"/>
-        </w:rPr>
-        <w:t xml:space="preserve">Comando </w:t>
-      </w:r>
-      <w:r>
-        <w:rPr>
-          <w:b/>
-          <w:sz w:val="24"/>
-          <w:szCs w:val="24"/>
-        </w:rPr>
-        <w:t>–</w:t>
-      </w:r>
-      <w:proofErr w:type="spellStart"/>
-      <w:r>
-        <w:rPr>
-          <w:b/>
-          <w:sz w:val="24"/>
-          <w:szCs w:val="24"/>
-        </w:rPr>
-        <w:t>help</w:t>
-      </w:r>
-      <w:proofErr w:type="spellEnd"/>
-      <w:r>
-        <w:rPr>
-          <w:b/>
-          <w:sz w:val="24"/>
-          <w:szCs w:val="24"/>
-        </w:rPr>
-        <w:t>:</w:t>
-      </w:r>
-      <w:r>
-        <w:rPr>
-          <w:sz w:val="24"/>
-          <w:szCs w:val="24"/>
-        </w:rPr>
-        <w:t xml:space="preserve"> ayuda del comando.</w:t>
-      </w:r>
-    </w:p>
-    <w:p>
-      <w:pPr>
-        <w:rPr>
-          <w:sz w:val="24"/>
-          <w:szCs w:val="24"/>
-        </w:rPr>
-      </w:pPr>
-      <w:proofErr w:type="spellStart"/>
-      <w:r>
-        <w:rPr>
-          <w:b/>
-          <w:sz w:val="24"/>
-          <w:szCs w:val="24"/>
-        </w:rPr>
-        <w:t>Mkdir</w:t>
-      </w:r>
-      <w:proofErr w:type="spellEnd"/>
-      <w:r>
-        <w:rPr>
-          <w:b/>
-          <w:sz w:val="24"/>
-          <w:szCs w:val="24"/>
-        </w:rPr>
-        <w:t>:</w:t>
-      </w:r>
-      <w:r>
-        <w:rPr>
-          <w:sz w:val="24"/>
-          <w:szCs w:val="24"/>
-        </w:rPr>
-        <w:t xml:space="preserve"> crear carpeta de directorio.</w:t>
-      </w:r>
-    </w:p>
-    <w:p>
-      <w:pPr>
-        <w:rPr>
-          <w:sz w:val="24"/>
-          <w:szCs w:val="24"/>
-        </w:rPr>
-      </w:pPr>
-      <w:r>
-        <w:rPr>
-          <w:b/>
-          <w:sz w:val="24"/>
-          <w:szCs w:val="24"/>
-        </w:rPr>
         <w:lastRenderedPageBreak/>
-        <w:t>Clear</w:t>
-      </w:r>
-      <w:r>
-        <w:rPr>
-          <w:b/>
-          <w:sz w:val="24"/>
-          <w:szCs w:val="24"/>
-        </w:rPr>
-        <w:t>:</w:t>
-      </w:r>
-      <w:r>
-        <w:rPr>
-          <w:sz w:val="24"/>
-          <w:szCs w:val="24"/>
-        </w:rPr>
-        <w:t xml:space="preserve"> limpiar pantalla terminal.</w:t>
-      </w:r>
-    </w:p>
-    <w:p>
-      <w:pPr>
-        <w:rPr>
-          <w:sz w:val="24"/>
-          <w:szCs w:val="24"/>
-        </w:rPr>
-      </w:pPr>
-      <w:r>
-        <w:rPr>
-          <w:b/>
-          <w:sz w:val="24"/>
-          <w:szCs w:val="24"/>
-        </w:rPr>
-        <w:t>Alias</w:t>
-      </w:r>
-      <w:r>
-        <w:rPr>
-          <w:b/>
-          <w:sz w:val="24"/>
-          <w:szCs w:val="24"/>
-        </w:rPr>
-        <w:t>:</w:t>
-      </w:r>
-      <w:r>
-        <w:rPr>
-          <w:sz w:val="24"/>
-          <w:szCs w:val="24"/>
-        </w:rPr>
-        <w:t xml:space="preserve"> crear comando (alias nombre = ‘comando’).</w:t>
-      </w:r>
-    </w:p>
-    <w:p>
-      <w:pPr>
-        <w:rPr>
-          <w:sz w:val="24"/>
-          <w:szCs w:val="24"/>
-        </w:rPr>
-      </w:pPr>
-      <w:proofErr w:type="spellStart"/>
-      <w:r>
-        <w:rPr>
-          <w:b/>
-          <w:sz w:val="24"/>
-          <w:szCs w:val="24"/>
-        </w:rPr>
-        <w:t>Rm</w:t>
-      </w:r>
-      <w:proofErr w:type="spellEnd"/>
-      <w:r>
-        <w:rPr>
-          <w:b/>
-          <w:sz w:val="24"/>
-          <w:szCs w:val="24"/>
-        </w:rPr>
-        <w:t>:</w:t>
-      </w:r>
-      <w:r>
-        <w:rPr>
-          <w:sz w:val="24"/>
-          <w:szCs w:val="24"/>
-        </w:rPr>
-        <w:t xml:space="preserve"> eliminar archivo.</w:t>
-      </w:r>
-    </w:p>
-    <w:p>
-      <w:pPr>
-        <w:rPr>
-          <w:sz w:val="24"/>
-          <w:szCs w:val="24"/>
-        </w:rPr>
-      </w:pPr>
-      <w:proofErr w:type="spellStart"/>
-      <w:r>
-        <w:rPr>
-          <w:b/>
-          <w:sz w:val="24"/>
-          <w:szCs w:val="24"/>
-        </w:rPr>
-        <w:t>Rm</w:t>
-      </w:r>
-      <w:proofErr w:type="spellEnd"/>
-      <w:r>
-        <w:rPr>
-          <w:b/>
-          <w:sz w:val="24"/>
-          <w:szCs w:val="24"/>
-        </w:rPr>
-        <w:t xml:space="preserve"> </w:t>
-      </w:r>
-      <w:r>
-        <w:rPr>
-          <w:b/>
-          <w:sz w:val="24"/>
-          <w:szCs w:val="24"/>
-        </w:rPr>
-        <w:t>–</w:t>
-      </w:r>
-      <w:r>
-        <w:rPr>
-          <w:b/>
-          <w:sz w:val="24"/>
-          <w:szCs w:val="24"/>
-        </w:rPr>
-        <w:t xml:space="preserve"> r</w:t>
-      </w:r>
-      <w:r>
-        <w:rPr>
-          <w:b/>
-          <w:sz w:val="24"/>
-          <w:szCs w:val="24"/>
-        </w:rPr>
-        <w:t>:</w:t>
-      </w:r>
-      <w:r>
-        <w:rPr>
-          <w:sz w:val="24"/>
-          <w:szCs w:val="24"/>
-        </w:rPr>
-        <w:t xml:space="preserve"> eliminar directorio (MUCHO CUIDADO).</w:t>
-      </w:r>
-    </w:p>
-    <w:p>
-      <w:pPr>
-        <w:rPr>
-          <w:sz w:val="24"/>
-          <w:szCs w:val="24"/>
-        </w:rPr>
-      </w:pPr>
-      <w:proofErr w:type="spellStart"/>
-      <w:r>
-        <w:rPr>
-          <w:b/>
-          <w:sz w:val="24"/>
-          <w:szCs w:val="24"/>
-        </w:rPr>
-        <w:t>Rm</w:t>
-      </w:r>
-      <w:proofErr w:type="spellEnd"/>
-      <w:r>
-        <w:rPr>
-          <w:b/>
-          <w:sz w:val="24"/>
-          <w:szCs w:val="24"/>
-        </w:rPr>
-        <w:t xml:space="preserve"> – i</w:t>
-      </w:r>
-      <w:r>
-        <w:rPr>
-          <w:b/>
-          <w:sz w:val="24"/>
-          <w:szCs w:val="24"/>
-        </w:rPr>
-        <w:t>:</w:t>
-      </w:r>
-      <w:r>
-        <w:rPr>
-          <w:sz w:val="24"/>
-          <w:szCs w:val="24"/>
-        </w:rPr>
-        <w:t xml:space="preserve"> eliminar interactivo, solicita confirmación antes de eliminar (y/n).</w:t>
-      </w:r>
-    </w:p>
-    <w:p>
-      <w:pPr>
-        <w:rPr>
-          <w:sz w:val="24"/>
-          <w:szCs w:val="24"/>
-        </w:rPr>
-      </w:pPr>
-    </w:p>
-    <w:p>
-      <w:pPr>
-        <w:rPr>
-          <w:sz w:val="24"/>
-          <w:szCs w:val="24"/>
-        </w:rPr>
-      </w:pPr>
-      <w:proofErr w:type="spellStart"/>
-      <w:r>
-        <w:rPr>
-          <w:b/>
-          <w:sz w:val="24"/>
-          <w:szCs w:val="24"/>
-        </w:rPr>
-        <w:t>Git</w:t>
-      </w:r>
-      <w:proofErr w:type="spellEnd"/>
-      <w:r>
-        <w:rPr>
-          <w:b/>
-          <w:sz w:val="24"/>
-          <w:szCs w:val="24"/>
-        </w:rPr>
-        <w:t xml:space="preserve"> </w:t>
-      </w:r>
-      <w:proofErr w:type="spellStart"/>
-      <w:r>
-        <w:rPr>
-          <w:b/>
-          <w:sz w:val="24"/>
-          <w:szCs w:val="24"/>
-        </w:rPr>
-        <w:t>help</w:t>
-      </w:r>
-      <w:proofErr w:type="spellEnd"/>
-      <w:r>
-        <w:rPr>
-          <w:b/>
-          <w:sz w:val="24"/>
-          <w:szCs w:val="24"/>
-        </w:rPr>
-        <w:t>:</w:t>
-      </w:r>
-      <w:r>
-        <w:rPr>
-          <w:sz w:val="24"/>
-          <w:szCs w:val="24"/>
-        </w:rPr>
-        <w:t xml:space="preserve"> ayuda de </w:t>
-      </w:r>
-      <w:proofErr w:type="spellStart"/>
-      <w:r>
-        <w:rPr>
-          <w:sz w:val="24"/>
-          <w:szCs w:val="24"/>
-        </w:rPr>
-        <w:t>git</w:t>
-      </w:r>
-      <w:proofErr w:type="spellEnd"/>
-      <w:r>
-        <w:rPr>
-          <w:sz w:val="24"/>
-          <w:szCs w:val="24"/>
-        </w:rPr>
-        <w:t>.</w:t>
-      </w:r>
-    </w:p>
-    <w:p>
-      <w:pPr>
-        <w:rPr>
-          <w:sz w:val="24"/>
-          <w:szCs w:val="24"/>
-        </w:rPr>
-      </w:pPr>
-      <w:proofErr w:type="spellStart"/>
-      <w:r>
-        <w:rPr>
-          <w:b/>
-          <w:sz w:val="24"/>
-          <w:szCs w:val="24"/>
-        </w:rPr>
-        <w:t>Git</w:t>
-      </w:r>
-      <w:proofErr w:type="spellEnd"/>
-      <w:r>
-        <w:rPr>
-          <w:b/>
-          <w:sz w:val="24"/>
-          <w:szCs w:val="24"/>
-        </w:rPr>
-        <w:t xml:space="preserve"> </w:t>
-      </w:r>
-      <w:proofErr w:type="spellStart"/>
-      <w:r>
-        <w:rPr>
-          <w:b/>
-          <w:sz w:val="24"/>
-          <w:szCs w:val="24"/>
-        </w:rPr>
-        <w:t>help</w:t>
-      </w:r>
-      <w:proofErr w:type="spellEnd"/>
-      <w:r>
-        <w:rPr>
-          <w:b/>
-          <w:sz w:val="24"/>
-          <w:szCs w:val="24"/>
-        </w:rPr>
-        <w:t xml:space="preserve"> comando</w:t>
-      </w:r>
-      <w:r>
-        <w:rPr>
-          <w:b/>
-          <w:sz w:val="24"/>
-          <w:szCs w:val="24"/>
-        </w:rPr>
-        <w:t>:</w:t>
-      </w:r>
-      <w:r>
-        <w:rPr>
-          <w:sz w:val="24"/>
-          <w:szCs w:val="24"/>
-        </w:rPr>
-        <w:t xml:space="preserve"> ayuda de un comando específico.</w:t>
-      </w:r>
-    </w:p>
-    <w:p>
-      <w:pPr>
-        <w:rPr>
-          <w:sz w:val="24"/>
-          <w:szCs w:val="24"/>
-        </w:rPr>
-      </w:pPr>
-      <w:r>
-        <w:rPr>
-          <w:b/>
-          <w:sz w:val="24"/>
-          <w:szCs w:val="24"/>
-        </w:rPr>
-        <w:t>[…]</w:t>
-      </w:r>
-      <w:r>
-        <w:rPr>
-          <w:b/>
-          <w:sz w:val="24"/>
-          <w:szCs w:val="24"/>
-        </w:rPr>
-        <w:t>:</w:t>
-      </w:r>
-      <w:r>
-        <w:rPr>
-          <w:sz w:val="24"/>
-          <w:szCs w:val="24"/>
-        </w:rPr>
-        <w:t xml:space="preserve"> opcional, si no se indica hace la acción default.</w:t>
-      </w:r>
-    </w:p>
-    <w:p>
-      <w:pPr>
-        <w:rPr>
-          <w:sz w:val="24"/>
-          <w:szCs w:val="24"/>
-        </w:rPr>
-      </w:pPr>
-      <w:r>
-        <w:rPr>
-          <w:b/>
-          <w:sz w:val="24"/>
-          <w:szCs w:val="24"/>
-        </w:rPr>
-        <w:t xml:space="preserve">. </w:t>
-      </w:r>
-      <w:r>
-        <w:rPr>
-          <w:b/>
-          <w:sz w:val="24"/>
-          <w:szCs w:val="24"/>
-        </w:rPr>
-        <w:t>:</w:t>
-      </w:r>
-      <w:r>
-        <w:rPr>
-          <w:sz w:val="24"/>
-          <w:szCs w:val="24"/>
-        </w:rPr>
-        <w:t xml:space="preserve"> </w:t>
-      </w:r>
-      <w:proofErr w:type="gramStart"/>
-      <w:r>
-        <w:rPr>
-          <w:sz w:val="24"/>
-          <w:szCs w:val="24"/>
-        </w:rPr>
-        <w:t>todos</w:t>
-      </w:r>
-      <w:proofErr w:type="gramEnd"/>
-      <w:r>
-        <w:rPr>
-          <w:sz w:val="24"/>
-          <w:szCs w:val="24"/>
-        </w:rPr>
-        <w:t xml:space="preserve"> los archivos de la ubicación donde estás parado.</w:t>
-      </w:r>
-    </w:p>
-    <w:p>
-      <w:pPr>
-        <w:rPr>
-          <w:sz w:val="24"/>
-          <w:szCs w:val="24"/>
-        </w:rPr>
-      </w:pPr>
-      <w:proofErr w:type="spellStart"/>
-      <w:r>
-        <w:rPr>
-          <w:b/>
-          <w:sz w:val="24"/>
-          <w:szCs w:val="24"/>
-        </w:rPr>
-        <w:t>Git</w:t>
-      </w:r>
-      <w:proofErr w:type="spellEnd"/>
-      <w:r>
-        <w:rPr>
-          <w:b/>
-          <w:sz w:val="24"/>
-          <w:szCs w:val="24"/>
-        </w:rPr>
-        <w:t xml:space="preserve"> </w:t>
-      </w:r>
-      <w:proofErr w:type="spellStart"/>
-      <w:r>
-        <w:rPr>
-          <w:b/>
-          <w:sz w:val="24"/>
-          <w:szCs w:val="24"/>
-        </w:rPr>
-        <w:t>init</w:t>
-      </w:r>
-      <w:proofErr w:type="spellEnd"/>
-      <w:r>
-        <w:rPr>
-          <w:b/>
-          <w:sz w:val="24"/>
-          <w:szCs w:val="24"/>
-        </w:rPr>
-        <w:t>:</w:t>
-      </w:r>
-      <w:r>
-        <w:rPr>
-          <w:sz w:val="24"/>
-          <w:szCs w:val="24"/>
-        </w:rPr>
-        <w:t xml:space="preserve"> crear un repositorio local </w:t>
-      </w:r>
-      <w:proofErr w:type="spellStart"/>
-      <w:r>
-        <w:rPr>
-          <w:sz w:val="24"/>
-          <w:szCs w:val="24"/>
-        </w:rPr>
-        <w:t>git</w:t>
-      </w:r>
-      <w:proofErr w:type="spellEnd"/>
-      <w:r>
-        <w:rPr>
-          <w:sz w:val="24"/>
-          <w:szCs w:val="24"/>
-        </w:rPr>
-        <w:t>.</w:t>
-      </w:r>
-    </w:p>
-    <w:p>
-      <w:pPr>
-        <w:rPr>
-          <w:sz w:val="24"/>
-          <w:szCs w:val="24"/>
-        </w:rPr>
-      </w:pPr>
-      <w:proofErr w:type="spellStart"/>
-      <w:r>
-        <w:rPr>
-          <w:b/>
-          <w:sz w:val="24"/>
-          <w:szCs w:val="24"/>
-        </w:rPr>
-        <w:t>Git</w:t>
-      </w:r>
-      <w:proofErr w:type="spellEnd"/>
-      <w:r>
-        <w:rPr>
-          <w:b/>
-          <w:sz w:val="24"/>
-          <w:szCs w:val="24"/>
-        </w:rPr>
-        <w:t xml:space="preserve"> </w:t>
-      </w:r>
-      <w:proofErr w:type="spellStart"/>
-      <w:r>
-        <w:rPr>
-          <w:b/>
-          <w:sz w:val="24"/>
-          <w:szCs w:val="24"/>
-        </w:rPr>
-        <w:t>add</w:t>
-      </w:r>
-      <w:proofErr w:type="spellEnd"/>
-      <w:r>
-        <w:rPr>
-          <w:b/>
-          <w:sz w:val="24"/>
-          <w:szCs w:val="24"/>
-        </w:rPr>
-        <w:t>:</w:t>
-      </w:r>
-      <w:r>
-        <w:rPr>
-          <w:sz w:val="24"/>
-          <w:szCs w:val="24"/>
-        </w:rPr>
-        <w:t xml:space="preserve"> añadir archivo a </w:t>
-      </w:r>
-      <w:proofErr w:type="spellStart"/>
-      <w:r>
-        <w:rPr>
-          <w:sz w:val="24"/>
-          <w:szCs w:val="24"/>
-        </w:rPr>
-        <w:t>Git</w:t>
-      </w:r>
-      <w:proofErr w:type="spellEnd"/>
-      <w:r>
-        <w:rPr>
-          <w:sz w:val="24"/>
-          <w:szCs w:val="24"/>
-        </w:rPr>
-        <w:t xml:space="preserve"> para que sea controlado por </w:t>
-      </w:r>
-      <w:proofErr w:type="spellStart"/>
-      <w:r>
-        <w:rPr>
-          <w:sz w:val="24"/>
-          <w:szCs w:val="24"/>
-        </w:rPr>
-        <w:t>Git</w:t>
-      </w:r>
-      <w:proofErr w:type="spellEnd"/>
-      <w:r>
-        <w:rPr>
-          <w:sz w:val="24"/>
-          <w:szCs w:val="24"/>
-        </w:rPr>
-        <w:t>.</w:t>
-      </w:r>
-    </w:p>
-    <w:p>
-      <w:pPr>
-        <w:rPr>
-          <w:sz w:val="24"/>
-          <w:szCs w:val="24"/>
-        </w:rPr>
-      </w:pPr>
-      <w:proofErr w:type="spellStart"/>
-      <w:r>
-        <w:rPr>
-          <w:b/>
-          <w:sz w:val="24"/>
-          <w:szCs w:val="24"/>
-        </w:rPr>
-        <w:t>Git</w:t>
-      </w:r>
-      <w:proofErr w:type="spellEnd"/>
-      <w:r>
-        <w:rPr>
-          <w:b/>
-          <w:sz w:val="24"/>
-          <w:szCs w:val="24"/>
-        </w:rPr>
-        <w:t xml:space="preserve"> </w:t>
-      </w:r>
-      <w:proofErr w:type="spellStart"/>
-      <w:r>
-        <w:rPr>
-          <w:b/>
-          <w:sz w:val="24"/>
-          <w:szCs w:val="24"/>
-        </w:rPr>
-        <w:t>commit</w:t>
-      </w:r>
-      <w:proofErr w:type="spellEnd"/>
-      <w:r>
-        <w:rPr>
-          <w:b/>
-          <w:sz w:val="24"/>
-          <w:szCs w:val="24"/>
-        </w:rPr>
-        <w:t>:</w:t>
-      </w:r>
-      <w:r>
-        <w:rPr>
-          <w:sz w:val="24"/>
-          <w:szCs w:val="24"/>
-        </w:rPr>
-        <w:t xml:space="preserve"> crear punto de restauración.</w:t>
-      </w:r>
-    </w:p>
-    <w:p>
-      <w:pPr>
-        <w:rPr>
-          <w:sz w:val="24"/>
-          <w:szCs w:val="24"/>
-        </w:rPr>
-      </w:pPr>
-      <w:proofErr w:type="spellStart"/>
-      <w:r>
-        <w:rPr>
-          <w:b/>
-          <w:sz w:val="24"/>
-          <w:szCs w:val="24"/>
-        </w:rPr>
-        <w:t>Git</w:t>
-      </w:r>
-      <w:proofErr w:type="spellEnd"/>
-      <w:r>
-        <w:rPr>
-          <w:b/>
-          <w:sz w:val="24"/>
-          <w:szCs w:val="24"/>
-        </w:rPr>
-        <w:t xml:space="preserve"> </w:t>
-      </w:r>
-      <w:proofErr w:type="spellStart"/>
-      <w:r>
-        <w:rPr>
-          <w:b/>
-          <w:sz w:val="24"/>
-          <w:szCs w:val="24"/>
-        </w:rPr>
-        <w:t>commit</w:t>
-      </w:r>
-      <w:proofErr w:type="spellEnd"/>
-      <w:r>
-        <w:rPr>
-          <w:b/>
-          <w:sz w:val="24"/>
-          <w:szCs w:val="24"/>
-        </w:rPr>
-        <w:t xml:space="preserve"> </w:t>
-      </w:r>
-      <w:r>
-        <w:rPr>
-          <w:b/>
-          <w:sz w:val="24"/>
-          <w:szCs w:val="24"/>
-        </w:rPr>
-        <w:t>–</w:t>
-      </w:r>
-      <w:r>
-        <w:rPr>
-          <w:b/>
-          <w:sz w:val="24"/>
-          <w:szCs w:val="24"/>
-        </w:rPr>
-        <w:t>m</w:t>
-      </w:r>
-      <w:r>
-        <w:rPr>
-          <w:b/>
-          <w:sz w:val="24"/>
-          <w:szCs w:val="24"/>
-        </w:rPr>
-        <w:t>:</w:t>
-      </w:r>
-      <w:r>
-        <w:rPr>
-          <w:sz w:val="24"/>
-          <w:szCs w:val="24"/>
-        </w:rPr>
-        <w:t xml:space="preserve"> incluir un mensaje al </w:t>
-      </w:r>
-      <w:proofErr w:type="spellStart"/>
-      <w:r>
-        <w:rPr>
-          <w:sz w:val="24"/>
-          <w:szCs w:val="24"/>
-        </w:rPr>
-        <w:t>commit</w:t>
-      </w:r>
-      <w:proofErr w:type="spellEnd"/>
-      <w:r>
-        <w:rPr>
-          <w:sz w:val="24"/>
-          <w:szCs w:val="24"/>
-        </w:rPr>
-        <w:t xml:space="preserve"> para seguimiento.</w:t>
-      </w:r>
-    </w:p>
-    <w:p>
-      <w:pPr>
-        <w:rPr>
-          <w:sz w:val="24"/>
-          <w:szCs w:val="24"/>
-        </w:rPr>
-      </w:pPr>
-      <w:proofErr w:type="spellStart"/>
-      <w:r>
-        <w:rPr>
-          <w:b/>
-          <w:sz w:val="24"/>
-          <w:szCs w:val="24"/>
-        </w:rPr>
-        <w:t>Git</w:t>
-      </w:r>
-      <w:proofErr w:type="spellEnd"/>
-      <w:r>
-        <w:rPr>
-          <w:b/>
-          <w:sz w:val="24"/>
-          <w:szCs w:val="24"/>
-        </w:rPr>
-        <w:t xml:space="preserve"> </w:t>
-      </w:r>
-      <w:proofErr w:type="spellStart"/>
-      <w:r>
-        <w:rPr>
-          <w:b/>
-          <w:sz w:val="24"/>
-          <w:szCs w:val="24"/>
-        </w:rPr>
-        <w:t>commit</w:t>
-      </w:r>
-      <w:proofErr w:type="spellEnd"/>
-      <w:r>
-        <w:rPr>
-          <w:b/>
-          <w:sz w:val="24"/>
-          <w:szCs w:val="24"/>
-        </w:rPr>
-        <w:t xml:space="preserve"> </w:t>
-      </w:r>
-      <w:r>
-        <w:rPr>
-          <w:b/>
-          <w:sz w:val="24"/>
-          <w:szCs w:val="24"/>
-        </w:rPr>
-        <w:t>–</w:t>
-      </w:r>
-      <w:r>
-        <w:rPr>
-          <w:b/>
-          <w:sz w:val="24"/>
-          <w:szCs w:val="24"/>
-        </w:rPr>
-        <w:t>a</w:t>
-      </w:r>
-      <w:r>
-        <w:rPr>
-          <w:b/>
-          <w:sz w:val="24"/>
-          <w:szCs w:val="24"/>
-        </w:rPr>
-        <w:t>:</w:t>
-      </w:r>
-      <w:r>
-        <w:rPr>
-          <w:sz w:val="24"/>
-          <w:szCs w:val="24"/>
-        </w:rPr>
-        <w:t xml:space="preserve"> </w:t>
-      </w:r>
-      <w:proofErr w:type="spellStart"/>
-      <w:r>
-        <w:rPr>
-          <w:sz w:val="24"/>
-          <w:szCs w:val="24"/>
-        </w:rPr>
-        <w:t>commit</w:t>
-      </w:r>
-      <w:proofErr w:type="spellEnd"/>
-      <w:r>
-        <w:rPr>
-          <w:sz w:val="24"/>
-          <w:szCs w:val="24"/>
-        </w:rPr>
-        <w:t xml:space="preserve"> todo lo que haya disponible para hacer </w:t>
-      </w:r>
-      <w:proofErr w:type="spellStart"/>
-      <w:r>
-        <w:rPr>
-          <w:sz w:val="24"/>
-          <w:szCs w:val="24"/>
-        </w:rPr>
-        <w:t>commit</w:t>
-      </w:r>
-      <w:proofErr w:type="spellEnd"/>
-      <w:r>
-        <w:rPr>
-          <w:sz w:val="24"/>
-          <w:szCs w:val="24"/>
-        </w:rPr>
-        <w:t>.</w:t>
-      </w:r>
-    </w:p>
-    <w:p>
-      <w:pPr>
-        <w:rPr>
-          <w:sz w:val="24"/>
-          <w:szCs w:val="24"/>
-        </w:rPr>
-      </w:pPr>
-      <w:proofErr w:type="spellStart"/>
-      <w:r>
-        <w:rPr>
-          <w:b/>
-          <w:sz w:val="24"/>
-          <w:szCs w:val="24"/>
-        </w:rPr>
-        <w:t>Git</w:t>
-      </w:r>
-      <w:proofErr w:type="spellEnd"/>
-      <w:r>
-        <w:rPr>
-          <w:b/>
-          <w:sz w:val="24"/>
-          <w:szCs w:val="24"/>
-        </w:rPr>
-        <w:t xml:space="preserve"> status:</w:t>
-      </w:r>
-      <w:r>
-        <w:rPr>
-          <w:sz w:val="24"/>
-          <w:szCs w:val="24"/>
-        </w:rPr>
-        <w:t xml:space="preserve"> verificar status de cambio de los archivos de mi repositorio.</w:t>
-      </w:r>
-    </w:p>
-    <w:p>
-      <w:pPr>
-        <w:rPr>
-          <w:sz w:val="24"/>
-          <w:szCs w:val="24"/>
-        </w:rPr>
-      </w:pPr>
-      <w:proofErr w:type="spellStart"/>
-      <w:r>
-        <w:rPr>
-          <w:b/>
-          <w:sz w:val="24"/>
-          <w:szCs w:val="24"/>
-        </w:rPr>
-        <w:t>Git</w:t>
-      </w:r>
-      <w:proofErr w:type="spellEnd"/>
-      <w:r>
-        <w:rPr>
-          <w:b/>
-          <w:sz w:val="24"/>
-          <w:szCs w:val="24"/>
-        </w:rPr>
-        <w:t xml:space="preserve"> </w:t>
-      </w:r>
-      <w:proofErr w:type="spellStart"/>
-      <w:r>
-        <w:rPr>
-          <w:b/>
-          <w:sz w:val="24"/>
-          <w:szCs w:val="24"/>
-        </w:rPr>
-        <w:t>config</w:t>
-      </w:r>
-      <w:proofErr w:type="spellEnd"/>
-      <w:r>
-        <w:rPr>
-          <w:b/>
-          <w:sz w:val="24"/>
-          <w:szCs w:val="24"/>
-        </w:rPr>
-        <w:t>:</w:t>
-      </w:r>
-      <w:r>
-        <w:rPr>
-          <w:sz w:val="24"/>
-          <w:szCs w:val="24"/>
-        </w:rPr>
-        <w:t xml:space="preserve"> configuración del repositorio.</w:t>
-      </w:r>
-    </w:p>
-    <w:p>
-      <w:pPr>
-        <w:rPr>
-          <w:sz w:val="24"/>
-          <w:szCs w:val="24"/>
-        </w:rPr>
-      </w:pPr>
-      <w:proofErr w:type="spellStart"/>
-      <w:r>
-        <w:rPr>
-          <w:b/>
-          <w:sz w:val="24"/>
-          <w:szCs w:val="24"/>
-        </w:rPr>
-        <w:t>Git</w:t>
-      </w:r>
-      <w:proofErr w:type="spellEnd"/>
-      <w:r>
-        <w:rPr>
-          <w:b/>
-          <w:sz w:val="24"/>
-          <w:szCs w:val="24"/>
-        </w:rPr>
-        <w:t xml:space="preserve"> </w:t>
-      </w:r>
-      <w:proofErr w:type="spellStart"/>
-      <w:r>
-        <w:rPr>
-          <w:b/>
-          <w:sz w:val="24"/>
-          <w:szCs w:val="24"/>
-        </w:rPr>
-        <w:t>config</w:t>
-      </w:r>
-      <w:proofErr w:type="spellEnd"/>
-      <w:r>
-        <w:rPr>
-          <w:b/>
-          <w:sz w:val="24"/>
-          <w:szCs w:val="24"/>
-        </w:rPr>
-        <w:t xml:space="preserve"> user.name “nombre”</w:t>
-      </w:r>
-      <w:r>
-        <w:rPr>
-          <w:b/>
-          <w:sz w:val="24"/>
-          <w:szCs w:val="24"/>
-        </w:rPr>
-        <w:t>:</w:t>
-      </w:r>
-      <w:r>
-        <w:rPr>
-          <w:sz w:val="24"/>
-          <w:szCs w:val="24"/>
-        </w:rPr>
-        <w:t xml:space="preserve"> definir nombre de usuario.</w:t>
-      </w:r>
-    </w:p>
-    <w:p>
-      <w:pPr>
-        <w:rPr>
-          <w:sz w:val="24"/>
-          <w:szCs w:val="24"/>
-        </w:rPr>
-      </w:pPr>
-      <w:proofErr w:type="spellStart"/>
-      <w:r>
-        <w:rPr>
-          <w:b/>
-          <w:sz w:val="24"/>
-          <w:szCs w:val="24"/>
-        </w:rPr>
-        <w:t>Git</w:t>
-      </w:r>
-      <w:proofErr w:type="spellEnd"/>
-      <w:r>
-        <w:rPr>
-          <w:b/>
-          <w:sz w:val="24"/>
-          <w:szCs w:val="24"/>
-        </w:rPr>
-        <w:t xml:space="preserve"> </w:t>
-      </w:r>
-      <w:proofErr w:type="spellStart"/>
-      <w:r>
-        <w:rPr>
-          <w:b/>
-          <w:sz w:val="24"/>
-          <w:szCs w:val="24"/>
-        </w:rPr>
-        <w:t>config</w:t>
-      </w:r>
-      <w:proofErr w:type="spellEnd"/>
-      <w:r>
-        <w:rPr>
-          <w:b/>
-          <w:sz w:val="24"/>
-          <w:szCs w:val="24"/>
-        </w:rPr>
-        <w:t xml:space="preserve"> </w:t>
-      </w:r>
-      <w:proofErr w:type="spellStart"/>
-      <w:r>
-        <w:rPr>
-          <w:b/>
-          <w:sz w:val="24"/>
-          <w:szCs w:val="24"/>
-        </w:rPr>
-        <w:t>user.email</w:t>
-      </w:r>
-      <w:proofErr w:type="spellEnd"/>
-      <w:r>
-        <w:rPr>
-          <w:b/>
-          <w:sz w:val="24"/>
-          <w:szCs w:val="24"/>
-        </w:rPr>
-        <w:t xml:space="preserve"> </w:t>
-      </w:r>
-      <w:r>
-        <w:rPr>
-          <w:b/>
-          <w:sz w:val="24"/>
-          <w:szCs w:val="24"/>
-        </w:rPr>
-        <w:t>“</w:t>
-      </w:r>
-      <w:r>
-        <w:rPr>
-          <w:b/>
-          <w:sz w:val="24"/>
-          <w:szCs w:val="24"/>
-        </w:rPr>
-        <w:t>mail@mail.com</w:t>
-      </w:r>
-      <w:r>
-        <w:rPr>
-          <w:b/>
-          <w:sz w:val="24"/>
-          <w:szCs w:val="24"/>
-        </w:rPr>
-        <w:t>”</w:t>
-      </w:r>
-      <w:r>
-        <w:rPr>
-          <w:b/>
-          <w:sz w:val="24"/>
-          <w:szCs w:val="24"/>
-        </w:rPr>
-        <w:t>:</w:t>
-      </w:r>
-      <w:r>
-        <w:rPr>
-          <w:sz w:val="24"/>
-          <w:szCs w:val="24"/>
-        </w:rPr>
-        <w:t xml:space="preserve"> definir mail de usuario.</w:t>
-      </w:r>
-    </w:p>
-    <w:p>
-      <w:pPr>
-        <w:rPr>
-          <w:sz w:val="24"/>
-          <w:szCs w:val="24"/>
-        </w:rPr>
-      </w:pPr>
-    </w:p>
-    <w:p>
-      <w:pPr>
-        <w:rPr>
-          <w:sz w:val="24"/>
-          <w:szCs w:val="24"/>
-        </w:rPr>
-      </w:pPr>
-      <w:proofErr w:type="spellStart"/>
-      <w:r>
-        <w:rPr>
-          <w:sz w:val="24"/>
-          <w:szCs w:val="24"/>
-        </w:rPr>
-        <w:t>Git</w:t>
-      </w:r>
-      <w:proofErr w:type="spellEnd"/>
-      <w:r>
-        <w:rPr>
-          <w:sz w:val="24"/>
-          <w:szCs w:val="24"/>
-        </w:rPr>
-        <w:t xml:space="preserve"> necesita que cada </w:t>
-      </w:r>
-      <w:proofErr w:type="spellStart"/>
-      <w:r>
-        <w:rPr>
-          <w:sz w:val="24"/>
-          <w:szCs w:val="24"/>
-        </w:rPr>
-        <w:t>commit</w:t>
-      </w:r>
-      <w:proofErr w:type="spellEnd"/>
-      <w:r>
-        <w:rPr>
-          <w:sz w:val="24"/>
-          <w:szCs w:val="24"/>
-        </w:rPr>
-        <w:t xml:space="preserve"> tenga un usuario autor (nombre y mail).</w:t>
-      </w:r>
-    </w:p>
-    <w:p>
-      <w:pPr>
-        <w:rPr>
-          <w:sz w:val="24"/>
-          <w:szCs w:val="24"/>
-        </w:rPr>
-      </w:pPr>
-      <w:r>
-        <w:rPr>
-          <w:sz w:val="24"/>
-          <w:szCs w:val="24"/>
-        </w:rPr>
-        <w:t>Archivos que empiezan con punto (.) son ocultos</w:t>
-      </w:r>
-    </w:p>
-    <w:p>
-      <w:pPr>
-        <w:rPr>
-          <w:sz w:val="24"/>
-          <w:szCs w:val="24"/>
-        </w:rPr>
-      </w:pPr>
-    </w:p>
-    <w:p>
-      <w:pPr>
-        <w:rPr>
-          <w:sz w:val="24"/>
-          <w:szCs w:val="24"/>
-        </w:rPr>
-      </w:pPr>
-      <w:proofErr w:type="spellStart"/>
-      <w:r>
-        <w:rPr>
-          <w:b/>
-          <w:sz w:val="24"/>
-          <w:szCs w:val="24"/>
-        </w:rPr>
-        <w:t>GitHub</w:t>
-      </w:r>
-      <w:proofErr w:type="spellEnd"/>
-      <w:r>
-        <w:rPr>
-          <w:b/>
-          <w:sz w:val="24"/>
-          <w:szCs w:val="24"/>
-        </w:rPr>
-        <w:t xml:space="preserve"> </w:t>
-      </w:r>
-      <w:proofErr w:type="spellStart"/>
-      <w:r>
-        <w:rPr>
-          <w:b/>
-          <w:sz w:val="24"/>
-          <w:szCs w:val="24"/>
-        </w:rPr>
-        <w:t>Fork</w:t>
-      </w:r>
-      <w:proofErr w:type="spellEnd"/>
-      <w:r>
-        <w:rPr>
-          <w:b/>
-          <w:sz w:val="24"/>
-          <w:szCs w:val="24"/>
-        </w:rPr>
-        <w:t>:</w:t>
-      </w:r>
-      <w:r>
-        <w:rPr>
-          <w:sz w:val="24"/>
-          <w:szCs w:val="24"/>
-        </w:rPr>
-        <w:t xml:space="preserve"> copiar un repositorio de otra persona para modificarlo.</w:t>
-      </w:r>
-    </w:p>
-    <w:p>
-      <w:pPr>
-        <w:rPr>
-          <w:sz w:val="24"/>
-          <w:szCs w:val="24"/>
-        </w:rPr>
-      </w:pPr>
-      <w:proofErr w:type="spellStart"/>
-      <w:r>
-        <w:rPr>
-          <w:b/>
-          <w:sz w:val="24"/>
-          <w:szCs w:val="24"/>
-        </w:rPr>
-        <w:lastRenderedPageBreak/>
-        <w:t>Pull</w:t>
-      </w:r>
-      <w:proofErr w:type="spellEnd"/>
-      <w:r>
-        <w:rPr>
-          <w:b/>
-          <w:sz w:val="24"/>
-          <w:szCs w:val="24"/>
-        </w:rPr>
-        <w:t xml:space="preserve"> </w:t>
-      </w:r>
-      <w:proofErr w:type="spellStart"/>
-      <w:r>
-        <w:rPr>
-          <w:b/>
-          <w:sz w:val="24"/>
-          <w:szCs w:val="24"/>
-        </w:rPr>
-        <w:t>request</w:t>
-      </w:r>
-      <w:proofErr w:type="spellEnd"/>
-      <w:r>
-        <w:rPr>
-          <w:b/>
-          <w:sz w:val="24"/>
-          <w:szCs w:val="24"/>
-        </w:rPr>
-        <w:t>:</w:t>
-      </w:r>
-      <w:r>
-        <w:rPr>
-          <w:sz w:val="24"/>
-          <w:szCs w:val="24"/>
-        </w:rPr>
-        <w:t xml:space="preserve"> proponerle al dueño original del repositorio tomar las modificaciones hechas.</w:t>
-      </w:r>
-    </w:p>
-    <w:p>
-      <w:pPr>
-        <w:rPr>
-          <w:sz w:val="24"/>
-          <w:szCs w:val="24"/>
-        </w:rPr>
-      </w:pPr>
-      <w:proofErr w:type="spellStart"/>
-      <w:r>
-        <w:rPr>
-          <w:b/>
-          <w:sz w:val="24"/>
-          <w:szCs w:val="24"/>
-        </w:rPr>
-        <w:t>Git</w:t>
-      </w:r>
-      <w:proofErr w:type="spellEnd"/>
-      <w:r>
-        <w:rPr>
-          <w:b/>
-          <w:sz w:val="24"/>
-          <w:szCs w:val="24"/>
-        </w:rPr>
-        <w:t xml:space="preserve"> clone</w:t>
-      </w:r>
-      <w:r>
-        <w:rPr>
-          <w:b/>
-          <w:sz w:val="24"/>
-          <w:szCs w:val="24"/>
-        </w:rPr>
-        <w:t>:</w:t>
-      </w:r>
-      <w:r>
-        <w:rPr>
-          <w:sz w:val="24"/>
-          <w:szCs w:val="24"/>
-        </w:rPr>
-        <w:t xml:space="preserve"> copiar un repositorio remoto en tu repositorio local.</w:t>
-      </w:r>
-    </w:p>
-    <w:p>
-      <w:pPr>
-        <w:rPr>
-          <w:b/>
-          <w:sz w:val="24"/>
-          <w:szCs w:val="24"/>
-        </w:rPr>
-      </w:pPr>
-    </w:p>
-    <w:p>
-      <w:pPr>
-        <w:rPr>
-          <w:sz w:val="24"/>
-          <w:szCs w:val="24"/>
-        </w:rPr>
-      </w:pPr>
-      <w:proofErr w:type="spellStart"/>
-      <w:r>
-        <w:rPr>
-          <w:b/>
-          <w:sz w:val="24"/>
-          <w:szCs w:val="24"/>
-        </w:rPr>
-        <w:t>Branch</w:t>
-      </w:r>
-      <w:proofErr w:type="spellEnd"/>
-      <w:r>
-        <w:rPr>
-          <w:b/>
-          <w:sz w:val="24"/>
-          <w:szCs w:val="24"/>
-        </w:rPr>
-        <w:t>:</w:t>
-      </w:r>
-      <w:r>
-        <w:rPr>
-          <w:sz w:val="24"/>
-          <w:szCs w:val="24"/>
-        </w:rPr>
-        <w:t xml:space="preserve"> distintas ramas del código principal.</w:t>
-      </w:r>
-    </w:p>
-    <w:p>
-      <w:pPr>
-        <w:rPr>
-          <w:sz w:val="24"/>
-          <w:szCs w:val="24"/>
-        </w:rPr>
-      </w:pPr>
-      <w:r>
-        <w:rPr>
-          <w:b/>
-          <w:sz w:val="24"/>
-          <w:szCs w:val="24"/>
-        </w:rPr>
-        <w:t>Master</w:t>
-      </w:r>
-      <w:r>
-        <w:rPr>
-          <w:b/>
-          <w:sz w:val="24"/>
-          <w:szCs w:val="24"/>
-        </w:rPr>
-        <w:t>:</w:t>
-      </w:r>
-      <w:r>
-        <w:rPr>
-          <w:sz w:val="24"/>
-          <w:szCs w:val="24"/>
-        </w:rPr>
-        <w:t xml:space="preserve"> </w:t>
-      </w:r>
-      <w:proofErr w:type="spellStart"/>
-      <w:r>
-        <w:rPr>
-          <w:sz w:val="24"/>
-          <w:szCs w:val="24"/>
-        </w:rPr>
-        <w:t>branch</w:t>
-      </w:r>
-      <w:proofErr w:type="spellEnd"/>
-      <w:r>
-        <w:rPr>
-          <w:sz w:val="24"/>
-          <w:szCs w:val="24"/>
-        </w:rPr>
-        <w:t xml:space="preserve"> principal.</w:t>
-      </w:r>
-    </w:p>
-    <w:p>
-      <w:pPr>
-        <w:rPr>
-          <w:sz w:val="24"/>
-          <w:szCs w:val="24"/>
-        </w:rPr>
-      </w:pPr>
-      <w:proofErr w:type="spellStart"/>
-      <w:r>
-        <w:rPr>
-          <w:b/>
-          <w:sz w:val="24"/>
-          <w:szCs w:val="24"/>
-        </w:rPr>
-        <w:t>Git</w:t>
-      </w:r>
-      <w:proofErr w:type="spellEnd"/>
-      <w:r>
-        <w:rPr>
-          <w:b/>
-          <w:sz w:val="24"/>
-          <w:szCs w:val="24"/>
-        </w:rPr>
-        <w:t xml:space="preserve"> </w:t>
-      </w:r>
-      <w:proofErr w:type="spellStart"/>
-      <w:r>
-        <w:rPr>
-          <w:b/>
-          <w:sz w:val="24"/>
-          <w:szCs w:val="24"/>
-        </w:rPr>
-        <w:t>branch</w:t>
-      </w:r>
-      <w:proofErr w:type="spellEnd"/>
-      <w:r>
-        <w:rPr>
-          <w:b/>
-          <w:sz w:val="24"/>
-          <w:szCs w:val="24"/>
-        </w:rPr>
-        <w:t xml:space="preserve"> </w:t>
-      </w:r>
-      <w:r>
-        <w:rPr>
-          <w:b/>
-          <w:sz w:val="24"/>
-          <w:szCs w:val="24"/>
-        </w:rPr>
-        <w:t>–</w:t>
-      </w:r>
-      <w:r>
-        <w:rPr>
-          <w:b/>
-          <w:sz w:val="24"/>
-          <w:szCs w:val="24"/>
-        </w:rPr>
-        <w:t>v</w:t>
-      </w:r>
-      <w:r>
-        <w:rPr>
-          <w:b/>
-          <w:sz w:val="24"/>
-          <w:szCs w:val="24"/>
-        </w:rPr>
-        <w:t>:</w:t>
-      </w:r>
-      <w:r>
-        <w:rPr>
-          <w:sz w:val="24"/>
-          <w:szCs w:val="24"/>
-        </w:rPr>
-        <w:t xml:space="preserve"> listar todos los </w:t>
-      </w:r>
-      <w:proofErr w:type="spellStart"/>
-      <w:r>
-        <w:rPr>
-          <w:sz w:val="24"/>
-          <w:szCs w:val="24"/>
-        </w:rPr>
-        <w:t>branch</w:t>
-      </w:r>
-      <w:proofErr w:type="spellEnd"/>
-      <w:r>
-        <w:rPr>
-          <w:sz w:val="24"/>
-          <w:szCs w:val="24"/>
-        </w:rPr>
-        <w:t xml:space="preserve"> del repositorio.</w:t>
-      </w:r>
-    </w:p>
-    <w:p>
-      <w:pPr>
-        <w:rPr>
-          <w:sz w:val="24"/>
-          <w:szCs w:val="24"/>
-        </w:rPr>
-      </w:pPr>
-      <w:proofErr w:type="spellStart"/>
-      <w:r>
-        <w:rPr>
-          <w:b/>
-          <w:sz w:val="24"/>
-          <w:szCs w:val="24"/>
-        </w:rPr>
-        <w:t>Git</w:t>
-      </w:r>
-      <w:proofErr w:type="spellEnd"/>
-      <w:r>
-        <w:rPr>
-          <w:b/>
-          <w:sz w:val="24"/>
-          <w:szCs w:val="24"/>
-        </w:rPr>
-        <w:t xml:space="preserve"> </w:t>
-      </w:r>
-      <w:proofErr w:type="spellStart"/>
-      <w:r>
-        <w:rPr>
-          <w:b/>
-          <w:sz w:val="24"/>
-          <w:szCs w:val="24"/>
-        </w:rPr>
-        <w:t>checkout</w:t>
-      </w:r>
-      <w:proofErr w:type="spellEnd"/>
-      <w:r>
-        <w:rPr>
-          <w:b/>
-          <w:sz w:val="24"/>
-          <w:szCs w:val="24"/>
-        </w:rPr>
-        <w:t xml:space="preserve"> nombre-</w:t>
-      </w:r>
-      <w:proofErr w:type="spellStart"/>
-      <w:r>
-        <w:rPr>
-          <w:b/>
-          <w:sz w:val="24"/>
-          <w:szCs w:val="24"/>
-        </w:rPr>
-        <w:t>branch</w:t>
-      </w:r>
-      <w:proofErr w:type="spellEnd"/>
-      <w:r>
-        <w:rPr>
-          <w:b/>
-          <w:sz w:val="24"/>
-          <w:szCs w:val="24"/>
-        </w:rPr>
-        <w:t>:</w:t>
-      </w:r>
-      <w:r>
-        <w:rPr>
-          <w:sz w:val="24"/>
-          <w:szCs w:val="24"/>
-        </w:rPr>
-        <w:t xml:space="preserve"> cambiar posicionamiento a cierto </w:t>
-      </w:r>
-      <w:proofErr w:type="spellStart"/>
-      <w:r>
-        <w:rPr>
-          <w:sz w:val="24"/>
-          <w:szCs w:val="24"/>
-        </w:rPr>
-        <w:t>branch</w:t>
-      </w:r>
-      <w:proofErr w:type="spellEnd"/>
-      <w:r>
-        <w:rPr>
-          <w:sz w:val="24"/>
-          <w:szCs w:val="24"/>
-        </w:rPr>
-        <w:t xml:space="preserve"> específico.</w:t>
-      </w:r>
-    </w:p>
-    <w:p>
-      <w:pPr>
-        <w:rPr>
-          <w:sz w:val="24"/>
-          <w:szCs w:val="24"/>
-        </w:rPr>
-      </w:pPr>
-      <w:proofErr w:type="spellStart"/>
-      <w:r>
-        <w:rPr>
-          <w:b/>
-          <w:sz w:val="24"/>
-          <w:szCs w:val="24"/>
-        </w:rPr>
-        <w:t>Git</w:t>
-      </w:r>
-      <w:proofErr w:type="spellEnd"/>
-      <w:r>
-        <w:rPr>
-          <w:b/>
-          <w:sz w:val="24"/>
-          <w:szCs w:val="24"/>
-        </w:rPr>
-        <w:t xml:space="preserve"> </w:t>
-      </w:r>
-      <w:proofErr w:type="spellStart"/>
-      <w:r>
-        <w:rPr>
-          <w:b/>
-          <w:sz w:val="24"/>
-          <w:szCs w:val="24"/>
-        </w:rPr>
-        <w:t>checkout</w:t>
-      </w:r>
-      <w:proofErr w:type="spellEnd"/>
-      <w:r>
-        <w:rPr>
-          <w:b/>
-          <w:sz w:val="24"/>
-          <w:szCs w:val="24"/>
-        </w:rPr>
-        <w:t xml:space="preserve"> -b nombre-</w:t>
-      </w:r>
-      <w:proofErr w:type="spellStart"/>
-      <w:r>
-        <w:rPr>
-          <w:b/>
-          <w:sz w:val="24"/>
-          <w:szCs w:val="24"/>
-        </w:rPr>
-        <w:t>branch</w:t>
-      </w:r>
-      <w:proofErr w:type="spellEnd"/>
-      <w:r>
-        <w:rPr>
-          <w:b/>
-          <w:sz w:val="24"/>
-          <w:szCs w:val="24"/>
-        </w:rPr>
-        <w:t>:</w:t>
-      </w:r>
-      <w:r>
-        <w:rPr>
-          <w:sz w:val="24"/>
-          <w:szCs w:val="24"/>
-        </w:rPr>
-        <w:t xml:space="preserve"> crear nuevo </w:t>
-      </w:r>
-      <w:proofErr w:type="spellStart"/>
-      <w:r>
-        <w:rPr>
-          <w:sz w:val="24"/>
-          <w:szCs w:val="24"/>
-        </w:rPr>
-        <w:t>branch</w:t>
-      </w:r>
-      <w:proofErr w:type="spellEnd"/>
-      <w:r>
-        <w:rPr>
-          <w:sz w:val="24"/>
-          <w:szCs w:val="24"/>
-        </w:rPr>
-        <w:t>.</w:t>
-      </w:r>
-    </w:p>
-    <w:p>
-      <w:pPr>
-        <w:rPr>
-          <w:sz w:val="24"/>
-          <w:szCs w:val="24"/>
-        </w:rPr>
-      </w:pPr>
-    </w:p>
-    <w:p>
-      <w:pPr>
-        <w:rPr>
-          <w:sz w:val="24"/>
-          <w:szCs w:val="24"/>
-        </w:rPr>
-      </w:pPr>
-      <w:proofErr w:type="spellStart"/>
-      <w:r>
-        <w:rPr>
-          <w:b/>
-          <w:sz w:val="24"/>
-          <w:szCs w:val="24"/>
-        </w:rPr>
-        <w:t>Git</w:t>
-      </w:r>
-      <w:proofErr w:type="spellEnd"/>
-      <w:r>
-        <w:rPr>
-          <w:b/>
-          <w:sz w:val="24"/>
-          <w:szCs w:val="24"/>
-        </w:rPr>
-        <w:t xml:space="preserve"> </w:t>
-      </w:r>
-      <w:proofErr w:type="spellStart"/>
-      <w:r>
-        <w:rPr>
-          <w:b/>
-          <w:sz w:val="24"/>
-          <w:szCs w:val="24"/>
-        </w:rPr>
-        <w:t>fetch</w:t>
-      </w:r>
-      <w:proofErr w:type="spellEnd"/>
-      <w:r>
-        <w:rPr>
-          <w:b/>
-          <w:sz w:val="24"/>
-          <w:szCs w:val="24"/>
-        </w:rPr>
-        <w:t>:</w:t>
-      </w:r>
-      <w:r>
-        <w:rPr>
-          <w:sz w:val="24"/>
-          <w:szCs w:val="24"/>
-        </w:rPr>
-        <w:t xml:space="preserve"> bajar de repositorio remoto a repositorio local.</w:t>
-      </w:r>
-    </w:p>
-    <w:p>
-      <w:pPr>
-        <w:rPr>
-          <w:sz w:val="24"/>
-          <w:szCs w:val="24"/>
-        </w:rPr>
-      </w:pPr>
-      <w:proofErr w:type="spellStart"/>
-      <w:r>
-        <w:rPr>
-          <w:b/>
-          <w:sz w:val="24"/>
-          <w:szCs w:val="24"/>
-        </w:rPr>
-        <w:t>Git</w:t>
-      </w:r>
-      <w:proofErr w:type="spellEnd"/>
-      <w:r>
-        <w:rPr>
-          <w:b/>
-          <w:sz w:val="24"/>
-          <w:szCs w:val="24"/>
-        </w:rPr>
-        <w:t xml:space="preserve"> </w:t>
-      </w:r>
-      <w:proofErr w:type="spellStart"/>
-      <w:r>
-        <w:rPr>
-          <w:b/>
-          <w:sz w:val="24"/>
-          <w:szCs w:val="24"/>
-        </w:rPr>
-        <w:t>merge</w:t>
-      </w:r>
-      <w:proofErr w:type="spellEnd"/>
-      <w:r>
-        <w:rPr>
-          <w:b/>
-          <w:sz w:val="24"/>
-          <w:szCs w:val="24"/>
-        </w:rPr>
-        <w:t>:</w:t>
-      </w:r>
-      <w:r>
-        <w:rPr>
-          <w:sz w:val="24"/>
-          <w:szCs w:val="24"/>
-        </w:rPr>
-        <w:t xml:space="preserve"> bajar de repositorio local a directorio local.</w:t>
-      </w:r>
-    </w:p>
-    <w:p>
-      <w:pPr>
-        <w:rPr>
-          <w:sz w:val="24"/>
-          <w:szCs w:val="24"/>
-        </w:rPr>
-      </w:pPr>
-      <w:proofErr w:type="spellStart"/>
-      <w:r>
-        <w:rPr>
-          <w:b/>
-          <w:sz w:val="24"/>
-          <w:szCs w:val="24"/>
-        </w:rPr>
-        <w:t>Git</w:t>
-      </w:r>
-      <w:proofErr w:type="spellEnd"/>
-      <w:r>
-        <w:rPr>
-          <w:b/>
-          <w:sz w:val="24"/>
-          <w:szCs w:val="24"/>
-        </w:rPr>
-        <w:t xml:space="preserve"> </w:t>
-      </w:r>
-      <w:proofErr w:type="spellStart"/>
-      <w:r>
-        <w:rPr>
-          <w:b/>
-          <w:sz w:val="24"/>
-          <w:szCs w:val="24"/>
-        </w:rPr>
-        <w:t>pull</w:t>
-      </w:r>
-      <w:proofErr w:type="spellEnd"/>
-      <w:r>
-        <w:rPr>
-          <w:b/>
-          <w:sz w:val="24"/>
-          <w:szCs w:val="24"/>
-        </w:rPr>
-        <w:t>:</w:t>
-      </w:r>
-      <w:r>
-        <w:rPr>
-          <w:sz w:val="24"/>
-          <w:szCs w:val="24"/>
-        </w:rPr>
-        <w:t xml:space="preserve"> </w:t>
-      </w:r>
-      <w:proofErr w:type="spellStart"/>
-      <w:r>
-        <w:rPr>
-          <w:sz w:val="24"/>
-          <w:szCs w:val="24"/>
-        </w:rPr>
-        <w:t>git</w:t>
-      </w:r>
-      <w:proofErr w:type="spellEnd"/>
-      <w:r>
-        <w:rPr>
-          <w:sz w:val="24"/>
-          <w:szCs w:val="24"/>
-        </w:rPr>
-        <w:t xml:space="preserve"> </w:t>
-      </w:r>
-      <w:proofErr w:type="spellStart"/>
-      <w:r>
-        <w:rPr>
-          <w:sz w:val="24"/>
-          <w:szCs w:val="24"/>
-        </w:rPr>
-        <w:t>fetch</w:t>
-      </w:r>
-      <w:proofErr w:type="spellEnd"/>
-      <w:r>
-        <w:rPr>
-          <w:sz w:val="24"/>
-          <w:szCs w:val="24"/>
-        </w:rPr>
-        <w:t xml:space="preserve"> + </w:t>
-      </w:r>
-      <w:proofErr w:type="spellStart"/>
-      <w:r>
-        <w:rPr>
-          <w:sz w:val="24"/>
-          <w:szCs w:val="24"/>
-        </w:rPr>
-        <w:t>git</w:t>
-      </w:r>
-      <w:proofErr w:type="spellEnd"/>
-      <w:r>
-        <w:rPr>
-          <w:sz w:val="24"/>
-          <w:szCs w:val="24"/>
-        </w:rPr>
-        <w:t xml:space="preserve"> </w:t>
-      </w:r>
-      <w:proofErr w:type="spellStart"/>
-      <w:r>
-        <w:rPr>
-          <w:sz w:val="24"/>
-          <w:szCs w:val="24"/>
-        </w:rPr>
-        <w:t>pull</w:t>
-      </w:r>
-      <w:proofErr w:type="spellEnd"/>
-      <w:r>
-        <w:rPr>
-          <w:sz w:val="24"/>
-          <w:szCs w:val="24"/>
-        </w:rPr>
-        <w:t>.</w:t>
-      </w:r>
-    </w:p>
-    <w:p>
-      <w:pPr>
-        <w:rPr>
-          <w:sz w:val="24"/>
-          <w:szCs w:val="24"/>
-        </w:rPr>
-      </w:pPr>
-      <w:proofErr w:type="spellStart"/>
-      <w:r>
-        <w:rPr>
-          <w:b/>
-          <w:sz w:val="24"/>
-          <w:szCs w:val="24"/>
-        </w:rPr>
-        <w:t>Git</w:t>
-      </w:r>
-      <w:proofErr w:type="spellEnd"/>
-      <w:r>
-        <w:rPr>
-          <w:b/>
-          <w:sz w:val="24"/>
-          <w:szCs w:val="24"/>
-        </w:rPr>
-        <w:t xml:space="preserve"> </w:t>
-      </w:r>
-      <w:proofErr w:type="spellStart"/>
-      <w:r>
-        <w:rPr>
-          <w:b/>
-          <w:sz w:val="24"/>
-          <w:szCs w:val="24"/>
-        </w:rPr>
-        <w:t>reset</w:t>
-      </w:r>
-      <w:proofErr w:type="spellEnd"/>
-      <w:r>
-        <w:rPr>
-          <w:b/>
-          <w:sz w:val="24"/>
-          <w:szCs w:val="24"/>
-        </w:rPr>
-        <w:t xml:space="preserve"> --</w:t>
-      </w:r>
-      <w:proofErr w:type="spellStart"/>
-      <w:r>
-        <w:rPr>
-          <w:b/>
-          <w:sz w:val="24"/>
-          <w:szCs w:val="24"/>
-        </w:rPr>
-        <w:t>soft</w:t>
-      </w:r>
-      <w:proofErr w:type="spellEnd"/>
-      <w:r>
-        <w:rPr>
-          <w:b/>
-          <w:sz w:val="24"/>
-          <w:szCs w:val="24"/>
-        </w:rPr>
-        <w:t xml:space="preserve"> HEAD~#</w:t>
-      </w:r>
-      <w:r>
-        <w:rPr>
-          <w:b/>
-          <w:sz w:val="24"/>
-          <w:szCs w:val="24"/>
-        </w:rPr>
-        <w:t>:</w:t>
-      </w:r>
-      <w:r>
-        <w:rPr>
-          <w:sz w:val="24"/>
-          <w:szCs w:val="24"/>
-        </w:rPr>
-        <w:t xml:space="preserve"> volver atrás cambios de un # de </w:t>
-      </w:r>
-      <w:proofErr w:type="spellStart"/>
-      <w:r>
-        <w:rPr>
-          <w:sz w:val="24"/>
-          <w:szCs w:val="24"/>
-        </w:rPr>
-        <w:t>commits</w:t>
-      </w:r>
-      <w:proofErr w:type="spellEnd"/>
-      <w:r>
-        <w:rPr>
-          <w:sz w:val="24"/>
-          <w:szCs w:val="24"/>
-        </w:rPr>
-        <w:t xml:space="preserve"> determinado. Luego hay que hacer </w:t>
-      </w:r>
-      <w:proofErr w:type="spellStart"/>
-      <w:r>
-        <w:rPr>
-          <w:sz w:val="24"/>
-          <w:szCs w:val="24"/>
-        </w:rPr>
-        <w:t>commit</w:t>
-      </w:r>
-      <w:proofErr w:type="spellEnd"/>
-      <w:r>
-        <w:rPr>
-          <w:sz w:val="24"/>
-          <w:szCs w:val="24"/>
-        </w:rPr>
-        <w:t xml:space="preserve"> para guardar los cambios.</w:t>
-      </w:r>
-    </w:p>
-    <w:p>
-      <w:pPr>
-        <w:rPr>
-          <w:sz w:val="24"/>
-          <w:szCs w:val="24"/>
-        </w:rPr>
-      </w:pPr>
-    </w:p>
-    <w:p>
-      <w:pPr>
-        <w:rPr>
-          <w:sz w:val="24"/>
-          <w:szCs w:val="24"/>
-        </w:rPr>
-      </w:pPr>
-      <w:proofErr w:type="spellStart"/>
-      <w:r>
-        <w:rPr>
-          <w:b/>
-          <w:sz w:val="24"/>
-          <w:szCs w:val="24"/>
-        </w:rPr>
-        <w:t>Package</w:t>
-      </w:r>
-      <w:proofErr w:type="spellEnd"/>
-      <w:r>
-        <w:rPr>
-          <w:b/>
-          <w:sz w:val="24"/>
-          <w:szCs w:val="24"/>
-        </w:rPr>
-        <w:t xml:space="preserve"> Control</w:t>
-      </w:r>
-      <w:r>
-        <w:rPr>
-          <w:b/>
-          <w:sz w:val="24"/>
-          <w:szCs w:val="24"/>
-        </w:rPr>
-        <w:t>:</w:t>
-      </w:r>
-      <w:r>
-        <w:rPr>
-          <w:sz w:val="24"/>
-          <w:szCs w:val="24"/>
-        </w:rPr>
-        <w:t xml:space="preserve"> bajar para administrar </w:t>
-      </w:r>
-      <w:proofErr w:type="spellStart"/>
-      <w:r>
-        <w:rPr>
-          <w:sz w:val="24"/>
-          <w:szCs w:val="24"/>
-        </w:rPr>
-        <w:t>plugins</w:t>
-      </w:r>
-      <w:proofErr w:type="spellEnd"/>
-      <w:r>
-        <w:rPr>
-          <w:sz w:val="24"/>
-          <w:szCs w:val="24"/>
-        </w:rPr>
-        <w:t xml:space="preserve"> de Sublime Text, copiar código en consola de Sublime.</w:t>
-      </w:r>
-    </w:p>
-    <w:p>
-      <w:pPr>
-        <w:spacing w:after="0"/>
-      </w:pPr>
-    </w:p>
-    <w:p>
-      <w:pPr>
-        <w:rPr>
-          <w:sz w:val="24"/>
-          <w:szCs w:val="24"/>
-        </w:rPr>
-      </w:pPr>
-    </w:p>
-    <w:p>
-      <w:pPr>
-        <w:rPr>
-          <w:sz w:val="24"/>
-          <w:szCs w:val="24"/>
-        </w:rPr>
-      </w:pPr>
-      <w:proofErr w:type="spellStart"/>
-      <w:r>
-        <w:rPr>
-          <w:sz w:val="24"/>
-          <w:szCs w:val="24"/>
-        </w:rPr>
-        <w:t>Workin</w:t>
-      </w:r>
-      <w:proofErr w:type="spellEnd"/>
-      <w:r>
-        <w:rPr>
-          <w:sz w:val="24"/>
-          <w:szCs w:val="24"/>
-        </w:rPr>
-        <w:t xml:space="preserve"> </w:t>
-      </w:r>
-      <w:proofErr w:type="spellStart"/>
-      <w:r>
-        <w:rPr>
-          <w:sz w:val="24"/>
-          <w:szCs w:val="24"/>
-        </w:rPr>
-        <w:t>directory</w:t>
-      </w:r>
-      <w:proofErr w:type="spellEnd"/>
-      <w:r>
-        <w:rPr>
-          <w:sz w:val="24"/>
-          <w:szCs w:val="24"/>
-        </w:rPr>
-        <w:t>: es mi directorio de trabajo. Es mi carpeta.</w:t>
-      </w:r>
-    </w:p>
-    <w:p>
-      <w:pPr>
-        <w:rPr>
-          <w:sz w:val="24"/>
-          <w:szCs w:val="24"/>
-        </w:rPr>
-      </w:pPr>
-      <w:proofErr w:type="spellStart"/>
-      <w:r>
-        <w:rPr>
-          <w:sz w:val="24"/>
-          <w:szCs w:val="24"/>
-        </w:rPr>
-        <w:t>Git</w:t>
-      </w:r>
-      <w:proofErr w:type="spellEnd"/>
-      <w:r>
-        <w:rPr>
-          <w:sz w:val="24"/>
-          <w:szCs w:val="24"/>
-        </w:rPr>
-        <w:t xml:space="preserve"> es todo local.</w:t>
-      </w:r>
-    </w:p>
-    <w:p>
-      <w:pPr>
-        <w:rPr>
-          <w:sz w:val="24"/>
-          <w:szCs w:val="24"/>
-        </w:rPr>
-      </w:pPr>
-      <w:r>
-        <w:rPr>
-          <w:sz w:val="24"/>
-          <w:szCs w:val="24"/>
-        </w:rPr>
-        <w:t xml:space="preserve">Inicializar </w:t>
-      </w:r>
-      <w:proofErr w:type="spellStart"/>
-      <w:r>
-        <w:rPr>
-          <w:sz w:val="24"/>
-          <w:szCs w:val="24"/>
-        </w:rPr>
-        <w:t>git</w:t>
-      </w:r>
-      <w:proofErr w:type="spellEnd"/>
-      <w:r>
-        <w:rPr>
-          <w:sz w:val="24"/>
-          <w:szCs w:val="24"/>
-        </w:rPr>
-        <w:t xml:space="preserve"> en </w:t>
-      </w:r>
-      <w:proofErr w:type="spellStart"/>
-      <w:r>
-        <w:rPr>
-          <w:sz w:val="24"/>
-          <w:szCs w:val="24"/>
-        </w:rPr>
-        <w:t>working</w:t>
-      </w:r>
-      <w:proofErr w:type="spellEnd"/>
-      <w:r>
-        <w:rPr>
-          <w:sz w:val="24"/>
-          <w:szCs w:val="24"/>
-        </w:rPr>
-        <w:t xml:space="preserve"> </w:t>
-      </w:r>
-      <w:proofErr w:type="spellStart"/>
-      <w:r>
-        <w:rPr>
-          <w:sz w:val="24"/>
-          <w:szCs w:val="24"/>
-        </w:rPr>
-        <w:t>directory</w:t>
-      </w:r>
-      <w:proofErr w:type="spellEnd"/>
-      <w:r>
-        <w:rPr>
-          <w:sz w:val="24"/>
-          <w:szCs w:val="24"/>
-        </w:rPr>
-        <w:t>.</w:t>
-      </w:r>
-    </w:p>
-    <w:p>
-      <w:pPr>
-        <w:rPr>
-          <w:sz w:val="24"/>
-          <w:szCs w:val="24"/>
-        </w:rPr>
-      </w:pPr>
-      <w:r>
-        <w:rPr>
-          <w:sz w:val="24"/>
-          <w:szCs w:val="24"/>
-        </w:rPr>
-        <w:t xml:space="preserve">Le decimos a </w:t>
-      </w:r>
-      <w:proofErr w:type="spellStart"/>
-      <w:r>
-        <w:rPr>
-          <w:sz w:val="24"/>
-          <w:szCs w:val="24"/>
-        </w:rPr>
-        <w:t>git</w:t>
-      </w:r>
-      <w:proofErr w:type="spellEnd"/>
-      <w:r>
-        <w:rPr>
-          <w:sz w:val="24"/>
-          <w:szCs w:val="24"/>
-        </w:rPr>
-        <w:t>, que archivo queremos que controle.</w:t>
-      </w:r>
-    </w:p>
-    <w:p>
-      <w:pPr>
-        <w:rPr>
-          <w:sz w:val="24"/>
-          <w:szCs w:val="24"/>
-        </w:rPr>
-      </w:pPr>
-      <w:proofErr w:type="spellStart"/>
-      <w:r>
-        <w:rPr>
-          <w:sz w:val="24"/>
-          <w:szCs w:val="24"/>
-        </w:rPr>
-        <w:t>Git</w:t>
-      </w:r>
-      <w:proofErr w:type="spellEnd"/>
-      <w:r>
-        <w:rPr>
-          <w:sz w:val="24"/>
-          <w:szCs w:val="24"/>
-        </w:rPr>
-        <w:t>, tiene una interfaz gráfica y una terminal.</w:t>
-      </w:r>
-    </w:p>
-    <w:p>
-      <w:pPr>
-        <w:rPr>
-          <w:sz w:val="24"/>
-          <w:szCs w:val="24"/>
-        </w:rPr>
-      </w:pPr>
-      <w:r>
-        <w:rPr>
-          <w:sz w:val="24"/>
-          <w:szCs w:val="24"/>
-        </w:rPr>
-        <w:lastRenderedPageBreak/>
-        <w:t>La terminal, es una interfaz, en la cual se tira un comando y mi sistema operativo evalúa eso y da una respuesta.</w:t>
-      </w:r>
-    </w:p>
-    <w:p>
-      <w:pPr>
-        <w:rPr>
-          <w:sz w:val="24"/>
-          <w:szCs w:val="24"/>
-        </w:rPr>
-      </w:pPr>
-      <w:proofErr w:type="spellStart"/>
-      <w:r>
-        <w:rPr>
-          <w:sz w:val="24"/>
-          <w:szCs w:val="24"/>
-        </w:rPr>
-        <w:t>Git</w:t>
-      </w:r>
-      <w:proofErr w:type="spellEnd"/>
-      <w:r>
-        <w:rPr>
-          <w:sz w:val="24"/>
-          <w:szCs w:val="24"/>
-        </w:rPr>
-        <w:t xml:space="preserve"> se va a ejecutar en la terminal.</w:t>
-      </w:r>
-    </w:p>
-    <w:p>
-      <w:pPr>
-        <w:rPr>
-          <w:sz w:val="24"/>
-          <w:szCs w:val="24"/>
-        </w:rPr>
-      </w:pPr>
-      <w:r>
-        <w:rPr>
-          <w:sz w:val="24"/>
-          <w:szCs w:val="24"/>
-        </w:rPr>
-        <w:t xml:space="preserve">Para Windows, la terminal es </w:t>
-      </w:r>
-      <w:proofErr w:type="spellStart"/>
-      <w:r>
-        <w:rPr>
-          <w:sz w:val="24"/>
-          <w:szCs w:val="24"/>
-        </w:rPr>
-        <w:t>cmd</w:t>
-      </w:r>
-      <w:proofErr w:type="spellEnd"/>
-      <w:r>
-        <w:rPr>
-          <w:sz w:val="24"/>
-          <w:szCs w:val="24"/>
-        </w:rPr>
-        <w:t>.</w:t>
-      </w:r>
-    </w:p>
-    <w:p>
-      <w:pPr>
-        <w:rPr>
-          <w:sz w:val="24"/>
-          <w:szCs w:val="24"/>
-        </w:rPr>
-      </w:pPr>
-      <w:r>
-        <w:rPr>
-          <w:sz w:val="24"/>
-          <w:szCs w:val="24"/>
-        </w:rPr>
-        <w:t xml:space="preserve">Un comando es por </w:t>
-      </w:r>
-      <w:proofErr w:type="spellStart"/>
-      <w:r>
-        <w:rPr>
-          <w:sz w:val="24"/>
-          <w:szCs w:val="24"/>
-        </w:rPr>
-        <w:t>ej</w:t>
-      </w:r>
-      <w:proofErr w:type="spellEnd"/>
-      <w:r>
-        <w:rPr>
-          <w:sz w:val="24"/>
-          <w:szCs w:val="24"/>
-        </w:rPr>
-        <w:t xml:space="preserve"> </w:t>
-      </w:r>
-      <w:proofErr w:type="spellStart"/>
-      <w:r>
-        <w:rPr>
-          <w:sz w:val="24"/>
-          <w:szCs w:val="24"/>
-        </w:rPr>
-        <w:t>pwd</w:t>
-      </w:r>
-      <w:proofErr w:type="spellEnd"/>
-      <w:r>
-        <w:rPr>
-          <w:sz w:val="24"/>
-          <w:szCs w:val="24"/>
-        </w:rPr>
-        <w:t>.</w:t>
-      </w:r>
-    </w:p>
-    <w:p>
-      <w:pPr>
-        <w:rPr>
-          <w:sz w:val="24"/>
-          <w:szCs w:val="24"/>
-        </w:rPr>
-      </w:pPr>
-      <w:r>
-        <w:rPr>
-          <w:sz w:val="24"/>
-          <w:szCs w:val="24"/>
-        </w:rPr>
-        <w:t xml:space="preserve">$ </w:t>
-      </w:r>
-      <w:proofErr w:type="spellStart"/>
-      <w:proofErr w:type="gramStart"/>
-      <w:r>
-        <w:rPr>
-          <w:sz w:val="24"/>
-          <w:szCs w:val="24"/>
-        </w:rPr>
-        <w:t>git</w:t>
-      </w:r>
-      <w:proofErr w:type="spellEnd"/>
-      <w:proofErr w:type="gramEnd"/>
-      <w:r>
-        <w:rPr>
-          <w:sz w:val="24"/>
-          <w:szCs w:val="24"/>
-        </w:rPr>
-        <w:t xml:space="preserve"> </w:t>
-      </w:r>
-      <w:proofErr w:type="spellStart"/>
-      <w:r>
-        <w:rPr>
-          <w:sz w:val="24"/>
-          <w:szCs w:val="24"/>
-        </w:rPr>
-        <w:t>help</w:t>
-      </w:r>
-      <w:proofErr w:type="spellEnd"/>
-      <w:r>
-        <w:rPr>
-          <w:sz w:val="24"/>
-          <w:szCs w:val="24"/>
-        </w:rPr>
-        <w:t xml:space="preserve"> (tire un comando) y me responde.</w:t>
-      </w:r>
-    </w:p>
-    <w:p>
-      <w:pPr>
-        <w:rPr>
-          <w:sz w:val="24"/>
-          <w:szCs w:val="24"/>
-        </w:rPr>
-      </w:pPr>
-      <w:r>
-        <w:rPr>
-          <w:sz w:val="24"/>
-          <w:szCs w:val="24"/>
-        </w:rPr>
-        <w:t xml:space="preserve">Que es un comando </w:t>
-      </w:r>
-      <w:proofErr w:type="spellStart"/>
-      <w:r>
-        <w:rPr>
-          <w:sz w:val="24"/>
-          <w:szCs w:val="24"/>
-        </w:rPr>
-        <w:t>git</w:t>
-      </w:r>
-      <w:proofErr w:type="spellEnd"/>
-      <w:r>
-        <w:rPr>
-          <w:sz w:val="24"/>
-          <w:szCs w:val="24"/>
-        </w:rPr>
-        <w:t>?</w:t>
-      </w:r>
-    </w:p>
-    <w:p>
-      <w:pPr>
-        <w:rPr>
-          <w:sz w:val="24"/>
-          <w:szCs w:val="24"/>
-        </w:rPr>
-      </w:pPr>
-      <w:r>
-        <w:rPr>
-          <w:sz w:val="24"/>
-          <w:szCs w:val="24"/>
-        </w:rPr>
-        <w:t xml:space="preserve">Escribo </w:t>
-      </w:r>
-      <w:proofErr w:type="spellStart"/>
-      <w:r>
-        <w:rPr>
-          <w:sz w:val="24"/>
-          <w:szCs w:val="24"/>
-        </w:rPr>
-        <w:t>git</w:t>
-      </w:r>
-      <w:proofErr w:type="spellEnd"/>
-      <w:r>
-        <w:rPr>
-          <w:sz w:val="24"/>
-          <w:szCs w:val="24"/>
-        </w:rPr>
-        <w:t xml:space="preserve"> y un comando, que </w:t>
-      </w:r>
-      <w:proofErr w:type="spellStart"/>
-      <w:r>
-        <w:rPr>
-          <w:sz w:val="24"/>
-          <w:szCs w:val="24"/>
-        </w:rPr>
-        <w:t>esta</w:t>
-      </w:r>
-      <w:proofErr w:type="spellEnd"/>
-      <w:r>
-        <w:rPr>
-          <w:sz w:val="24"/>
-          <w:szCs w:val="24"/>
-        </w:rPr>
-        <w:t xml:space="preserve"> en la lista</w:t>
-      </w:r>
-    </w:p>
-    <w:p>
-      <w:pPr>
-        <w:rPr>
-          <w:sz w:val="24"/>
-          <w:szCs w:val="24"/>
-        </w:rPr>
-      </w:pPr>
-      <w:r>
-        <w:rPr>
-          <w:noProof/>
-          <w:sz w:val="24"/>
-          <w:szCs w:val="24"/>
-          <w:lang w:eastAsia="es-AR"/>
-        </w:rPr>
         <w:drawing>
           <wp:inline distT="0" distB="0" distL="0" distR="0">
             <wp:extent cx="5612130" cy="4284339"/>
@@ -5235,7 +5117,6 @@
           <w:sz w:val="24"/>
           <w:szCs w:val="24"/>
         </w:rPr>
-        <w:lastRenderedPageBreak/>
         <w:t xml:space="preserve">cd. </w:t>
       </w:r>
       <w:r>
@@ -5513,6 +5394,7 @@
           <w:sz w:val="24"/>
           <w:szCs w:val="24"/>
         </w:rPr>
+        <w:lastRenderedPageBreak/>
         <w:t>¿</w:t>
       </w:r>
       <w:r>
@@ -6124,6 +6006,7 @@
           <w:sz w:val="24"/>
           <w:szCs w:val="24"/>
         </w:rPr>
+        <w:lastRenderedPageBreak/>
         <w:t>CSS</w:t>
       </w:r>
     </w:p>
@@ -6671,7 +6554,6 @@
       </w:pPr>
       <w:proofErr w:type="spellStart"/>
       <w:r>
-        <w:lastRenderedPageBreak/>
         <w:t>Inline</w:t>
       </w:r>
       <w:proofErr w:type="spellEnd"/>
@@ -6787,6 +6669,7 @@
           <w:sz w:val="36"/>
           <w:szCs w:val="36"/>
         </w:rPr>
+        <w:lastRenderedPageBreak/>
         <w:t>Clase 3</w:t>
       </w:r>
     </w:p>
@@ -7338,7 +7221,6 @@
           <w:sz w:val="24"/>
           <w:szCs w:val="24"/>
         </w:rPr>
-        <w:lastRenderedPageBreak/>
         <w:t xml:space="preserve">Los elementos </w:t>
       </w:r>
       <w:proofErr w:type="spellStart"/>
@@ -7419,8 +7301,6 @@
           <w:szCs w:val="24"/>
         </w:rPr>
       </w:pPr>
-      <w:bookmarkStart w:id="0" w:name="_GoBack"/>
-      <w:bookmarkEnd w:id="0"/>
     </w:p>
     <w:p>
       <w:pPr>
@@ -9095,7 +8975,7 @@
 </file>
 
 <file path=customXml/itemProps1.xml><?xml version="1.0" encoding="utf-8"?>
-<ds:datastoreItem xmlns:ds="http://schemas.openxmlformats.org/officeDocument/2006/customXml" ds:itemID="{9740D110-D482-4E5C-B4BC-C96A4C937DCC}">
+<ds:datastoreItem xmlns:ds="http://schemas.openxmlformats.org/officeDocument/2006/customXml" ds:itemID="{04928B1D-1E5E-4D35-95C7-F39ABF2DC008}">
   <ds:schemaRefs>
     <ds:schemaRef ds:uri="http://schemas.openxmlformats.org/officeDocument/2006/bibliography"/>
   </ds:schemaRefs>
